--- a/Word Dateien/UC_manage_mail_accounts.docx
+++ b/Word Dateien/UC_manage_mail_accounts.docx
@@ -52,7 +52,7 @@
         <w:rPr>
           <w:sz w:val="28"/>
         </w:rPr>
-        <w:t>Version 1.0</w:t>
+        <w:t>Version 1.1</w:t>
       </w:r>
     </w:p>
     <w:p/>
@@ -255,6 +255,9 @@
             <w:pPr>
               <w:pStyle w:val="Tabletext"/>
             </w:pPr>
+            <w:r>
+              <w:t>22/Oct/2013</w:t>
+            </w:r>
           </w:p>
         </w:tc>
         <w:tc>
@@ -265,6 +268,9 @@
             <w:pPr>
               <w:pStyle w:val="Tabletext"/>
             </w:pPr>
+            <w:r>
+              <w:t>1.1</w:t>
+            </w:r>
           </w:p>
         </w:tc>
         <w:tc>
@@ -275,6 +281,25 @@
             <w:pPr>
               <w:pStyle w:val="Tabletext"/>
             </w:pPr>
+            <w:r>
+              <w:t>Updated diagrams</w:t>
+            </w:r>
+          </w:p>
+          <w:p>
+            <w:pPr>
+              <w:pStyle w:val="Tabletext"/>
+            </w:pPr>
+            <w:r>
+              <w:t>Inserted Cucumber code</w:t>
+            </w:r>
+          </w:p>
+          <w:p>
+            <w:pPr>
+              <w:pStyle w:val="Tabletext"/>
+            </w:pPr>
+            <w:r>
+              <w:t>Added Mockups</w:t>
+            </w:r>
           </w:p>
         </w:tc>
         <w:tc>
@@ -285,6 +310,9 @@
             <w:pPr>
               <w:pStyle w:val="Tabletext"/>
             </w:pPr>
+            <w:r>
+              <w:t>Storm Cloud development</w:t>
+            </w:r>
           </w:p>
         </w:tc>
       </w:tr>
@@ -393,79 +421,99 @@
           <w:tab w:val="left" w:pos="432"/>
         </w:tabs>
         <w:rPr>
-          <w:noProof/>
-          <w:sz w:val="24"/>
-          <w:szCs w:val="24"/>
-        </w:rPr>
-      </w:pPr>
-      <w:r>
+          <w:rFonts w:ascii="Arial" w:eastAsiaTheme="minorEastAsia" w:hAnsi="Arial" w:cs="Arial"/>
+          <w:noProof/>
+          <w:sz w:val="22"/>
+          <w:szCs w:val="22"/>
+          <w:lang w:val="de-DE" w:eastAsia="de-DE"/>
+        </w:rPr>
+      </w:pPr>
+      <w:r>
+        <w:rPr>
+          <w:rFonts w:ascii="Arial" w:hAnsi="Arial" w:cs="Arial"/>
+        </w:rPr>
         <w:fldChar w:fldCharType="begin"/>
       </w:r>
       <w:r>
+        <w:rPr>
+          <w:rFonts w:ascii="Arial" w:hAnsi="Arial" w:cs="Arial"/>
+        </w:rPr>
         <w:instrText xml:space="preserve"> TOC \o "1-3" </w:instrText>
       </w:r>
       <w:r>
+        <w:rPr>
+          <w:rFonts w:ascii="Arial" w:hAnsi="Arial" w:cs="Arial"/>
+        </w:rPr>
         <w:fldChar w:fldCharType="separate"/>
       </w:r>
       <w:r>
         <w:rPr>
-          <w:noProof/>
-          <w:szCs w:val="24"/>
+          <w:rFonts w:ascii="Arial" w:hAnsi="Arial" w:cs="Arial"/>
+          <w:noProof/>
         </w:rPr>
         <w:t>1.</w:t>
       </w:r>
       <w:r>
         <w:rPr>
-          <w:noProof/>
-          <w:sz w:val="24"/>
-          <w:szCs w:val="24"/>
+          <w:rFonts w:ascii="Arial" w:eastAsiaTheme="minorEastAsia" w:hAnsi="Arial" w:cs="Arial"/>
+          <w:noProof/>
+          <w:sz w:val="22"/>
+          <w:szCs w:val="22"/>
+          <w:lang w:val="de-DE" w:eastAsia="de-DE"/>
         </w:rPr>
         <w:tab/>
       </w:r>
       <w:r>
         <w:rPr>
-          <w:noProof/>
-          <w:szCs w:val="24"/>
-        </w:rPr>
-        <w:t>Use-Case Name</w:t>
-      </w:r>
-      <w:r>
-        <w:rPr>
+          <w:rFonts w:ascii="Arial" w:hAnsi="Arial" w:cs="Arial"/>
+          <w:noProof/>
+        </w:rPr>
+        <w:t>Use-Case manage mail accounts</w:t>
+      </w:r>
+      <w:r>
+        <w:rPr>
+          <w:rFonts w:ascii="Arial" w:hAnsi="Arial" w:cs="Arial"/>
           <w:noProof/>
         </w:rPr>
         <w:tab/>
       </w:r>
       <w:r>
         <w:rPr>
+          <w:rFonts w:ascii="Arial" w:hAnsi="Arial" w:cs="Arial"/>
           <w:noProof/>
         </w:rPr>
         <w:fldChar w:fldCharType="begin"/>
       </w:r>
       <w:r>
         <w:rPr>
-          <w:noProof/>
-        </w:rPr>
-        <w:instrText xml:space="preserve"> PAGEREF _Toc508098429 \h </w:instrText>
-      </w:r>
-      <w:r>
-        <w:rPr>
-          <w:noProof/>
-        </w:rPr>
-      </w:r>
-      <w:r>
-        <w:rPr>
+          <w:rFonts w:ascii="Arial" w:hAnsi="Arial" w:cs="Arial"/>
+          <w:noProof/>
+        </w:rPr>
+        <w:instrText xml:space="preserve"> PAGEREF _Toc370327954 \h </w:instrText>
+      </w:r>
+      <w:r>
+        <w:rPr>
+          <w:rFonts w:ascii="Arial" w:hAnsi="Arial" w:cs="Arial"/>
+          <w:noProof/>
+        </w:rPr>
+      </w:r>
+      <w:r>
+        <w:rPr>
+          <w:rFonts w:ascii="Arial" w:hAnsi="Arial" w:cs="Arial"/>
           <w:noProof/>
         </w:rPr>
         <w:fldChar w:fldCharType="separate"/>
       </w:r>
       <w:r>
         <w:rPr>
+          <w:rFonts w:ascii="Arial" w:hAnsi="Arial" w:cs="Arial"/>
           <w:noProof/>
         </w:rPr>
         <w:t>4</w:t>
       </w:r>
       <w:r>
         <w:rPr>
+          <w:rFonts w:ascii="Arial" w:hAnsi="Arial" w:cs="Arial"/>
           <w:noProof/>
         </w:rPr>
         <w:fldChar w:fldCharType="end"/>
@@ -478,68 +526,338 @@
           <w:tab w:val="left" w:pos="1000"/>
         </w:tabs>
         <w:rPr>
-          <w:noProof/>
-          <w:sz w:val="24"/>
-          <w:szCs w:val="24"/>
-        </w:rPr>
-      </w:pPr>
-      <w:r>
-        <w:rPr>
+          <w:rFonts w:ascii="Arial" w:eastAsiaTheme="minorEastAsia" w:hAnsi="Arial" w:cs="Arial"/>
+          <w:noProof/>
+          <w:sz w:val="22"/>
+          <w:szCs w:val="22"/>
+          <w:lang w:val="de-DE" w:eastAsia="de-DE"/>
+        </w:rPr>
+      </w:pPr>
+      <w:r>
+        <w:rPr>
+          <w:rFonts w:ascii="Arial" w:hAnsi="Arial" w:cs="Arial"/>
           <w:noProof/>
         </w:rPr>
         <w:t>1.1</w:t>
       </w:r>
       <w:r>
         <w:rPr>
-          <w:noProof/>
-          <w:sz w:val="24"/>
-          <w:szCs w:val="24"/>
+          <w:rFonts w:ascii="Arial" w:eastAsiaTheme="minorEastAsia" w:hAnsi="Arial" w:cs="Arial"/>
+          <w:noProof/>
+          <w:sz w:val="22"/>
+          <w:szCs w:val="22"/>
+          <w:lang w:val="de-DE" w:eastAsia="de-DE"/>
         </w:rPr>
         <w:tab/>
       </w:r>
       <w:r>
         <w:rPr>
+          <w:rFonts w:ascii="Arial" w:hAnsi="Arial" w:cs="Arial"/>
           <w:noProof/>
         </w:rPr>
         <w:t>Brief Description</w:t>
       </w:r>
       <w:r>
         <w:rPr>
+          <w:rFonts w:ascii="Arial" w:hAnsi="Arial" w:cs="Arial"/>
           <w:noProof/>
         </w:rPr>
         <w:tab/>
       </w:r>
       <w:r>
         <w:rPr>
+          <w:rFonts w:ascii="Arial" w:hAnsi="Arial" w:cs="Arial"/>
           <w:noProof/>
         </w:rPr>
         <w:fldChar w:fldCharType="begin"/>
       </w:r>
       <w:r>
         <w:rPr>
-          <w:noProof/>
-        </w:rPr>
-        <w:instrText xml:space="preserve"> PAGEREF _Toc508098430 \h </w:instrText>
-      </w:r>
-      <w:r>
-        <w:rPr>
-          <w:noProof/>
-        </w:rPr>
-      </w:r>
-      <w:r>
-        <w:rPr>
+          <w:rFonts w:ascii="Arial" w:hAnsi="Arial" w:cs="Arial"/>
+          <w:noProof/>
+        </w:rPr>
+        <w:instrText xml:space="preserve"> PAGEREF _Toc370327955 \h </w:instrText>
+      </w:r>
+      <w:r>
+        <w:rPr>
+          <w:rFonts w:ascii="Arial" w:hAnsi="Arial" w:cs="Arial"/>
+          <w:noProof/>
+        </w:rPr>
+      </w:r>
+      <w:r>
+        <w:rPr>
+          <w:rFonts w:ascii="Arial" w:hAnsi="Arial" w:cs="Arial"/>
           <w:noProof/>
         </w:rPr>
         <w:fldChar w:fldCharType="separate"/>
       </w:r>
       <w:r>
         <w:rPr>
+          <w:rFonts w:ascii="Arial" w:hAnsi="Arial" w:cs="Arial"/>
           <w:noProof/>
         </w:rPr>
         <w:t>4</w:t>
       </w:r>
       <w:r>
         <w:rPr>
+          <w:rFonts w:ascii="Arial" w:hAnsi="Arial" w:cs="Arial"/>
+          <w:noProof/>
+        </w:rPr>
+        <w:fldChar w:fldCharType="end"/>
+      </w:r>
+    </w:p>
+    <w:p>
+      <w:pPr>
+        <w:pStyle w:val="TOC2"/>
+        <w:tabs>
+          <w:tab w:val="left" w:pos="1000"/>
+        </w:tabs>
+        <w:rPr>
+          <w:rFonts w:ascii="Arial" w:eastAsiaTheme="minorEastAsia" w:hAnsi="Arial" w:cs="Arial"/>
+          <w:noProof/>
+          <w:sz w:val="22"/>
+          <w:szCs w:val="22"/>
+          <w:lang w:val="de-DE" w:eastAsia="de-DE"/>
+        </w:rPr>
+      </w:pPr>
+      <w:r>
+        <w:rPr>
+          <w:rFonts w:ascii="Arial" w:hAnsi="Arial" w:cs="Arial"/>
+          <w:noProof/>
+        </w:rPr>
+        <w:t>1.2</w:t>
+      </w:r>
+      <w:r>
+        <w:rPr>
+          <w:rFonts w:ascii="Arial" w:eastAsiaTheme="minorEastAsia" w:hAnsi="Arial" w:cs="Arial"/>
+          <w:noProof/>
+          <w:sz w:val="22"/>
+          <w:szCs w:val="22"/>
+          <w:lang w:val="de-DE" w:eastAsia="de-DE"/>
+        </w:rPr>
+        <w:tab/>
+      </w:r>
+      <w:r>
+        <w:rPr>
+          <w:rFonts w:ascii="Arial" w:hAnsi="Arial" w:cs="Arial"/>
+          <w:noProof/>
+        </w:rPr>
+        <w:t>Stored data</w:t>
+      </w:r>
+      <w:r>
+        <w:rPr>
+          <w:rFonts w:ascii="Arial" w:hAnsi="Arial" w:cs="Arial"/>
+          <w:noProof/>
+        </w:rPr>
+        <w:tab/>
+      </w:r>
+      <w:r>
+        <w:rPr>
+          <w:rFonts w:ascii="Arial" w:hAnsi="Arial" w:cs="Arial"/>
+          <w:noProof/>
+        </w:rPr>
+        <w:fldChar w:fldCharType="begin"/>
+      </w:r>
+      <w:r>
+        <w:rPr>
+          <w:rFonts w:ascii="Arial" w:hAnsi="Arial" w:cs="Arial"/>
+          <w:noProof/>
+        </w:rPr>
+        <w:instrText xml:space="preserve"> PAGEREF _Toc370327956 \h </w:instrText>
+      </w:r>
+      <w:r>
+        <w:rPr>
+          <w:rFonts w:ascii="Arial" w:hAnsi="Arial" w:cs="Arial"/>
+          <w:noProof/>
+        </w:rPr>
+      </w:r>
+      <w:r>
+        <w:rPr>
+          <w:rFonts w:ascii="Arial" w:hAnsi="Arial" w:cs="Arial"/>
+          <w:noProof/>
+        </w:rPr>
+        <w:fldChar w:fldCharType="separate"/>
+      </w:r>
+      <w:r>
+        <w:rPr>
+          <w:rFonts w:ascii="Arial" w:hAnsi="Arial" w:cs="Arial"/>
+          <w:noProof/>
+        </w:rPr>
+        <w:t>4</w:t>
+      </w:r>
+      <w:r>
+        <w:rPr>
+          <w:rFonts w:ascii="Arial" w:hAnsi="Arial" w:cs="Arial"/>
+          <w:noProof/>
+        </w:rPr>
+        <w:fldChar w:fldCharType="end"/>
+      </w:r>
+    </w:p>
+    <w:p>
+      <w:pPr>
+        <w:pStyle w:val="TOC3"/>
+        <w:rPr>
+          <w:rFonts w:ascii="Arial" w:eastAsiaTheme="minorEastAsia" w:hAnsi="Arial" w:cs="Arial"/>
+          <w:noProof/>
+          <w:sz w:val="22"/>
+          <w:szCs w:val="22"/>
+          <w:lang w:val="de-DE" w:eastAsia="de-DE"/>
+        </w:rPr>
+      </w:pPr>
+      <w:r>
+        <w:rPr>
+          <w:rFonts w:ascii="Arial" w:hAnsi="Arial" w:cs="Arial"/>
+          <w:noProof/>
+        </w:rPr>
+        <w:t>1.2.1</w:t>
+      </w:r>
+      <w:r>
+        <w:rPr>
+          <w:rFonts w:ascii="Arial" w:eastAsiaTheme="minorEastAsia" w:hAnsi="Arial" w:cs="Arial"/>
+          <w:noProof/>
+          <w:sz w:val="22"/>
+          <w:szCs w:val="22"/>
+          <w:lang w:val="de-DE" w:eastAsia="de-DE"/>
+        </w:rPr>
+        <w:tab/>
+      </w:r>
+      <w:r>
+        <w:rPr>
+          <w:rFonts w:ascii="Arial" w:hAnsi="Arial" w:cs="Arial"/>
+          <w:noProof/>
+        </w:rPr>
+        <w:t>Overview</w:t>
+      </w:r>
+      <w:bookmarkStart w:id="0" w:name="_GoBack"/>
+      <w:bookmarkEnd w:id="0"/>
+      <w:r>
+        <w:rPr>
+          <w:rFonts w:ascii="Arial" w:hAnsi="Arial" w:cs="Arial"/>
+          <w:noProof/>
+        </w:rPr>
+        <w:tab/>
+      </w:r>
+      <w:r>
+        <w:rPr>
+          <w:rFonts w:ascii="Arial" w:hAnsi="Arial" w:cs="Arial"/>
+          <w:noProof/>
+        </w:rPr>
+        <w:fldChar w:fldCharType="begin"/>
+      </w:r>
+      <w:r>
+        <w:rPr>
+          <w:rFonts w:ascii="Arial" w:hAnsi="Arial" w:cs="Arial"/>
+          <w:noProof/>
+        </w:rPr>
+        <w:instrText xml:space="preserve"> PAGEREF _Toc370327957 \h </w:instrText>
+      </w:r>
+      <w:r>
+        <w:rPr>
+          <w:rFonts w:ascii="Arial" w:hAnsi="Arial" w:cs="Arial"/>
+          <w:noProof/>
+        </w:rPr>
+      </w:r>
+      <w:r>
+        <w:rPr>
+          <w:rFonts w:ascii="Arial" w:hAnsi="Arial" w:cs="Arial"/>
+          <w:noProof/>
+        </w:rPr>
+        <w:fldChar w:fldCharType="separate"/>
+      </w:r>
+      <w:r>
+        <w:rPr>
+          <w:rFonts w:ascii="Arial" w:hAnsi="Arial" w:cs="Arial"/>
+          <w:noProof/>
+        </w:rPr>
+        <w:t>4</w:t>
+      </w:r>
+      <w:r>
+        <w:rPr>
+          <w:rFonts w:ascii="Arial" w:hAnsi="Arial" w:cs="Arial"/>
+          <w:noProof/>
+        </w:rPr>
+        <w:fldChar w:fldCharType="end"/>
+      </w:r>
+    </w:p>
+    <w:p>
+      <w:pPr>
+        <w:pStyle w:val="TOC3"/>
+        <w:rPr>
+          <w:rFonts w:ascii="Arial" w:eastAsiaTheme="minorEastAsia" w:hAnsi="Arial" w:cs="Arial"/>
+          <w:noProof/>
+          <w:sz w:val="22"/>
+          <w:szCs w:val="22"/>
+          <w:lang w:val="de-DE" w:eastAsia="de-DE"/>
+        </w:rPr>
+      </w:pPr>
+      <w:r>
+        <w:rPr>
+          <w:rFonts w:ascii="Arial" w:hAnsi="Arial" w:cs="Arial"/>
+          <w:noProof/>
+        </w:rPr>
+        <w:t>1.2.2</w:t>
+      </w:r>
+      <w:r>
+        <w:rPr>
+          <w:rFonts w:ascii="Arial" w:eastAsiaTheme="minorEastAsia" w:hAnsi="Arial" w:cs="Arial"/>
+          <w:noProof/>
+          <w:sz w:val="22"/>
+          <w:szCs w:val="22"/>
+          <w:lang w:val="de-DE" w:eastAsia="de-DE"/>
+        </w:rPr>
+        <w:tab/>
+      </w:r>
+      <w:r>
+        <w:rPr>
+          <w:rFonts w:ascii="Arial" w:hAnsi="Arial" w:cs="Arial"/>
+          <w:noProof/>
+        </w:rPr>
+        <w:t>Description</w:t>
+      </w:r>
+      <w:r>
+        <w:rPr>
+          <w:rFonts w:ascii="Arial" w:hAnsi="Arial" w:cs="Arial"/>
+          <w:noProof/>
+        </w:rPr>
+        <w:tab/>
+      </w:r>
+      <w:r>
+        <w:rPr>
+          <w:rFonts w:ascii="Arial" w:hAnsi="Arial" w:cs="Arial"/>
+          <w:noProof/>
+        </w:rPr>
+        <w:fldChar w:fldCharType="begin"/>
+      </w:r>
+      <w:r>
+        <w:rPr>
+          <w:rFonts w:ascii="Arial" w:hAnsi="Arial" w:cs="Arial"/>
+          <w:noProof/>
+        </w:rPr>
+        <w:instrText xml:space="preserve"> PAGEREF _Toc370327958 \h </w:instrText>
+      </w:r>
+      <w:r>
+        <w:rPr>
+          <w:rFonts w:ascii="Arial" w:hAnsi="Arial" w:cs="Arial"/>
+          <w:noProof/>
+        </w:rPr>
+      </w:r>
+      <w:r>
+        <w:rPr>
+          <w:rFonts w:ascii="Arial" w:hAnsi="Arial" w:cs="Arial"/>
+          <w:noProof/>
+        </w:rPr>
+        <w:fldChar w:fldCharType="separate"/>
+      </w:r>
+      <w:r>
+        <w:rPr>
+          <w:rFonts w:ascii="Arial" w:hAnsi="Arial" w:cs="Arial"/>
+          <w:noProof/>
+        </w:rPr>
+        <w:t>4</w:t>
+      </w:r>
+      <w:r>
+        <w:rPr>
+          <w:rFonts w:ascii="Arial" w:hAnsi="Arial" w:cs="Arial"/>
           <w:noProof/>
         </w:rPr>
         <w:fldChar w:fldCharType="end"/>
@@ -552,70 +870,81 @@
           <w:tab w:val="left" w:pos="432"/>
         </w:tabs>
         <w:rPr>
-          <w:noProof/>
-          <w:sz w:val="24"/>
-          <w:szCs w:val="24"/>
-        </w:rPr>
-      </w:pPr>
-      <w:r>
-        <w:rPr>
-          <w:noProof/>
-          <w:szCs w:val="24"/>
+          <w:rFonts w:ascii="Arial" w:eastAsiaTheme="minorEastAsia" w:hAnsi="Arial" w:cs="Arial"/>
+          <w:noProof/>
+          <w:sz w:val="22"/>
+          <w:szCs w:val="22"/>
+          <w:lang w:val="de-DE" w:eastAsia="de-DE"/>
+        </w:rPr>
+      </w:pPr>
+      <w:r>
+        <w:rPr>
+          <w:rFonts w:ascii="Arial" w:hAnsi="Arial" w:cs="Arial"/>
+          <w:noProof/>
         </w:rPr>
         <w:t>2.</w:t>
       </w:r>
       <w:r>
         <w:rPr>
-          <w:noProof/>
-          <w:sz w:val="24"/>
-          <w:szCs w:val="24"/>
+          <w:rFonts w:ascii="Arial" w:eastAsiaTheme="minorEastAsia" w:hAnsi="Arial" w:cs="Arial"/>
+          <w:noProof/>
+          <w:sz w:val="22"/>
+          <w:szCs w:val="22"/>
+          <w:lang w:val="de-DE" w:eastAsia="de-DE"/>
         </w:rPr>
         <w:tab/>
       </w:r>
       <w:r>
         <w:rPr>
-          <w:noProof/>
-          <w:szCs w:val="24"/>
+          <w:rFonts w:ascii="Arial" w:hAnsi="Arial" w:cs="Arial"/>
+          <w:noProof/>
         </w:rPr>
         <w:t>Flow of Events</w:t>
       </w:r>
       <w:r>
         <w:rPr>
+          <w:rFonts w:ascii="Arial" w:hAnsi="Arial" w:cs="Arial"/>
           <w:noProof/>
         </w:rPr>
         <w:tab/>
       </w:r>
       <w:r>
         <w:rPr>
+          <w:rFonts w:ascii="Arial" w:hAnsi="Arial" w:cs="Arial"/>
           <w:noProof/>
         </w:rPr>
         <w:fldChar w:fldCharType="begin"/>
       </w:r>
       <w:r>
         <w:rPr>
-          <w:noProof/>
-        </w:rPr>
-        <w:instrText xml:space="preserve"> PAGEREF _Toc508098431 \h </w:instrText>
-      </w:r>
-      <w:r>
-        <w:rPr>
-          <w:noProof/>
-        </w:rPr>
-      </w:r>
-      <w:r>
-        <w:rPr>
+          <w:rFonts w:ascii="Arial" w:hAnsi="Arial" w:cs="Arial"/>
+          <w:noProof/>
+        </w:rPr>
+        <w:instrText xml:space="preserve"> PAGEREF _Toc370327959 \h </w:instrText>
+      </w:r>
+      <w:r>
+        <w:rPr>
+          <w:rFonts w:ascii="Arial" w:hAnsi="Arial" w:cs="Arial"/>
+          <w:noProof/>
+        </w:rPr>
+      </w:r>
+      <w:r>
+        <w:rPr>
+          <w:rFonts w:ascii="Arial" w:hAnsi="Arial" w:cs="Arial"/>
           <w:noProof/>
         </w:rPr>
         <w:fldChar w:fldCharType="separate"/>
       </w:r>
       <w:r>
         <w:rPr>
-          <w:noProof/>
-        </w:rPr>
-        <w:t>4</w:t>
-      </w:r>
-      <w:r>
-        <w:rPr>
+          <w:rFonts w:ascii="Arial" w:hAnsi="Arial" w:cs="Arial"/>
+          <w:noProof/>
+        </w:rPr>
+        <w:t>5</w:t>
+      </w:r>
+      <w:r>
+        <w:rPr>
+          <w:rFonts w:ascii="Arial" w:hAnsi="Arial" w:cs="Arial"/>
           <w:noProof/>
         </w:rPr>
         <w:fldChar w:fldCharType="end"/>
@@ -628,68 +957,81 @@
           <w:tab w:val="left" w:pos="1000"/>
         </w:tabs>
         <w:rPr>
-          <w:noProof/>
-          <w:sz w:val="24"/>
-          <w:szCs w:val="24"/>
-        </w:rPr>
-      </w:pPr>
-      <w:r>
-        <w:rPr>
+          <w:rFonts w:ascii="Arial" w:eastAsiaTheme="minorEastAsia" w:hAnsi="Arial" w:cs="Arial"/>
+          <w:noProof/>
+          <w:sz w:val="22"/>
+          <w:szCs w:val="22"/>
+          <w:lang w:val="de-DE" w:eastAsia="de-DE"/>
+        </w:rPr>
+      </w:pPr>
+      <w:r>
+        <w:rPr>
+          <w:rFonts w:ascii="Arial" w:hAnsi="Arial" w:cs="Arial"/>
           <w:noProof/>
         </w:rPr>
         <w:t>2.1</w:t>
       </w:r>
       <w:r>
         <w:rPr>
-          <w:noProof/>
-          <w:sz w:val="24"/>
-          <w:szCs w:val="24"/>
+          <w:rFonts w:ascii="Arial" w:eastAsiaTheme="minorEastAsia" w:hAnsi="Arial" w:cs="Arial"/>
+          <w:noProof/>
+          <w:sz w:val="22"/>
+          <w:szCs w:val="22"/>
+          <w:lang w:val="de-DE" w:eastAsia="de-DE"/>
         </w:rPr>
         <w:tab/>
       </w:r>
       <w:r>
         <w:rPr>
-          <w:noProof/>
-        </w:rPr>
-        <w:t>Basic Flow</w:t>
-      </w:r>
-      <w:r>
-        <w:rPr>
+          <w:rFonts w:ascii="Arial" w:hAnsi="Arial" w:cs="Arial"/>
+          <w:noProof/>
+        </w:rPr>
+        <w:t>Screen Flow</w:t>
+      </w:r>
+      <w:r>
+        <w:rPr>
+          <w:rFonts w:ascii="Arial" w:hAnsi="Arial" w:cs="Arial"/>
           <w:noProof/>
         </w:rPr>
         <w:tab/>
       </w:r>
       <w:r>
         <w:rPr>
+          <w:rFonts w:ascii="Arial" w:hAnsi="Arial" w:cs="Arial"/>
           <w:noProof/>
         </w:rPr>
         <w:fldChar w:fldCharType="begin"/>
       </w:r>
       <w:r>
         <w:rPr>
-          <w:noProof/>
-        </w:rPr>
-        <w:instrText xml:space="preserve"> PAGEREF _Toc508098432 \h </w:instrText>
-      </w:r>
-      <w:r>
-        <w:rPr>
-          <w:noProof/>
-        </w:rPr>
-      </w:r>
-      <w:r>
-        <w:rPr>
+          <w:rFonts w:ascii="Arial" w:hAnsi="Arial" w:cs="Arial"/>
+          <w:noProof/>
+        </w:rPr>
+        <w:instrText xml:space="preserve"> PAGEREF _Toc370327960 \h </w:instrText>
+      </w:r>
+      <w:r>
+        <w:rPr>
+          <w:rFonts w:ascii="Arial" w:hAnsi="Arial" w:cs="Arial"/>
+          <w:noProof/>
+        </w:rPr>
+      </w:r>
+      <w:r>
+        <w:rPr>
+          <w:rFonts w:ascii="Arial" w:hAnsi="Arial" w:cs="Arial"/>
           <w:noProof/>
         </w:rPr>
         <w:fldChar w:fldCharType="separate"/>
       </w:r>
       <w:r>
         <w:rPr>
-          <w:noProof/>
-        </w:rPr>
-        <w:t>4</w:t>
-      </w:r>
-      <w:r>
-        <w:rPr>
+          <w:rFonts w:ascii="Arial" w:hAnsi="Arial" w:cs="Arial"/>
+          <w:noProof/>
+        </w:rPr>
+        <w:t>5</w:t>
+      </w:r>
+      <w:r>
+        <w:rPr>
+          <w:rFonts w:ascii="Arial" w:hAnsi="Arial" w:cs="Arial"/>
           <w:noProof/>
         </w:rPr>
         <w:fldChar w:fldCharType="end"/>
@@ -702,68 +1044,81 @@
           <w:tab w:val="left" w:pos="1000"/>
         </w:tabs>
         <w:rPr>
-          <w:noProof/>
-          <w:sz w:val="24"/>
-          <w:szCs w:val="24"/>
-        </w:rPr>
-      </w:pPr>
-      <w:r>
-        <w:rPr>
+          <w:rFonts w:ascii="Arial" w:eastAsiaTheme="minorEastAsia" w:hAnsi="Arial" w:cs="Arial"/>
+          <w:noProof/>
+          <w:sz w:val="22"/>
+          <w:szCs w:val="22"/>
+          <w:lang w:val="de-DE" w:eastAsia="de-DE"/>
+        </w:rPr>
+      </w:pPr>
+      <w:r>
+        <w:rPr>
+          <w:rFonts w:ascii="Arial" w:hAnsi="Arial" w:cs="Arial"/>
           <w:noProof/>
         </w:rPr>
         <w:t>2.2</w:t>
       </w:r>
       <w:r>
         <w:rPr>
-          <w:noProof/>
-          <w:sz w:val="24"/>
-          <w:szCs w:val="24"/>
+          <w:rFonts w:ascii="Arial" w:eastAsiaTheme="minorEastAsia" w:hAnsi="Arial" w:cs="Arial"/>
+          <w:noProof/>
+          <w:sz w:val="22"/>
+          <w:szCs w:val="22"/>
+          <w:lang w:val="de-DE" w:eastAsia="de-DE"/>
         </w:rPr>
         <w:tab/>
       </w:r>
       <w:r>
         <w:rPr>
-          <w:noProof/>
-        </w:rPr>
-        <w:t>Alternative Flows</w:t>
-      </w:r>
-      <w:r>
-        <w:rPr>
+          <w:rFonts w:ascii="Arial" w:hAnsi="Arial" w:cs="Arial"/>
+          <w:noProof/>
+        </w:rPr>
+        <w:t>Use Case Flows</w:t>
+      </w:r>
+      <w:r>
+        <w:rPr>
+          <w:rFonts w:ascii="Arial" w:hAnsi="Arial" w:cs="Arial"/>
           <w:noProof/>
         </w:rPr>
         <w:tab/>
       </w:r>
       <w:r>
         <w:rPr>
+          <w:rFonts w:ascii="Arial" w:hAnsi="Arial" w:cs="Arial"/>
           <w:noProof/>
         </w:rPr>
         <w:fldChar w:fldCharType="begin"/>
       </w:r>
       <w:r>
         <w:rPr>
-          <w:noProof/>
-        </w:rPr>
-        <w:instrText xml:space="preserve"> PAGEREF _Toc508098433 \h </w:instrText>
-      </w:r>
-      <w:r>
-        <w:rPr>
-          <w:noProof/>
-        </w:rPr>
-      </w:r>
-      <w:r>
-        <w:rPr>
+          <w:rFonts w:ascii="Arial" w:hAnsi="Arial" w:cs="Arial"/>
+          <w:noProof/>
+        </w:rPr>
+        <w:instrText xml:space="preserve"> PAGEREF _Toc370327961 \h </w:instrText>
+      </w:r>
+      <w:r>
+        <w:rPr>
+          <w:rFonts w:ascii="Arial" w:hAnsi="Arial" w:cs="Arial"/>
+          <w:noProof/>
+        </w:rPr>
+      </w:r>
+      <w:r>
+        <w:rPr>
+          <w:rFonts w:ascii="Arial" w:hAnsi="Arial" w:cs="Arial"/>
           <w:noProof/>
         </w:rPr>
         <w:fldChar w:fldCharType="separate"/>
       </w:r>
       <w:r>
         <w:rPr>
-          <w:noProof/>
-        </w:rPr>
-        <w:t>4</w:t>
-      </w:r>
-      <w:r>
-        <w:rPr>
+          <w:rFonts w:ascii="Arial" w:hAnsi="Arial" w:cs="Arial"/>
+          <w:noProof/>
+        </w:rPr>
+        <w:t>6</w:t>
+      </w:r>
+      <w:r>
+        <w:rPr>
+          <w:rFonts w:ascii="Arial" w:hAnsi="Arial" w:cs="Arial"/>
           <w:noProof/>
         </w:rPr>
         <w:fldChar w:fldCharType="end"/>
@@ -772,72 +1127,82 @@
     <w:p>
       <w:pPr>
         <w:pStyle w:val="TOC3"/>
-        <w:tabs>
-          <w:tab w:val="left" w:pos="1600"/>
-        </w:tabs>
-        <w:rPr>
-          <w:noProof/>
-          <w:sz w:val="24"/>
-          <w:szCs w:val="24"/>
-        </w:rPr>
-      </w:pPr>
-      <w:r>
-        <w:rPr>
+        <w:rPr>
+          <w:rFonts w:ascii="Arial" w:eastAsiaTheme="minorEastAsia" w:hAnsi="Arial" w:cs="Arial"/>
+          <w:noProof/>
+          <w:sz w:val="22"/>
+          <w:szCs w:val="22"/>
+          <w:lang w:val="de-DE" w:eastAsia="de-DE"/>
+        </w:rPr>
+      </w:pPr>
+      <w:r>
+        <w:rPr>
+          <w:rFonts w:ascii="Arial" w:hAnsi="Arial" w:cs="Arial"/>
           <w:noProof/>
         </w:rPr>
         <w:t>2.2.1</w:t>
       </w:r>
       <w:r>
         <w:rPr>
-          <w:noProof/>
-          <w:sz w:val="24"/>
-          <w:szCs w:val="24"/>
+          <w:rFonts w:ascii="Arial" w:eastAsiaTheme="minorEastAsia" w:hAnsi="Arial" w:cs="Arial"/>
+          <w:noProof/>
+          <w:sz w:val="22"/>
+          <w:szCs w:val="22"/>
+          <w:lang w:val="de-DE" w:eastAsia="de-DE"/>
         </w:rPr>
         <w:tab/>
       </w:r>
       <w:r>
         <w:rPr>
-          <w:noProof/>
-        </w:rPr>
-        <w:t>&lt; First Alternative Flow &gt;</w:t>
-      </w:r>
-      <w:r>
-        <w:rPr>
+          <w:rFonts w:ascii="Arial" w:hAnsi="Arial" w:cs="Arial"/>
+          <w:noProof/>
+        </w:rPr>
+        <w:t>Show all contacts (List View)</w:t>
+      </w:r>
+      <w:r>
+        <w:rPr>
+          <w:rFonts w:ascii="Arial" w:hAnsi="Arial" w:cs="Arial"/>
           <w:noProof/>
         </w:rPr>
         <w:tab/>
       </w:r>
       <w:r>
         <w:rPr>
+          <w:rFonts w:ascii="Arial" w:hAnsi="Arial" w:cs="Arial"/>
           <w:noProof/>
         </w:rPr>
         <w:fldChar w:fldCharType="begin"/>
       </w:r>
       <w:r>
         <w:rPr>
-          <w:noProof/>
-        </w:rPr>
-        <w:instrText xml:space="preserve"> PAGEREF _Toc508098434 \h </w:instrText>
-      </w:r>
-      <w:r>
-        <w:rPr>
-          <w:noProof/>
-        </w:rPr>
-      </w:r>
-      <w:r>
-        <w:rPr>
+          <w:rFonts w:ascii="Arial" w:hAnsi="Arial" w:cs="Arial"/>
+          <w:noProof/>
+        </w:rPr>
+        <w:instrText xml:space="preserve"> PAGEREF _Toc370327962 \h </w:instrText>
+      </w:r>
+      <w:r>
+        <w:rPr>
+          <w:rFonts w:ascii="Arial" w:hAnsi="Arial" w:cs="Arial"/>
+          <w:noProof/>
+        </w:rPr>
+      </w:r>
+      <w:r>
+        <w:rPr>
+          <w:rFonts w:ascii="Arial" w:hAnsi="Arial" w:cs="Arial"/>
           <w:noProof/>
         </w:rPr>
         <w:fldChar w:fldCharType="separate"/>
       </w:r>
       <w:r>
         <w:rPr>
-          <w:noProof/>
-        </w:rPr>
-        <w:t>4</w:t>
-      </w:r>
-      <w:r>
-        <w:rPr>
+          <w:rFonts w:ascii="Arial" w:hAnsi="Arial" w:cs="Arial"/>
+          <w:noProof/>
+        </w:rPr>
+        <w:t>6</w:t>
+      </w:r>
+      <w:r>
+        <w:rPr>
+          <w:rFonts w:ascii="Arial" w:hAnsi="Arial" w:cs="Arial"/>
           <w:noProof/>
         </w:rPr>
         <w:fldChar w:fldCharType="end"/>
@@ -846,72 +1211,334 @@
     <w:p>
       <w:pPr>
         <w:pStyle w:val="TOC3"/>
-        <w:tabs>
-          <w:tab w:val="left" w:pos="1600"/>
-        </w:tabs>
-        <w:rPr>
-          <w:noProof/>
-          <w:sz w:val="24"/>
-          <w:szCs w:val="24"/>
-        </w:rPr>
-      </w:pPr>
-      <w:r>
-        <w:rPr>
+        <w:rPr>
+          <w:rFonts w:ascii="Arial" w:eastAsiaTheme="minorEastAsia" w:hAnsi="Arial" w:cs="Arial"/>
+          <w:noProof/>
+          <w:sz w:val="22"/>
+          <w:szCs w:val="22"/>
+          <w:lang w:val="de-DE" w:eastAsia="de-DE"/>
+        </w:rPr>
+      </w:pPr>
+      <w:r>
+        <w:rPr>
+          <w:rFonts w:ascii="Arial" w:hAnsi="Arial" w:cs="Arial"/>
           <w:noProof/>
         </w:rPr>
         <w:t>2.2.2</w:t>
       </w:r>
       <w:r>
         <w:rPr>
-          <w:noProof/>
-          <w:sz w:val="24"/>
-          <w:szCs w:val="24"/>
+          <w:rFonts w:ascii="Arial" w:eastAsiaTheme="minorEastAsia" w:hAnsi="Arial" w:cs="Arial"/>
+          <w:noProof/>
+          <w:sz w:val="22"/>
+          <w:szCs w:val="22"/>
+          <w:lang w:val="de-DE" w:eastAsia="de-DE"/>
         </w:rPr>
         <w:tab/>
       </w:r>
       <w:r>
         <w:rPr>
-          <w:noProof/>
-        </w:rPr>
-        <w:t>&lt; Second Alternative Flow &gt;</w:t>
-      </w:r>
-      <w:r>
-        <w:rPr>
+          <w:rFonts w:ascii="Arial" w:hAnsi="Arial" w:cs="Arial"/>
+          <w:noProof/>
+        </w:rPr>
+        <w:t>Show single contact (View Single)</w:t>
+      </w:r>
+      <w:r>
+        <w:rPr>
+          <w:rFonts w:ascii="Arial" w:hAnsi="Arial" w:cs="Arial"/>
           <w:noProof/>
         </w:rPr>
         <w:tab/>
       </w:r>
       <w:r>
         <w:rPr>
+          <w:rFonts w:ascii="Arial" w:hAnsi="Arial" w:cs="Arial"/>
           <w:noProof/>
         </w:rPr>
         <w:fldChar w:fldCharType="begin"/>
       </w:r>
       <w:r>
         <w:rPr>
-          <w:noProof/>
-        </w:rPr>
-        <w:instrText xml:space="preserve"> PAGEREF _Toc508098435 \h </w:instrText>
-      </w:r>
-      <w:r>
-        <w:rPr>
-          <w:noProof/>
-        </w:rPr>
-      </w:r>
-      <w:r>
-        <w:rPr>
+          <w:rFonts w:ascii="Arial" w:hAnsi="Arial" w:cs="Arial"/>
+          <w:noProof/>
+        </w:rPr>
+        <w:instrText xml:space="preserve"> PAGEREF _Toc370327963 \h </w:instrText>
+      </w:r>
+      <w:r>
+        <w:rPr>
+          <w:rFonts w:ascii="Arial" w:hAnsi="Arial" w:cs="Arial"/>
+          <w:noProof/>
+        </w:rPr>
+      </w:r>
+      <w:r>
+        <w:rPr>
+          <w:rFonts w:ascii="Arial" w:hAnsi="Arial" w:cs="Arial"/>
           <w:noProof/>
         </w:rPr>
         <w:fldChar w:fldCharType="separate"/>
       </w:r>
       <w:r>
         <w:rPr>
-          <w:noProof/>
-        </w:rPr>
-        <w:t>4</w:t>
-      </w:r>
-      <w:r>
-        <w:rPr>
+          <w:rFonts w:ascii="Arial" w:hAnsi="Arial" w:cs="Arial"/>
+          <w:noProof/>
+        </w:rPr>
+        <w:t>6</w:t>
+      </w:r>
+      <w:r>
+        <w:rPr>
+          <w:rFonts w:ascii="Arial" w:hAnsi="Arial" w:cs="Arial"/>
+          <w:noProof/>
+        </w:rPr>
+        <w:fldChar w:fldCharType="end"/>
+      </w:r>
+    </w:p>
+    <w:p>
+      <w:pPr>
+        <w:pStyle w:val="TOC3"/>
+        <w:rPr>
+          <w:rFonts w:ascii="Arial" w:eastAsiaTheme="minorEastAsia" w:hAnsi="Arial" w:cs="Arial"/>
+          <w:noProof/>
+          <w:sz w:val="22"/>
+          <w:szCs w:val="22"/>
+          <w:lang w:val="de-DE" w:eastAsia="de-DE"/>
+        </w:rPr>
+      </w:pPr>
+      <w:r>
+        <w:rPr>
+          <w:rFonts w:ascii="Arial" w:hAnsi="Arial" w:cs="Arial"/>
+          <w:noProof/>
+        </w:rPr>
+        <w:t>2.2.3</w:t>
+      </w:r>
+      <w:r>
+        <w:rPr>
+          <w:rFonts w:ascii="Arial" w:eastAsiaTheme="minorEastAsia" w:hAnsi="Arial" w:cs="Arial"/>
+          <w:noProof/>
+          <w:sz w:val="22"/>
+          <w:szCs w:val="22"/>
+          <w:lang w:val="de-DE" w:eastAsia="de-DE"/>
+        </w:rPr>
+        <w:tab/>
+      </w:r>
+      <w:r>
+        <w:rPr>
+          <w:rFonts w:ascii="Arial" w:hAnsi="Arial" w:cs="Arial"/>
+          <w:noProof/>
+        </w:rPr>
+        <w:t>Create new contact (Create)</w:t>
+      </w:r>
+      <w:r>
+        <w:rPr>
+          <w:rFonts w:ascii="Arial" w:hAnsi="Arial" w:cs="Arial"/>
+          <w:noProof/>
+        </w:rPr>
+        <w:tab/>
+      </w:r>
+      <w:r>
+        <w:rPr>
+          <w:rFonts w:ascii="Arial" w:hAnsi="Arial" w:cs="Arial"/>
+          <w:noProof/>
+        </w:rPr>
+        <w:fldChar w:fldCharType="begin"/>
+      </w:r>
+      <w:r>
+        <w:rPr>
+          <w:rFonts w:ascii="Arial" w:hAnsi="Arial" w:cs="Arial"/>
+          <w:noProof/>
+        </w:rPr>
+        <w:instrText xml:space="preserve"> PAGEREF _Toc370327964 \h </w:instrText>
+      </w:r>
+      <w:r>
+        <w:rPr>
+          <w:rFonts w:ascii="Arial" w:hAnsi="Arial" w:cs="Arial"/>
+          <w:noProof/>
+        </w:rPr>
+      </w:r>
+      <w:r>
+        <w:rPr>
+          <w:rFonts w:ascii="Arial" w:hAnsi="Arial" w:cs="Arial"/>
+          <w:noProof/>
+        </w:rPr>
+        <w:fldChar w:fldCharType="separate"/>
+      </w:r>
+      <w:r>
+        <w:rPr>
+          <w:rFonts w:ascii="Arial" w:hAnsi="Arial" w:cs="Arial"/>
+          <w:noProof/>
+        </w:rPr>
+        <w:t>7</w:t>
+      </w:r>
+      <w:r>
+        <w:rPr>
+          <w:rFonts w:ascii="Arial" w:hAnsi="Arial" w:cs="Arial"/>
+          <w:noProof/>
+        </w:rPr>
+        <w:fldChar w:fldCharType="end"/>
+      </w:r>
+    </w:p>
+    <w:p>
+      <w:pPr>
+        <w:pStyle w:val="TOC3"/>
+        <w:rPr>
+          <w:rFonts w:ascii="Arial" w:eastAsiaTheme="minorEastAsia" w:hAnsi="Arial" w:cs="Arial"/>
+          <w:noProof/>
+          <w:sz w:val="22"/>
+          <w:szCs w:val="22"/>
+          <w:lang w:val="de-DE" w:eastAsia="de-DE"/>
+        </w:rPr>
+      </w:pPr>
+      <w:r>
+        <w:rPr>
+          <w:rFonts w:ascii="Arial" w:hAnsi="Arial" w:cs="Arial"/>
+          <w:noProof/>
+        </w:rPr>
+        <w:t>2.2.4</w:t>
+      </w:r>
+      <w:r>
+        <w:rPr>
+          <w:rFonts w:ascii="Arial" w:eastAsiaTheme="minorEastAsia" w:hAnsi="Arial" w:cs="Arial"/>
+          <w:noProof/>
+          <w:sz w:val="22"/>
+          <w:szCs w:val="22"/>
+          <w:lang w:val="de-DE" w:eastAsia="de-DE"/>
+        </w:rPr>
+        <w:tab/>
+      </w:r>
+      <w:r>
+        <w:rPr>
+          <w:rFonts w:ascii="Arial" w:hAnsi="Arial" w:cs="Arial"/>
+          <w:noProof/>
+        </w:rPr>
+        <w:t>Edit contact (Edit)</w:t>
+      </w:r>
+      <w:r>
+        <w:rPr>
+          <w:rFonts w:ascii="Arial" w:hAnsi="Arial" w:cs="Arial"/>
+          <w:noProof/>
+        </w:rPr>
+        <w:tab/>
+      </w:r>
+      <w:r>
+        <w:rPr>
+          <w:rFonts w:ascii="Arial" w:hAnsi="Arial" w:cs="Arial"/>
+          <w:noProof/>
+        </w:rPr>
+        <w:fldChar w:fldCharType="begin"/>
+      </w:r>
+      <w:r>
+        <w:rPr>
+          <w:rFonts w:ascii="Arial" w:hAnsi="Arial" w:cs="Arial"/>
+          <w:noProof/>
+        </w:rPr>
+        <w:instrText xml:space="preserve"> PAGEREF _Toc370327965 \h </w:instrText>
+      </w:r>
+      <w:r>
+        <w:rPr>
+          <w:rFonts w:ascii="Arial" w:hAnsi="Arial" w:cs="Arial"/>
+          <w:noProof/>
+        </w:rPr>
+      </w:r>
+      <w:r>
+        <w:rPr>
+          <w:rFonts w:ascii="Arial" w:hAnsi="Arial" w:cs="Arial"/>
+          <w:noProof/>
+        </w:rPr>
+        <w:fldChar w:fldCharType="separate"/>
+      </w:r>
+      <w:r>
+        <w:rPr>
+          <w:rFonts w:ascii="Arial" w:hAnsi="Arial" w:cs="Arial"/>
+          <w:noProof/>
+        </w:rPr>
+        <w:t>8</w:t>
+      </w:r>
+      <w:r>
+        <w:rPr>
+          <w:rFonts w:ascii="Arial" w:hAnsi="Arial" w:cs="Arial"/>
+          <w:noProof/>
+        </w:rPr>
+        <w:fldChar w:fldCharType="end"/>
+      </w:r>
+    </w:p>
+    <w:p>
+      <w:pPr>
+        <w:pStyle w:val="TOC3"/>
+        <w:rPr>
+          <w:rFonts w:ascii="Arial" w:eastAsiaTheme="minorEastAsia" w:hAnsi="Arial" w:cs="Arial"/>
+          <w:noProof/>
+          <w:sz w:val="22"/>
+          <w:szCs w:val="22"/>
+          <w:lang w:val="de-DE" w:eastAsia="de-DE"/>
+        </w:rPr>
+      </w:pPr>
+      <w:r>
+        <w:rPr>
+          <w:rFonts w:ascii="Arial" w:hAnsi="Arial" w:cs="Arial"/>
+          <w:noProof/>
+        </w:rPr>
+        <w:t>2.2.5</w:t>
+      </w:r>
+      <w:r>
+        <w:rPr>
+          <w:rFonts w:ascii="Arial" w:eastAsiaTheme="minorEastAsia" w:hAnsi="Arial" w:cs="Arial"/>
+          <w:noProof/>
+          <w:sz w:val="22"/>
+          <w:szCs w:val="22"/>
+          <w:lang w:val="de-DE" w:eastAsia="de-DE"/>
+        </w:rPr>
+        <w:tab/>
+      </w:r>
+      <w:r>
+        <w:rPr>
+          <w:rFonts w:ascii="Arial" w:hAnsi="Arial" w:cs="Arial"/>
+          <w:noProof/>
+        </w:rPr>
+        <w:t>Delete contact (Delete)</w:t>
+      </w:r>
+      <w:r>
+        <w:rPr>
+          <w:rFonts w:ascii="Arial" w:hAnsi="Arial" w:cs="Arial"/>
+          <w:noProof/>
+        </w:rPr>
+        <w:tab/>
+      </w:r>
+      <w:r>
+        <w:rPr>
+          <w:rFonts w:ascii="Arial" w:hAnsi="Arial" w:cs="Arial"/>
+          <w:noProof/>
+        </w:rPr>
+        <w:fldChar w:fldCharType="begin"/>
+      </w:r>
+      <w:r>
+        <w:rPr>
+          <w:rFonts w:ascii="Arial" w:hAnsi="Arial" w:cs="Arial"/>
+          <w:noProof/>
+        </w:rPr>
+        <w:instrText xml:space="preserve"> PAGEREF _Toc370327966 \h </w:instrText>
+      </w:r>
+      <w:r>
+        <w:rPr>
+          <w:rFonts w:ascii="Arial" w:hAnsi="Arial" w:cs="Arial"/>
+          <w:noProof/>
+        </w:rPr>
+      </w:r>
+      <w:r>
+        <w:rPr>
+          <w:rFonts w:ascii="Arial" w:hAnsi="Arial" w:cs="Arial"/>
+          <w:noProof/>
+        </w:rPr>
+        <w:fldChar w:fldCharType="separate"/>
+      </w:r>
+      <w:r>
+        <w:rPr>
+          <w:rFonts w:ascii="Arial" w:hAnsi="Arial" w:cs="Arial"/>
+          <w:noProof/>
+        </w:rPr>
+        <w:t>9</w:t>
+      </w:r>
+      <w:r>
+        <w:rPr>
+          <w:rFonts w:ascii="Arial" w:hAnsi="Arial" w:cs="Arial"/>
           <w:noProof/>
         </w:rPr>
         <w:fldChar w:fldCharType="end"/>
@@ -924,70 +1551,168 @@
           <w:tab w:val="left" w:pos="432"/>
         </w:tabs>
         <w:rPr>
-          <w:noProof/>
-          <w:sz w:val="24"/>
-          <w:szCs w:val="24"/>
-        </w:rPr>
-      </w:pPr>
-      <w:r>
-        <w:rPr>
-          <w:noProof/>
-          <w:szCs w:val="24"/>
+          <w:rFonts w:ascii="Arial" w:eastAsiaTheme="minorEastAsia" w:hAnsi="Arial" w:cs="Arial"/>
+          <w:noProof/>
+          <w:sz w:val="22"/>
+          <w:szCs w:val="22"/>
+          <w:lang w:val="de-DE" w:eastAsia="de-DE"/>
+        </w:rPr>
+      </w:pPr>
+      <w:r>
+        <w:rPr>
+          <w:rFonts w:ascii="Arial" w:hAnsi="Arial" w:cs="Arial"/>
+          <w:noProof/>
         </w:rPr>
         <w:t>3.</w:t>
       </w:r>
       <w:r>
         <w:rPr>
-          <w:noProof/>
-          <w:sz w:val="24"/>
-          <w:szCs w:val="24"/>
+          <w:rFonts w:ascii="Arial" w:eastAsiaTheme="minorEastAsia" w:hAnsi="Arial" w:cs="Arial"/>
+          <w:noProof/>
+          <w:sz w:val="22"/>
+          <w:szCs w:val="22"/>
+          <w:lang w:val="de-DE" w:eastAsia="de-DE"/>
         </w:rPr>
         <w:tab/>
       </w:r>
       <w:r>
         <w:rPr>
-          <w:noProof/>
-          <w:szCs w:val="24"/>
+          <w:rFonts w:ascii="Arial" w:hAnsi="Arial" w:cs="Arial"/>
+          <w:noProof/>
         </w:rPr>
         <w:t>Special Requirements</w:t>
       </w:r>
       <w:r>
         <w:rPr>
+          <w:rFonts w:ascii="Arial" w:hAnsi="Arial" w:cs="Arial"/>
           <w:noProof/>
         </w:rPr>
         <w:tab/>
       </w:r>
       <w:r>
         <w:rPr>
+          <w:rFonts w:ascii="Arial" w:hAnsi="Arial" w:cs="Arial"/>
           <w:noProof/>
         </w:rPr>
         <w:fldChar w:fldCharType="begin"/>
       </w:r>
       <w:r>
         <w:rPr>
-          <w:noProof/>
-        </w:rPr>
-        <w:instrText xml:space="preserve"> PAGEREF _Toc508098436 \h </w:instrText>
-      </w:r>
-      <w:r>
-        <w:rPr>
-          <w:noProof/>
-        </w:rPr>
-      </w:r>
-      <w:r>
-        <w:rPr>
+          <w:rFonts w:ascii="Arial" w:hAnsi="Arial" w:cs="Arial"/>
+          <w:noProof/>
+        </w:rPr>
+        <w:instrText xml:space="preserve"> PAGEREF _Toc370327967 \h </w:instrText>
+      </w:r>
+      <w:r>
+        <w:rPr>
+          <w:rFonts w:ascii="Arial" w:hAnsi="Arial" w:cs="Arial"/>
+          <w:noProof/>
+        </w:rPr>
+      </w:r>
+      <w:r>
+        <w:rPr>
+          <w:rFonts w:ascii="Arial" w:hAnsi="Arial" w:cs="Arial"/>
           <w:noProof/>
         </w:rPr>
         <w:fldChar w:fldCharType="separate"/>
       </w:r>
       <w:r>
         <w:rPr>
-          <w:noProof/>
-        </w:rPr>
-        <w:t>5</w:t>
-      </w:r>
-      <w:r>
-        <w:rPr>
+          <w:rFonts w:ascii="Arial" w:hAnsi="Arial" w:cs="Arial"/>
+          <w:noProof/>
+        </w:rPr>
+        <w:t>10</w:t>
+      </w:r>
+      <w:r>
+        <w:rPr>
+          <w:rFonts w:ascii="Arial" w:hAnsi="Arial" w:cs="Arial"/>
+          <w:noProof/>
+        </w:rPr>
+        <w:fldChar w:fldCharType="end"/>
+      </w:r>
+    </w:p>
+    <w:p>
+      <w:pPr>
+        <w:pStyle w:val="TOC1"/>
+        <w:tabs>
+          <w:tab w:val="left" w:pos="432"/>
+        </w:tabs>
+        <w:rPr>
+          <w:rFonts w:ascii="Arial" w:eastAsiaTheme="minorEastAsia" w:hAnsi="Arial" w:cs="Arial"/>
+          <w:noProof/>
+          <w:sz w:val="22"/>
+          <w:szCs w:val="22"/>
+          <w:lang w:val="de-DE" w:eastAsia="de-DE"/>
+        </w:rPr>
+      </w:pPr>
+      <w:r>
+        <w:rPr>
+          <w:rFonts w:ascii="Arial" w:hAnsi="Arial" w:cs="Arial"/>
+          <w:noProof/>
+        </w:rPr>
+        <w:t>4.</w:t>
+      </w:r>
+      <w:r>
+        <w:rPr>
+          <w:rFonts w:ascii="Arial" w:eastAsiaTheme="minorEastAsia" w:hAnsi="Arial" w:cs="Arial"/>
+          <w:noProof/>
+          <w:sz w:val="22"/>
+          <w:szCs w:val="22"/>
+          <w:lang w:val="de-DE" w:eastAsia="de-DE"/>
+        </w:rPr>
+        <w:tab/>
+      </w:r>
+      <w:r>
+        <w:rPr>
+          <w:rFonts w:ascii="Arial" w:hAnsi="Arial" w:cs="Arial"/>
+          <w:noProof/>
+        </w:rPr>
+        <w:t>Preconditions</w:t>
+      </w:r>
+      <w:r>
+        <w:rPr>
+          <w:rFonts w:ascii="Arial" w:hAnsi="Arial" w:cs="Arial"/>
+          <w:noProof/>
+        </w:rPr>
+        <w:tab/>
+      </w:r>
+      <w:r>
+        <w:rPr>
+          <w:rFonts w:ascii="Arial" w:hAnsi="Arial" w:cs="Arial"/>
+          <w:noProof/>
+        </w:rPr>
+        <w:fldChar w:fldCharType="begin"/>
+      </w:r>
+      <w:r>
+        <w:rPr>
+          <w:rFonts w:ascii="Arial" w:hAnsi="Arial" w:cs="Arial"/>
+          <w:noProof/>
+        </w:rPr>
+        <w:instrText xml:space="preserve"> PAGEREF _Toc370327968 \h </w:instrText>
+      </w:r>
+      <w:r>
+        <w:rPr>
+          <w:rFonts w:ascii="Arial" w:hAnsi="Arial" w:cs="Arial"/>
+          <w:noProof/>
+        </w:rPr>
+      </w:r>
+      <w:r>
+        <w:rPr>
+          <w:rFonts w:ascii="Arial" w:hAnsi="Arial" w:cs="Arial"/>
+          <w:noProof/>
+        </w:rPr>
+        <w:fldChar w:fldCharType="separate"/>
+      </w:r>
+      <w:r>
+        <w:rPr>
+          <w:rFonts w:ascii="Arial" w:hAnsi="Arial" w:cs="Arial"/>
+          <w:noProof/>
+        </w:rPr>
+        <w:t>10</w:t>
+      </w:r>
+      <w:r>
+        <w:rPr>
+          <w:rFonts w:ascii="Arial" w:hAnsi="Arial" w:cs="Arial"/>
           <w:noProof/>
         </w:rPr>
         <w:fldChar w:fldCharType="end"/>
@@ -1000,68 +1725,81 @@
           <w:tab w:val="left" w:pos="1000"/>
         </w:tabs>
         <w:rPr>
-          <w:noProof/>
-          <w:sz w:val="24"/>
-          <w:szCs w:val="24"/>
-        </w:rPr>
-      </w:pPr>
-      <w:r>
-        <w:rPr>
-          <w:noProof/>
-        </w:rPr>
-        <w:t>3.1</w:t>
-      </w:r>
-      <w:r>
-        <w:rPr>
-          <w:noProof/>
-          <w:sz w:val="24"/>
-          <w:szCs w:val="24"/>
+          <w:rFonts w:ascii="Arial" w:eastAsiaTheme="minorEastAsia" w:hAnsi="Arial" w:cs="Arial"/>
+          <w:noProof/>
+          <w:sz w:val="22"/>
+          <w:szCs w:val="22"/>
+          <w:lang w:val="de-DE" w:eastAsia="de-DE"/>
+        </w:rPr>
+      </w:pPr>
+      <w:r>
+        <w:rPr>
+          <w:rFonts w:ascii="Arial" w:hAnsi="Arial" w:cs="Arial"/>
+          <w:noProof/>
+        </w:rPr>
+        <w:t>4.1</w:t>
+      </w:r>
+      <w:r>
+        <w:rPr>
+          <w:rFonts w:ascii="Arial" w:eastAsiaTheme="minorEastAsia" w:hAnsi="Arial" w:cs="Arial"/>
+          <w:noProof/>
+          <w:sz w:val="22"/>
+          <w:szCs w:val="22"/>
+          <w:lang w:val="de-DE" w:eastAsia="de-DE"/>
         </w:rPr>
         <w:tab/>
       </w:r>
       <w:r>
         <w:rPr>
-          <w:noProof/>
-        </w:rPr>
-        <w:t>&lt; First Special Requirement &gt;</w:t>
-      </w:r>
-      <w:r>
-        <w:rPr>
+          <w:rFonts w:ascii="Arial" w:hAnsi="Arial" w:cs="Arial"/>
+          <w:noProof/>
+        </w:rPr>
+        <w:t>Account</w:t>
+      </w:r>
+      <w:r>
+        <w:rPr>
+          <w:rFonts w:ascii="Arial" w:hAnsi="Arial" w:cs="Arial"/>
           <w:noProof/>
         </w:rPr>
         <w:tab/>
       </w:r>
       <w:r>
         <w:rPr>
+          <w:rFonts w:ascii="Arial" w:hAnsi="Arial" w:cs="Arial"/>
           <w:noProof/>
         </w:rPr>
         <w:fldChar w:fldCharType="begin"/>
       </w:r>
       <w:r>
         <w:rPr>
-          <w:noProof/>
-        </w:rPr>
-        <w:instrText xml:space="preserve"> PAGEREF _Toc508098437 \h </w:instrText>
-      </w:r>
-      <w:r>
-        <w:rPr>
-          <w:noProof/>
-        </w:rPr>
-      </w:r>
-      <w:r>
-        <w:rPr>
+          <w:rFonts w:ascii="Arial" w:hAnsi="Arial" w:cs="Arial"/>
+          <w:noProof/>
+        </w:rPr>
+        <w:instrText xml:space="preserve"> PAGEREF _Toc370327969 \h </w:instrText>
+      </w:r>
+      <w:r>
+        <w:rPr>
+          <w:rFonts w:ascii="Arial" w:hAnsi="Arial" w:cs="Arial"/>
+          <w:noProof/>
+        </w:rPr>
+      </w:r>
+      <w:r>
+        <w:rPr>
+          <w:rFonts w:ascii="Arial" w:hAnsi="Arial" w:cs="Arial"/>
           <w:noProof/>
         </w:rPr>
         <w:fldChar w:fldCharType="separate"/>
       </w:r>
       <w:r>
         <w:rPr>
-          <w:noProof/>
-        </w:rPr>
-        <w:t>5</w:t>
-      </w:r>
-      <w:r>
-        <w:rPr>
+          <w:rFonts w:ascii="Arial" w:hAnsi="Arial" w:cs="Arial"/>
+          <w:noProof/>
+        </w:rPr>
+        <w:t>10</w:t>
+      </w:r>
+      <w:r>
+        <w:rPr>
+          <w:rFonts w:ascii="Arial" w:hAnsi="Arial" w:cs="Arial"/>
           <w:noProof/>
         </w:rPr>
         <w:fldChar w:fldCharType="end"/>
@@ -1074,70 +1812,81 @@
           <w:tab w:val="left" w:pos="432"/>
         </w:tabs>
         <w:rPr>
-          <w:noProof/>
-          <w:sz w:val="24"/>
-          <w:szCs w:val="24"/>
-        </w:rPr>
-      </w:pPr>
-      <w:r>
-        <w:rPr>
-          <w:noProof/>
-          <w:szCs w:val="24"/>
-        </w:rPr>
-        <w:t>4.</w:t>
-      </w:r>
-      <w:r>
-        <w:rPr>
-          <w:noProof/>
-          <w:sz w:val="24"/>
-          <w:szCs w:val="24"/>
+          <w:rFonts w:ascii="Arial" w:eastAsiaTheme="minorEastAsia" w:hAnsi="Arial" w:cs="Arial"/>
+          <w:noProof/>
+          <w:sz w:val="22"/>
+          <w:szCs w:val="22"/>
+          <w:lang w:val="de-DE" w:eastAsia="de-DE"/>
+        </w:rPr>
+      </w:pPr>
+      <w:r>
+        <w:rPr>
+          <w:rFonts w:ascii="Arial" w:hAnsi="Arial" w:cs="Arial"/>
+          <w:noProof/>
+        </w:rPr>
+        <w:t>5.</w:t>
+      </w:r>
+      <w:r>
+        <w:rPr>
+          <w:rFonts w:ascii="Arial" w:eastAsiaTheme="minorEastAsia" w:hAnsi="Arial" w:cs="Arial"/>
+          <w:noProof/>
+          <w:sz w:val="22"/>
+          <w:szCs w:val="22"/>
+          <w:lang w:val="de-DE" w:eastAsia="de-DE"/>
         </w:rPr>
         <w:tab/>
       </w:r>
       <w:r>
         <w:rPr>
-          <w:noProof/>
-          <w:szCs w:val="24"/>
-        </w:rPr>
-        <w:t>Preconditions</w:t>
-      </w:r>
-      <w:r>
-        <w:rPr>
+          <w:rFonts w:ascii="Arial" w:hAnsi="Arial" w:cs="Arial"/>
+          <w:noProof/>
+        </w:rPr>
+        <w:t>Postconditions</w:t>
+      </w:r>
+      <w:r>
+        <w:rPr>
+          <w:rFonts w:ascii="Arial" w:hAnsi="Arial" w:cs="Arial"/>
           <w:noProof/>
         </w:rPr>
         <w:tab/>
       </w:r>
       <w:r>
         <w:rPr>
+          <w:rFonts w:ascii="Arial" w:hAnsi="Arial" w:cs="Arial"/>
           <w:noProof/>
         </w:rPr>
         <w:fldChar w:fldCharType="begin"/>
       </w:r>
       <w:r>
         <w:rPr>
-          <w:noProof/>
-        </w:rPr>
-        <w:instrText xml:space="preserve"> PAGEREF _Toc508098438 \h </w:instrText>
-      </w:r>
-      <w:r>
-        <w:rPr>
-          <w:noProof/>
-        </w:rPr>
-      </w:r>
-      <w:r>
-        <w:rPr>
+          <w:rFonts w:ascii="Arial" w:hAnsi="Arial" w:cs="Arial"/>
+          <w:noProof/>
+        </w:rPr>
+        <w:instrText xml:space="preserve"> PAGEREF _Toc370327970 \h </w:instrText>
+      </w:r>
+      <w:r>
+        <w:rPr>
+          <w:rFonts w:ascii="Arial" w:hAnsi="Arial" w:cs="Arial"/>
+          <w:noProof/>
+        </w:rPr>
+      </w:r>
+      <w:r>
+        <w:rPr>
+          <w:rFonts w:ascii="Arial" w:hAnsi="Arial" w:cs="Arial"/>
           <w:noProof/>
         </w:rPr>
         <w:fldChar w:fldCharType="separate"/>
       </w:r>
       <w:r>
         <w:rPr>
-          <w:noProof/>
-        </w:rPr>
-        <w:t>5</w:t>
-      </w:r>
-      <w:r>
-        <w:rPr>
+          <w:rFonts w:ascii="Arial" w:hAnsi="Arial" w:cs="Arial"/>
+          <w:noProof/>
+        </w:rPr>
+        <w:t>10</w:t>
+      </w:r>
+      <w:r>
+        <w:rPr>
+          <w:rFonts w:ascii="Arial" w:hAnsi="Arial" w:cs="Arial"/>
           <w:noProof/>
         </w:rPr>
         <w:fldChar w:fldCharType="end"/>
@@ -1150,68 +1899,81 @@
           <w:tab w:val="left" w:pos="1000"/>
         </w:tabs>
         <w:rPr>
-          <w:noProof/>
-          <w:sz w:val="24"/>
-          <w:szCs w:val="24"/>
-        </w:rPr>
-      </w:pPr>
-      <w:r>
-        <w:rPr>
-          <w:noProof/>
-        </w:rPr>
-        <w:t>4.1</w:t>
-      </w:r>
-      <w:r>
-        <w:rPr>
-          <w:noProof/>
-          <w:sz w:val="24"/>
-          <w:szCs w:val="24"/>
+          <w:rFonts w:ascii="Arial" w:eastAsiaTheme="minorEastAsia" w:hAnsi="Arial" w:cs="Arial"/>
+          <w:noProof/>
+          <w:sz w:val="22"/>
+          <w:szCs w:val="22"/>
+          <w:lang w:val="de-DE" w:eastAsia="de-DE"/>
+        </w:rPr>
+      </w:pPr>
+      <w:r>
+        <w:rPr>
+          <w:rFonts w:ascii="Arial" w:hAnsi="Arial" w:cs="Arial"/>
+          <w:noProof/>
+        </w:rPr>
+        <w:t>5.1</w:t>
+      </w:r>
+      <w:r>
+        <w:rPr>
+          <w:rFonts w:ascii="Arial" w:eastAsiaTheme="minorEastAsia" w:hAnsi="Arial" w:cs="Arial"/>
+          <w:noProof/>
+          <w:sz w:val="22"/>
+          <w:szCs w:val="22"/>
+          <w:lang w:val="de-DE" w:eastAsia="de-DE"/>
         </w:rPr>
         <w:tab/>
       </w:r>
       <w:r>
         <w:rPr>
-          <w:noProof/>
-        </w:rPr>
-        <w:t>&lt; Precondition One &gt;</w:t>
-      </w:r>
-      <w:r>
-        <w:rPr>
+          <w:rFonts w:ascii="Arial" w:hAnsi="Arial" w:cs="Arial"/>
+          <w:noProof/>
+        </w:rPr>
+        <w:t>Account</w:t>
+      </w:r>
+      <w:r>
+        <w:rPr>
+          <w:rFonts w:ascii="Arial" w:hAnsi="Arial" w:cs="Arial"/>
           <w:noProof/>
         </w:rPr>
         <w:tab/>
       </w:r>
       <w:r>
         <w:rPr>
+          <w:rFonts w:ascii="Arial" w:hAnsi="Arial" w:cs="Arial"/>
           <w:noProof/>
         </w:rPr>
         <w:fldChar w:fldCharType="begin"/>
       </w:r>
       <w:r>
         <w:rPr>
-          <w:noProof/>
-        </w:rPr>
-        <w:instrText xml:space="preserve"> PAGEREF _Toc508098439 \h </w:instrText>
-      </w:r>
-      <w:r>
-        <w:rPr>
-          <w:noProof/>
-        </w:rPr>
-      </w:r>
-      <w:r>
-        <w:rPr>
+          <w:rFonts w:ascii="Arial" w:hAnsi="Arial" w:cs="Arial"/>
+          <w:noProof/>
+        </w:rPr>
+        <w:instrText xml:space="preserve"> PAGEREF _Toc370327971 \h </w:instrText>
+      </w:r>
+      <w:r>
+        <w:rPr>
+          <w:rFonts w:ascii="Arial" w:hAnsi="Arial" w:cs="Arial"/>
+          <w:noProof/>
+        </w:rPr>
+      </w:r>
+      <w:r>
+        <w:rPr>
+          <w:rFonts w:ascii="Arial" w:hAnsi="Arial" w:cs="Arial"/>
           <w:noProof/>
         </w:rPr>
         <w:fldChar w:fldCharType="separate"/>
       </w:r>
       <w:r>
         <w:rPr>
-          <w:noProof/>
-        </w:rPr>
-        <w:t>5</w:t>
-      </w:r>
-      <w:r>
-        <w:rPr>
+          <w:rFonts w:ascii="Arial" w:hAnsi="Arial" w:cs="Arial"/>
+          <w:noProof/>
+        </w:rPr>
+        <w:t>10</w:t>
+      </w:r>
+      <w:r>
+        <w:rPr>
+          <w:rFonts w:ascii="Arial" w:hAnsi="Arial" w:cs="Arial"/>
           <w:noProof/>
         </w:rPr>
         <w:fldChar w:fldCharType="end"/>
@@ -1224,70 +1986,81 @@
           <w:tab w:val="left" w:pos="432"/>
         </w:tabs>
         <w:rPr>
-          <w:noProof/>
-          <w:sz w:val="24"/>
-          <w:szCs w:val="24"/>
-        </w:rPr>
-      </w:pPr>
-      <w:r>
-        <w:rPr>
-          <w:noProof/>
-          <w:szCs w:val="24"/>
-        </w:rPr>
-        <w:t>5.</w:t>
-      </w:r>
-      <w:r>
-        <w:rPr>
-          <w:noProof/>
-          <w:sz w:val="24"/>
-          <w:szCs w:val="24"/>
+          <w:rFonts w:ascii="Arial" w:eastAsiaTheme="minorEastAsia" w:hAnsi="Arial" w:cs="Arial"/>
+          <w:noProof/>
+          <w:sz w:val="22"/>
+          <w:szCs w:val="22"/>
+          <w:lang w:val="de-DE" w:eastAsia="de-DE"/>
+        </w:rPr>
+      </w:pPr>
+      <w:r>
+        <w:rPr>
+          <w:rFonts w:ascii="Arial" w:hAnsi="Arial" w:cs="Arial"/>
+          <w:noProof/>
+        </w:rPr>
+        <w:t>6.</w:t>
+      </w:r>
+      <w:r>
+        <w:rPr>
+          <w:rFonts w:ascii="Arial" w:eastAsiaTheme="minorEastAsia" w:hAnsi="Arial" w:cs="Arial"/>
+          <w:noProof/>
+          <w:sz w:val="22"/>
+          <w:szCs w:val="22"/>
+          <w:lang w:val="de-DE" w:eastAsia="de-DE"/>
         </w:rPr>
         <w:tab/>
       </w:r>
       <w:r>
         <w:rPr>
-          <w:noProof/>
-          <w:szCs w:val="24"/>
-        </w:rPr>
-        <w:t>Postconditions</w:t>
-      </w:r>
-      <w:r>
-        <w:rPr>
+          <w:rFonts w:ascii="Arial" w:hAnsi="Arial" w:cs="Arial"/>
+          <w:noProof/>
+        </w:rPr>
+        <w:t>Extension Points</w:t>
+      </w:r>
+      <w:r>
+        <w:rPr>
+          <w:rFonts w:ascii="Arial" w:hAnsi="Arial" w:cs="Arial"/>
           <w:noProof/>
         </w:rPr>
         <w:tab/>
       </w:r>
       <w:r>
         <w:rPr>
+          <w:rFonts w:ascii="Arial" w:hAnsi="Arial" w:cs="Arial"/>
           <w:noProof/>
         </w:rPr>
         <w:fldChar w:fldCharType="begin"/>
       </w:r>
       <w:r>
         <w:rPr>
-          <w:noProof/>
-        </w:rPr>
-        <w:instrText xml:space="preserve"> PAGEREF _Toc508098440 \h </w:instrText>
-      </w:r>
-      <w:r>
-        <w:rPr>
-          <w:noProof/>
-        </w:rPr>
-      </w:r>
-      <w:r>
-        <w:rPr>
+          <w:rFonts w:ascii="Arial" w:hAnsi="Arial" w:cs="Arial"/>
+          <w:noProof/>
+        </w:rPr>
+        <w:instrText xml:space="preserve"> PAGEREF _Toc370327972 \h </w:instrText>
+      </w:r>
+      <w:r>
+        <w:rPr>
+          <w:rFonts w:ascii="Arial" w:hAnsi="Arial" w:cs="Arial"/>
+          <w:noProof/>
+        </w:rPr>
+      </w:r>
+      <w:r>
+        <w:rPr>
+          <w:rFonts w:ascii="Arial" w:hAnsi="Arial" w:cs="Arial"/>
           <w:noProof/>
         </w:rPr>
         <w:fldChar w:fldCharType="separate"/>
       </w:r>
       <w:r>
         <w:rPr>
-          <w:noProof/>
-        </w:rPr>
-        <w:t>5</w:t>
-      </w:r>
-      <w:r>
-        <w:rPr>
+          <w:rFonts w:ascii="Arial" w:hAnsi="Arial" w:cs="Arial"/>
+          <w:noProof/>
+        </w:rPr>
+        <w:t>10</w:t>
+      </w:r>
+      <w:r>
+        <w:rPr>
+          <w:rFonts w:ascii="Arial" w:hAnsi="Arial" w:cs="Arial"/>
           <w:noProof/>
         </w:rPr>
         <w:fldChar w:fldCharType="end"/>
@@ -1295,235 +2068,11 @@
     </w:p>
     <w:p>
       <w:pPr>
-        <w:pStyle w:val="TOC2"/>
-        <w:tabs>
-          <w:tab w:val="left" w:pos="1000"/>
-        </w:tabs>
-        <w:rPr>
-          <w:noProof/>
-          <w:sz w:val="24"/>
-          <w:szCs w:val="24"/>
-        </w:rPr>
-      </w:pPr>
-      <w:r>
-        <w:rPr>
-          <w:noProof/>
-        </w:rPr>
-        <w:t>5.1</w:t>
-      </w:r>
-      <w:r>
-        <w:rPr>
-          <w:noProof/>
-          <w:sz w:val="24"/>
-          <w:szCs w:val="24"/>
-        </w:rPr>
-        <w:tab/>
-      </w:r>
-      <w:r>
-        <w:rPr>
-          <w:noProof/>
-        </w:rPr>
-        <w:t>&lt; Postcondition One &gt;</w:t>
-      </w:r>
-      <w:r>
-        <w:rPr>
-          <w:noProof/>
-        </w:rPr>
-        <w:tab/>
-      </w:r>
-      <w:r>
-        <w:rPr>
-          <w:noProof/>
-        </w:rPr>
-        <w:fldChar w:fldCharType="begin"/>
-      </w:r>
-      <w:r>
-        <w:rPr>
-          <w:noProof/>
-        </w:rPr>
-        <w:instrText xml:space="preserve"> PAGEREF _Toc508098441 \h </w:instrText>
-      </w:r>
-      <w:r>
-        <w:rPr>
-          <w:noProof/>
-        </w:rPr>
-      </w:r>
-      <w:r>
-        <w:rPr>
-          <w:noProof/>
-        </w:rPr>
-        <w:fldChar w:fldCharType="separate"/>
-      </w:r>
-      <w:r>
-        <w:rPr>
-          <w:noProof/>
-        </w:rPr>
-        <w:t>5</w:t>
-      </w:r>
-      <w:r>
-        <w:rPr>
-          <w:noProof/>
-        </w:rPr>
-        <w:fldChar w:fldCharType="end"/>
-      </w:r>
-    </w:p>
-    <w:p>
-      <w:pPr>
-        <w:pStyle w:val="TOC1"/>
-        <w:tabs>
-          <w:tab w:val="left" w:pos="432"/>
-        </w:tabs>
-        <w:rPr>
-          <w:noProof/>
-          <w:sz w:val="24"/>
-          <w:szCs w:val="24"/>
-        </w:rPr>
-      </w:pPr>
-      <w:r>
-        <w:rPr>
-          <w:noProof/>
-          <w:szCs w:val="24"/>
-        </w:rPr>
-        <w:t>6.</w:t>
-      </w:r>
-      <w:r>
-        <w:rPr>
-          <w:noProof/>
-          <w:sz w:val="24"/>
-          <w:szCs w:val="24"/>
-        </w:rPr>
-        <w:tab/>
-      </w:r>
-      <w:r>
-        <w:rPr>
-          <w:noProof/>
-          <w:szCs w:val="24"/>
-        </w:rPr>
-        <w:t>Extension Points</w:t>
-      </w:r>
-      <w:r>
-        <w:rPr>
-          <w:noProof/>
-        </w:rPr>
-        <w:tab/>
-      </w:r>
-      <w:r>
-        <w:rPr>
-          <w:noProof/>
-        </w:rPr>
-        <w:fldChar w:fldCharType="begin"/>
-      </w:r>
-      <w:r>
-        <w:rPr>
-          <w:noProof/>
-        </w:rPr>
-        <w:instrText xml:space="preserve"> PAGEREF _Toc508098442 \h </w:instrText>
-      </w:r>
-      <w:r>
-        <w:rPr>
-          <w:noProof/>
-        </w:rPr>
-      </w:r>
-      <w:r>
-        <w:rPr>
-          <w:noProof/>
-        </w:rPr>
-        <w:fldChar w:fldCharType="separate"/>
-      </w:r>
-      <w:r>
-        <w:rPr>
-          <w:noProof/>
-        </w:rPr>
-        <w:t>5</w:t>
-      </w:r>
-      <w:r>
-        <w:rPr>
-          <w:noProof/>
-        </w:rPr>
-        <w:fldChar w:fldCharType="end"/>
-      </w:r>
-    </w:p>
-    <w:p>
-      <w:pPr>
-        <w:pStyle w:val="TOC2"/>
-        <w:tabs>
-          <w:tab w:val="left" w:pos="1000"/>
-        </w:tabs>
-        <w:rPr>
-          <w:noProof/>
-          <w:sz w:val="24"/>
-          <w:szCs w:val="24"/>
-        </w:rPr>
-      </w:pPr>
-      <w:r>
-        <w:rPr>
-          <w:noProof/>
-        </w:rPr>
-        <w:t>6.1</w:t>
-      </w:r>
-      <w:r>
-        <w:rPr>
-          <w:noProof/>
-          <w:sz w:val="24"/>
-          <w:szCs w:val="24"/>
-        </w:rPr>
-        <w:tab/>
-      </w:r>
-      <w:r>
-        <w:rPr>
-          <w:noProof/>
-        </w:rPr>
-        <w:t>&lt;Name of Extension Point&gt;</w:t>
-      </w:r>
-      <w:r>
-        <w:rPr>
-          <w:noProof/>
-        </w:rPr>
-        <w:tab/>
-      </w:r>
-      <w:r>
-        <w:rPr>
-          <w:noProof/>
-        </w:rPr>
-        <w:fldChar w:fldCharType="begin"/>
-      </w:r>
-      <w:r>
-        <w:rPr>
-          <w:noProof/>
-        </w:rPr>
-        <w:instrText xml:space="preserve"> PAGEREF _Toc508098443 \h </w:instrText>
-      </w:r>
-      <w:r>
-        <w:rPr>
-          <w:noProof/>
-        </w:rPr>
-      </w:r>
-      <w:r>
-        <w:rPr>
-          <w:noProof/>
-        </w:rPr>
-        <w:fldChar w:fldCharType="separate"/>
-      </w:r>
-      <w:r>
-        <w:rPr>
-          <w:noProof/>
-        </w:rPr>
-        <w:t>5</w:t>
-      </w:r>
-      <w:r>
-        <w:rPr>
-          <w:noProof/>
-        </w:rPr>
-        <w:fldChar w:fldCharType="end"/>
-      </w:r>
-    </w:p>
-    <w:p>
-      <w:pPr>
         <w:pStyle w:val="Title"/>
       </w:pPr>
       <w:r>
         <w:rPr>
-          <w:rFonts w:ascii="Times New Roman" w:hAnsi="Times New Roman"/>
+          <w:rFonts w:cs="Arial"/>
           <w:sz w:val="20"/>
         </w:rPr>
         <w:fldChar w:fldCharType="end"/>
@@ -1536,13 +2085,13 @@
           <w:t>UC: manage mail accounts</w:t>
         </w:r>
       </w:fldSimple>
-      <w:bookmarkStart w:id="0" w:name="_Toc423410237"/>
-      <w:bookmarkStart w:id="1" w:name="_Toc425054503"/>
+      <w:bookmarkStart w:id="1" w:name="_Toc423410237"/>
+      <w:bookmarkStart w:id="2" w:name="_Toc425054503"/>
       <w:r>
         <w:t xml:space="preserve"> </w:t>
       </w:r>
-      <w:bookmarkEnd w:id="0"/>
       <w:bookmarkEnd w:id="1"/>
+      <w:bookmarkEnd w:id="2"/>
     </w:p>
     <w:p>
       <w:pPr>
@@ -1553,13 +2102,16 @@
       <w:pPr>
         <w:pStyle w:val="Heading1"/>
       </w:pPr>
-      <w:bookmarkStart w:id="2" w:name="_Toc508098429"/>
       <w:bookmarkStart w:id="3" w:name="_Toc423410238"/>
       <w:bookmarkStart w:id="4" w:name="_Toc425054504"/>
-      <w:r>
-        <w:t>Use-Case Name</w:t>
-      </w:r>
-      <w:bookmarkEnd w:id="2"/>
+      <w:bookmarkStart w:id="5" w:name="_Toc370327954"/>
+      <w:r>
+        <w:t xml:space="preserve">Use-Case </w:t>
+      </w:r>
+      <w:r>
+        <w:t>manage mail accounts</w:t>
+      </w:r>
+      <w:bookmarkEnd w:id="5"/>
       <w:r>
         <w:t xml:space="preserve"> </w:t>
       </w:r>
@@ -1568,68 +2120,1159 @@
       <w:pPr>
         <w:pStyle w:val="Heading2"/>
       </w:pPr>
-      <w:bookmarkStart w:id="5" w:name="_Toc508098430"/>
+      <w:bookmarkStart w:id="6" w:name="_Toc370327955"/>
       <w:r>
         <w:t>Brief Description</w:t>
       </w:r>
       <w:bookmarkEnd w:id="3"/>
       <w:bookmarkEnd w:id="4"/>
-      <w:bookmarkEnd w:id="5"/>
+      <w:bookmarkEnd w:id="6"/>
     </w:p>
     <w:p>
-      <w:r>
-        <w:t>The user can add at least one mail account to the application. It is also possible to modify and delete his personal data of the accounts.</w:t>
+      <w:pPr>
+        <w:pStyle w:val="Text"/>
+      </w:pPr>
+      <w:r>
+        <w:t xml:space="preserve">This Use-Case describes how a user can manage his mail accounts. This means not to provide him a mail account, but to let him administrate the mail accounts he wants to </w:t>
+      </w:r>
+      <w:r>
+        <w:t xml:space="preserve">access with the application. He can create (add), </w:t>
+      </w:r>
+      <w:r>
+        <w:t xml:space="preserve">read, update and delete mail </w:t>
+      </w:r>
+      <w:r>
+        <w:t>accounts.</w:t>
       </w:r>
     </w:p>
     <w:p>
       <w:pPr>
+        <w:pStyle w:val="Heading2"/>
+      </w:pPr>
+      <w:bookmarkStart w:id="7" w:name="_Toc370327956"/>
+      <w:r>
+        <w:t>Stored data</w:t>
+      </w:r>
+      <w:bookmarkEnd w:id="7"/>
+    </w:p>
+    <w:p>
+      <w:pPr>
+        <w:pStyle w:val="Heading3"/>
+      </w:pPr>
+      <w:bookmarkStart w:id="8" w:name="_Toc370327957"/>
+      <w:r>
+        <w:t>Overview</w:t>
+      </w:r>
+      <w:bookmarkEnd w:id="8"/>
+    </w:p>
+    <w:tbl>
+      <w:tblPr>
+        <w:tblStyle w:val="TableGrid"/>
+        <w:tblW w:w="0" w:type="auto"/>
+        <w:tblLook w:val="04A0" w:firstRow="1" w:lastRow="0" w:firstColumn="1" w:lastColumn="0" w:noHBand="0" w:noVBand="1"/>
+      </w:tblPr>
+      <w:tblGrid>
+        <w:gridCol w:w="1900"/>
+        <w:gridCol w:w="1900"/>
+        <w:gridCol w:w="1900"/>
+        <w:gridCol w:w="1900"/>
+        <w:gridCol w:w="1900"/>
+      </w:tblGrid>
+      <w:tr>
+        <w:tc>
+          <w:tcPr>
+            <w:tcW w:w="1900" w:type="dxa"/>
+          </w:tcPr>
+          <w:p>
+            <w:pPr>
+              <w:pStyle w:val="Tableheader"/>
+            </w:pPr>
+            <w:r>
+              <w:t>Name</w:t>
+            </w:r>
+          </w:p>
+        </w:tc>
+        <w:tc>
+          <w:tcPr>
+            <w:tcW w:w="1900" w:type="dxa"/>
+          </w:tcPr>
+          <w:p>
+            <w:pPr>
+              <w:pStyle w:val="Tableheader"/>
+            </w:pPr>
+            <w:r>
+              <w:t>Auto-assigned</w:t>
+            </w:r>
+          </w:p>
+        </w:tc>
+        <w:tc>
+          <w:tcPr>
+            <w:tcW w:w="1900" w:type="dxa"/>
+          </w:tcPr>
+          <w:p>
+            <w:pPr>
+              <w:pStyle w:val="Tableheader"/>
+            </w:pPr>
+            <w:r>
+              <w:t>Unique</w:t>
+            </w:r>
+          </w:p>
+        </w:tc>
+        <w:tc>
+          <w:tcPr>
+            <w:tcW w:w="1900" w:type="dxa"/>
+          </w:tcPr>
+          <w:p>
+            <w:pPr>
+              <w:pStyle w:val="Tableheader"/>
+            </w:pPr>
+            <w:r>
+              <w:t>Ma</w:t>
+            </w:r>
+            <w:r>
+              <w:t>n</w:t>
+            </w:r>
+            <w:r>
+              <w:t>datory</w:t>
+            </w:r>
+          </w:p>
+        </w:tc>
+        <w:tc>
+          <w:tcPr>
+            <w:tcW w:w="1900" w:type="dxa"/>
+          </w:tcPr>
+          <w:p>
+            <w:pPr>
+              <w:pStyle w:val="Tableheader"/>
+            </w:pPr>
+            <w:r>
+              <w:t>Modifiable</w:t>
+            </w:r>
+          </w:p>
+        </w:tc>
+      </w:tr>
+      <w:tr>
+        <w:tc>
+          <w:tcPr>
+            <w:tcW w:w="1900" w:type="dxa"/>
+          </w:tcPr>
+          <w:p>
+            <w:pPr>
+              <w:pStyle w:val="Tabledata"/>
+            </w:pPr>
+            <w:r>
+              <w:t>Id</w:t>
+            </w:r>
+          </w:p>
+        </w:tc>
+        <w:tc>
+          <w:tcPr>
+            <w:tcW w:w="1900" w:type="dxa"/>
+          </w:tcPr>
+          <w:p>
+            <w:pPr>
+              <w:pStyle w:val="Tabledata"/>
+            </w:pPr>
+            <w:r>
+              <w:t>Yes</w:t>
+            </w:r>
+          </w:p>
+        </w:tc>
+        <w:tc>
+          <w:tcPr>
+            <w:tcW w:w="1900" w:type="dxa"/>
+          </w:tcPr>
+          <w:p>
+            <w:pPr>
+              <w:pStyle w:val="Tabledata"/>
+            </w:pPr>
+            <w:r>
+              <w:t>Yes</w:t>
+            </w:r>
+          </w:p>
+        </w:tc>
+        <w:tc>
+          <w:tcPr>
+            <w:tcW w:w="1900" w:type="dxa"/>
+          </w:tcPr>
+          <w:p>
+            <w:pPr>
+              <w:pStyle w:val="Tabledata"/>
+            </w:pPr>
+            <w:r>
+              <w:t>Yes</w:t>
+            </w:r>
+          </w:p>
+        </w:tc>
+        <w:tc>
+          <w:tcPr>
+            <w:tcW w:w="1900" w:type="dxa"/>
+          </w:tcPr>
+          <w:p>
+            <w:pPr>
+              <w:pStyle w:val="Tabledata"/>
+            </w:pPr>
+            <w:r>
+              <w:t>No</w:t>
+            </w:r>
+          </w:p>
+        </w:tc>
+      </w:tr>
+      <w:tr>
+        <w:tc>
+          <w:tcPr>
+            <w:tcW w:w="1900" w:type="dxa"/>
+          </w:tcPr>
+          <w:p>
+            <w:pPr>
+              <w:pStyle w:val="Tabledata"/>
+            </w:pPr>
+            <w:r>
+              <w:t xml:space="preserve">Sender </w:t>
+            </w:r>
+            <w:r>
+              <w:t>Name</w:t>
+            </w:r>
+          </w:p>
+        </w:tc>
+        <w:tc>
+          <w:tcPr>
+            <w:tcW w:w="1900" w:type="dxa"/>
+          </w:tcPr>
+          <w:p>
+            <w:pPr>
+              <w:pStyle w:val="Tabledata"/>
+            </w:pPr>
+            <w:r>
+              <w:t>No</w:t>
+            </w:r>
+          </w:p>
+        </w:tc>
+        <w:tc>
+          <w:tcPr>
+            <w:tcW w:w="1900" w:type="dxa"/>
+          </w:tcPr>
+          <w:p>
+            <w:pPr>
+              <w:pStyle w:val="Tabledata"/>
+            </w:pPr>
+            <w:r>
+              <w:t>No</w:t>
+            </w:r>
+          </w:p>
+        </w:tc>
+        <w:tc>
+          <w:tcPr>
+            <w:tcW w:w="1900" w:type="dxa"/>
+          </w:tcPr>
+          <w:p>
+            <w:pPr>
+              <w:pStyle w:val="Tabledata"/>
+            </w:pPr>
+            <w:r>
+              <w:t>No</w:t>
+            </w:r>
+          </w:p>
+        </w:tc>
+        <w:tc>
+          <w:tcPr>
+            <w:tcW w:w="1900" w:type="dxa"/>
+          </w:tcPr>
+          <w:p>
+            <w:pPr>
+              <w:pStyle w:val="Tabledata"/>
+            </w:pPr>
+            <w:r>
+              <w:t>Yes</w:t>
+            </w:r>
+          </w:p>
+        </w:tc>
+      </w:tr>
+      <w:tr>
+        <w:tc>
+          <w:tcPr>
+            <w:tcW w:w="1900" w:type="dxa"/>
+          </w:tcPr>
+          <w:p>
+            <w:pPr>
+              <w:pStyle w:val="Tabledata"/>
+            </w:pPr>
+            <w:r>
+              <w:t>Email</w:t>
+            </w:r>
+          </w:p>
+        </w:tc>
+        <w:tc>
+          <w:tcPr>
+            <w:tcW w:w="1900" w:type="dxa"/>
+          </w:tcPr>
+          <w:p>
+            <w:pPr>
+              <w:pStyle w:val="Tabledata"/>
+            </w:pPr>
+            <w:r>
+              <w:t>No</w:t>
+            </w:r>
+          </w:p>
+        </w:tc>
+        <w:tc>
+          <w:tcPr>
+            <w:tcW w:w="1900" w:type="dxa"/>
+          </w:tcPr>
+          <w:p>
+            <w:pPr>
+              <w:pStyle w:val="Tabledata"/>
+            </w:pPr>
+            <w:r>
+              <w:t>Yes</w:t>
+            </w:r>
+          </w:p>
+        </w:tc>
+        <w:tc>
+          <w:tcPr>
+            <w:tcW w:w="1900" w:type="dxa"/>
+          </w:tcPr>
+          <w:p>
+            <w:pPr>
+              <w:pStyle w:val="Tabledata"/>
+            </w:pPr>
+            <w:r>
+              <w:t>Yes</w:t>
+            </w:r>
+          </w:p>
+        </w:tc>
+        <w:tc>
+          <w:tcPr>
+            <w:tcW w:w="1900" w:type="dxa"/>
+          </w:tcPr>
+          <w:p>
+            <w:pPr>
+              <w:pStyle w:val="Tabledata"/>
+            </w:pPr>
+            <w:r>
+              <w:t>No</w:t>
+            </w:r>
+          </w:p>
+        </w:tc>
+      </w:tr>
+      <w:tr>
+        <w:tc>
+          <w:tcPr>
+            <w:tcW w:w="1900" w:type="dxa"/>
+          </w:tcPr>
+          <w:p>
+            <w:pPr>
+              <w:pStyle w:val="Tabledata"/>
+            </w:pPr>
+            <w:r>
+              <w:t>Password</w:t>
+            </w:r>
+          </w:p>
+        </w:tc>
+        <w:tc>
+          <w:tcPr>
+            <w:tcW w:w="1900" w:type="dxa"/>
+          </w:tcPr>
+          <w:p>
+            <w:pPr>
+              <w:pStyle w:val="Tabledata"/>
+            </w:pPr>
+            <w:r>
+              <w:t>No</w:t>
+            </w:r>
+          </w:p>
+        </w:tc>
+        <w:tc>
+          <w:tcPr>
+            <w:tcW w:w="1900" w:type="dxa"/>
+          </w:tcPr>
+          <w:p>
+            <w:pPr>
+              <w:pStyle w:val="Tabledata"/>
+            </w:pPr>
+            <w:r>
+              <w:t>No</w:t>
+            </w:r>
+          </w:p>
+        </w:tc>
+        <w:tc>
+          <w:tcPr>
+            <w:tcW w:w="1900" w:type="dxa"/>
+          </w:tcPr>
+          <w:p>
+            <w:pPr>
+              <w:pStyle w:val="Tabledata"/>
+            </w:pPr>
+            <w:r>
+              <w:t>No</w:t>
+            </w:r>
+          </w:p>
+        </w:tc>
+        <w:tc>
+          <w:tcPr>
+            <w:tcW w:w="1900" w:type="dxa"/>
+          </w:tcPr>
+          <w:p>
+            <w:pPr>
+              <w:pStyle w:val="Tabledata"/>
+            </w:pPr>
+            <w:r>
+              <w:t>Yes</w:t>
+            </w:r>
+          </w:p>
+        </w:tc>
+      </w:tr>
+      <w:tr>
+        <w:tc>
+          <w:tcPr>
+            <w:tcW w:w="1900" w:type="dxa"/>
+          </w:tcPr>
+          <w:p>
+            <w:pPr>
+              <w:pStyle w:val="Tabledata"/>
+            </w:pPr>
+            <w:r>
+              <w:t>Retrieve Type</w:t>
+            </w:r>
+          </w:p>
+        </w:tc>
+        <w:tc>
+          <w:tcPr>
+            <w:tcW w:w="1900" w:type="dxa"/>
+          </w:tcPr>
+          <w:p>
+            <w:pPr>
+              <w:pStyle w:val="Tabledata"/>
+            </w:pPr>
+            <w:r>
+              <w:t>No</w:t>
+            </w:r>
+          </w:p>
+        </w:tc>
+        <w:tc>
+          <w:tcPr>
+            <w:tcW w:w="1900" w:type="dxa"/>
+          </w:tcPr>
+          <w:p>
+            <w:pPr>
+              <w:pStyle w:val="Tabledata"/>
+            </w:pPr>
+            <w:r>
+              <w:t>No</w:t>
+            </w:r>
+          </w:p>
+        </w:tc>
+        <w:tc>
+          <w:tcPr>
+            <w:tcW w:w="1900" w:type="dxa"/>
+          </w:tcPr>
+          <w:p>
+            <w:pPr>
+              <w:pStyle w:val="Tabledata"/>
+            </w:pPr>
+            <w:r>
+              <w:t>Yes</w:t>
+            </w:r>
+          </w:p>
+        </w:tc>
+        <w:tc>
+          <w:tcPr>
+            <w:tcW w:w="1900" w:type="dxa"/>
+          </w:tcPr>
+          <w:p>
+            <w:pPr>
+              <w:pStyle w:val="Tabledata"/>
+            </w:pPr>
+            <w:r>
+              <w:t>No</w:t>
+            </w:r>
+          </w:p>
+        </w:tc>
+      </w:tr>
+      <w:tr>
+        <w:tc>
+          <w:tcPr>
+            <w:tcW w:w="1900" w:type="dxa"/>
+          </w:tcPr>
+          <w:p>
+            <w:pPr>
+              <w:pStyle w:val="Tabledata"/>
+            </w:pPr>
+            <w:r>
+              <w:t>Retrieve Host</w:t>
+            </w:r>
+          </w:p>
+        </w:tc>
+        <w:tc>
+          <w:tcPr>
+            <w:tcW w:w="1900" w:type="dxa"/>
+          </w:tcPr>
+          <w:p>
+            <w:pPr>
+              <w:pStyle w:val="Tabledata"/>
+            </w:pPr>
+            <w:r>
+              <w:t>No</w:t>
+            </w:r>
+          </w:p>
+        </w:tc>
+        <w:tc>
+          <w:tcPr>
+            <w:tcW w:w="1900" w:type="dxa"/>
+          </w:tcPr>
+          <w:p>
+            <w:pPr>
+              <w:pStyle w:val="Tabledata"/>
+            </w:pPr>
+            <w:r>
+              <w:t>No</w:t>
+            </w:r>
+          </w:p>
+        </w:tc>
+        <w:tc>
+          <w:tcPr>
+            <w:tcW w:w="1900" w:type="dxa"/>
+          </w:tcPr>
+          <w:p>
+            <w:pPr>
+              <w:pStyle w:val="Tabledata"/>
+            </w:pPr>
+            <w:r>
+              <w:t>Yes</w:t>
+            </w:r>
+          </w:p>
+        </w:tc>
+        <w:tc>
+          <w:tcPr>
+            <w:tcW w:w="1900" w:type="dxa"/>
+          </w:tcPr>
+          <w:p>
+            <w:pPr>
+              <w:pStyle w:val="Tabledata"/>
+            </w:pPr>
+            <w:r>
+              <w:t>Yes</w:t>
+            </w:r>
+          </w:p>
+        </w:tc>
+      </w:tr>
+      <w:tr>
+        <w:tc>
+          <w:tcPr>
+            <w:tcW w:w="1900" w:type="dxa"/>
+          </w:tcPr>
+          <w:p>
+            <w:pPr>
+              <w:pStyle w:val="Tabledata"/>
+            </w:pPr>
+            <w:r>
+              <w:t>Retrieve Port</w:t>
+            </w:r>
+          </w:p>
+        </w:tc>
+        <w:tc>
+          <w:tcPr>
+            <w:tcW w:w="1900" w:type="dxa"/>
+          </w:tcPr>
+          <w:p>
+            <w:pPr>
+              <w:pStyle w:val="Tabledata"/>
+            </w:pPr>
+            <w:r>
+              <w:t>No</w:t>
+            </w:r>
+          </w:p>
+        </w:tc>
+        <w:tc>
+          <w:tcPr>
+            <w:tcW w:w="1900" w:type="dxa"/>
+          </w:tcPr>
+          <w:p>
+            <w:pPr>
+              <w:pStyle w:val="Tabledata"/>
+            </w:pPr>
+            <w:r>
+              <w:t>No</w:t>
+            </w:r>
+          </w:p>
+        </w:tc>
+        <w:tc>
+          <w:tcPr>
+            <w:tcW w:w="1900" w:type="dxa"/>
+          </w:tcPr>
+          <w:p>
+            <w:pPr>
+              <w:pStyle w:val="Tabledata"/>
+            </w:pPr>
+            <w:r>
+              <w:t>Yes</w:t>
+            </w:r>
+          </w:p>
+        </w:tc>
+        <w:tc>
+          <w:tcPr>
+            <w:tcW w:w="1900" w:type="dxa"/>
+          </w:tcPr>
+          <w:p>
+            <w:pPr>
+              <w:pStyle w:val="Tabledata"/>
+            </w:pPr>
+            <w:r>
+              <w:t>Yes</w:t>
+            </w:r>
+          </w:p>
+        </w:tc>
+      </w:tr>
+      <w:tr>
+        <w:tc>
+          <w:tcPr>
+            <w:tcW w:w="1900" w:type="dxa"/>
+          </w:tcPr>
+          <w:p>
+            <w:pPr>
+              <w:pStyle w:val="Tabledata"/>
+            </w:pPr>
+            <w:r>
+              <w:t>Retrieve SSL</w:t>
+            </w:r>
+          </w:p>
+        </w:tc>
+        <w:tc>
+          <w:tcPr>
+            <w:tcW w:w="1900" w:type="dxa"/>
+          </w:tcPr>
+          <w:p>
+            <w:pPr>
+              <w:pStyle w:val="Tabledata"/>
+            </w:pPr>
+            <w:r>
+              <w:t>No</w:t>
+            </w:r>
+          </w:p>
+        </w:tc>
+        <w:tc>
+          <w:tcPr>
+            <w:tcW w:w="1900" w:type="dxa"/>
+          </w:tcPr>
+          <w:p>
+            <w:pPr>
+              <w:pStyle w:val="Tabledata"/>
+            </w:pPr>
+            <w:r>
+              <w:t>No</w:t>
+            </w:r>
+          </w:p>
+        </w:tc>
+        <w:tc>
+          <w:tcPr>
+            <w:tcW w:w="1900" w:type="dxa"/>
+          </w:tcPr>
+          <w:p>
+            <w:pPr>
+              <w:pStyle w:val="Tabledata"/>
+            </w:pPr>
+            <w:r>
+              <w:t>Yes</w:t>
+            </w:r>
+          </w:p>
+        </w:tc>
+        <w:tc>
+          <w:tcPr>
+            <w:tcW w:w="1900" w:type="dxa"/>
+          </w:tcPr>
+          <w:p>
+            <w:pPr>
+              <w:pStyle w:val="Tabledata"/>
+            </w:pPr>
+            <w:r>
+              <w:t>Yes</w:t>
+            </w:r>
+          </w:p>
+        </w:tc>
+      </w:tr>
+      <w:tr>
+        <w:tc>
+          <w:tcPr>
+            <w:tcW w:w="1900" w:type="dxa"/>
+          </w:tcPr>
+          <w:p>
+            <w:pPr>
+              <w:pStyle w:val="Tabledata"/>
+            </w:pPr>
+            <w:r>
+              <w:t xml:space="preserve">Retrieve </w:t>
+            </w:r>
+            <w:r>
+              <w:t>Authentication</w:t>
+            </w:r>
+          </w:p>
+        </w:tc>
+        <w:tc>
+          <w:tcPr>
+            <w:tcW w:w="1900" w:type="dxa"/>
+          </w:tcPr>
+          <w:p>
+            <w:pPr>
+              <w:pStyle w:val="Tabledata"/>
+            </w:pPr>
+            <w:r>
+              <w:t>No</w:t>
+            </w:r>
+          </w:p>
+        </w:tc>
+        <w:tc>
+          <w:tcPr>
+            <w:tcW w:w="1900" w:type="dxa"/>
+          </w:tcPr>
+          <w:p>
+            <w:pPr>
+              <w:pStyle w:val="Tabledata"/>
+            </w:pPr>
+            <w:r>
+              <w:t>No</w:t>
+            </w:r>
+          </w:p>
+        </w:tc>
+        <w:tc>
+          <w:tcPr>
+            <w:tcW w:w="1900" w:type="dxa"/>
+          </w:tcPr>
+          <w:p>
+            <w:pPr>
+              <w:pStyle w:val="Tabledata"/>
+            </w:pPr>
+            <w:r>
+              <w:t>Yes</w:t>
+            </w:r>
+          </w:p>
+        </w:tc>
+        <w:tc>
+          <w:tcPr>
+            <w:tcW w:w="1900" w:type="dxa"/>
+          </w:tcPr>
+          <w:p>
+            <w:pPr>
+              <w:pStyle w:val="Tabledata"/>
+            </w:pPr>
+            <w:r>
+              <w:t>Yes</w:t>
+            </w:r>
+          </w:p>
+        </w:tc>
+      </w:tr>
+      <w:tr>
+        <w:tc>
+          <w:tcPr>
+            <w:tcW w:w="1900" w:type="dxa"/>
+          </w:tcPr>
+          <w:p>
+            <w:pPr>
+              <w:pStyle w:val="Tabledata"/>
+            </w:pPr>
+            <w:r>
+              <w:t>Send Host</w:t>
+            </w:r>
+          </w:p>
+        </w:tc>
+        <w:tc>
+          <w:tcPr>
+            <w:tcW w:w="1900" w:type="dxa"/>
+          </w:tcPr>
+          <w:p>
+            <w:pPr>
+              <w:pStyle w:val="Tabledata"/>
+            </w:pPr>
+            <w:r>
+              <w:t>No</w:t>
+            </w:r>
+          </w:p>
+        </w:tc>
+        <w:tc>
+          <w:tcPr>
+            <w:tcW w:w="1900" w:type="dxa"/>
+          </w:tcPr>
+          <w:p>
+            <w:pPr>
+              <w:pStyle w:val="Tabledata"/>
+            </w:pPr>
+            <w:r>
+              <w:t>No</w:t>
+            </w:r>
+          </w:p>
+        </w:tc>
+        <w:tc>
+          <w:tcPr>
+            <w:tcW w:w="1900" w:type="dxa"/>
+          </w:tcPr>
+          <w:p>
+            <w:pPr>
+              <w:pStyle w:val="Tabledata"/>
+            </w:pPr>
+            <w:r>
+              <w:t>Yes</w:t>
+            </w:r>
+          </w:p>
+        </w:tc>
+        <w:tc>
+          <w:tcPr>
+            <w:tcW w:w="1900" w:type="dxa"/>
+          </w:tcPr>
+          <w:p>
+            <w:pPr>
+              <w:pStyle w:val="Tabledata"/>
+            </w:pPr>
+            <w:r>
+              <w:t>Yes</w:t>
+            </w:r>
+          </w:p>
+        </w:tc>
+      </w:tr>
+      <w:tr>
+        <w:tc>
+          <w:tcPr>
+            <w:tcW w:w="1900" w:type="dxa"/>
+          </w:tcPr>
+          <w:p>
+            <w:pPr>
+              <w:pStyle w:val="Tabledata"/>
+            </w:pPr>
+            <w:r>
+              <w:t>Send Port</w:t>
+            </w:r>
+          </w:p>
+        </w:tc>
+        <w:tc>
+          <w:tcPr>
+            <w:tcW w:w="1900" w:type="dxa"/>
+          </w:tcPr>
+          <w:p>
+            <w:pPr>
+              <w:pStyle w:val="Tabledata"/>
+            </w:pPr>
+            <w:r>
+              <w:t>No</w:t>
+            </w:r>
+          </w:p>
+        </w:tc>
+        <w:tc>
+          <w:tcPr>
+            <w:tcW w:w="1900" w:type="dxa"/>
+          </w:tcPr>
+          <w:p>
+            <w:pPr>
+              <w:pStyle w:val="Tabledata"/>
+            </w:pPr>
+            <w:r>
+              <w:t>No</w:t>
+            </w:r>
+          </w:p>
+        </w:tc>
+        <w:tc>
+          <w:tcPr>
+            <w:tcW w:w="1900" w:type="dxa"/>
+          </w:tcPr>
+          <w:p>
+            <w:pPr>
+              <w:pStyle w:val="Tabledata"/>
+            </w:pPr>
+            <w:r>
+              <w:t>Yes</w:t>
+            </w:r>
+          </w:p>
+        </w:tc>
+        <w:tc>
+          <w:tcPr>
+            <w:tcW w:w="1900" w:type="dxa"/>
+          </w:tcPr>
+          <w:p>
+            <w:pPr>
+              <w:pStyle w:val="Tabledata"/>
+            </w:pPr>
+            <w:r>
+              <w:t>Yes</w:t>
+            </w:r>
+          </w:p>
+        </w:tc>
+      </w:tr>
+      <w:tr>
+        <w:tc>
+          <w:tcPr>
+            <w:tcW w:w="1900" w:type="dxa"/>
+          </w:tcPr>
+          <w:p>
+            <w:pPr>
+              <w:pStyle w:val="Tabledata"/>
+            </w:pPr>
+            <w:r>
+              <w:t>Send SSL</w:t>
+            </w:r>
+          </w:p>
+        </w:tc>
+        <w:tc>
+          <w:tcPr>
+            <w:tcW w:w="1900" w:type="dxa"/>
+          </w:tcPr>
+          <w:p>
+            <w:pPr>
+              <w:pStyle w:val="Tabledata"/>
+            </w:pPr>
+            <w:r>
+              <w:t>No</w:t>
+            </w:r>
+          </w:p>
+        </w:tc>
+        <w:tc>
+          <w:tcPr>
+            <w:tcW w:w="1900" w:type="dxa"/>
+          </w:tcPr>
+          <w:p>
+            <w:pPr>
+              <w:pStyle w:val="Tabledata"/>
+            </w:pPr>
+            <w:r>
+              <w:t>No</w:t>
+            </w:r>
+          </w:p>
+        </w:tc>
+        <w:tc>
+          <w:tcPr>
+            <w:tcW w:w="1900" w:type="dxa"/>
+          </w:tcPr>
+          <w:p>
+            <w:pPr>
+              <w:pStyle w:val="Tabledata"/>
+            </w:pPr>
+            <w:r>
+              <w:t>Yes</w:t>
+            </w:r>
+          </w:p>
+        </w:tc>
+        <w:tc>
+          <w:tcPr>
+            <w:tcW w:w="1900" w:type="dxa"/>
+          </w:tcPr>
+          <w:p>
+            <w:pPr>
+              <w:pStyle w:val="Tabledata"/>
+            </w:pPr>
+            <w:r>
+              <w:t>Yes</w:t>
+            </w:r>
+          </w:p>
+        </w:tc>
+      </w:tr>
+      <w:tr>
+        <w:tc>
+          <w:tcPr>
+            <w:tcW w:w="1900" w:type="dxa"/>
+          </w:tcPr>
+          <w:p>
+            <w:pPr>
+              <w:pStyle w:val="Tabledata"/>
+            </w:pPr>
+            <w:r>
+              <w:t xml:space="preserve">Send </w:t>
+            </w:r>
+            <w:r>
+              <w:t>Authentication</w:t>
+            </w:r>
+          </w:p>
+        </w:tc>
+        <w:tc>
+          <w:tcPr>
+            <w:tcW w:w="1900" w:type="dxa"/>
+          </w:tcPr>
+          <w:p>
+            <w:pPr>
+              <w:pStyle w:val="Tabledata"/>
+            </w:pPr>
+            <w:r>
+              <w:t>No</w:t>
+            </w:r>
+          </w:p>
+        </w:tc>
+        <w:tc>
+          <w:tcPr>
+            <w:tcW w:w="1900" w:type="dxa"/>
+          </w:tcPr>
+          <w:p>
+            <w:pPr>
+              <w:pStyle w:val="Tabledata"/>
+            </w:pPr>
+            <w:r>
+              <w:t>No</w:t>
+            </w:r>
+          </w:p>
+        </w:tc>
+        <w:tc>
+          <w:tcPr>
+            <w:tcW w:w="1900" w:type="dxa"/>
+          </w:tcPr>
+          <w:p>
+            <w:pPr>
+              <w:pStyle w:val="Tabledata"/>
+            </w:pPr>
+            <w:r>
+              <w:t>Yes</w:t>
+            </w:r>
+          </w:p>
+        </w:tc>
+        <w:tc>
+          <w:tcPr>
+            <w:tcW w:w="1900" w:type="dxa"/>
+          </w:tcPr>
+          <w:p>
+            <w:pPr>
+              <w:pStyle w:val="Tabledata"/>
+            </w:pPr>
+            <w:r>
+              <w:t>Yes</w:t>
+            </w:r>
+          </w:p>
+        </w:tc>
+      </w:tr>
+      <w:tr>
+        <w:tc>
+          <w:tcPr>
+            <w:tcW w:w="1900" w:type="dxa"/>
+          </w:tcPr>
+          <w:p>
+            <w:pPr>
+              <w:pStyle w:val="Tabledata"/>
+            </w:pPr>
+            <w:r>
+              <w:t>Logon Name</w:t>
+            </w:r>
+          </w:p>
+        </w:tc>
+        <w:tc>
+          <w:tcPr>
+            <w:tcW w:w="1900" w:type="dxa"/>
+          </w:tcPr>
+          <w:p>
+            <w:pPr>
+              <w:pStyle w:val="Tabledata"/>
+            </w:pPr>
+            <w:r>
+              <w:t>No</w:t>
+            </w:r>
+          </w:p>
+        </w:tc>
+        <w:tc>
+          <w:tcPr>
+            <w:tcW w:w="1900" w:type="dxa"/>
+          </w:tcPr>
+          <w:p>
+            <w:pPr>
+              <w:pStyle w:val="Tabledata"/>
+            </w:pPr>
+            <w:r>
+              <w:t>No</w:t>
+            </w:r>
+          </w:p>
+        </w:tc>
+        <w:tc>
+          <w:tcPr>
+            <w:tcW w:w="1900" w:type="dxa"/>
+          </w:tcPr>
+          <w:p>
+            <w:pPr>
+              <w:pStyle w:val="Tabledata"/>
+            </w:pPr>
+            <w:r>
+              <w:t>No</w:t>
+            </w:r>
+          </w:p>
+        </w:tc>
+        <w:tc>
+          <w:tcPr>
+            <w:tcW w:w="1900" w:type="dxa"/>
+          </w:tcPr>
+          <w:p>
+            <w:pPr>
+              <w:pStyle w:val="Tabledata"/>
+            </w:pPr>
+            <w:r>
+              <w:t>Yes</w:t>
+            </w:r>
+          </w:p>
+        </w:tc>
+      </w:tr>
+    </w:tbl>
+    <w:p>
+      <w:pPr>
+        <w:pStyle w:val="Heading3"/>
+      </w:pPr>
+      <w:bookmarkStart w:id="9" w:name="_Toc370327958"/>
+      <w:r>
+        <w:t>Description</w:t>
+      </w:r>
+      <w:bookmarkEnd w:id="9"/>
+    </w:p>
+    <w:p>
+      <w:pPr>
+        <w:pStyle w:val="Text"/>
+      </w:pPr>
+      <w:r>
+        <w:t xml:space="preserve">A mail account has several data which must be stored. First of all you need an email address where you want to receive / send mails with. Also you need a logon name and a password to logon. </w:t>
+      </w:r>
+      <w:r>
+        <w:t>Both of tho</w:t>
+      </w:r>
+      <w:r>
+        <w:t xml:space="preserve">se are obligatory when creating the account. If the user does not provide a logon name, his email address is used and without a stored password he will be asked for his password every time it is needed. Also the user has a sender name which is shown to others </w:t>
+      </w:r>
+      <w:r>
+        <w:lastRenderedPageBreak/>
+        <w:t xml:space="preserve">when he sends a mail. This is also obligatory and is replaced by the email if not provided by the user. Mandatory information is the type of the retrieval (IMAP or POP3) and the host and security data </w:t>
+      </w:r>
+      <w:r>
+        <w:t>for sending and retrieving mails. The host data is the Host name and Port and security information are the SSL type to connect with and the authentication type (password, encrypted password).</w:t>
+      </w:r>
+    </w:p>
+    <w:p>
+      <w:pPr>
         <w:pStyle w:val="Heading1"/>
         <w:widowControl/>
       </w:pPr>
-      <w:bookmarkStart w:id="6" w:name="_Toc423410251"/>
-      <w:bookmarkStart w:id="7" w:name="_Toc425054510"/>
-      <w:bookmarkStart w:id="8" w:name="_Toc508098436"/>
-      <w:bookmarkStart w:id="9" w:name="_Toc423410239"/>
-      <w:bookmarkStart w:id="10" w:name="_Toc425054505"/>
-      <w:bookmarkStart w:id="11" w:name="_Toc508098431"/>
+      <w:bookmarkStart w:id="10" w:name="_Toc423410239"/>
+      <w:bookmarkStart w:id="11" w:name="_Toc425054505"/>
+      <w:bookmarkStart w:id="12" w:name="_Toc423410251"/>
+      <w:bookmarkStart w:id="13" w:name="_Toc425054510"/>
+      <w:bookmarkStart w:id="14" w:name="_Toc370327959"/>
       <w:r>
         <w:t>Flow of Events</w:t>
       </w:r>
-      <w:bookmarkEnd w:id="9"/>
       <w:bookmarkEnd w:id="10"/>
       <w:bookmarkEnd w:id="11"/>
+      <w:bookmarkEnd w:id="14"/>
     </w:p>
     <w:p>
       <w:pPr>
         <w:pStyle w:val="Heading2"/>
         <w:widowControl/>
       </w:pPr>
-      <w:bookmarkStart w:id="12" w:name="_Toc423410240"/>
-      <w:bookmarkStart w:id="13" w:name="_Toc425054506"/>
-      <w:bookmarkStart w:id="14" w:name="_Toc508098432"/>
+      <w:bookmarkStart w:id="15" w:name="_Toc423410240"/>
+      <w:bookmarkStart w:id="16" w:name="_Toc425054506"/>
+      <w:bookmarkStart w:id="17" w:name="_Toc370327960"/>
       <w:r>
         <w:t>Screen Flow</w:t>
       </w:r>
-      <w:bookmarkEnd w:id="12"/>
-      <w:bookmarkEnd w:id="13"/>
-      <w:bookmarkEnd w:id="14"/>
+      <w:bookmarkEnd w:id="15"/>
+      <w:bookmarkEnd w:id="16"/>
+      <w:bookmarkEnd w:id="17"/>
       <w:r>
         <w:t xml:space="preserve"> </w:t>
       </w:r>
     </w:p>
     <w:p>
       <w:r>
-        <w:t>The picture shows the screen flow of the CRUD for managing the address book. The functions work on a contact in the address book.</w:t>
-      </w:r>
-    </w:p>
-    <w:p>
-      <w:r>
         <w:rPr>
           <w:noProof/>
           <w:lang w:val="de-DE" w:eastAsia="de-DE"/>
         </w:rPr>
         <w:drawing>
-          <wp:inline distT="0" distB="0" distL="0" distR="0" wp14:anchorId="42E7AA48" wp14:editId="4C7C682B">
+          <wp:inline distT="0" distB="0" distL="0" distR="0" wp14:anchorId="5CCB4A39" wp14:editId="7DEB5946">
             <wp:extent cx="5095875" cy="3829050"/>
             <wp:effectExtent l="0" t="0" r="9525" b="0"/>
             <wp:docPr id="1" name="Picture 1"/>
@@ -1676,37 +3319,29 @@
         <w:pStyle w:val="Heading2"/>
         <w:widowControl/>
       </w:pPr>
-      <w:bookmarkStart w:id="15" w:name="_Toc423410241"/>
-      <w:bookmarkStart w:id="16" w:name="_Toc425054507"/>
-      <w:bookmarkStart w:id="17" w:name="_Toc508098433"/>
+      <w:bookmarkStart w:id="18" w:name="_Toc423410241"/>
+      <w:bookmarkStart w:id="19" w:name="_Toc425054507"/>
+      <w:bookmarkStart w:id="20" w:name="_Toc370327961"/>
       <w:r>
         <w:lastRenderedPageBreak/>
-        <w:t xml:space="preserve">Use Case </w:t>
-      </w:r>
-      <w:r>
-        <w:t>Flows</w:t>
-      </w:r>
-      <w:bookmarkStart w:id="18" w:name="_GoBack"/>
-      <w:bookmarkEnd w:id="15"/>
-      <w:bookmarkEnd w:id="16"/>
-      <w:bookmarkEnd w:id="17"/>
+        <w:t>Use Case Flows</w:t>
+      </w:r>
       <w:bookmarkEnd w:id="18"/>
+      <w:bookmarkEnd w:id="19"/>
+      <w:bookmarkEnd w:id="20"/>
     </w:p>
     <w:p>
       <w:pPr>
         <w:pStyle w:val="Heading3"/>
       </w:pPr>
-      <w:r>
-        <w:t xml:space="preserve">Show all </w:t>
-      </w:r>
-      <w:proofErr w:type="spellStart"/>
-      <w:r>
-        <w:t>conatacts</w:t>
-      </w:r>
-      <w:proofErr w:type="spellEnd"/>
-      <w:r>
-        <w:t xml:space="preserve"> (List View)</w:t>
-      </w:r>
+      <w:bookmarkStart w:id="21" w:name="_Toc370327962"/>
+      <w:r>
+        <w:t>Show all con</w:t>
+      </w:r>
+      <w:r>
+        <w:t>tacts (List View)</w:t>
+      </w:r>
+      <w:bookmarkEnd w:id="21"/>
     </w:p>
     <w:p>
       <w:r>
@@ -1715,8 +3350,8 @@
           <w:lang w:val="de-DE" w:eastAsia="de-DE"/>
         </w:rPr>
         <w:drawing>
-          <wp:inline distT="0" distB="0" distL="0" distR="0" wp14:anchorId="5BB5158F" wp14:editId="4D08E3EB">
-            <wp:extent cx="3181350" cy="2905125"/>
+          <wp:inline distT="0" distB="0" distL="0" distR="0" wp14:anchorId="48CCDA33" wp14:editId="75DBB575">
+            <wp:extent cx="3181350" cy="2238375"/>
             <wp:effectExtent l="0" t="0" r="0" b="9525"/>
             <wp:docPr id="6" name="Picture 6"/>
             <wp:cNvGraphicFramePr>
@@ -1744,7 +3379,7 @@
                   <pic:spPr>
                     <a:xfrm>
                       <a:off x="0" y="0"/>
-                      <a:ext cx="3181350" cy="2905125"/>
+                      <a:ext cx="3181350" cy="2238375"/>
                     </a:xfrm>
                     <a:prstGeom prst="rect">
                       <a:avLst/>
@@ -1761,9 +3396,11 @@
       <w:pPr>
         <w:pStyle w:val="Heading3"/>
       </w:pPr>
+      <w:bookmarkStart w:id="22" w:name="_Toc370327963"/>
       <w:r>
         <w:t>Show single contact (View Single)</w:t>
       </w:r>
+      <w:bookmarkEnd w:id="22"/>
     </w:p>
     <w:p>
       <w:r>
@@ -1772,8 +3409,8 @@
           <w:lang w:val="de-DE" w:eastAsia="de-DE"/>
         </w:rPr>
         <w:drawing>
-          <wp:inline distT="0" distB="0" distL="0" distR="0" wp14:anchorId="691C8775" wp14:editId="06859296">
-            <wp:extent cx="3181350" cy="2714625"/>
+          <wp:inline distT="0" distB="0" distL="0" distR="0" wp14:anchorId="08CD4F08" wp14:editId="475D8D3E">
+            <wp:extent cx="3181350" cy="2143125"/>
             <wp:effectExtent l="0" t="0" r="0" b="9525"/>
             <wp:docPr id="2" name="Picture 2"/>
             <wp:cNvGraphicFramePr>
@@ -1801,7 +3438,7 @@
                   <pic:spPr>
                     <a:xfrm>
                       <a:off x="0" y="0"/>
-                      <a:ext cx="3181350" cy="2714625"/>
+                      <a:ext cx="3181350" cy="2143125"/>
                     </a:xfrm>
                     <a:prstGeom prst="rect">
                       <a:avLst/>
@@ -1818,10 +3455,12 @@
       <w:pPr>
         <w:pStyle w:val="Heading3"/>
       </w:pPr>
+      <w:bookmarkStart w:id="23" w:name="_Toc370327964"/>
       <w:r>
         <w:lastRenderedPageBreak/>
         <w:t>Create new contact (Create)</w:t>
       </w:r>
+      <w:bookmarkEnd w:id="23"/>
     </w:p>
     <w:p>
       <w:r>
@@ -1830,9 +3469,9 @@
           <w:lang w:val="de-DE" w:eastAsia="de-DE"/>
         </w:rPr>
         <w:drawing>
-          <wp:inline distT="0" distB="0" distL="0" distR="0" wp14:anchorId="4D553A5D" wp14:editId="59ACF2A0">
-            <wp:extent cx="5372100" cy="6238875"/>
-            <wp:effectExtent l="0" t="0" r="0" b="9525"/>
+          <wp:inline distT="0" distB="0" distL="0" distR="0" wp14:anchorId="6B006B39" wp14:editId="0A1E5289">
+            <wp:extent cx="4853414" cy="6238875"/>
+            <wp:effectExtent l="0" t="0" r="4445" b="0"/>
             <wp:docPr id="3" name="Picture 3"/>
             <wp:cNvGraphicFramePr>
               <a:graphicFrameLocks xmlns:a="http://schemas.openxmlformats.org/drawingml/2006/main" noChangeAspect="1"/>
@@ -1859,7 +3498,7 @@
                   <pic:spPr>
                     <a:xfrm>
                       <a:off x="0" y="0"/>
-                      <a:ext cx="5372100" cy="6238875"/>
+                      <a:ext cx="4853414" cy="6238875"/>
                     </a:xfrm>
                     <a:prstGeom prst="rect">
                       <a:avLst/>
@@ -1876,10 +3515,12 @@
       <w:pPr>
         <w:pStyle w:val="Heading3"/>
       </w:pPr>
+      <w:bookmarkStart w:id="24" w:name="_Toc370327965"/>
       <w:r>
         <w:lastRenderedPageBreak/>
         <w:t>Edit contact (Edit)</w:t>
       </w:r>
+      <w:bookmarkEnd w:id="24"/>
     </w:p>
     <w:p>
       <w:r>
@@ -1888,9 +3529,9 @@
           <w:lang w:val="de-DE" w:eastAsia="de-DE"/>
         </w:rPr>
         <w:drawing>
-          <wp:inline distT="0" distB="0" distL="0" distR="0" wp14:anchorId="5AE4D318" wp14:editId="178319EF">
-            <wp:extent cx="5372100" cy="6238875"/>
-            <wp:effectExtent l="0" t="0" r="0" b="9525"/>
+          <wp:inline distT="0" distB="0" distL="0" distR="0" wp14:anchorId="485109BE" wp14:editId="67EF8BCC">
+            <wp:extent cx="4853414" cy="6238875"/>
+            <wp:effectExtent l="0" t="0" r="4445" b="0"/>
             <wp:docPr id="4" name="Picture 4"/>
             <wp:cNvGraphicFramePr>
               <a:graphicFrameLocks xmlns:a="http://schemas.openxmlformats.org/drawingml/2006/main" noChangeAspect="1"/>
@@ -1917,7 +3558,7 @@
                   <pic:spPr>
                     <a:xfrm>
                       <a:off x="0" y="0"/>
-                      <a:ext cx="5372100" cy="6238875"/>
+                      <a:ext cx="4853414" cy="6238875"/>
                     </a:xfrm>
                     <a:prstGeom prst="rect">
                       <a:avLst/>
@@ -1934,10 +3575,12 @@
       <w:pPr>
         <w:pStyle w:val="Heading3"/>
       </w:pPr>
+      <w:bookmarkStart w:id="25" w:name="_Toc370327966"/>
       <w:r>
         <w:lastRenderedPageBreak/>
         <w:t>Delete contact (Delete)</w:t>
       </w:r>
+      <w:bookmarkEnd w:id="25"/>
     </w:p>
     <w:p>
       <w:r>
@@ -1946,9 +3589,9 @@
           <w:lang w:val="de-DE" w:eastAsia="de-DE"/>
         </w:rPr>
         <w:drawing>
-          <wp:inline distT="0" distB="0" distL="0" distR="0" wp14:anchorId="1B86B3FA" wp14:editId="19B3429B">
-            <wp:extent cx="4038600" cy="5534025"/>
-            <wp:effectExtent l="0" t="0" r="0" b="9525"/>
+          <wp:inline distT="0" distB="0" distL="0" distR="0" wp14:anchorId="6BD2FFC7" wp14:editId="18AB5A00">
+            <wp:extent cx="4038600" cy="4924190"/>
+            <wp:effectExtent l="0" t="0" r="0" b="0"/>
             <wp:docPr id="5" name="Picture 5"/>
             <wp:cNvGraphicFramePr>
               <a:graphicFrameLocks xmlns:a="http://schemas.openxmlformats.org/drawingml/2006/main" noChangeAspect="1"/>
@@ -1975,7 +3618,7 @@
                   <pic:spPr>
                     <a:xfrm>
                       <a:off x="0" y="0"/>
-                      <a:ext cx="4038600" cy="5534025"/>
+                      <a:ext cx="4038600" cy="4924190"/>
                     </a:xfrm>
                     <a:prstGeom prst="rect">
                       <a:avLst/>
@@ -1990,191 +3633,188 @@
     </w:p>
     <w:p>
       <w:pPr>
-        <w:pStyle w:val="Heading1"/>
-      </w:pPr>
-      <w:r>
-        <w:t>Special Requirements</w:t>
-      </w:r>
-      <w:bookmarkEnd w:id="6"/>
-      <w:bookmarkEnd w:id="7"/>
-      <w:bookmarkEnd w:id="8"/>
+        <w:widowControl/>
+        <w:spacing w:line="240" w:lineRule="auto"/>
+        <w:rPr>
+          <w:rFonts w:ascii="Arial" w:hAnsi="Arial"/>
+          <w:b/>
+          <w:sz w:val="32"/>
+        </w:rPr>
+      </w:pPr>
+      <w:r>
+        <w:br w:type="page"/>
+      </w:r>
     </w:p>
     <w:p>
       <w:pPr>
-        <w:pStyle w:val="InfoBlue"/>
-      </w:pPr>
-      <w:r>
-        <w:t>[A special requirement is typically a nonfunctional requirement that is specific to a use case, but is not easily or naturally specified in the text of the use case’s event flow. Examples of special requirements include legal and regulatory requirements, application standards, and quality attributes of the system to be built including usability, reliability, performance or supportability requirements. Additionally, other requirements</w:t>
-      </w:r>
-      <w:r>
-        <w:sym w:font="Symbol" w:char="F0BE"/>
-      </w:r>
-      <w:r>
-        <w:t>such as operating systems and environments, compatibility requirements, and design constraints</w:t>
-      </w:r>
-      <w:r>
-        <w:sym w:font="Symbol" w:char="F0BE"/>
-      </w:r>
-      <w:r>
-        <w:t>should be captured in this section.]</w:t>
-      </w:r>
+        <w:pStyle w:val="Heading1"/>
+      </w:pPr>
+      <w:bookmarkStart w:id="26" w:name="_Toc370327967"/>
+      <w:r>
+        <w:lastRenderedPageBreak/>
+        <w:t>Special Requirements</w:t>
+      </w:r>
+      <w:bookmarkEnd w:id="12"/>
+      <w:bookmarkEnd w:id="13"/>
+      <w:bookmarkEnd w:id="26"/>
     </w:p>
     <w:p>
       <w:pPr>
-        <w:pStyle w:val="Heading2"/>
-        <w:widowControl/>
-      </w:pPr>
-      <w:bookmarkStart w:id="19" w:name="_Toc423410252"/>
-      <w:bookmarkStart w:id="20" w:name="_Toc425054511"/>
-      <w:bookmarkStart w:id="21" w:name="_Toc508098437"/>
-      <w:r>
-        <w:t>&lt; First Special Requirement &gt;</w:t>
-      </w:r>
-      <w:bookmarkEnd w:id="19"/>
-      <w:bookmarkEnd w:id="20"/>
-      <w:bookmarkEnd w:id="21"/>
+        <w:pStyle w:val="Text"/>
+      </w:pPr>
+      <w:r>
+        <w:t>n/a</w:t>
+      </w:r>
     </w:p>
-    <w:p/>
     <w:p>
       <w:pPr>
         <w:pStyle w:val="Heading1"/>
         <w:widowControl/>
       </w:pPr>
-      <w:bookmarkStart w:id="22" w:name="_Toc423410253"/>
-      <w:bookmarkStart w:id="23" w:name="_Toc425054512"/>
-      <w:bookmarkStart w:id="24" w:name="_Toc508098438"/>
+      <w:bookmarkStart w:id="27" w:name="_Toc423410253"/>
+      <w:bookmarkStart w:id="28" w:name="_Toc425054512"/>
+      <w:bookmarkStart w:id="29" w:name="_Toc370327968"/>
       <w:r>
         <w:t>Preconditions</w:t>
       </w:r>
-      <w:bookmarkEnd w:id="22"/>
-      <w:bookmarkEnd w:id="23"/>
-      <w:bookmarkEnd w:id="24"/>
-    </w:p>
-    <w:p>
-      <w:pPr>
-        <w:pStyle w:val="Heading2"/>
-        <w:widowControl/>
-      </w:pPr>
-      <w:r>
-        <w:t>Account</w:t>
-      </w:r>
-    </w:p>
-    <w:p>
-      <w:pPr>
-        <w:pStyle w:val="ListParagraph"/>
-        <w:numPr>
-          <w:ilvl w:val="0"/>
-          <w:numId w:val="22"/>
-        </w:numPr>
-      </w:pPr>
-      <w:r>
-        <w:t>The mail account must exist.</w:t>
-      </w:r>
-    </w:p>
-    <w:p>
-      <w:pPr>
-        <w:pStyle w:val="ListParagraph"/>
-        <w:numPr>
-          <w:ilvl w:val="0"/>
-          <w:numId w:val="22"/>
-        </w:numPr>
-      </w:pPr>
-      <w:r>
-        <w:lastRenderedPageBreak/>
-        <w:t>The login data must be right</w:t>
-      </w:r>
-      <w:r>
-        <w:t xml:space="preserve"> to use the application properly</w:t>
-      </w:r>
-      <w:r>
-        <w:t>.</w:t>
-      </w:r>
-    </w:p>
-    <w:p>
-      <w:pPr>
-        <w:pStyle w:val="Heading1"/>
-        <w:widowControl/>
-      </w:pPr>
-      <w:bookmarkStart w:id="25" w:name="_Toc423410255"/>
-      <w:bookmarkStart w:id="26" w:name="_Toc425054514"/>
-      <w:bookmarkStart w:id="27" w:name="_Toc508098440"/>
-      <w:r>
-        <w:t>Postconditions</w:t>
-      </w:r>
-      <w:bookmarkEnd w:id="25"/>
-      <w:bookmarkEnd w:id="26"/>
       <w:bookmarkEnd w:id="27"/>
-    </w:p>
-    <w:p>
-      <w:pPr>
-        <w:pStyle w:val="Heading2"/>
-        <w:widowControl/>
-      </w:pPr>
-      <w:r>
-        <w:t>Account</w:t>
-      </w:r>
-    </w:p>
-    <w:p>
-      <w:pPr>
-        <w:pStyle w:val="ListParagraph"/>
-        <w:numPr>
-          <w:ilvl w:val="0"/>
-          <w:numId w:val="22"/>
-        </w:numPr>
-      </w:pPr>
-      <w:r>
-        <w:t>The new account is successfully created.</w:t>
-      </w:r>
-    </w:p>
-    <w:p>
-      <w:pPr>
-        <w:pStyle w:val="ListParagraph"/>
-        <w:numPr>
-          <w:ilvl w:val="0"/>
-          <w:numId w:val="22"/>
-        </w:numPr>
-      </w:pPr>
-      <w:r>
-        <w:t>The user gets a verification mail to activate his account for usage.</w:t>
-      </w:r>
-    </w:p>
-    <w:p>
-      <w:pPr>
-        <w:pStyle w:val="Heading1"/>
-      </w:pPr>
-      <w:bookmarkStart w:id="28" w:name="_Toc508098442"/>
-      <w:r>
-        <w:t>Extension Points</w:t>
-      </w:r>
       <w:bookmarkEnd w:id="28"/>
-    </w:p>
-    <w:p>
-      <w:pPr>
-        <w:pStyle w:val="InfoBlue"/>
-      </w:pPr>
-      <w:r>
-        <w:t>[Extension points of the use case.]</w:t>
-      </w:r>
-    </w:p>
-    <w:p>
-      <w:pPr>
-        <w:pStyle w:val="Heading2"/>
-      </w:pPr>
-      <w:bookmarkStart w:id="29" w:name="_Toc508098443"/>
-      <w:r>
-        <w:t>&lt;Name of Extension Point&gt;</w:t>
-      </w:r>
       <w:bookmarkEnd w:id="29"/>
     </w:p>
     <w:p>
       <w:pPr>
-        <w:pStyle w:val="InfoBlue"/>
-      </w:pPr>
-      <w:proofErr w:type="gramStart"/>
-      <w:r>
-        <w:t>[Definition of the location of the extension point in the flow of events.]</w:t>
-      </w:r>
-      <w:proofErr w:type="gramEnd"/>
+        <w:pStyle w:val="Heading2"/>
+        <w:widowControl/>
+      </w:pPr>
+      <w:bookmarkStart w:id="30" w:name="_Toc370327969"/>
+      <w:r>
+        <w:t>Account</w:t>
+      </w:r>
+      <w:bookmarkEnd w:id="30"/>
+    </w:p>
+    <w:p>
+      <w:pPr>
+        <w:pStyle w:val="Text"/>
+        <w:tabs>
+          <w:tab w:val="left" w:pos="1276"/>
+        </w:tabs>
+      </w:pPr>
+      <w:r>
+        <w:t>Create:</w:t>
+      </w:r>
+      <w:r>
+        <w:tab/>
+      </w:r>
+      <w:r>
+        <w:t xml:space="preserve">The </w:t>
+      </w:r>
+      <w:r>
+        <w:t xml:space="preserve">email address </w:t>
+      </w:r>
+      <w:r>
+        <w:t>must exist.</w:t>
+      </w:r>
+    </w:p>
+    <w:p>
+      <w:pPr>
+        <w:pStyle w:val="Text"/>
+        <w:tabs>
+          <w:tab w:val="left" w:pos="1276"/>
+        </w:tabs>
+      </w:pPr>
+      <w:r>
+        <w:t>Create/edit:</w:t>
+      </w:r>
+      <w:r>
+        <w:tab/>
+      </w:r>
+      <w:r>
+        <w:t>The login data must be right</w:t>
+      </w:r>
+      <w:r>
+        <w:t xml:space="preserve"> to use the application properly</w:t>
+      </w:r>
+      <w:r>
+        <w:t>.</w:t>
+      </w:r>
+    </w:p>
+    <w:p>
+      <w:pPr>
+        <w:pStyle w:val="Heading1"/>
+        <w:widowControl/>
+      </w:pPr>
+      <w:bookmarkStart w:id="31" w:name="_Toc423410255"/>
+      <w:bookmarkStart w:id="32" w:name="_Toc425054514"/>
+      <w:bookmarkStart w:id="33" w:name="_Toc370327970"/>
+      <w:r>
+        <w:t>Postconditions</w:t>
+      </w:r>
+      <w:bookmarkEnd w:id="31"/>
+      <w:bookmarkEnd w:id="32"/>
+      <w:bookmarkEnd w:id="33"/>
+    </w:p>
+    <w:p>
+      <w:pPr>
+        <w:pStyle w:val="Heading2"/>
+        <w:widowControl/>
+      </w:pPr>
+      <w:bookmarkStart w:id="34" w:name="_Toc370327971"/>
+      <w:r>
+        <w:t>Account</w:t>
+      </w:r>
+      <w:bookmarkEnd w:id="34"/>
+    </w:p>
+    <w:p>
+      <w:pPr>
+        <w:pStyle w:val="Text"/>
+      </w:pPr>
+      <w:r>
+        <w:t>Create/edit:</w:t>
+      </w:r>
+      <w:r>
+        <w:tab/>
+      </w:r>
+      <w:r>
+        <w:t xml:space="preserve">The new account is successfully </w:t>
+      </w:r>
+      <w:r>
+        <w:t>added / updated</w:t>
+      </w:r>
+      <w:r>
+        <w:t>.</w:t>
+      </w:r>
+    </w:p>
+    <w:p>
+      <w:pPr>
+        <w:pStyle w:val="Text"/>
+      </w:pPr>
+      <w:r>
+        <w:t>Create/edit:</w:t>
+      </w:r>
+      <w:r>
+        <w:tab/>
+      </w:r>
+      <w:r>
+        <w:t>The user gets a verification mail to activate his account for usage.</w:t>
+      </w:r>
+    </w:p>
+    <w:p>
+      <w:pPr>
+        <w:pStyle w:val="Heading1"/>
+      </w:pPr>
+      <w:bookmarkStart w:id="35" w:name="_Toc370327972"/>
+      <w:r>
+        <w:t>Extension Points</w:t>
+      </w:r>
+      <w:bookmarkEnd w:id="35"/>
+    </w:p>
+    <w:p>
+      <w:pPr>
+        <w:pStyle w:val="Text"/>
+      </w:pPr>
+      <w:r>
+        <w:t>n/a</w:t>
+      </w:r>
     </w:p>
     <w:sectPr>
       <w:headerReference w:type="default" r:id="rId15"/>
@@ -2359,7 +3999,7 @@
               <w:rStyle w:val="PageNumber"/>
               <w:noProof/>
             </w:rPr>
-            <w:t>5</w:t>
+            <w:t>3</w:t>
           </w:r>
           <w:r>
             <w:rPr>
@@ -2548,7 +4188,7 @@
           </w:r>
           <w:r>
             <w:tab/>
-            <w:t>1.0</w:t>
+            <w:t>1.1</w:t>
           </w:r>
         </w:p>
       </w:tc>
@@ -2581,7 +4221,10 @@
           </w:r>
           <w:r>
             <w:tab/>
-            <w:t>17/Oct/2013</w:t>
+            <w:t>22</w:t>
+          </w:r>
+          <w:r>
+            <w:t>/Oct/2013</w:t>
           </w:r>
         </w:p>
       </w:tc>
@@ -3419,28 +5062,30 @@
   <w:style w:type="paragraph" w:styleId="Heading1">
     <w:name w:val="heading 1"/>
     <w:basedOn w:val="Normal"/>
-    <w:next w:val="Normal"/>
+    <w:next w:val="Text"/>
     <w:qFormat/>
+    <w:rsid w:val="0088030D"/>
     <w:pPr>
       <w:keepNext/>
       <w:numPr>
         <w:numId w:val="1"/>
       </w:numPr>
-      <w:spacing w:before="120" w:after="60"/>
+      <w:spacing w:before="240" w:after="60"/>
       <w:ind w:left="720" w:hanging="720"/>
       <w:outlineLvl w:val="0"/>
     </w:pPr>
     <w:rPr>
       <w:rFonts w:ascii="Arial" w:hAnsi="Arial"/>
       <w:b/>
-      <w:sz w:val="24"/>
+      <w:sz w:val="32"/>
     </w:rPr>
   </w:style>
   <w:style w:type="paragraph" w:styleId="Heading2">
     <w:name w:val="heading 2"/>
     <w:basedOn w:val="Heading1"/>
-    <w:next w:val="Normal"/>
+    <w:next w:val="Text"/>
     <w:qFormat/>
+    <w:rsid w:val="0088030D"/>
     <w:pPr>
       <w:numPr>
         <w:ilvl w:val="1"/>
@@ -3448,14 +5093,15 @@
       <w:outlineLvl w:val="1"/>
     </w:pPr>
     <w:rPr>
-      <w:sz w:val="20"/>
+      <w:sz w:val="28"/>
     </w:rPr>
   </w:style>
   <w:style w:type="paragraph" w:styleId="Heading3">
     <w:name w:val="heading 3"/>
     <w:basedOn w:val="Heading1"/>
-    <w:next w:val="Normal"/>
+    <w:next w:val="Text"/>
     <w:qFormat/>
+    <w:rsid w:val="0088030D"/>
     <w:pPr>
       <w:numPr>
         <w:ilvl w:val="2"/>
@@ -3463,9 +5109,7 @@
       <w:outlineLvl w:val="2"/>
     </w:pPr>
     <w:rPr>
-      <w:b w:val="0"/>
-      <w:i/>
-      <w:sz w:val="20"/>
+      <w:sz w:val="24"/>
     </w:rPr>
   </w:style>
   <w:style w:type="paragraph" w:styleId="Heading4">
@@ -3656,7 +5300,7 @@
     <w:name w:val="toc 1"/>
     <w:basedOn w:val="Normal"/>
     <w:next w:val="Normal"/>
-    <w:semiHidden/>
+    <w:uiPriority w:val="39"/>
     <w:pPr>
       <w:tabs>
         <w:tab w:val="right" w:pos="9360"/>
@@ -3669,7 +5313,7 @@
     <w:name w:val="toc 2"/>
     <w:basedOn w:val="Normal"/>
     <w:next w:val="Normal"/>
-    <w:semiHidden/>
+    <w:uiPriority w:val="39"/>
     <w:pPr>
       <w:tabs>
         <w:tab w:val="right" w:pos="9360"/>
@@ -3681,7 +5325,7 @@
     <w:name w:val="toc 3"/>
     <w:basedOn w:val="Normal"/>
     <w:next w:val="Normal"/>
-    <w:semiHidden/>
+    <w:uiPriority w:val="39"/>
     <w:pPr>
       <w:tabs>
         <w:tab w:val="left" w:pos="1440"/>
@@ -4012,6 +5656,100 @@
       <w:ind w:left="720"/>
       <w:contextualSpacing/>
     </w:pPr>
+  </w:style>
+  <w:style w:type="paragraph" w:customStyle="1" w:styleId="Text">
+    <w:name w:val="Text"/>
+    <w:basedOn w:val="Normal"/>
+    <w:link w:val="TextChar"/>
+    <w:qFormat/>
+    <w:rsid w:val="0088030D"/>
+    <w:pPr>
+      <w:spacing w:line="360" w:lineRule="auto"/>
+    </w:pPr>
+    <w:rPr>
+      <w:rFonts w:ascii="Arial" w:hAnsi="Arial"/>
+      <w:sz w:val="22"/>
+    </w:rPr>
+  </w:style>
+  <w:style w:type="character" w:customStyle="1" w:styleId="TextChar">
+    <w:name w:val="Text Char"/>
+    <w:basedOn w:val="DefaultParagraphFont"/>
+    <w:link w:val="Text"/>
+    <w:rsid w:val="0088030D"/>
+    <w:rPr>
+      <w:rFonts w:ascii="Arial" w:hAnsi="Arial"/>
+      <w:sz w:val="22"/>
+      <w:lang w:val="en-US" w:eastAsia="en-US"/>
+    </w:rPr>
+  </w:style>
+  <w:style w:type="table" w:styleId="TableGrid">
+    <w:name w:val="Table Grid"/>
+    <w:basedOn w:val="TableNormal"/>
+    <w:uiPriority w:val="59"/>
+    <w:rsid w:val="0088030D"/>
+    <w:tblPr>
+      <w:tblInd w:w="0" w:type="dxa"/>
+      <w:tblBorders>
+        <w:top w:val="single" w:sz="4" w:space="0" w:color="auto"/>
+        <w:left w:val="single" w:sz="4" w:space="0" w:color="auto"/>
+        <w:bottom w:val="single" w:sz="4" w:space="0" w:color="auto"/>
+        <w:right w:val="single" w:sz="4" w:space="0" w:color="auto"/>
+        <w:insideH w:val="single" w:sz="4" w:space="0" w:color="auto"/>
+        <w:insideV w:val="single" w:sz="4" w:space="0" w:color="auto"/>
+      </w:tblBorders>
+      <w:tblCellMar>
+        <w:top w:w="0" w:type="dxa"/>
+        <w:left w:w="108" w:type="dxa"/>
+        <w:bottom w:w="0" w:type="dxa"/>
+        <w:right w:w="108" w:type="dxa"/>
+      </w:tblCellMar>
+    </w:tblPr>
+  </w:style>
+  <w:style w:type="paragraph" w:customStyle="1" w:styleId="Tabledata">
+    <w:name w:val="Table data"/>
+    <w:basedOn w:val="Text"/>
+    <w:link w:val="TabledataChar"/>
+    <w:qFormat/>
+    <w:rsid w:val="0088030D"/>
+    <w:pPr>
+      <w:spacing w:before="60" w:after="60" w:line="240" w:lineRule="auto"/>
+    </w:pPr>
+  </w:style>
+  <w:style w:type="paragraph" w:customStyle="1" w:styleId="Tableheader">
+    <w:name w:val="Table header"/>
+    <w:basedOn w:val="Tabledata"/>
+    <w:link w:val="TableheaderChar"/>
+    <w:qFormat/>
+    <w:rsid w:val="0088030D"/>
+    <w:pPr>
+      <w:jc w:val="center"/>
+    </w:pPr>
+    <w:rPr>
+      <w:b/>
+    </w:rPr>
+  </w:style>
+  <w:style w:type="character" w:customStyle="1" w:styleId="TabledataChar">
+    <w:name w:val="Table data Char"/>
+    <w:basedOn w:val="TextChar"/>
+    <w:link w:val="Tabledata"/>
+    <w:rsid w:val="0088030D"/>
+    <w:rPr>
+      <w:rFonts w:ascii="Arial" w:hAnsi="Arial"/>
+      <w:sz w:val="22"/>
+      <w:lang w:val="en-US" w:eastAsia="en-US"/>
+    </w:rPr>
+  </w:style>
+  <w:style w:type="character" w:customStyle="1" w:styleId="TableheaderChar">
+    <w:name w:val="Table header Char"/>
+    <w:basedOn w:val="TabledataChar"/>
+    <w:link w:val="Tableheader"/>
+    <w:rsid w:val="0088030D"/>
+    <w:rPr>
+      <w:rFonts w:ascii="Arial" w:hAnsi="Arial"/>
+      <w:b/>
+      <w:sz w:val="22"/>
+      <w:lang w:val="en-US" w:eastAsia="en-US"/>
+    </w:rPr>
   </w:style>
 </w:styles>
 </file>
@@ -4180,28 +5918,30 @@
   <w:style w:type="paragraph" w:styleId="Heading1">
     <w:name w:val="heading 1"/>
     <w:basedOn w:val="Normal"/>
-    <w:next w:val="Normal"/>
+    <w:next w:val="Text"/>
     <w:qFormat/>
+    <w:rsid w:val="0088030D"/>
     <w:pPr>
       <w:keepNext/>
       <w:numPr>
         <w:numId w:val="1"/>
       </w:numPr>
-      <w:spacing w:before="120" w:after="60"/>
+      <w:spacing w:before="240" w:after="60"/>
       <w:ind w:left="720" w:hanging="720"/>
       <w:outlineLvl w:val="0"/>
     </w:pPr>
     <w:rPr>
       <w:rFonts w:ascii="Arial" w:hAnsi="Arial"/>
       <w:b/>
-      <w:sz w:val="24"/>
+      <w:sz w:val="32"/>
     </w:rPr>
   </w:style>
   <w:style w:type="paragraph" w:styleId="Heading2">
     <w:name w:val="heading 2"/>
     <w:basedOn w:val="Heading1"/>
-    <w:next w:val="Normal"/>
+    <w:next w:val="Text"/>
     <w:qFormat/>
+    <w:rsid w:val="0088030D"/>
     <w:pPr>
       <w:numPr>
         <w:ilvl w:val="1"/>
@@ -4209,14 +5949,15 @@
       <w:outlineLvl w:val="1"/>
     </w:pPr>
     <w:rPr>
-      <w:sz w:val="20"/>
+      <w:sz w:val="28"/>
     </w:rPr>
   </w:style>
   <w:style w:type="paragraph" w:styleId="Heading3">
     <w:name w:val="heading 3"/>
     <w:basedOn w:val="Heading1"/>
-    <w:next w:val="Normal"/>
+    <w:next w:val="Text"/>
     <w:qFormat/>
+    <w:rsid w:val="0088030D"/>
     <w:pPr>
       <w:numPr>
         <w:ilvl w:val="2"/>
@@ -4224,9 +5965,7 @@
       <w:outlineLvl w:val="2"/>
     </w:pPr>
     <w:rPr>
-      <w:b w:val="0"/>
-      <w:i/>
-      <w:sz w:val="20"/>
+      <w:sz w:val="24"/>
     </w:rPr>
   </w:style>
   <w:style w:type="paragraph" w:styleId="Heading4">
@@ -4417,7 +6156,7 @@
     <w:name w:val="toc 1"/>
     <w:basedOn w:val="Normal"/>
     <w:next w:val="Normal"/>
-    <w:semiHidden/>
+    <w:uiPriority w:val="39"/>
     <w:pPr>
       <w:tabs>
         <w:tab w:val="right" w:pos="9360"/>
@@ -4430,7 +6169,7 @@
     <w:name w:val="toc 2"/>
     <w:basedOn w:val="Normal"/>
     <w:next w:val="Normal"/>
-    <w:semiHidden/>
+    <w:uiPriority w:val="39"/>
     <w:pPr>
       <w:tabs>
         <w:tab w:val="right" w:pos="9360"/>
@@ -4442,7 +6181,7 @@
     <w:name w:val="toc 3"/>
     <w:basedOn w:val="Normal"/>
     <w:next w:val="Normal"/>
-    <w:semiHidden/>
+    <w:uiPriority w:val="39"/>
     <w:pPr>
       <w:tabs>
         <w:tab w:val="left" w:pos="1440"/>
@@ -4773,6 +6512,100 @@
       <w:ind w:left="720"/>
       <w:contextualSpacing/>
     </w:pPr>
+  </w:style>
+  <w:style w:type="paragraph" w:customStyle="1" w:styleId="Text">
+    <w:name w:val="Text"/>
+    <w:basedOn w:val="Normal"/>
+    <w:link w:val="TextChar"/>
+    <w:qFormat/>
+    <w:rsid w:val="0088030D"/>
+    <w:pPr>
+      <w:spacing w:line="360" w:lineRule="auto"/>
+    </w:pPr>
+    <w:rPr>
+      <w:rFonts w:ascii="Arial" w:hAnsi="Arial"/>
+      <w:sz w:val="22"/>
+    </w:rPr>
+  </w:style>
+  <w:style w:type="character" w:customStyle="1" w:styleId="TextChar">
+    <w:name w:val="Text Char"/>
+    <w:basedOn w:val="DefaultParagraphFont"/>
+    <w:link w:val="Text"/>
+    <w:rsid w:val="0088030D"/>
+    <w:rPr>
+      <w:rFonts w:ascii="Arial" w:hAnsi="Arial"/>
+      <w:sz w:val="22"/>
+      <w:lang w:val="en-US" w:eastAsia="en-US"/>
+    </w:rPr>
+  </w:style>
+  <w:style w:type="table" w:styleId="TableGrid">
+    <w:name w:val="Table Grid"/>
+    <w:basedOn w:val="TableNormal"/>
+    <w:uiPriority w:val="59"/>
+    <w:rsid w:val="0088030D"/>
+    <w:tblPr>
+      <w:tblInd w:w="0" w:type="dxa"/>
+      <w:tblBorders>
+        <w:top w:val="single" w:sz="4" w:space="0" w:color="auto"/>
+        <w:left w:val="single" w:sz="4" w:space="0" w:color="auto"/>
+        <w:bottom w:val="single" w:sz="4" w:space="0" w:color="auto"/>
+        <w:right w:val="single" w:sz="4" w:space="0" w:color="auto"/>
+        <w:insideH w:val="single" w:sz="4" w:space="0" w:color="auto"/>
+        <w:insideV w:val="single" w:sz="4" w:space="0" w:color="auto"/>
+      </w:tblBorders>
+      <w:tblCellMar>
+        <w:top w:w="0" w:type="dxa"/>
+        <w:left w:w="108" w:type="dxa"/>
+        <w:bottom w:w="0" w:type="dxa"/>
+        <w:right w:w="108" w:type="dxa"/>
+      </w:tblCellMar>
+    </w:tblPr>
+  </w:style>
+  <w:style w:type="paragraph" w:customStyle="1" w:styleId="Tabledata">
+    <w:name w:val="Table data"/>
+    <w:basedOn w:val="Text"/>
+    <w:link w:val="TabledataChar"/>
+    <w:qFormat/>
+    <w:rsid w:val="0088030D"/>
+    <w:pPr>
+      <w:spacing w:before="60" w:after="60" w:line="240" w:lineRule="auto"/>
+    </w:pPr>
+  </w:style>
+  <w:style w:type="paragraph" w:customStyle="1" w:styleId="Tableheader">
+    <w:name w:val="Table header"/>
+    <w:basedOn w:val="Tabledata"/>
+    <w:link w:val="TableheaderChar"/>
+    <w:qFormat/>
+    <w:rsid w:val="0088030D"/>
+    <w:pPr>
+      <w:jc w:val="center"/>
+    </w:pPr>
+    <w:rPr>
+      <w:b/>
+    </w:rPr>
+  </w:style>
+  <w:style w:type="character" w:customStyle="1" w:styleId="TabledataChar">
+    <w:name w:val="Table data Char"/>
+    <w:basedOn w:val="TextChar"/>
+    <w:link w:val="Tabledata"/>
+    <w:rsid w:val="0088030D"/>
+    <w:rPr>
+      <w:rFonts w:ascii="Arial" w:hAnsi="Arial"/>
+      <w:sz w:val="22"/>
+      <w:lang w:val="en-US" w:eastAsia="en-US"/>
+    </w:rPr>
+  </w:style>
+  <w:style w:type="character" w:customStyle="1" w:styleId="TableheaderChar">
+    <w:name w:val="Table header Char"/>
+    <w:basedOn w:val="TabledataChar"/>
+    <w:link w:val="Tableheader"/>
+    <w:rsid w:val="0088030D"/>
+    <w:rPr>
+      <w:rFonts w:ascii="Arial" w:hAnsi="Arial"/>
+      <w:b/>
+      <w:sz w:val="22"/>
+      <w:lang w:val="en-US" w:eastAsia="en-US"/>
+    </w:rPr>
   </w:style>
 </w:styles>
 </file>

--- a/Word Dateien/UC_manage_mail_accounts.docx
+++ b/Word Dateien/UC_manage_mail_accounts.docx
@@ -7,32 +7,32 @@
         <w:pStyle w:val="Title"/>
         <w:jc w:val="right"/>
       </w:pPr>
-      <w:r>
-        <w:fldChar w:fldCharType="begin"/>
-      </w:r>
-      <w:r>
-        <w:instrText xml:space="preserve"> SUBJECT  \* MERGEFORMAT </w:instrText>
-      </w:r>
-      <w:r>
-        <w:fldChar w:fldCharType="separate"/>
-      </w:r>
-      <w:r>
-        <w:t>Project CM</w:t>
-      </w:r>
-      <w:r>
-        <w:fldChar w:fldCharType="end"/>
-      </w:r>
+      <w:fldSimple w:instr=" SUBJECT  \* MERGEFORMAT ">
+        <w:r>
+          <w:t>Project CM</w:t>
+        </w:r>
+      </w:fldSimple>
     </w:p>
     <w:p>
       <w:pPr>
         <w:pStyle w:val="Title"/>
         <w:jc w:val="right"/>
       </w:pPr>
-      <w:fldSimple w:instr="title  \* Mergeformat ">
-        <w:r>
-          <w:t>UC: manage mail accounts</w:t>
-        </w:r>
-      </w:fldSimple>
+      <w:r>
+        <w:fldChar w:fldCharType="begin"/>
+      </w:r>
+      <w:r>
+        <w:instrText xml:space="preserve">title  \* Mergeformat </w:instrText>
+      </w:r>
+      <w:r>
+        <w:fldChar w:fldCharType="separate"/>
+      </w:r>
+      <w:r>
+        <w:t>UC: manage mail accounts</w:t>
+      </w:r>
+      <w:r>
+        <w:fldChar w:fldCharType="end"/>
+      </w:r>
     </w:p>
     <w:p>
       <w:pPr>
@@ -425,7 +425,7 @@
           <w:noProof/>
           <w:sz w:val="22"/>
           <w:szCs w:val="22"/>
-          <w:lang w:val="de-DE" w:eastAsia="de-DE"/>
+          <w:lang w:eastAsia="de-DE"/>
         </w:rPr>
       </w:pPr>
       <w:r>
@@ -459,7 +459,7 @@
           <w:noProof/>
           <w:sz w:val="22"/>
           <w:szCs w:val="22"/>
-          <w:lang w:val="de-DE" w:eastAsia="de-DE"/>
+          <w:lang w:eastAsia="de-DE"/>
         </w:rPr>
         <w:tab/>
       </w:r>
@@ -530,7 +530,7 @@
           <w:noProof/>
           <w:sz w:val="22"/>
           <w:szCs w:val="22"/>
-          <w:lang w:val="de-DE" w:eastAsia="de-DE"/>
+          <w:lang w:eastAsia="de-DE"/>
         </w:rPr>
       </w:pPr>
       <w:r>
@@ -546,7 +546,7 @@
           <w:noProof/>
           <w:sz w:val="22"/>
           <w:szCs w:val="22"/>
-          <w:lang w:val="de-DE" w:eastAsia="de-DE"/>
+          <w:lang w:eastAsia="de-DE"/>
         </w:rPr>
         <w:tab/>
       </w:r>
@@ -617,7 +617,7 @@
           <w:noProof/>
           <w:sz w:val="22"/>
           <w:szCs w:val="22"/>
-          <w:lang w:val="de-DE" w:eastAsia="de-DE"/>
+          <w:lang w:eastAsia="de-DE"/>
         </w:rPr>
       </w:pPr>
       <w:r>
@@ -633,7 +633,7 @@
           <w:noProof/>
           <w:sz w:val="22"/>
           <w:szCs w:val="22"/>
-          <w:lang w:val="de-DE" w:eastAsia="de-DE"/>
+          <w:lang w:eastAsia="de-DE"/>
         </w:rPr>
         <w:tab/>
       </w:r>
@@ -701,7 +701,7 @@
           <w:noProof/>
           <w:sz w:val="22"/>
           <w:szCs w:val="22"/>
-          <w:lang w:val="de-DE" w:eastAsia="de-DE"/>
+          <w:lang w:eastAsia="de-DE"/>
         </w:rPr>
       </w:pPr>
       <w:r>
@@ -717,7 +717,7 @@
           <w:noProof/>
           <w:sz w:val="22"/>
           <w:szCs w:val="22"/>
-          <w:lang w:val="de-DE" w:eastAsia="de-DE"/>
+          <w:lang w:eastAsia="de-DE"/>
         </w:rPr>
         <w:tab/>
       </w:r>
@@ -728,8 +728,6 @@
         </w:rPr>
         <w:t>Overview</w:t>
       </w:r>
-      <w:bookmarkStart w:id="0" w:name="_GoBack"/>
-      <w:bookmarkEnd w:id="0"/>
       <w:r>
         <w:rPr>
           <w:rFonts w:ascii="Arial" w:hAnsi="Arial" w:cs="Arial"/>
@@ -787,7 +785,7 @@
           <w:noProof/>
           <w:sz w:val="22"/>
           <w:szCs w:val="22"/>
-          <w:lang w:val="de-DE" w:eastAsia="de-DE"/>
+          <w:lang w:eastAsia="de-DE"/>
         </w:rPr>
       </w:pPr>
       <w:r>
@@ -803,7 +801,7 @@
           <w:noProof/>
           <w:sz w:val="22"/>
           <w:szCs w:val="22"/>
-          <w:lang w:val="de-DE" w:eastAsia="de-DE"/>
+          <w:lang w:eastAsia="de-DE"/>
         </w:rPr>
         <w:tab/>
       </w:r>
@@ -874,7 +872,7 @@
           <w:noProof/>
           <w:sz w:val="22"/>
           <w:szCs w:val="22"/>
-          <w:lang w:val="de-DE" w:eastAsia="de-DE"/>
+          <w:lang w:eastAsia="de-DE"/>
         </w:rPr>
       </w:pPr>
       <w:r>
@@ -890,7 +888,7 @@
           <w:noProof/>
           <w:sz w:val="22"/>
           <w:szCs w:val="22"/>
-          <w:lang w:val="de-DE" w:eastAsia="de-DE"/>
+          <w:lang w:eastAsia="de-DE"/>
         </w:rPr>
         <w:tab/>
       </w:r>
@@ -961,7 +959,7 @@
           <w:noProof/>
           <w:sz w:val="22"/>
           <w:szCs w:val="22"/>
-          <w:lang w:val="de-DE" w:eastAsia="de-DE"/>
+          <w:lang w:eastAsia="de-DE"/>
         </w:rPr>
       </w:pPr>
       <w:r>
@@ -977,7 +975,7 @@
           <w:noProof/>
           <w:sz w:val="22"/>
           <w:szCs w:val="22"/>
-          <w:lang w:val="de-DE" w:eastAsia="de-DE"/>
+          <w:lang w:eastAsia="de-DE"/>
         </w:rPr>
         <w:tab/>
       </w:r>
@@ -1048,7 +1046,7 @@
           <w:noProof/>
           <w:sz w:val="22"/>
           <w:szCs w:val="22"/>
-          <w:lang w:val="de-DE" w:eastAsia="de-DE"/>
+          <w:lang w:eastAsia="de-DE"/>
         </w:rPr>
       </w:pPr>
       <w:r>
@@ -1064,7 +1062,7 @@
           <w:noProof/>
           <w:sz w:val="22"/>
           <w:szCs w:val="22"/>
-          <w:lang w:val="de-DE" w:eastAsia="de-DE"/>
+          <w:lang w:eastAsia="de-DE"/>
         </w:rPr>
         <w:tab/>
       </w:r>
@@ -1132,7 +1130,7 @@
           <w:noProof/>
           <w:sz w:val="22"/>
           <w:szCs w:val="22"/>
-          <w:lang w:val="de-DE" w:eastAsia="de-DE"/>
+          <w:lang w:eastAsia="de-DE"/>
         </w:rPr>
       </w:pPr>
       <w:r>
@@ -1148,7 +1146,7 @@
           <w:noProof/>
           <w:sz w:val="22"/>
           <w:szCs w:val="22"/>
-          <w:lang w:val="de-DE" w:eastAsia="de-DE"/>
+          <w:lang w:eastAsia="de-DE"/>
         </w:rPr>
         <w:tab/>
       </w:r>
@@ -1216,7 +1214,7 @@
           <w:noProof/>
           <w:sz w:val="22"/>
           <w:szCs w:val="22"/>
-          <w:lang w:val="de-DE" w:eastAsia="de-DE"/>
+          <w:lang w:eastAsia="de-DE"/>
         </w:rPr>
       </w:pPr>
       <w:r>
@@ -1232,7 +1230,7 @@
           <w:noProof/>
           <w:sz w:val="22"/>
           <w:szCs w:val="22"/>
-          <w:lang w:val="de-DE" w:eastAsia="de-DE"/>
+          <w:lang w:eastAsia="de-DE"/>
         </w:rPr>
         <w:tab/>
       </w:r>
@@ -1300,7 +1298,7 @@
           <w:noProof/>
           <w:sz w:val="22"/>
           <w:szCs w:val="22"/>
-          <w:lang w:val="de-DE" w:eastAsia="de-DE"/>
+          <w:lang w:eastAsia="de-DE"/>
         </w:rPr>
       </w:pPr>
       <w:r>
@@ -1316,7 +1314,7 @@
           <w:noProof/>
           <w:sz w:val="22"/>
           <w:szCs w:val="22"/>
-          <w:lang w:val="de-DE" w:eastAsia="de-DE"/>
+          <w:lang w:eastAsia="de-DE"/>
         </w:rPr>
         <w:tab/>
       </w:r>
@@ -1384,7 +1382,7 @@
           <w:noProof/>
           <w:sz w:val="22"/>
           <w:szCs w:val="22"/>
-          <w:lang w:val="de-DE" w:eastAsia="de-DE"/>
+          <w:lang w:eastAsia="de-DE"/>
         </w:rPr>
       </w:pPr>
       <w:r>
@@ -1400,7 +1398,7 @@
           <w:noProof/>
           <w:sz w:val="22"/>
           <w:szCs w:val="22"/>
-          <w:lang w:val="de-DE" w:eastAsia="de-DE"/>
+          <w:lang w:eastAsia="de-DE"/>
         </w:rPr>
         <w:tab/>
       </w:r>
@@ -1468,7 +1466,7 @@
           <w:noProof/>
           <w:sz w:val="22"/>
           <w:szCs w:val="22"/>
-          <w:lang w:val="de-DE" w:eastAsia="de-DE"/>
+          <w:lang w:eastAsia="de-DE"/>
         </w:rPr>
       </w:pPr>
       <w:r>
@@ -1484,7 +1482,7 @@
           <w:noProof/>
           <w:sz w:val="22"/>
           <w:szCs w:val="22"/>
-          <w:lang w:val="de-DE" w:eastAsia="de-DE"/>
+          <w:lang w:eastAsia="de-DE"/>
         </w:rPr>
         <w:tab/>
       </w:r>
@@ -1555,7 +1553,7 @@
           <w:noProof/>
           <w:sz w:val="22"/>
           <w:szCs w:val="22"/>
-          <w:lang w:val="de-DE" w:eastAsia="de-DE"/>
+          <w:lang w:eastAsia="de-DE"/>
         </w:rPr>
       </w:pPr>
       <w:r>
@@ -1571,7 +1569,7 @@
           <w:noProof/>
           <w:sz w:val="22"/>
           <w:szCs w:val="22"/>
-          <w:lang w:val="de-DE" w:eastAsia="de-DE"/>
+          <w:lang w:eastAsia="de-DE"/>
         </w:rPr>
         <w:tab/>
       </w:r>
@@ -1642,7 +1640,7 @@
           <w:noProof/>
           <w:sz w:val="22"/>
           <w:szCs w:val="22"/>
-          <w:lang w:val="de-DE" w:eastAsia="de-DE"/>
+          <w:lang w:eastAsia="de-DE"/>
         </w:rPr>
       </w:pPr>
       <w:r>
@@ -1658,7 +1656,7 @@
           <w:noProof/>
           <w:sz w:val="22"/>
           <w:szCs w:val="22"/>
-          <w:lang w:val="de-DE" w:eastAsia="de-DE"/>
+          <w:lang w:eastAsia="de-DE"/>
         </w:rPr>
         <w:tab/>
       </w:r>
@@ -1729,7 +1727,7 @@
           <w:noProof/>
           <w:sz w:val="22"/>
           <w:szCs w:val="22"/>
-          <w:lang w:val="de-DE" w:eastAsia="de-DE"/>
+          <w:lang w:eastAsia="de-DE"/>
         </w:rPr>
       </w:pPr>
       <w:r>
@@ -1745,7 +1743,7 @@
           <w:noProof/>
           <w:sz w:val="22"/>
           <w:szCs w:val="22"/>
-          <w:lang w:val="de-DE" w:eastAsia="de-DE"/>
+          <w:lang w:eastAsia="de-DE"/>
         </w:rPr>
         <w:tab/>
       </w:r>
@@ -1816,7 +1814,7 @@
           <w:noProof/>
           <w:sz w:val="22"/>
           <w:szCs w:val="22"/>
-          <w:lang w:val="de-DE" w:eastAsia="de-DE"/>
+          <w:lang w:eastAsia="de-DE"/>
         </w:rPr>
       </w:pPr>
       <w:r>
@@ -1832,7 +1830,7 @@
           <w:noProof/>
           <w:sz w:val="22"/>
           <w:szCs w:val="22"/>
-          <w:lang w:val="de-DE" w:eastAsia="de-DE"/>
+          <w:lang w:eastAsia="de-DE"/>
         </w:rPr>
         <w:tab/>
       </w:r>
@@ -1903,7 +1901,7 @@
           <w:noProof/>
           <w:sz w:val="22"/>
           <w:szCs w:val="22"/>
-          <w:lang w:val="de-DE" w:eastAsia="de-DE"/>
+          <w:lang w:eastAsia="de-DE"/>
         </w:rPr>
       </w:pPr>
       <w:r>
@@ -1919,7 +1917,7 @@
           <w:noProof/>
           <w:sz w:val="22"/>
           <w:szCs w:val="22"/>
-          <w:lang w:val="de-DE" w:eastAsia="de-DE"/>
+          <w:lang w:eastAsia="de-DE"/>
         </w:rPr>
         <w:tab/>
       </w:r>
@@ -1990,7 +1988,7 @@
           <w:noProof/>
           <w:sz w:val="22"/>
           <w:szCs w:val="22"/>
-          <w:lang w:val="de-DE" w:eastAsia="de-DE"/>
+          <w:lang w:eastAsia="de-DE"/>
         </w:rPr>
       </w:pPr>
       <w:r>
@@ -2006,7 +2004,7 @@
           <w:noProof/>
           <w:sz w:val="22"/>
           <w:szCs w:val="22"/>
-          <w:lang w:val="de-DE" w:eastAsia="de-DE"/>
+          <w:lang w:eastAsia="de-DE"/>
         </w:rPr>
         <w:tab/>
       </w:r>
@@ -2080,18 +2078,29 @@
       <w:r>
         <w:br w:type="page"/>
       </w:r>
-      <w:fldSimple w:instr="title  \* Mergeformat ">
-        <w:r>
-          <w:t>UC: manage mail accounts</w:t>
-        </w:r>
-      </w:fldSimple>
-      <w:bookmarkStart w:id="1" w:name="_Toc423410237"/>
-      <w:bookmarkStart w:id="2" w:name="_Toc425054503"/>
+      <w:r>
+        <w:lastRenderedPageBreak/>
+        <w:fldChar w:fldCharType="begin"/>
+      </w:r>
+      <w:r>
+        <w:instrText xml:space="preserve">title  \* Mergeformat </w:instrText>
+      </w:r>
+      <w:r>
+        <w:fldChar w:fldCharType="separate"/>
+      </w:r>
+      <w:r>
+        <w:t>UC: manage mail accounts</w:t>
+      </w:r>
+      <w:r>
+        <w:fldChar w:fldCharType="end"/>
+      </w:r>
+      <w:bookmarkStart w:id="0" w:name="_Toc423410237"/>
+      <w:bookmarkStart w:id="1" w:name="_Toc425054503"/>
       <w:r>
         <w:t xml:space="preserve"> </w:t>
       </w:r>
+      <w:bookmarkEnd w:id="0"/>
       <w:bookmarkEnd w:id="1"/>
-      <w:bookmarkEnd w:id="2"/>
     </w:p>
     <w:p>
       <w:pPr>
@@ -2102,16 +2111,16 @@
       <w:pPr>
         <w:pStyle w:val="Heading1"/>
       </w:pPr>
+      <w:bookmarkStart w:id="2" w:name="_Toc370327954"/>
       <w:bookmarkStart w:id="3" w:name="_Toc423410238"/>
       <w:bookmarkStart w:id="4" w:name="_Toc425054504"/>
-      <w:bookmarkStart w:id="5" w:name="_Toc370327954"/>
       <w:r>
         <w:t xml:space="preserve">Use-Case </w:t>
       </w:r>
       <w:r>
         <w:t>manage mail accounts</w:t>
       </w:r>
-      <w:bookmarkEnd w:id="5"/>
+      <w:bookmarkEnd w:id="2"/>
       <w:r>
         <w:t xml:space="preserve"> </w:t>
       </w:r>
@@ -2120,50 +2129,50 @@
       <w:pPr>
         <w:pStyle w:val="Heading2"/>
       </w:pPr>
-      <w:bookmarkStart w:id="6" w:name="_Toc370327955"/>
+      <w:bookmarkStart w:id="5" w:name="_Toc370327955"/>
       <w:r>
         <w:t>Brief Description</w:t>
       </w:r>
       <w:bookmarkEnd w:id="3"/>
       <w:bookmarkEnd w:id="4"/>
+      <w:bookmarkEnd w:id="5"/>
+    </w:p>
+    <w:p>
+      <w:pPr>
+        <w:pStyle w:val="Text"/>
+      </w:pPr>
+      <w:r>
+        <w:t xml:space="preserve">This Use-Case describes how a user can manage his mail accounts. This means not to provide him a mail account, but to let him administrate the mail accounts he wants to </w:t>
+      </w:r>
+      <w:r>
+        <w:t xml:space="preserve">access with the application. He can create (add), </w:t>
+      </w:r>
+      <w:r>
+        <w:t xml:space="preserve">read, update and delete mail </w:t>
+      </w:r>
+      <w:r>
+        <w:t>accounts.</w:t>
+      </w:r>
+    </w:p>
+    <w:p>
+      <w:pPr>
+        <w:pStyle w:val="Heading2"/>
+      </w:pPr>
+      <w:bookmarkStart w:id="6" w:name="_Toc370327956"/>
+      <w:r>
+        <w:t>Stored data</w:t>
+      </w:r>
       <w:bookmarkEnd w:id="6"/>
     </w:p>
     <w:p>
       <w:pPr>
-        <w:pStyle w:val="Text"/>
-      </w:pPr>
-      <w:r>
-        <w:t xml:space="preserve">This Use-Case describes how a user can manage his mail accounts. This means not to provide him a mail account, but to let him administrate the mail accounts he wants to </w:t>
-      </w:r>
-      <w:r>
-        <w:t xml:space="preserve">access with the application. He can create (add), </w:t>
-      </w:r>
-      <w:r>
-        <w:t xml:space="preserve">read, update and delete mail </w:t>
-      </w:r>
-      <w:r>
-        <w:t>accounts.</w:t>
-      </w:r>
-    </w:p>
-    <w:p>
-      <w:pPr>
-        <w:pStyle w:val="Heading2"/>
-      </w:pPr>
-      <w:bookmarkStart w:id="7" w:name="_Toc370327956"/>
-      <w:r>
-        <w:t>Stored data</w:t>
+        <w:pStyle w:val="Heading3"/>
+      </w:pPr>
+      <w:bookmarkStart w:id="7" w:name="_Toc370327957"/>
+      <w:r>
+        <w:t>Overview</w:t>
       </w:r>
       <w:bookmarkEnd w:id="7"/>
-    </w:p>
-    <w:p>
-      <w:pPr>
-        <w:pStyle w:val="Heading3"/>
-      </w:pPr>
-      <w:bookmarkStart w:id="8" w:name="_Toc370327957"/>
-      <w:r>
-        <w:t>Overview</w:t>
-      </w:r>
-      <w:bookmarkEnd w:id="8"/>
     </w:p>
     <w:tbl>
       <w:tblPr>
@@ -3203,11 +3212,11 @@
       <w:pPr>
         <w:pStyle w:val="Heading3"/>
       </w:pPr>
-      <w:bookmarkStart w:id="9" w:name="_Toc370327958"/>
+      <w:bookmarkStart w:id="8" w:name="_Toc370327958"/>
       <w:r>
         <w:t>Description</w:t>
       </w:r>
-      <w:bookmarkEnd w:id="9"/>
+      <w:bookmarkEnd w:id="8"/>
     </w:p>
     <w:p>
       <w:pPr>
@@ -3235,32 +3244,32 @@
         <w:pStyle w:val="Heading1"/>
         <w:widowControl/>
       </w:pPr>
-      <w:bookmarkStart w:id="10" w:name="_Toc423410239"/>
-      <w:bookmarkStart w:id="11" w:name="_Toc425054505"/>
+      <w:bookmarkStart w:id="9" w:name="_Toc423410239"/>
+      <w:bookmarkStart w:id="10" w:name="_Toc425054505"/>
+      <w:bookmarkStart w:id="11" w:name="_Toc370327959"/>
       <w:bookmarkStart w:id="12" w:name="_Toc423410251"/>
       <w:bookmarkStart w:id="13" w:name="_Toc425054510"/>
-      <w:bookmarkStart w:id="14" w:name="_Toc370327959"/>
       <w:r>
         <w:t>Flow of Events</w:t>
       </w:r>
+      <w:bookmarkEnd w:id="9"/>
       <w:bookmarkEnd w:id="10"/>
       <w:bookmarkEnd w:id="11"/>
-      <w:bookmarkEnd w:id="14"/>
     </w:p>
     <w:p>
       <w:pPr>
         <w:pStyle w:val="Heading2"/>
         <w:widowControl/>
       </w:pPr>
-      <w:bookmarkStart w:id="15" w:name="_Toc423410240"/>
-      <w:bookmarkStart w:id="16" w:name="_Toc425054506"/>
-      <w:bookmarkStart w:id="17" w:name="_Toc370327960"/>
+      <w:bookmarkStart w:id="14" w:name="_Toc423410240"/>
+      <w:bookmarkStart w:id="15" w:name="_Toc425054506"/>
+      <w:bookmarkStart w:id="16" w:name="_Toc370327960"/>
       <w:r>
         <w:t>Screen Flow</w:t>
       </w:r>
+      <w:bookmarkEnd w:id="14"/>
       <w:bookmarkEnd w:id="15"/>
       <w:bookmarkEnd w:id="16"/>
-      <w:bookmarkEnd w:id="17"/>
       <w:r>
         <w:t xml:space="preserve"> </w:t>
       </w:r>
@@ -3319,29 +3328,29 @@
         <w:pStyle w:val="Heading2"/>
         <w:widowControl/>
       </w:pPr>
-      <w:bookmarkStart w:id="18" w:name="_Toc423410241"/>
-      <w:bookmarkStart w:id="19" w:name="_Toc425054507"/>
-      <w:bookmarkStart w:id="20" w:name="_Toc370327961"/>
+      <w:bookmarkStart w:id="17" w:name="_Toc423410241"/>
+      <w:bookmarkStart w:id="18" w:name="_Toc425054507"/>
+      <w:bookmarkStart w:id="19" w:name="_Toc370327961"/>
       <w:r>
         <w:lastRenderedPageBreak/>
         <w:t>Use Case Flows</w:t>
       </w:r>
+      <w:bookmarkEnd w:id="17"/>
       <w:bookmarkEnd w:id="18"/>
       <w:bookmarkEnd w:id="19"/>
-      <w:bookmarkEnd w:id="20"/>
     </w:p>
     <w:p>
       <w:pPr>
         <w:pStyle w:val="Heading3"/>
       </w:pPr>
-      <w:bookmarkStart w:id="21" w:name="_Toc370327962"/>
+      <w:bookmarkStart w:id="20" w:name="_Toc370327962"/>
       <w:r>
         <w:t>Show all con</w:t>
       </w:r>
       <w:r>
         <w:t>tacts (List View)</w:t>
       </w:r>
-      <w:bookmarkEnd w:id="21"/>
+      <w:bookmarkEnd w:id="20"/>
     </w:p>
     <w:p>
       <w:r>
@@ -3396,11 +3405,11 @@
       <w:pPr>
         <w:pStyle w:val="Heading3"/>
       </w:pPr>
-      <w:bookmarkStart w:id="22" w:name="_Toc370327963"/>
+      <w:bookmarkStart w:id="21" w:name="_Toc370327963"/>
       <w:r>
         <w:t>Show single contact (View Single)</w:t>
       </w:r>
-      <w:bookmarkEnd w:id="22"/>
+      <w:bookmarkEnd w:id="21"/>
     </w:p>
     <w:p>
       <w:r>
@@ -3455,12 +3464,12 @@
       <w:pPr>
         <w:pStyle w:val="Heading3"/>
       </w:pPr>
-      <w:bookmarkStart w:id="23" w:name="_Toc370327964"/>
+      <w:bookmarkStart w:id="22" w:name="_Toc370327964"/>
       <w:r>
         <w:lastRenderedPageBreak/>
         <w:t>Create new contact (Create)</w:t>
       </w:r>
-      <w:bookmarkEnd w:id="23"/>
+      <w:bookmarkEnd w:id="22"/>
     </w:p>
     <w:p>
       <w:r>
@@ -3515,12 +3524,12 @@
       <w:pPr>
         <w:pStyle w:val="Heading3"/>
       </w:pPr>
-      <w:bookmarkStart w:id="24" w:name="_Toc370327965"/>
+      <w:bookmarkStart w:id="23" w:name="_Toc370327965"/>
       <w:r>
         <w:lastRenderedPageBreak/>
         <w:t>Edit contact (Edit)</w:t>
       </w:r>
-      <w:bookmarkEnd w:id="24"/>
+      <w:bookmarkEnd w:id="23"/>
     </w:p>
     <w:p>
       <w:r>
@@ -3575,12 +3584,12 @@
       <w:pPr>
         <w:pStyle w:val="Heading3"/>
       </w:pPr>
-      <w:bookmarkStart w:id="25" w:name="_Toc370327966"/>
+      <w:bookmarkStart w:id="24" w:name="_Toc370327966"/>
       <w:r>
         <w:lastRenderedPageBreak/>
         <w:t>Delete contact (Delete)</w:t>
       </w:r>
-      <w:bookmarkEnd w:id="25"/>
+      <w:bookmarkEnd w:id="24"/>
     </w:p>
     <w:p>
       <w:r>
@@ -3649,14 +3658,14 @@
       <w:pPr>
         <w:pStyle w:val="Heading1"/>
       </w:pPr>
-      <w:bookmarkStart w:id="26" w:name="_Toc370327967"/>
+      <w:bookmarkStart w:id="25" w:name="_Toc370327967"/>
       <w:r>
         <w:lastRenderedPageBreak/>
         <w:t>Special Requirements</w:t>
       </w:r>
       <w:bookmarkEnd w:id="12"/>
       <w:bookmarkEnd w:id="13"/>
-      <w:bookmarkEnd w:id="26"/>
+      <w:bookmarkEnd w:id="25"/>
     </w:p>
     <w:p>
       <w:pPr>
@@ -3671,26 +3680,47 @@
         <w:pStyle w:val="Heading1"/>
         <w:widowControl/>
       </w:pPr>
-      <w:bookmarkStart w:id="27" w:name="_Toc423410253"/>
-      <w:bookmarkStart w:id="28" w:name="_Toc425054512"/>
-      <w:bookmarkStart w:id="29" w:name="_Toc370327968"/>
+      <w:bookmarkStart w:id="26" w:name="_Toc423410253"/>
+      <w:bookmarkStart w:id="27" w:name="_Toc425054512"/>
+      <w:bookmarkStart w:id="28" w:name="_Toc370327968"/>
       <w:r>
         <w:t>Preconditions</w:t>
       </w:r>
+      <w:bookmarkEnd w:id="26"/>
       <w:bookmarkEnd w:id="27"/>
       <w:bookmarkEnd w:id="28"/>
+    </w:p>
+    <w:p>
+      <w:pPr>
+        <w:pStyle w:val="Heading2"/>
+        <w:widowControl/>
+      </w:pPr>
+      <w:bookmarkStart w:id="29" w:name="_Toc370220591"/>
+      <w:r>
+        <w:t>Rights</w:t>
+      </w:r>
       <w:bookmarkEnd w:id="29"/>
     </w:p>
     <w:p>
       <w:pPr>
+        <w:pStyle w:val="Text"/>
+      </w:pPr>
+      <w:bookmarkStart w:id="30" w:name="_GoBack"/>
+      <w:r>
+        <w:t>View/edit/delete/create: The user must have the rights to do the operation</w:t>
+      </w:r>
+    </w:p>
+    <w:p>
+      <w:pPr>
         <w:pStyle w:val="Heading2"/>
         <w:widowControl/>
       </w:pPr>
-      <w:bookmarkStart w:id="30" w:name="_Toc370327969"/>
+      <w:bookmarkStart w:id="31" w:name="_Toc370327969"/>
+      <w:bookmarkEnd w:id="30"/>
       <w:r>
         <w:t>Account</w:t>
       </w:r>
-      <w:bookmarkEnd w:id="30"/>
+      <w:bookmarkEnd w:id="31"/>
     </w:p>
     <w:p>
       <w:pPr>
@@ -3743,46 +3773,26 @@
         <w:pStyle w:val="Heading1"/>
         <w:widowControl/>
       </w:pPr>
-      <w:bookmarkStart w:id="31" w:name="_Toc423410255"/>
-      <w:bookmarkStart w:id="32" w:name="_Toc425054514"/>
-      <w:bookmarkStart w:id="33" w:name="_Toc370327970"/>
+      <w:bookmarkStart w:id="32" w:name="_Toc423410255"/>
+      <w:bookmarkStart w:id="33" w:name="_Toc425054514"/>
+      <w:bookmarkStart w:id="34" w:name="_Toc370327970"/>
       <w:r>
         <w:t>Postconditions</w:t>
       </w:r>
-      <w:bookmarkEnd w:id="31"/>
       <w:bookmarkEnd w:id="32"/>
       <w:bookmarkEnd w:id="33"/>
-    </w:p>
-    <w:p>
-      <w:pPr>
-        <w:pStyle w:val="Heading2"/>
-        <w:widowControl/>
-      </w:pPr>
-      <w:bookmarkStart w:id="34" w:name="_Toc370327971"/>
-      <w:r>
-        <w:t>Account</w:t>
-      </w:r>
       <w:bookmarkEnd w:id="34"/>
     </w:p>
     <w:p>
       <w:pPr>
-        <w:pStyle w:val="Text"/>
-      </w:pPr>
-      <w:r>
-        <w:t>Create/edit:</w:t>
-      </w:r>
-      <w:r>
-        <w:tab/>
-      </w:r>
-      <w:r>
-        <w:t xml:space="preserve">The new account is successfully </w:t>
-      </w:r>
-      <w:r>
-        <w:t>added / updated</w:t>
-      </w:r>
-      <w:r>
-        <w:t>.</w:t>
-      </w:r>
+        <w:pStyle w:val="Heading2"/>
+        <w:widowControl/>
+      </w:pPr>
+      <w:bookmarkStart w:id="35" w:name="_Toc370327971"/>
+      <w:r>
+        <w:t>Account</w:t>
+      </w:r>
+      <w:bookmarkEnd w:id="35"/>
     </w:p>
     <w:p>
       <w:pPr>
@@ -3795,18 +3805,38 @@
         <w:tab/>
       </w:r>
       <w:r>
-        <w:t>The user gets a verification mail to activate his account for usage.</w:t>
+        <w:t xml:space="preserve">The new account is successfully </w:t>
+      </w:r>
+      <w:r>
+        <w:t>added / updated</w:t>
+      </w:r>
+      <w:r>
+        <w:t>.</w:t>
       </w:r>
     </w:p>
     <w:p>
       <w:pPr>
+        <w:pStyle w:val="Text"/>
+      </w:pPr>
+      <w:r>
+        <w:t>Create/edit:</w:t>
+      </w:r>
+      <w:r>
+        <w:tab/>
+      </w:r>
+      <w:r>
+        <w:t>The user gets a verification mail to activate his account for usage.</w:t>
+      </w:r>
+    </w:p>
+    <w:p>
+      <w:pPr>
         <w:pStyle w:val="Heading1"/>
       </w:pPr>
-      <w:bookmarkStart w:id="35" w:name="_Toc370327972"/>
+      <w:bookmarkStart w:id="36" w:name="_Toc370327972"/>
       <w:r>
         <w:t>Extension Points</w:t>
       </w:r>
-      <w:bookmarkEnd w:id="35"/>
+      <w:bookmarkEnd w:id="36"/>
     </w:p>
     <w:p>
       <w:pPr>
@@ -3931,11 +3961,21 @@
           <w:r>
             <w:fldChar w:fldCharType="end"/>
           </w:r>
-          <w:fldSimple w:instr=" DOCPROPERTY &quot;Company&quot;  \* MERGEFORMAT ">
-            <w:r>
-              <w:t>Storm Cloud Development</w:t>
-            </w:r>
-          </w:fldSimple>
+          <w:r>
+            <w:fldChar w:fldCharType="begin"/>
+          </w:r>
+          <w:r>
+            <w:instrText xml:space="preserve"> DOCPROPERTY "Company"  \* MERGEFORMAT </w:instrText>
+          </w:r>
+          <w:r>
+            <w:fldChar w:fldCharType="separate"/>
+          </w:r>
+          <w:r>
+            <w:t>Storm Cloud Development</w:t>
+          </w:r>
+          <w:r>
+            <w:fldChar w:fldCharType="end"/>
+          </w:r>
           <w:r>
             <w:t xml:space="preserve">, </w:t>
           </w:r>
@@ -3999,7 +4039,7 @@
               <w:rStyle w:val="PageNumber"/>
               <w:noProof/>
             </w:rPr>
-            <w:t>3</w:t>
+            <w:t>10</w:t>
           </w:r>
           <w:r>
             <w:rPr>
@@ -4161,11 +4201,21 @@
           <w:tcW w:w="6379" w:type="dxa"/>
         </w:tcPr>
         <w:p>
-          <w:fldSimple w:instr="subject  \* Mergeformat ">
-            <w:r>
-              <w:t>Project CM</w:t>
-            </w:r>
-          </w:fldSimple>
+          <w:r>
+            <w:fldChar w:fldCharType="begin"/>
+          </w:r>
+          <w:r>
+            <w:instrText xml:space="preserve">subject  \* Mergeformat </w:instrText>
+          </w:r>
+          <w:r>
+            <w:fldChar w:fldCharType="separate"/>
+          </w:r>
+          <w:r>
+            <w:t>Project CM</w:t>
+          </w:r>
+          <w:r>
+            <w:fldChar w:fldCharType="end"/>
+          </w:r>
         </w:p>
       </w:tc>
       <w:tc>
@@ -4199,11 +4249,21 @@
           <w:tcW w:w="6379" w:type="dxa"/>
         </w:tcPr>
         <w:p>
-          <w:fldSimple w:instr="title  \* Mergeformat ">
-            <w:r>
-              <w:t>UC: manage mail accounts</w:t>
-            </w:r>
-          </w:fldSimple>
+          <w:r>
+            <w:fldChar w:fldCharType="begin"/>
+          </w:r>
+          <w:r>
+            <w:instrText xml:space="preserve">title  \* Mergeformat </w:instrText>
+          </w:r>
+          <w:r>
+            <w:fldChar w:fldCharType="separate"/>
+          </w:r>
+          <w:r>
+            <w:t>UC: manage mail accounts</w:t>
+          </w:r>
+          <w:r>
+            <w:fldChar w:fldCharType="end"/>
+          </w:r>
         </w:p>
       </w:tc>
       <w:tc>

--- a/Word Dateien/UC_manage_mail_accounts.docx
+++ b/Word Dateien/UC_manage_mail_accounts.docx
@@ -7,32 +7,32 @@
         <w:pStyle w:val="Title"/>
         <w:jc w:val="right"/>
       </w:pPr>
-      <w:fldSimple w:instr=" SUBJECT  \* MERGEFORMAT ">
+      <w:r>
+        <w:fldChar w:fldCharType="begin"/>
+      </w:r>
+      <w:r>
+        <w:instrText xml:space="preserve"> SUBJECT  \* MERGEFORMAT </w:instrText>
+      </w:r>
+      <w:r>
+        <w:fldChar w:fldCharType="separate"/>
+      </w:r>
+      <w:r>
+        <w:t>Project CM</w:t>
+      </w:r>
+      <w:r>
+        <w:fldChar w:fldCharType="end"/>
+      </w:r>
+    </w:p>
+    <w:p>
+      <w:pPr>
+        <w:pStyle w:val="Title"/>
+        <w:jc w:val="right"/>
+      </w:pPr>
+      <w:fldSimple w:instr="title  \* Mergeformat ">
         <w:r>
-          <w:t>Project CM</w:t>
+          <w:t>UC: Manage mail accounts</w:t>
         </w:r>
       </w:fldSimple>
-    </w:p>
-    <w:p>
-      <w:pPr>
-        <w:pStyle w:val="Title"/>
-        <w:jc w:val="right"/>
-      </w:pPr>
-      <w:r>
-        <w:fldChar w:fldCharType="begin"/>
-      </w:r>
-      <w:r>
-        <w:instrText xml:space="preserve">title  \* Mergeformat </w:instrText>
-      </w:r>
-      <w:r>
-        <w:fldChar w:fldCharType="separate"/>
-      </w:r>
-      <w:r>
-        <w:t>UC: manage mail accounts</w:t>
-      </w:r>
-      <w:r>
-        <w:fldChar w:fldCharType="end"/>
-      </w:r>
     </w:p>
     <w:p>
       <w:pPr>
@@ -117,16 +117,9 @@
           </w:tcPr>
           <w:p>
             <w:pPr>
-              <w:pStyle w:val="Tabletext"/>
-              <w:jc w:val="center"/>
-              <w:rPr>
-                <w:b/>
-              </w:rPr>
-            </w:pPr>
-            <w:r>
-              <w:rPr>
-                <w:b/>
-              </w:rPr>
+              <w:pStyle w:val="Tableheader"/>
+            </w:pPr>
+            <w:r>
               <w:t>Date</w:t>
             </w:r>
           </w:p>
@@ -137,16 +130,9 @@
           </w:tcPr>
           <w:p>
             <w:pPr>
-              <w:pStyle w:val="Tabletext"/>
-              <w:jc w:val="center"/>
-              <w:rPr>
-                <w:b/>
-              </w:rPr>
-            </w:pPr>
-            <w:r>
-              <w:rPr>
-                <w:b/>
-              </w:rPr>
+              <w:pStyle w:val="Tableheader"/>
+            </w:pPr>
+            <w:r>
               <w:t>Version</w:t>
             </w:r>
           </w:p>
@@ -157,16 +143,9 @@
           </w:tcPr>
           <w:p>
             <w:pPr>
-              <w:pStyle w:val="Tabletext"/>
-              <w:jc w:val="center"/>
-              <w:rPr>
-                <w:b/>
-              </w:rPr>
-            </w:pPr>
-            <w:r>
-              <w:rPr>
-                <w:b/>
-              </w:rPr>
+              <w:pStyle w:val="Tableheader"/>
+            </w:pPr>
+            <w:r>
               <w:t>Description</w:t>
             </w:r>
           </w:p>
@@ -177,16 +156,9 @@
           </w:tcPr>
           <w:p>
             <w:pPr>
-              <w:pStyle w:val="Tabletext"/>
-              <w:jc w:val="center"/>
-              <w:rPr>
-                <w:b/>
-              </w:rPr>
-            </w:pPr>
-            <w:r>
-              <w:rPr>
-                <w:b/>
-              </w:rPr>
+              <w:pStyle w:val="Tableheader"/>
+            </w:pPr>
+            <w:r>
               <w:t>Author</w:t>
             </w:r>
           </w:p>
@@ -199,7 +171,7 @@
           </w:tcPr>
           <w:p>
             <w:pPr>
-              <w:pStyle w:val="Tabletext"/>
+              <w:pStyle w:val="Tabledata"/>
             </w:pPr>
             <w:r>
               <w:t>17/Oct/2013</w:t>
@@ -212,7 +184,7 @@
           </w:tcPr>
           <w:p>
             <w:pPr>
-              <w:pStyle w:val="Tabletext"/>
+              <w:pStyle w:val="Tabledata"/>
             </w:pPr>
             <w:r>
               <w:t>1.0</w:t>
@@ -225,7 +197,7 @@
           </w:tcPr>
           <w:p>
             <w:pPr>
-              <w:pStyle w:val="Tabletext"/>
+              <w:pStyle w:val="Tabledata"/>
             </w:pPr>
             <w:r>
               <w:t>Initial UC description</w:t>
@@ -238,7 +210,7 @@
           </w:tcPr>
           <w:p>
             <w:pPr>
-              <w:pStyle w:val="Tabletext"/>
+              <w:pStyle w:val="Tabledata"/>
             </w:pPr>
             <w:r>
               <w:t>Storm Cloud Development</w:t>
@@ -253,7 +225,7 @@
           </w:tcPr>
           <w:p>
             <w:pPr>
-              <w:pStyle w:val="Tabletext"/>
+              <w:pStyle w:val="Tabledata"/>
             </w:pPr>
             <w:r>
               <w:t>22/Oct/2013</w:t>
@@ -266,7 +238,7 @@
           </w:tcPr>
           <w:p>
             <w:pPr>
-              <w:pStyle w:val="Tabletext"/>
+              <w:pStyle w:val="Tabledata"/>
             </w:pPr>
             <w:r>
               <w:t>1.1</w:t>
@@ -279,7 +251,7 @@
           </w:tcPr>
           <w:p>
             <w:pPr>
-              <w:pStyle w:val="Tabletext"/>
+              <w:pStyle w:val="Tabledata"/>
             </w:pPr>
             <w:r>
               <w:t>Updated diagrams</w:t>
@@ -287,7 +259,7 @@
           </w:p>
           <w:p>
             <w:pPr>
-              <w:pStyle w:val="Tabletext"/>
+              <w:pStyle w:val="Tabledata"/>
             </w:pPr>
             <w:r>
               <w:t>Inserted Cucumber code</w:t>
@@ -295,7 +267,7 @@
           </w:p>
           <w:p>
             <w:pPr>
-              <w:pStyle w:val="Tabletext"/>
+              <w:pStyle w:val="Tabledata"/>
             </w:pPr>
             <w:r>
               <w:t>Added Mockups</w:t>
@@ -308,10 +280,15 @@
           </w:tcPr>
           <w:p>
             <w:pPr>
-              <w:pStyle w:val="Tabletext"/>
-            </w:pPr>
-            <w:r>
-              <w:t>Storm Cloud development</w:t>
+              <w:pStyle w:val="Tabledata"/>
+            </w:pPr>
+            <w:r>
+              <w:t>Storm Cloud dev</w:t>
+            </w:r>
+            <w:bookmarkStart w:id="0" w:name="_GoBack"/>
+            <w:bookmarkEnd w:id="0"/>
+            <w:r>
+              <w:t>elopment</w:t>
             </w:r>
           </w:p>
         </w:tc>
@@ -323,7 +300,7 @@
           </w:tcPr>
           <w:p>
             <w:pPr>
-              <w:pStyle w:val="Tabletext"/>
+              <w:pStyle w:val="Tabledata"/>
             </w:pPr>
           </w:p>
         </w:tc>
@@ -333,7 +310,7 @@
           </w:tcPr>
           <w:p>
             <w:pPr>
-              <w:pStyle w:val="Tabletext"/>
+              <w:pStyle w:val="Tabledata"/>
             </w:pPr>
           </w:p>
         </w:tc>
@@ -343,7 +320,7 @@
           </w:tcPr>
           <w:p>
             <w:pPr>
-              <w:pStyle w:val="Tabletext"/>
+              <w:pStyle w:val="Tabledata"/>
             </w:pPr>
           </w:p>
         </w:tc>
@@ -353,7 +330,7 @@
           </w:tcPr>
           <w:p>
             <w:pPr>
-              <w:pStyle w:val="Tabletext"/>
+              <w:pStyle w:val="Tabledata"/>
             </w:pPr>
           </w:p>
         </w:tc>
@@ -365,7 +342,7 @@
           </w:tcPr>
           <w:p>
             <w:pPr>
-              <w:pStyle w:val="Tabletext"/>
+              <w:pStyle w:val="Tabledata"/>
             </w:pPr>
           </w:p>
         </w:tc>
@@ -375,7 +352,7 @@
           </w:tcPr>
           <w:p>
             <w:pPr>
-              <w:pStyle w:val="Tabletext"/>
+              <w:pStyle w:val="Tabledata"/>
             </w:pPr>
           </w:p>
         </w:tc>
@@ -385,7 +362,7 @@
           </w:tcPr>
           <w:p>
             <w:pPr>
-              <w:pStyle w:val="Tabletext"/>
+              <w:pStyle w:val="Tabledata"/>
             </w:pPr>
           </w:p>
         </w:tc>
@@ -395,7 +372,7 @@
           </w:tcPr>
           <w:p>
             <w:pPr>
-              <w:pStyle w:val="Tabletext"/>
+              <w:pStyle w:val="Tabledata"/>
             </w:pPr>
           </w:p>
         </w:tc>
@@ -2078,29 +2055,18 @@
       <w:r>
         <w:br w:type="page"/>
       </w:r>
-      <w:r>
-        <w:lastRenderedPageBreak/>
-        <w:fldChar w:fldCharType="begin"/>
-      </w:r>
-      <w:r>
-        <w:instrText xml:space="preserve">title  \* Mergeformat </w:instrText>
-      </w:r>
-      <w:r>
-        <w:fldChar w:fldCharType="separate"/>
-      </w:r>
-      <w:r>
-        <w:t>UC: manage mail accounts</w:t>
-      </w:r>
-      <w:r>
-        <w:fldChar w:fldCharType="end"/>
-      </w:r>
-      <w:bookmarkStart w:id="0" w:name="_Toc423410237"/>
-      <w:bookmarkStart w:id="1" w:name="_Toc425054503"/>
+      <w:fldSimple w:instr="title  \* Mergeformat ">
+        <w:r>
+          <w:t>UC: Manage mail accounts</w:t>
+        </w:r>
+      </w:fldSimple>
+      <w:bookmarkStart w:id="1" w:name="_Toc423410237"/>
+      <w:bookmarkStart w:id="2" w:name="_Toc425054503"/>
       <w:r>
         <w:t xml:space="preserve"> </w:t>
       </w:r>
-      <w:bookmarkEnd w:id="0"/>
       <w:bookmarkEnd w:id="1"/>
+      <w:bookmarkEnd w:id="2"/>
     </w:p>
     <w:p>
       <w:pPr>
@@ -2111,16 +2077,16 @@
       <w:pPr>
         <w:pStyle w:val="Heading1"/>
       </w:pPr>
-      <w:bookmarkStart w:id="2" w:name="_Toc370327954"/>
-      <w:bookmarkStart w:id="3" w:name="_Toc423410238"/>
-      <w:bookmarkStart w:id="4" w:name="_Toc425054504"/>
+      <w:bookmarkStart w:id="3" w:name="_Toc370327954"/>
+      <w:bookmarkStart w:id="4" w:name="_Toc423410238"/>
+      <w:bookmarkStart w:id="5" w:name="_Toc425054504"/>
       <w:r>
         <w:t xml:space="preserve">Use-Case </w:t>
       </w:r>
       <w:r>
         <w:t>manage mail accounts</w:t>
       </w:r>
-      <w:bookmarkEnd w:id="2"/>
+      <w:bookmarkEnd w:id="3"/>
       <w:r>
         <w:t xml:space="preserve"> </w:t>
       </w:r>
@@ -2129,50 +2095,59 @@
       <w:pPr>
         <w:pStyle w:val="Heading2"/>
       </w:pPr>
-      <w:bookmarkStart w:id="5" w:name="_Toc370327955"/>
+      <w:bookmarkStart w:id="6" w:name="_Toc370327955"/>
       <w:r>
         <w:t>Brief Description</w:t>
       </w:r>
-      <w:bookmarkEnd w:id="3"/>
       <w:bookmarkEnd w:id="4"/>
       <w:bookmarkEnd w:id="5"/>
-    </w:p>
-    <w:p>
-      <w:pPr>
-        <w:pStyle w:val="Text"/>
-      </w:pPr>
-      <w:r>
-        <w:t xml:space="preserve">This Use-Case describes how a user can manage his mail accounts. This means not to provide him a mail account, but to let him administrate the mail accounts he wants to </w:t>
-      </w:r>
-      <w:r>
-        <w:t xml:space="preserve">access with the application. He can create (add), </w:t>
-      </w:r>
-      <w:r>
-        <w:t xml:space="preserve">read, update and delete mail </w:t>
-      </w:r>
-      <w:r>
-        <w:t>accounts.</w:t>
-      </w:r>
-    </w:p>
-    <w:p>
-      <w:pPr>
-        <w:pStyle w:val="Heading2"/>
-      </w:pPr>
-      <w:bookmarkStart w:id="6" w:name="_Toc370327956"/>
-      <w:r>
-        <w:t>Stored data</w:t>
-      </w:r>
       <w:bookmarkEnd w:id="6"/>
     </w:p>
     <w:p>
       <w:pPr>
+        <w:pStyle w:val="Text"/>
+      </w:pPr>
+      <w:r>
+        <w:t>This use c</w:t>
+      </w:r>
+      <w:r>
+        <w:t xml:space="preserve">ase describes how a user can manage his mail accounts. This means not to provide him a mail account, but to let him administrate the mail accounts he wants to </w:t>
+      </w:r>
+      <w:r>
+        <w:t xml:space="preserve">access with the application. He can create (add), </w:t>
+      </w:r>
+      <w:r>
+        <w:t xml:space="preserve">read, update and delete mail </w:t>
+      </w:r>
+      <w:r>
+        <w:t>accounts</w:t>
+      </w:r>
+      <w:r>
+        <w:t xml:space="preserve"> (CRUD)</w:t>
+      </w:r>
+      <w:r>
+        <w:t>.</w:t>
+      </w:r>
+    </w:p>
+    <w:p>
+      <w:pPr>
+        <w:pStyle w:val="Heading2"/>
+      </w:pPr>
+      <w:bookmarkStart w:id="7" w:name="_Toc370327956"/>
+      <w:r>
+        <w:t>Stored data</w:t>
+      </w:r>
+      <w:bookmarkEnd w:id="7"/>
+    </w:p>
+    <w:p>
+      <w:pPr>
         <w:pStyle w:val="Heading3"/>
       </w:pPr>
-      <w:bookmarkStart w:id="7" w:name="_Toc370327957"/>
+      <w:bookmarkStart w:id="8" w:name="_Toc370327957"/>
       <w:r>
         <w:t>Overview</w:t>
       </w:r>
-      <w:bookmarkEnd w:id="7"/>
+      <w:bookmarkEnd w:id="8"/>
     </w:p>
     <w:tbl>
       <w:tblPr>
@@ -3212,11 +3187,11 @@
       <w:pPr>
         <w:pStyle w:val="Heading3"/>
       </w:pPr>
-      <w:bookmarkStart w:id="8" w:name="_Toc370327958"/>
+      <w:bookmarkStart w:id="9" w:name="_Toc370327958"/>
       <w:r>
         <w:t>Description</w:t>
       </w:r>
-      <w:bookmarkEnd w:id="8"/>
+      <w:bookmarkEnd w:id="9"/>
     </w:p>
     <w:p>
       <w:pPr>
@@ -3229,11 +3204,11 @@
         <w:t>Both of tho</w:t>
       </w:r>
       <w:r>
-        <w:t xml:space="preserve">se are obligatory when creating the account. If the user does not provide a logon name, his email address is used and without a stored password he will be asked for his password every time it is needed. Also the user has a sender name which is shown to others </w:t>
+        <w:t xml:space="preserve">se are obligatory when creating the account. If the user does not provide a logon name, his email address is used and without a stored password he will be asked for his password every time it is needed. Also the user has a sender name which is shown to others when he sends a mail. This is also obligatory and is replaced by the email if not provided by the </w:t>
       </w:r>
       <w:r>
         <w:lastRenderedPageBreak/>
-        <w:t xml:space="preserve">when he sends a mail. This is also obligatory and is replaced by the email if not provided by the user. Mandatory information is the type of the retrieval (IMAP or POP3) and the host and security data </w:t>
+        <w:t xml:space="preserve">user. Mandatory information is the type of the retrieval (IMAP or POP3) and the host and security data </w:t>
       </w:r>
       <w:r>
         <w:t>for sending and retrieving mails. The host data is the Host name and Port and security information are the SSL type to connect with and the authentication type (password, encrypted password).</w:t>
@@ -3244,32 +3219,32 @@
         <w:pStyle w:val="Heading1"/>
         <w:widowControl/>
       </w:pPr>
-      <w:bookmarkStart w:id="9" w:name="_Toc423410239"/>
-      <w:bookmarkStart w:id="10" w:name="_Toc425054505"/>
-      <w:bookmarkStart w:id="11" w:name="_Toc370327959"/>
-      <w:bookmarkStart w:id="12" w:name="_Toc423410251"/>
-      <w:bookmarkStart w:id="13" w:name="_Toc425054510"/>
+      <w:bookmarkStart w:id="10" w:name="_Toc423410239"/>
+      <w:bookmarkStart w:id="11" w:name="_Toc425054505"/>
+      <w:bookmarkStart w:id="12" w:name="_Toc370327959"/>
+      <w:bookmarkStart w:id="13" w:name="_Toc423410251"/>
+      <w:bookmarkStart w:id="14" w:name="_Toc425054510"/>
       <w:r>
         <w:t>Flow of Events</w:t>
       </w:r>
-      <w:bookmarkEnd w:id="9"/>
       <w:bookmarkEnd w:id="10"/>
       <w:bookmarkEnd w:id="11"/>
+      <w:bookmarkEnd w:id="12"/>
     </w:p>
     <w:p>
       <w:pPr>
         <w:pStyle w:val="Heading2"/>
         <w:widowControl/>
       </w:pPr>
-      <w:bookmarkStart w:id="14" w:name="_Toc423410240"/>
-      <w:bookmarkStart w:id="15" w:name="_Toc425054506"/>
-      <w:bookmarkStart w:id="16" w:name="_Toc370327960"/>
+      <w:bookmarkStart w:id="15" w:name="_Toc423410240"/>
+      <w:bookmarkStart w:id="16" w:name="_Toc425054506"/>
+      <w:bookmarkStart w:id="17" w:name="_Toc370327960"/>
       <w:r>
         <w:t>Screen Flow</w:t>
       </w:r>
-      <w:bookmarkEnd w:id="14"/>
       <w:bookmarkEnd w:id="15"/>
       <w:bookmarkEnd w:id="16"/>
+      <w:bookmarkEnd w:id="17"/>
       <w:r>
         <w:t xml:space="preserve"> </w:t>
       </w:r>
@@ -3328,29 +3303,29 @@
         <w:pStyle w:val="Heading2"/>
         <w:widowControl/>
       </w:pPr>
-      <w:bookmarkStart w:id="17" w:name="_Toc423410241"/>
-      <w:bookmarkStart w:id="18" w:name="_Toc425054507"/>
-      <w:bookmarkStart w:id="19" w:name="_Toc370327961"/>
+      <w:bookmarkStart w:id="18" w:name="_Toc423410241"/>
+      <w:bookmarkStart w:id="19" w:name="_Toc425054507"/>
+      <w:bookmarkStart w:id="20" w:name="_Toc370327961"/>
       <w:r>
         <w:lastRenderedPageBreak/>
         <w:t>Use Case Flows</w:t>
       </w:r>
-      <w:bookmarkEnd w:id="17"/>
       <w:bookmarkEnd w:id="18"/>
       <w:bookmarkEnd w:id="19"/>
+      <w:bookmarkEnd w:id="20"/>
     </w:p>
     <w:p>
       <w:pPr>
         <w:pStyle w:val="Heading3"/>
       </w:pPr>
-      <w:bookmarkStart w:id="20" w:name="_Toc370327962"/>
+      <w:bookmarkStart w:id="21" w:name="_Toc370327962"/>
       <w:r>
         <w:t>Show all con</w:t>
       </w:r>
       <w:r>
         <w:t>tacts (List View)</w:t>
       </w:r>
-      <w:bookmarkEnd w:id="20"/>
+      <w:bookmarkEnd w:id="21"/>
     </w:p>
     <w:p>
       <w:r>
@@ -3405,11 +3380,11 @@
       <w:pPr>
         <w:pStyle w:val="Heading3"/>
       </w:pPr>
-      <w:bookmarkStart w:id="21" w:name="_Toc370327963"/>
+      <w:bookmarkStart w:id="22" w:name="_Toc370327963"/>
       <w:r>
         <w:t>Show single contact (View Single)</w:t>
       </w:r>
-      <w:bookmarkEnd w:id="21"/>
+      <w:bookmarkEnd w:id="22"/>
     </w:p>
     <w:p>
       <w:r>
@@ -3464,12 +3439,12 @@
       <w:pPr>
         <w:pStyle w:val="Heading3"/>
       </w:pPr>
-      <w:bookmarkStart w:id="22" w:name="_Toc370327964"/>
+      <w:bookmarkStart w:id="23" w:name="_Toc370327964"/>
       <w:r>
         <w:lastRenderedPageBreak/>
         <w:t>Create new contact (Create)</w:t>
       </w:r>
-      <w:bookmarkEnd w:id="22"/>
+      <w:bookmarkEnd w:id="23"/>
     </w:p>
     <w:p>
       <w:r>
@@ -3524,12 +3499,12 @@
       <w:pPr>
         <w:pStyle w:val="Heading3"/>
       </w:pPr>
-      <w:bookmarkStart w:id="23" w:name="_Toc370327965"/>
+      <w:bookmarkStart w:id="24" w:name="_Toc370327965"/>
       <w:r>
         <w:lastRenderedPageBreak/>
         <w:t>Edit contact (Edit)</w:t>
       </w:r>
-      <w:bookmarkEnd w:id="23"/>
+      <w:bookmarkEnd w:id="24"/>
     </w:p>
     <w:p>
       <w:r>
@@ -3584,12 +3559,12 @@
       <w:pPr>
         <w:pStyle w:val="Heading3"/>
       </w:pPr>
-      <w:bookmarkStart w:id="24" w:name="_Toc370327966"/>
+      <w:bookmarkStart w:id="25" w:name="_Toc370327966"/>
       <w:r>
         <w:lastRenderedPageBreak/>
         <w:t>Delete contact (Delete)</w:t>
       </w:r>
-      <w:bookmarkEnd w:id="24"/>
+      <w:bookmarkEnd w:id="25"/>
     </w:p>
     <w:p>
       <w:r>
@@ -3658,14 +3633,14 @@
       <w:pPr>
         <w:pStyle w:val="Heading1"/>
       </w:pPr>
-      <w:bookmarkStart w:id="25" w:name="_Toc370327967"/>
+      <w:bookmarkStart w:id="26" w:name="_Toc370327967"/>
       <w:r>
         <w:lastRenderedPageBreak/>
         <w:t>Special Requirements</w:t>
       </w:r>
-      <w:bookmarkEnd w:id="12"/>
       <w:bookmarkEnd w:id="13"/>
-      <w:bookmarkEnd w:id="25"/>
+      <w:bookmarkEnd w:id="14"/>
+      <w:bookmarkEnd w:id="26"/>
     </w:p>
     <w:p>
       <w:pPr>
@@ -3680,43 +3655,41 @@
         <w:pStyle w:val="Heading1"/>
         <w:widowControl/>
       </w:pPr>
-      <w:bookmarkStart w:id="26" w:name="_Toc423410253"/>
-      <w:bookmarkStart w:id="27" w:name="_Toc425054512"/>
-      <w:bookmarkStart w:id="28" w:name="_Toc370327968"/>
+      <w:bookmarkStart w:id="27" w:name="_Toc423410253"/>
+      <w:bookmarkStart w:id="28" w:name="_Toc425054512"/>
+      <w:bookmarkStart w:id="29" w:name="_Toc370327968"/>
       <w:r>
         <w:t>Preconditions</w:t>
       </w:r>
-      <w:bookmarkEnd w:id="26"/>
       <w:bookmarkEnd w:id="27"/>
       <w:bookmarkEnd w:id="28"/>
-    </w:p>
-    <w:p>
-      <w:pPr>
-        <w:pStyle w:val="Heading2"/>
-        <w:widowControl/>
-      </w:pPr>
-      <w:bookmarkStart w:id="29" w:name="_Toc370220591"/>
-      <w:r>
-        <w:t>Rights</w:t>
-      </w:r>
       <w:bookmarkEnd w:id="29"/>
     </w:p>
     <w:p>
       <w:pPr>
-        <w:pStyle w:val="Text"/>
-      </w:pPr>
-      <w:bookmarkStart w:id="30" w:name="_GoBack"/>
-      <w:r>
-        <w:t>View/edit/delete/create: The user must have the rights to do the operation</w:t>
-      </w:r>
+        <w:pStyle w:val="Heading2"/>
+        <w:widowControl/>
+      </w:pPr>
+      <w:bookmarkStart w:id="30" w:name="_Toc370220591"/>
+      <w:r>
+        <w:t>Rights</w:t>
+      </w:r>
+      <w:bookmarkEnd w:id="30"/>
     </w:p>
     <w:p>
       <w:pPr>
+        <w:pStyle w:val="Text"/>
+      </w:pPr>
+      <w:r>
+        <w:t>View/edit/delete/create: The user must have the rights to do the operation</w:t>
+      </w:r>
+    </w:p>
+    <w:p>
+      <w:pPr>
         <w:pStyle w:val="Heading2"/>
         <w:widowControl/>
       </w:pPr>
       <w:bookmarkStart w:id="31" w:name="_Toc370327969"/>
-      <w:bookmarkEnd w:id="30"/>
       <w:r>
         <w:t>Account</w:t>
       </w:r>
@@ -3776,12 +3749,14 @@
       <w:bookmarkStart w:id="32" w:name="_Toc423410255"/>
       <w:bookmarkStart w:id="33" w:name="_Toc425054514"/>
       <w:bookmarkStart w:id="34" w:name="_Toc370327970"/>
+      <w:proofErr w:type="spellStart"/>
       <w:r>
         <w:t>Postconditions</w:t>
       </w:r>
       <w:bookmarkEnd w:id="32"/>
       <w:bookmarkEnd w:id="33"/>
       <w:bookmarkEnd w:id="34"/>
+      <w:proofErr w:type="spellEnd"/>
     </w:p>
     <w:p>
       <w:pPr>
@@ -3902,14 +3877,14 @@
       <w:tblLook w:val="0000" w:firstRow="0" w:lastRow="0" w:firstColumn="0" w:lastColumn="0" w:noHBand="0" w:noVBand="0"/>
     </w:tblPr>
     <w:tblGrid>
-      <w:gridCol w:w="3162"/>
-      <w:gridCol w:w="3162"/>
+      <w:gridCol w:w="2943"/>
+      <w:gridCol w:w="3402"/>
       <w:gridCol w:w="3162"/>
     </w:tblGrid>
     <w:tr>
       <w:tc>
         <w:tcPr>
-          <w:tcW w:w="3162" w:type="dxa"/>
+          <w:tcW w:w="2943" w:type="dxa"/>
           <w:tcBorders>
             <w:top w:val="nil"/>
             <w:left w:val="nil"/>
@@ -3921,17 +3896,21 @@
           <w:pPr>
             <w:ind w:right="360"/>
             <w:rPr>
+              <w:rFonts w:ascii="Arial" w:hAnsi="Arial" w:cs="Arial"/>
               <w:sz w:val="24"/>
             </w:rPr>
           </w:pPr>
           <w:r>
+            <w:rPr>
+              <w:rFonts w:ascii="Arial" w:hAnsi="Arial" w:cs="Arial"/>
+            </w:rPr>
             <w:t>Confidential</w:t>
           </w:r>
         </w:p>
       </w:tc>
       <w:tc>
         <w:tcPr>
-          <w:tcW w:w="3162" w:type="dxa"/>
+          <w:tcW w:w="3402" w:type="dxa"/>
           <w:tcBorders>
             <w:top w:val="nil"/>
             <w:left w:val="nil"/>
@@ -3942,59 +3921,105 @@
         <w:p>
           <w:pPr>
             <w:jc w:val="center"/>
+            <w:rPr>
+              <w:rFonts w:ascii="Arial" w:hAnsi="Arial" w:cs="Arial"/>
+            </w:rPr>
           </w:pPr>
           <w:r>
+            <w:rPr>
+              <w:rFonts w:ascii="Arial" w:hAnsi="Arial" w:cs="Arial"/>
+            </w:rPr>
             <w:fldChar w:fldCharType="begin"/>
           </w:r>
           <w:r>
+            <w:rPr>
+              <w:rFonts w:ascii="Arial" w:hAnsi="Arial" w:cs="Arial"/>
+            </w:rPr>
             <w:instrText>symbol 211 \f "Symbol" \s 10</w:instrText>
           </w:r>
           <w:r>
+            <w:rPr>
+              <w:rFonts w:ascii="Arial" w:hAnsi="Arial" w:cs="Arial"/>
+            </w:rPr>
             <w:fldChar w:fldCharType="separate"/>
           </w:r>
           <w:r>
             <w:rPr>
-              <w:rFonts w:ascii="Symbol" w:hAnsi="Symbol"/>
+              <w:rFonts w:ascii="Arial" w:hAnsi="Arial" w:cs="Arial"/>
             </w:rPr>
             <w:t>Ó</w:t>
           </w:r>
           <w:r>
+            <w:rPr>
+              <w:rFonts w:ascii="Arial" w:hAnsi="Arial" w:cs="Arial"/>
+            </w:rPr>
             <w:fldChar w:fldCharType="end"/>
           </w:r>
           <w:r>
+            <w:rPr>
+              <w:rFonts w:ascii="Arial" w:hAnsi="Arial" w:cs="Arial"/>
+            </w:rPr>
             <w:fldChar w:fldCharType="begin"/>
           </w:r>
           <w:r>
+            <w:rPr>
+              <w:rFonts w:ascii="Arial" w:hAnsi="Arial" w:cs="Arial"/>
+            </w:rPr>
             <w:instrText xml:space="preserve"> DOCPROPERTY "Company"  \* MERGEFORMAT </w:instrText>
           </w:r>
           <w:r>
-            <w:fldChar w:fldCharType="separate"/>
-          </w:r>
-          <w:r>
-            <w:t>Storm Cloud Development</w:t>
-          </w:r>
-          <w:r>
-            <w:fldChar w:fldCharType="end"/>
-          </w:r>
-          <w:r>
-            <w:t xml:space="preserve">, </w:t>
-          </w:r>
-          <w:r>
-            <w:fldChar w:fldCharType="begin"/>
-          </w:r>
-          <w:r>
-            <w:instrText xml:space="preserve"> DATE \@ "yyyy" </w:instrText>
-          </w:r>
-          <w:r>
+            <w:rPr>
+              <w:rFonts w:ascii="Arial" w:hAnsi="Arial" w:cs="Arial"/>
+            </w:rPr>
             <w:fldChar w:fldCharType="separate"/>
           </w:r>
           <w:r>
             <w:rPr>
+              <w:rFonts w:ascii="Arial" w:hAnsi="Arial" w:cs="Arial"/>
+            </w:rPr>
+            <w:t>Storm Cloud Development</w:t>
+          </w:r>
+          <w:r>
+            <w:rPr>
+              <w:rFonts w:ascii="Arial" w:hAnsi="Arial" w:cs="Arial"/>
+            </w:rPr>
+            <w:fldChar w:fldCharType="end"/>
+          </w:r>
+          <w:r>
+            <w:rPr>
+              <w:rFonts w:ascii="Arial" w:hAnsi="Arial" w:cs="Arial"/>
+            </w:rPr>
+            <w:t xml:space="preserve">, </w:t>
+          </w:r>
+          <w:r>
+            <w:rPr>
+              <w:rFonts w:ascii="Arial" w:hAnsi="Arial" w:cs="Arial"/>
+            </w:rPr>
+            <w:fldChar w:fldCharType="begin"/>
+          </w:r>
+          <w:r>
+            <w:rPr>
+              <w:rFonts w:ascii="Arial" w:hAnsi="Arial" w:cs="Arial"/>
+            </w:rPr>
+            <w:instrText xml:space="preserve"> DATE \@ "yyyy" </w:instrText>
+          </w:r>
+          <w:r>
+            <w:rPr>
+              <w:rFonts w:ascii="Arial" w:hAnsi="Arial" w:cs="Arial"/>
+            </w:rPr>
+            <w:fldChar w:fldCharType="separate"/>
+          </w:r>
+          <w:r>
+            <w:rPr>
+              <w:rFonts w:ascii="Arial" w:hAnsi="Arial" w:cs="Arial"/>
               <w:noProof/>
             </w:rPr>
             <w:t>2013</w:t>
           </w:r>
           <w:r>
+            <w:rPr>
+              <w:rFonts w:ascii="Arial" w:hAnsi="Arial" w:cs="Arial"/>
+            </w:rPr>
             <w:fldChar w:fldCharType="end"/>
           </w:r>
         </w:p>
@@ -4012,38 +4037,49 @@
         <w:p>
           <w:pPr>
             <w:jc w:val="right"/>
+            <w:rPr>
+              <w:rFonts w:ascii="Arial" w:hAnsi="Arial" w:cs="Arial"/>
+            </w:rPr>
           </w:pPr>
           <w:r>
+            <w:rPr>
+              <w:rFonts w:ascii="Arial" w:hAnsi="Arial" w:cs="Arial"/>
+            </w:rPr>
             <w:t xml:space="preserve">Page </w:t>
           </w:r>
           <w:r>
             <w:rPr>
               <w:rStyle w:val="PageNumber"/>
+              <w:rFonts w:ascii="Arial" w:hAnsi="Arial" w:cs="Arial"/>
             </w:rPr>
             <w:fldChar w:fldCharType="begin"/>
           </w:r>
           <w:r>
             <w:rPr>
               <w:rStyle w:val="PageNumber"/>
+              <w:rFonts w:ascii="Arial" w:hAnsi="Arial" w:cs="Arial"/>
             </w:rPr>
             <w:instrText xml:space="preserve">page </w:instrText>
           </w:r>
           <w:r>
             <w:rPr>
               <w:rStyle w:val="PageNumber"/>
+              <w:rFonts w:ascii="Arial" w:hAnsi="Arial" w:cs="Arial"/>
             </w:rPr>
             <w:fldChar w:fldCharType="separate"/>
           </w:r>
           <w:r>
             <w:rPr>
               <w:rStyle w:val="PageNumber"/>
+              <w:rFonts w:ascii="Arial" w:hAnsi="Arial" w:cs="Arial"/>
               <w:noProof/>
             </w:rPr>
-            <w:t>10</w:t>
+            <w:t>2</w:t>
           </w:r>
           <w:r>
             <w:rPr>
               <w:rStyle w:val="PageNumber"/>
+              <w:rFonts w:ascii="Arial" w:hAnsi="Arial" w:cs="Arial"/>
             </w:rPr>
             <w:fldChar w:fldCharType="end"/>
           </w:r>
@@ -4201,19 +4237,39 @@
           <w:tcW w:w="6379" w:type="dxa"/>
         </w:tcPr>
         <w:p>
+          <w:pPr>
+            <w:rPr>
+              <w:rFonts w:ascii="Arial" w:hAnsi="Arial" w:cs="Arial"/>
+            </w:rPr>
+          </w:pPr>
           <w:r>
+            <w:rPr>
+              <w:rFonts w:ascii="Arial" w:hAnsi="Arial" w:cs="Arial"/>
+            </w:rPr>
             <w:fldChar w:fldCharType="begin"/>
           </w:r>
           <w:r>
+            <w:rPr>
+              <w:rFonts w:ascii="Arial" w:hAnsi="Arial" w:cs="Arial"/>
+            </w:rPr>
             <w:instrText xml:space="preserve">subject  \* Mergeformat </w:instrText>
           </w:r>
           <w:r>
+            <w:rPr>
+              <w:rFonts w:ascii="Arial" w:hAnsi="Arial" w:cs="Arial"/>
+            </w:rPr>
             <w:fldChar w:fldCharType="separate"/>
           </w:r>
           <w:r>
+            <w:rPr>
+              <w:rFonts w:ascii="Arial" w:hAnsi="Arial" w:cs="Arial"/>
+            </w:rPr>
             <w:t>Project CM</w:t>
           </w:r>
           <w:r>
+            <w:rPr>
+              <w:rFonts w:ascii="Arial" w:hAnsi="Arial" w:cs="Arial"/>
+            </w:rPr>
             <w:fldChar w:fldCharType="end"/>
           </w:r>
         </w:p>
@@ -4229,14 +4285,26 @@
             </w:tabs>
             <w:spacing w:before="40"/>
             <w:ind w:right="68"/>
+            <w:rPr>
+              <w:rFonts w:ascii="Arial" w:hAnsi="Arial" w:cs="Arial"/>
+            </w:rPr>
           </w:pPr>
           <w:r>
+            <w:rPr>
+              <w:rFonts w:ascii="Arial" w:hAnsi="Arial" w:cs="Arial"/>
+            </w:rPr>
             <w:t xml:space="preserve">  Version:</w:t>
           </w:r>
           <w:r>
+            <w:rPr>
+              <w:rFonts w:ascii="Arial" w:hAnsi="Arial" w:cs="Arial"/>
+            </w:rPr>
             <w:t xml:space="preserve"> </w:t>
           </w:r>
           <w:r>
+            <w:rPr>
+              <w:rFonts w:ascii="Arial" w:hAnsi="Arial" w:cs="Arial"/>
+            </w:rPr>
             <w:tab/>
             <w:t>1.1</w:t>
           </w:r>
@@ -4249,19 +4317,39 @@
           <w:tcW w:w="6379" w:type="dxa"/>
         </w:tcPr>
         <w:p>
+          <w:pPr>
+            <w:rPr>
+              <w:rFonts w:ascii="Arial" w:hAnsi="Arial" w:cs="Arial"/>
+            </w:rPr>
+          </w:pPr>
           <w:r>
+            <w:rPr>
+              <w:rFonts w:ascii="Arial" w:hAnsi="Arial" w:cs="Arial"/>
+            </w:rPr>
             <w:fldChar w:fldCharType="begin"/>
           </w:r>
           <w:r>
+            <w:rPr>
+              <w:rFonts w:ascii="Arial" w:hAnsi="Arial" w:cs="Arial"/>
+            </w:rPr>
             <w:instrText xml:space="preserve">title  \* Mergeformat </w:instrText>
           </w:r>
           <w:r>
+            <w:rPr>
+              <w:rFonts w:ascii="Arial" w:hAnsi="Arial" w:cs="Arial"/>
+            </w:rPr>
             <w:fldChar w:fldCharType="separate"/>
           </w:r>
           <w:r>
-            <w:t>UC: manage mail accounts</w:t>
+            <w:rPr>
+              <w:rFonts w:ascii="Arial" w:hAnsi="Arial" w:cs="Arial"/>
+            </w:rPr>
+            <w:t>UC: Manage mail accounts</w:t>
           </w:r>
           <w:r>
+            <w:rPr>
+              <w:rFonts w:ascii="Arial" w:hAnsi="Arial" w:cs="Arial"/>
+            </w:rPr>
             <w:fldChar w:fldCharType="end"/>
           </w:r>
         </w:p>
@@ -4275,15 +4363,27 @@
             <w:tabs>
               <w:tab w:val="right" w:pos="2693"/>
             </w:tabs>
+            <w:rPr>
+              <w:rFonts w:ascii="Arial" w:hAnsi="Arial" w:cs="Arial"/>
+            </w:rPr>
           </w:pPr>
           <w:r>
+            <w:rPr>
+              <w:rFonts w:ascii="Arial" w:hAnsi="Arial" w:cs="Arial"/>
+            </w:rPr>
             <w:t xml:space="preserve">  Date: </w:t>
           </w:r>
           <w:r>
+            <w:rPr>
+              <w:rFonts w:ascii="Arial" w:hAnsi="Arial" w:cs="Arial"/>
+            </w:rPr>
             <w:tab/>
             <w:t>22</w:t>
           </w:r>
           <w:r>
+            <w:rPr>
+              <w:rFonts w:ascii="Arial" w:hAnsi="Arial" w:cs="Arial"/>
+            </w:rPr>
             <w:t>/Oct/2013</w:t>
           </w:r>
         </w:p>
@@ -5770,10 +5870,13 @@
     <w:basedOn w:val="Text"/>
     <w:link w:val="TabledataChar"/>
     <w:qFormat/>
-    <w:rsid w:val="0088030D"/>
+    <w:rsid w:val="00DE1A4B"/>
     <w:pPr>
       <w:spacing w:before="60" w:after="60" w:line="240" w:lineRule="auto"/>
     </w:pPr>
+    <w:rPr>
+      <w:sz w:val="20"/>
+    </w:rPr>
   </w:style>
   <w:style w:type="paragraph" w:customStyle="1" w:styleId="Tableheader">
     <w:name w:val="Table header"/>
@@ -5792,7 +5895,7 @@
     <w:name w:val="Table data Char"/>
     <w:basedOn w:val="TextChar"/>
     <w:link w:val="Tabledata"/>
-    <w:rsid w:val="0088030D"/>
+    <w:rsid w:val="00DE1A4B"/>
     <w:rPr>
       <w:rFonts w:ascii="Arial" w:hAnsi="Arial"/>
       <w:sz w:val="22"/>
@@ -6626,10 +6729,13 @@
     <w:basedOn w:val="Text"/>
     <w:link w:val="TabledataChar"/>
     <w:qFormat/>
-    <w:rsid w:val="0088030D"/>
+    <w:rsid w:val="00DE1A4B"/>
     <w:pPr>
       <w:spacing w:before="60" w:after="60" w:line="240" w:lineRule="auto"/>
     </w:pPr>
+    <w:rPr>
+      <w:sz w:val="20"/>
+    </w:rPr>
   </w:style>
   <w:style w:type="paragraph" w:customStyle="1" w:styleId="Tableheader">
     <w:name w:val="Table header"/>
@@ -6648,7 +6754,7 @@
     <w:name w:val="Table data Char"/>
     <w:basedOn w:val="TextChar"/>
     <w:link w:val="Tabledata"/>
-    <w:rsid w:val="0088030D"/>
+    <w:rsid w:val="00DE1A4B"/>
     <w:rPr>
       <w:rFonts w:ascii="Arial" w:hAnsi="Arial"/>
       <w:sz w:val="22"/>

--- a/Word Dateien/UC_manage_mail_accounts.docx
+++ b/Word Dateien/UC_manage_mail_accounts.docx
@@ -28,11 +28,21 @@
         <w:pStyle w:val="Title"/>
         <w:jc w:val="right"/>
       </w:pPr>
-      <w:fldSimple w:instr="title  \* Mergeformat ">
-        <w:r>
-          <w:t>UC: Manage mail accounts</w:t>
-        </w:r>
-      </w:fldSimple>
+      <w:r>
+        <w:fldChar w:fldCharType="begin"/>
+      </w:r>
+      <w:r>
+        <w:instrText xml:space="preserve">title  \* Mergeformat </w:instrText>
+      </w:r>
+      <w:r>
+        <w:fldChar w:fldCharType="separate"/>
+      </w:r>
+      <w:r>
+        <w:t>UC: Manage mail accounts</w:t>
+      </w:r>
+      <w:r>
+        <w:fldChar w:fldCharType="end"/>
+      </w:r>
     </w:p>
     <w:p>
       <w:pPr>
@@ -283,12 +293,7 @@
               <w:pStyle w:val="Tabledata"/>
             </w:pPr>
             <w:r>
-              <w:t>Storm Cloud dev</w:t>
-            </w:r>
-            <w:bookmarkStart w:id="0" w:name="_GoBack"/>
-            <w:bookmarkEnd w:id="0"/>
-            <w:r>
-              <w:t>elopment</w:t>
+              <w:t>Storm Cloud development</w:t>
             </w:r>
           </w:p>
         </w:tc>
@@ -2055,99 +2060,110 @@
       <w:r>
         <w:br w:type="page"/>
       </w:r>
-      <w:fldSimple w:instr="title  \* Mergeformat ">
-        <w:r>
-          <w:t>UC: Manage mail accounts</w:t>
-        </w:r>
-      </w:fldSimple>
-      <w:bookmarkStart w:id="1" w:name="_Toc423410237"/>
-      <w:bookmarkStart w:id="2" w:name="_Toc425054503"/>
+      <w:r>
+        <w:lastRenderedPageBreak/>
+        <w:fldChar w:fldCharType="begin"/>
+      </w:r>
+      <w:r>
+        <w:instrText xml:space="preserve">title  \* Mergeformat </w:instrText>
+      </w:r>
+      <w:r>
+        <w:fldChar w:fldCharType="separate"/>
+      </w:r>
+      <w:r>
+        <w:t>UC: Manage mail accounts</w:t>
+      </w:r>
+      <w:r>
+        <w:fldChar w:fldCharType="end"/>
+      </w:r>
+      <w:bookmarkStart w:id="0" w:name="_Toc423410237"/>
+      <w:bookmarkStart w:id="1" w:name="_Toc425054503"/>
       <w:r>
         <w:t xml:space="preserve"> </w:t>
       </w:r>
+      <w:bookmarkEnd w:id="0"/>
       <w:bookmarkEnd w:id="1"/>
+    </w:p>
+    <w:p>
+      <w:pPr>
+        <w:pStyle w:val="InfoBlue"/>
+      </w:pPr>
+    </w:p>
+    <w:p>
+      <w:pPr>
+        <w:pStyle w:val="Heading1"/>
+      </w:pPr>
+      <w:bookmarkStart w:id="2" w:name="_Toc370327954"/>
+      <w:bookmarkStart w:id="3" w:name="_Toc423410238"/>
+      <w:bookmarkStart w:id="4" w:name="_Toc425054504"/>
+      <w:r>
+        <w:t xml:space="preserve">Use-Case </w:t>
+      </w:r>
+      <w:r>
+        <w:t>manage mail accounts</w:t>
+      </w:r>
       <w:bookmarkEnd w:id="2"/>
-    </w:p>
-    <w:p>
-      <w:pPr>
-        <w:pStyle w:val="InfoBlue"/>
-      </w:pPr>
-    </w:p>
-    <w:p>
-      <w:pPr>
-        <w:pStyle w:val="Heading1"/>
-      </w:pPr>
-      <w:bookmarkStart w:id="3" w:name="_Toc370327954"/>
-      <w:bookmarkStart w:id="4" w:name="_Toc423410238"/>
-      <w:bookmarkStart w:id="5" w:name="_Toc425054504"/>
-      <w:r>
-        <w:t xml:space="preserve">Use-Case </w:t>
-      </w:r>
-      <w:r>
-        <w:t>manage mail accounts</w:t>
+      <w:r>
+        <w:t xml:space="preserve"> </w:t>
+      </w:r>
+    </w:p>
+    <w:p>
+      <w:pPr>
+        <w:pStyle w:val="Heading2"/>
+      </w:pPr>
+      <w:bookmarkStart w:id="5" w:name="_Toc370327955"/>
+      <w:r>
+        <w:t>Brief Description</w:t>
       </w:r>
       <w:bookmarkEnd w:id="3"/>
-      <w:r>
-        <w:t xml:space="preserve"> </w:t>
-      </w:r>
-    </w:p>
-    <w:p>
-      <w:pPr>
-        <w:pStyle w:val="Heading2"/>
-      </w:pPr>
-      <w:bookmarkStart w:id="6" w:name="_Toc370327955"/>
-      <w:r>
-        <w:t>Brief Description</w:t>
-      </w:r>
       <w:bookmarkEnd w:id="4"/>
       <w:bookmarkEnd w:id="5"/>
+    </w:p>
+    <w:p>
+      <w:pPr>
+        <w:pStyle w:val="Text"/>
+      </w:pPr>
+      <w:r>
+        <w:t>This use c</w:t>
+      </w:r>
+      <w:r>
+        <w:t xml:space="preserve">ase describes how a user can manage his mail accounts. This means not to provide him a mail account, but to let him administrate the mail accounts he wants to </w:t>
+      </w:r>
+      <w:r>
+        <w:t xml:space="preserve">access with the application. He can create (add), </w:t>
+      </w:r>
+      <w:r>
+        <w:t xml:space="preserve">read, update and delete mail </w:t>
+      </w:r>
+      <w:r>
+        <w:t>accounts</w:t>
+      </w:r>
+      <w:r>
+        <w:t xml:space="preserve"> (CRUD)</w:t>
+      </w:r>
+      <w:r>
+        <w:t>.</w:t>
+      </w:r>
+    </w:p>
+    <w:p>
+      <w:pPr>
+        <w:pStyle w:val="Heading2"/>
+      </w:pPr>
+      <w:bookmarkStart w:id="6" w:name="_Toc370327956"/>
+      <w:r>
+        <w:t>Stored data</w:t>
+      </w:r>
       <w:bookmarkEnd w:id="6"/>
     </w:p>
     <w:p>
       <w:pPr>
-        <w:pStyle w:val="Text"/>
-      </w:pPr>
-      <w:r>
-        <w:t>This use c</w:t>
-      </w:r>
-      <w:r>
-        <w:t xml:space="preserve">ase describes how a user can manage his mail accounts. This means not to provide him a mail account, but to let him administrate the mail accounts he wants to </w:t>
-      </w:r>
-      <w:r>
-        <w:t xml:space="preserve">access with the application. He can create (add), </w:t>
-      </w:r>
-      <w:r>
-        <w:t xml:space="preserve">read, update and delete mail </w:t>
-      </w:r>
-      <w:r>
-        <w:t>accounts</w:t>
-      </w:r>
-      <w:r>
-        <w:t xml:space="preserve"> (CRUD)</w:t>
-      </w:r>
-      <w:r>
-        <w:t>.</w:t>
-      </w:r>
-    </w:p>
-    <w:p>
-      <w:pPr>
-        <w:pStyle w:val="Heading2"/>
-      </w:pPr>
-      <w:bookmarkStart w:id="7" w:name="_Toc370327956"/>
-      <w:r>
-        <w:t>Stored data</w:t>
+        <w:pStyle w:val="Heading3"/>
+      </w:pPr>
+      <w:bookmarkStart w:id="7" w:name="_Toc370327957"/>
+      <w:r>
+        <w:t>Overview</w:t>
       </w:r>
       <w:bookmarkEnd w:id="7"/>
-    </w:p>
-    <w:p>
-      <w:pPr>
-        <w:pStyle w:val="Heading3"/>
-      </w:pPr>
-      <w:bookmarkStart w:id="8" w:name="_Toc370327957"/>
-      <w:r>
-        <w:t>Overview</w:t>
-      </w:r>
-      <w:bookmarkEnd w:id="8"/>
     </w:p>
     <w:tbl>
       <w:tblPr>
@@ -3187,11 +3203,11 @@
       <w:pPr>
         <w:pStyle w:val="Heading3"/>
       </w:pPr>
-      <w:bookmarkStart w:id="9" w:name="_Toc370327958"/>
+      <w:bookmarkStart w:id="8" w:name="_Toc370327958"/>
       <w:r>
         <w:t>Description</w:t>
       </w:r>
-      <w:bookmarkEnd w:id="9"/>
+      <w:bookmarkEnd w:id="8"/>
     </w:p>
     <w:p>
       <w:pPr>
@@ -3219,32 +3235,32 @@
         <w:pStyle w:val="Heading1"/>
         <w:widowControl/>
       </w:pPr>
-      <w:bookmarkStart w:id="10" w:name="_Toc423410239"/>
-      <w:bookmarkStart w:id="11" w:name="_Toc425054505"/>
-      <w:bookmarkStart w:id="12" w:name="_Toc370327959"/>
-      <w:bookmarkStart w:id="13" w:name="_Toc423410251"/>
-      <w:bookmarkStart w:id="14" w:name="_Toc425054510"/>
+      <w:bookmarkStart w:id="9" w:name="_Toc423410239"/>
+      <w:bookmarkStart w:id="10" w:name="_Toc425054505"/>
+      <w:bookmarkStart w:id="11" w:name="_Toc370327959"/>
+      <w:bookmarkStart w:id="12" w:name="_Toc423410251"/>
+      <w:bookmarkStart w:id="13" w:name="_Toc425054510"/>
       <w:r>
         <w:t>Flow of Events</w:t>
       </w:r>
+      <w:bookmarkEnd w:id="9"/>
       <w:bookmarkEnd w:id="10"/>
       <w:bookmarkEnd w:id="11"/>
-      <w:bookmarkEnd w:id="12"/>
     </w:p>
     <w:p>
       <w:pPr>
         <w:pStyle w:val="Heading2"/>
         <w:widowControl/>
       </w:pPr>
-      <w:bookmarkStart w:id="15" w:name="_Toc423410240"/>
-      <w:bookmarkStart w:id="16" w:name="_Toc425054506"/>
-      <w:bookmarkStart w:id="17" w:name="_Toc370327960"/>
+      <w:bookmarkStart w:id="14" w:name="_Toc423410240"/>
+      <w:bookmarkStart w:id="15" w:name="_Toc425054506"/>
+      <w:bookmarkStart w:id="16" w:name="_Toc370327960"/>
       <w:r>
         <w:t>Screen Flow</w:t>
       </w:r>
+      <w:bookmarkEnd w:id="14"/>
       <w:bookmarkEnd w:id="15"/>
       <w:bookmarkEnd w:id="16"/>
-      <w:bookmarkEnd w:id="17"/>
       <w:r>
         <w:t xml:space="preserve"> </w:t>
       </w:r>
@@ -3303,29 +3319,38 @@
         <w:pStyle w:val="Heading2"/>
         <w:widowControl/>
       </w:pPr>
-      <w:bookmarkStart w:id="18" w:name="_Toc423410241"/>
-      <w:bookmarkStart w:id="19" w:name="_Toc425054507"/>
-      <w:bookmarkStart w:id="20" w:name="_Toc370327961"/>
+      <w:bookmarkStart w:id="17" w:name="_Toc423410241"/>
+      <w:bookmarkStart w:id="18" w:name="_Toc425054507"/>
+      <w:bookmarkStart w:id="19" w:name="_Toc370327961"/>
       <w:r>
         <w:lastRenderedPageBreak/>
         <w:t>Use Case Flows</w:t>
       </w:r>
+      <w:bookmarkEnd w:id="17"/>
       <w:bookmarkEnd w:id="18"/>
       <w:bookmarkEnd w:id="19"/>
+    </w:p>
+    <w:p>
+      <w:pPr>
+        <w:pStyle w:val="Heading3"/>
+      </w:pPr>
+      <w:bookmarkStart w:id="20" w:name="_Toc370327962"/>
+      <w:r>
+        <w:t xml:space="preserve">Show all </w:t>
+      </w:r>
+      <w:r>
+        <w:t>mail account</w:t>
+      </w:r>
+      <w:r>
+        <w:t>s</w:t>
+      </w:r>
+      <w:r>
+        <w:t xml:space="preserve"> </w:t>
+      </w:r>
+      <w:r>
+        <w:t>(List View)</w:t>
+      </w:r>
       <w:bookmarkEnd w:id="20"/>
-    </w:p>
-    <w:p>
-      <w:pPr>
-        <w:pStyle w:val="Heading3"/>
-      </w:pPr>
-      <w:bookmarkStart w:id="21" w:name="_Toc370327962"/>
-      <w:r>
-        <w:t>Show all con</w:t>
-      </w:r>
-      <w:r>
-        <w:t>tacts (List View)</w:t>
-      </w:r>
-      <w:bookmarkEnd w:id="21"/>
     </w:p>
     <w:p>
       <w:r>
@@ -3380,11 +3405,17 @@
       <w:pPr>
         <w:pStyle w:val="Heading3"/>
       </w:pPr>
-      <w:bookmarkStart w:id="22" w:name="_Toc370327963"/>
-      <w:r>
-        <w:t>Show single contact (View Single)</w:t>
-      </w:r>
-      <w:bookmarkEnd w:id="22"/>
+      <w:bookmarkStart w:id="21" w:name="_Toc370327963"/>
+      <w:r>
+        <w:t xml:space="preserve">Show single </w:t>
+      </w:r>
+      <w:r>
+        <w:t>mail account</w:t>
+      </w:r>
+      <w:r>
+        <w:t xml:space="preserve"> (View Single)</w:t>
+      </w:r>
+      <w:bookmarkEnd w:id="21"/>
     </w:p>
     <w:p>
       <w:r>
@@ -3439,12 +3470,18 @@
       <w:pPr>
         <w:pStyle w:val="Heading3"/>
       </w:pPr>
-      <w:bookmarkStart w:id="23" w:name="_Toc370327964"/>
+      <w:bookmarkStart w:id="22" w:name="_Toc370327964"/>
       <w:r>
         <w:lastRenderedPageBreak/>
-        <w:t>Create new contact (Create)</w:t>
-      </w:r>
-      <w:bookmarkEnd w:id="23"/>
+        <w:t xml:space="preserve">Create new </w:t>
+      </w:r>
+      <w:r>
+        <w:t xml:space="preserve">mail account </w:t>
+      </w:r>
+      <w:r>
+        <w:t>(Create)</w:t>
+      </w:r>
+      <w:bookmarkEnd w:id="22"/>
     </w:p>
     <w:p>
       <w:r>
@@ -3499,12 +3536,18 @@
       <w:pPr>
         <w:pStyle w:val="Heading3"/>
       </w:pPr>
-      <w:bookmarkStart w:id="24" w:name="_Toc370327965"/>
+      <w:bookmarkStart w:id="23" w:name="_Toc370327965"/>
       <w:r>
         <w:lastRenderedPageBreak/>
-        <w:t>Edit contact (Edit)</w:t>
-      </w:r>
-      <w:bookmarkEnd w:id="24"/>
+        <w:t xml:space="preserve">Edit </w:t>
+      </w:r>
+      <w:r>
+        <w:t xml:space="preserve">mail account </w:t>
+      </w:r>
+      <w:r>
+        <w:t>(Edit)</w:t>
+      </w:r>
+      <w:bookmarkEnd w:id="23"/>
     </w:p>
     <w:p>
       <w:r>
@@ -3559,12 +3602,18 @@
       <w:pPr>
         <w:pStyle w:val="Heading3"/>
       </w:pPr>
-      <w:bookmarkStart w:id="25" w:name="_Toc370327966"/>
+      <w:bookmarkStart w:id="24" w:name="_Toc370327966"/>
       <w:r>
         <w:lastRenderedPageBreak/>
-        <w:t>Delete contact (Delete)</w:t>
-      </w:r>
-      <w:bookmarkEnd w:id="25"/>
+        <w:t xml:space="preserve">Delete </w:t>
+      </w:r>
+      <w:r>
+        <w:t xml:space="preserve">mail account </w:t>
+      </w:r>
+      <w:r>
+        <w:t>(Delete)</w:t>
+      </w:r>
+      <w:bookmarkEnd w:id="24"/>
     </w:p>
     <w:p>
       <w:r>
@@ -3633,14 +3682,14 @@
       <w:pPr>
         <w:pStyle w:val="Heading1"/>
       </w:pPr>
-      <w:bookmarkStart w:id="26" w:name="_Toc370327967"/>
+      <w:bookmarkStart w:id="25" w:name="_Toc370327967"/>
       <w:r>
         <w:lastRenderedPageBreak/>
         <w:t>Special Requirements</w:t>
       </w:r>
+      <w:bookmarkEnd w:id="12"/>
       <w:bookmarkEnd w:id="13"/>
-      <w:bookmarkEnd w:id="14"/>
-      <w:bookmarkEnd w:id="26"/>
+      <w:bookmarkEnd w:id="25"/>
     </w:p>
     <w:p>
       <w:pPr>
@@ -3655,26 +3704,26 @@
         <w:pStyle w:val="Heading1"/>
         <w:widowControl/>
       </w:pPr>
-      <w:bookmarkStart w:id="27" w:name="_Toc423410253"/>
-      <w:bookmarkStart w:id="28" w:name="_Toc425054512"/>
-      <w:bookmarkStart w:id="29" w:name="_Toc370327968"/>
+      <w:bookmarkStart w:id="26" w:name="_Toc423410253"/>
+      <w:bookmarkStart w:id="27" w:name="_Toc425054512"/>
+      <w:bookmarkStart w:id="28" w:name="_Toc370327968"/>
       <w:r>
         <w:t>Preconditions</w:t>
       </w:r>
+      <w:bookmarkEnd w:id="26"/>
       <w:bookmarkEnd w:id="27"/>
       <w:bookmarkEnd w:id="28"/>
-      <w:bookmarkEnd w:id="29"/>
     </w:p>
     <w:p>
       <w:pPr>
         <w:pStyle w:val="Heading2"/>
         <w:widowControl/>
       </w:pPr>
-      <w:bookmarkStart w:id="30" w:name="_Toc370220591"/>
+      <w:bookmarkStart w:id="29" w:name="_Toc370220591"/>
       <w:r>
         <w:t>Rights</w:t>
       </w:r>
-      <w:bookmarkEnd w:id="30"/>
+      <w:bookmarkEnd w:id="29"/>
     </w:p>
     <w:p>
       <w:pPr>
@@ -3689,11 +3738,11 @@
         <w:pStyle w:val="Heading2"/>
         <w:widowControl/>
       </w:pPr>
-      <w:bookmarkStart w:id="31" w:name="_Toc370327969"/>
+      <w:bookmarkStart w:id="30" w:name="_Toc370327969"/>
       <w:r>
         <w:t>Account</w:t>
       </w:r>
-      <w:bookmarkEnd w:id="31"/>
+      <w:bookmarkEnd w:id="30"/>
     </w:p>
     <w:p>
       <w:pPr>
@@ -3746,16 +3795,16 @@
         <w:pStyle w:val="Heading1"/>
         <w:widowControl/>
       </w:pPr>
-      <w:bookmarkStart w:id="32" w:name="_Toc423410255"/>
-      <w:bookmarkStart w:id="33" w:name="_Toc425054514"/>
-      <w:bookmarkStart w:id="34" w:name="_Toc370327970"/>
+      <w:bookmarkStart w:id="31" w:name="_Toc423410255"/>
+      <w:bookmarkStart w:id="32" w:name="_Toc425054514"/>
+      <w:bookmarkStart w:id="33" w:name="_Toc370327970"/>
       <w:proofErr w:type="spellStart"/>
       <w:r>
         <w:t>Postconditions</w:t>
       </w:r>
+      <w:bookmarkEnd w:id="31"/>
       <w:bookmarkEnd w:id="32"/>
       <w:bookmarkEnd w:id="33"/>
-      <w:bookmarkEnd w:id="34"/>
       <w:proofErr w:type="spellEnd"/>
     </w:p>
     <w:p>
@@ -3763,10 +3812,54 @@
         <w:pStyle w:val="Heading2"/>
         <w:widowControl/>
       </w:pPr>
-      <w:bookmarkStart w:id="35" w:name="_Toc370327971"/>
+      <w:bookmarkStart w:id="34" w:name="_Toc370327971"/>
       <w:r>
         <w:t>Account</w:t>
       </w:r>
+      <w:bookmarkEnd w:id="34"/>
+    </w:p>
+    <w:p>
+      <w:pPr>
+        <w:pStyle w:val="Text"/>
+      </w:pPr>
+      <w:r>
+        <w:t>Create/edit:</w:t>
+      </w:r>
+      <w:r>
+        <w:tab/>
+      </w:r>
+      <w:r>
+        <w:t xml:space="preserve">The new account is successfully </w:t>
+      </w:r>
+      <w:r>
+        <w:t>added / updated</w:t>
+      </w:r>
+      <w:r>
+        <w:t>.</w:t>
+      </w:r>
+    </w:p>
+    <w:p>
+      <w:pPr>
+        <w:pStyle w:val="Text"/>
+      </w:pPr>
+      <w:r>
+        <w:t>Create/edit:</w:t>
+      </w:r>
+      <w:r>
+        <w:tab/>
+      </w:r>
+      <w:r>
+        <w:t>The user gets a verification mail to activate his account for usage.</w:t>
+      </w:r>
+    </w:p>
+    <w:p>
+      <w:pPr>
+        <w:pStyle w:val="Heading1"/>
+      </w:pPr>
+      <w:bookmarkStart w:id="35" w:name="_Toc370327972"/>
+      <w:r>
+        <w:t>Extension Points</w:t>
+      </w:r>
       <w:bookmarkEnd w:id="35"/>
     </w:p>
     <w:p>
@@ -3774,52 +3867,245 @@
         <w:pStyle w:val="Text"/>
       </w:pPr>
       <w:r>
-        <w:t>Create/edit:</w:t>
-      </w:r>
+        <w:t>n/a</w:t>
+      </w:r>
+    </w:p>
+    <w:p>
+      <w:pPr>
+        <w:pStyle w:val="Heading1"/>
+      </w:pPr>
+      <w:r>
+        <w:t>Cucumber test scenario</w:t>
+      </w:r>
+    </w:p>
+    <w:p>
+      <w:pPr>
+        <w:pStyle w:val="CucumberCode"/>
+      </w:pPr>
+      <w:r>
+        <w:t>Feature: manage mail accounts</w:t>
+      </w:r>
+    </w:p>
+    <w:p>
+      <w:pPr>
+        <w:pStyle w:val="CucumberCode"/>
+      </w:pPr>
+      <w:r>
+        <w:t xml:space="preserve">  As an user</w:t>
+      </w:r>
+    </w:p>
+    <w:p>
+      <w:pPr>
+        <w:pStyle w:val="CucumberCode"/>
+      </w:pPr>
+      <w:r>
+        <w:t xml:space="preserve">  I want to manage mail accounts</w:t>
+      </w:r>
+    </w:p>
+    <w:p>
+      <w:pPr>
+        <w:pStyle w:val="CucumberCode"/>
+      </w:pPr>
+      <w:r>
+        <w:t xml:space="preserve">  So that I can administrate the mail accounts I use to send and receive E-Mails</w:t>
+      </w:r>
+    </w:p>
+    <w:p>
+      <w:pPr>
+        <w:pStyle w:val="CucumberCode"/>
+      </w:pPr>
+      <w:r>
+        <w:t xml:space="preserve">  </w:t>
+      </w:r>
+    </w:p>
+    <w:p>
+      <w:pPr>
+        <w:pStyle w:val="CucumberCode"/>
+      </w:pPr>
+      <w:r>
+        <w:t xml:space="preserve">  Scenario: create new mail account</w:t>
+      </w:r>
+    </w:p>
+    <w:p>
+      <w:pPr>
+        <w:pStyle w:val="CucumberCode"/>
+      </w:pPr>
+      <w:r>
+        <w:t xml:space="preserve">    Given I am logged in </w:t>
+      </w:r>
+    </w:p>
+    <w:p>
+      <w:pPr>
+        <w:pStyle w:val="CucumberCode"/>
+      </w:pPr>
       <w:r>
         <w:tab/>
-      </w:r>
-      <w:r>
-        <w:t xml:space="preserve">The new account is successfully </w:t>
-      </w:r>
-      <w:r>
-        <w:t>added / updated</w:t>
-      </w:r>
-      <w:r>
-        <w:t>.</w:t>
+        <w:t>And I am on the "mail account list"</w:t>
+      </w:r>
+    </w:p>
+    <w:p>
+      <w:pPr>
+        <w:pStyle w:val="CucumberCode"/>
+      </w:pPr>
+      <w:r>
+        <w:tab/>
+        <w:t>And I clicked "add mail account"</w:t>
+      </w:r>
+    </w:p>
+    <w:p>
+      <w:pPr>
+        <w:pStyle w:val="CucumberCode"/>
+      </w:pPr>
+      <w:r>
+        <w:t xml:space="preserve">    When I type in the correct mail account data</w:t>
+      </w:r>
+    </w:p>
+    <w:p>
+      <w:pPr>
+        <w:pStyle w:val="CucumberCode"/>
+      </w:pPr>
+      <w:r>
+        <w:t xml:space="preserve">    And I click "add"</w:t>
+      </w:r>
+    </w:p>
+    <w:p>
+      <w:pPr>
+        <w:pStyle w:val="CucumberCode"/>
+      </w:pPr>
+      <w:r>
+        <w:tab/>
+        <w:t xml:space="preserve">Then I should see a confirmation message    </w:t>
+      </w:r>
+    </w:p>
+    <w:p>
+      <w:pPr>
+        <w:pStyle w:val="CucumberCode"/>
+      </w:pPr>
+    </w:p>
+    <w:p>
+      <w:pPr>
+        <w:pStyle w:val="CucumberCode"/>
+      </w:pPr>
+      <w:r>
+        <w:t xml:space="preserve">  Scenario: delete mail account</w:t>
+      </w:r>
+    </w:p>
+    <w:p>
+      <w:pPr>
+        <w:pStyle w:val="CucumberCode"/>
+      </w:pPr>
+      <w:r>
+        <w:tab/>
+        <w:t>Given I am logged in</w:t>
+      </w:r>
+    </w:p>
+    <w:p>
+      <w:pPr>
+        <w:pStyle w:val="CucumberCode"/>
+      </w:pPr>
+      <w:r>
+        <w:t xml:space="preserve">    And I am on the "mail account list"</w:t>
+      </w:r>
+    </w:p>
+    <w:p>
+      <w:pPr>
+        <w:pStyle w:val="CucumberCode"/>
+      </w:pPr>
+      <w:r>
+        <w:tab/>
+        <w:t xml:space="preserve">And I clicked "delete mail account"    </w:t>
+      </w:r>
+    </w:p>
+    <w:p>
+      <w:pPr>
+        <w:pStyle w:val="CucumberCode"/>
+      </w:pPr>
+      <w:r>
+        <w:t xml:space="preserve">    When I confirm the deletion</w:t>
+      </w:r>
+    </w:p>
+    <w:p>
+      <w:pPr>
+        <w:pStyle w:val="CucumberCode"/>
+      </w:pPr>
+      <w:r>
+        <w:tab/>
+        <w:t>Then I should see a confirmation message</w:t>
+      </w:r>
+    </w:p>
+    <w:p>
+      <w:pPr>
+        <w:pStyle w:val="Heading1"/>
+      </w:pPr>
+      <w:r>
+        <w:lastRenderedPageBreak/>
+        <w:t>Mockups</w:t>
+      </w:r>
+    </w:p>
+    <w:p>
+      <w:pPr>
+        <w:pStyle w:val="Heading2"/>
+      </w:pPr>
+      <w:r>
+        <w:t xml:space="preserve">Show all </w:t>
+      </w:r>
+      <w:r>
+        <w:t>mail account</w:t>
+      </w:r>
+      <w:r>
+        <w:t>s</w:t>
+      </w:r>
+    </w:p>
+    <w:p>
+      <w:pPr>
+        <w:pStyle w:val="Heading2"/>
+      </w:pPr>
+      <w:r>
+        <w:t xml:space="preserve">Show single </w:t>
+      </w:r>
+      <w:r>
+        <w:t>mail account</w:t>
+      </w:r>
+    </w:p>
+    <w:p>
+      <w:pPr>
+        <w:pStyle w:val="Heading2"/>
+      </w:pPr>
+      <w:r>
+        <w:t xml:space="preserve">Create new </w:t>
+      </w:r>
+      <w:r>
+        <w:t>mail account</w:t>
+      </w:r>
+      <w:bookmarkStart w:id="36" w:name="_GoBack"/>
+      <w:bookmarkEnd w:id="36"/>
+    </w:p>
+    <w:p>
+      <w:pPr>
+        <w:pStyle w:val="Heading2"/>
+      </w:pPr>
+      <w:r>
+        <w:t xml:space="preserve">Edit </w:t>
+      </w:r>
+      <w:r>
+        <w:t>mail account</w:t>
+      </w:r>
+    </w:p>
+    <w:p>
+      <w:pPr>
+        <w:pStyle w:val="Heading2"/>
+      </w:pPr>
+      <w:r>
+        <w:t xml:space="preserve">Delete </w:t>
+      </w:r>
+      <w:r>
+        <w:t>mail account</w:t>
       </w:r>
     </w:p>
     <w:p>
       <w:pPr>
         <w:pStyle w:val="Text"/>
       </w:pPr>
-      <w:r>
-        <w:t>Create/edit:</w:t>
-      </w:r>
-      <w:r>
-        <w:tab/>
-      </w:r>
-      <w:r>
-        <w:t>The user gets a verification mail to activate his account for usage.</w:t>
-      </w:r>
-    </w:p>
-    <w:p>
-      <w:pPr>
-        <w:pStyle w:val="Heading1"/>
-      </w:pPr>
-      <w:bookmarkStart w:id="36" w:name="_Toc370327972"/>
-      <w:r>
-        <w:t>Extension Points</w:t>
-      </w:r>
-      <w:bookmarkEnd w:id="36"/>
-    </w:p>
-    <w:p>
-      <w:pPr>
-        <w:pStyle w:val="Text"/>
-      </w:pPr>
-      <w:r>
-        <w:t>n/a</w:t>
-      </w:r>
     </w:p>
     <w:sectPr>
       <w:headerReference w:type="default" r:id="rId15"/>
@@ -4074,7 +4360,7 @@
               <w:rFonts w:ascii="Arial" w:hAnsi="Arial" w:cs="Arial"/>
               <w:noProof/>
             </w:rPr>
-            <w:t>2</w:t>
+            <w:t>10</w:t>
           </w:r>
           <w:r>
             <w:rPr>
@@ -5914,6 +6200,26 @@
       <w:lang w:val="en-US" w:eastAsia="en-US"/>
     </w:rPr>
   </w:style>
+  <w:style w:type="paragraph" w:customStyle="1" w:styleId="CucumberCode">
+    <w:name w:val="Cucumber Code"/>
+    <w:basedOn w:val="Normal"/>
+    <w:link w:val="CucumberCodeChar"/>
+    <w:qFormat/>
+    <w:rsid w:val="00180DF0"/>
+    <w:rPr>
+      <w:rFonts w:ascii="Courier New" w:hAnsi="Courier New"/>
+    </w:rPr>
+  </w:style>
+  <w:style w:type="character" w:customStyle="1" w:styleId="CucumberCodeChar">
+    <w:name w:val="Cucumber Code Char"/>
+    <w:basedOn w:val="DefaultParagraphFont"/>
+    <w:link w:val="CucumberCode"/>
+    <w:rsid w:val="00180DF0"/>
+    <w:rPr>
+      <w:rFonts w:ascii="Courier New" w:hAnsi="Courier New"/>
+      <w:lang w:val="en-US" w:eastAsia="en-US"/>
+    </w:rPr>
+  </w:style>
 </w:styles>
 </file>
 
@@ -6770,6 +7076,26 @@
       <w:rFonts w:ascii="Arial" w:hAnsi="Arial"/>
       <w:b/>
       <w:sz w:val="22"/>
+      <w:lang w:val="en-US" w:eastAsia="en-US"/>
+    </w:rPr>
+  </w:style>
+  <w:style w:type="paragraph" w:customStyle="1" w:styleId="CucumberCode">
+    <w:name w:val="Cucumber Code"/>
+    <w:basedOn w:val="Normal"/>
+    <w:link w:val="CucumberCodeChar"/>
+    <w:qFormat/>
+    <w:rsid w:val="00180DF0"/>
+    <w:rPr>
+      <w:rFonts w:ascii="Courier New" w:hAnsi="Courier New"/>
+    </w:rPr>
+  </w:style>
+  <w:style w:type="character" w:customStyle="1" w:styleId="CucumberCodeChar">
+    <w:name w:val="Cucumber Code Char"/>
+    <w:basedOn w:val="DefaultParagraphFont"/>
+    <w:link w:val="CucumberCode"/>
+    <w:rsid w:val="00180DF0"/>
+    <w:rPr>
+      <w:rFonts w:ascii="Courier New" w:hAnsi="Courier New"/>
       <w:lang w:val="en-US" w:eastAsia="en-US"/>
     </w:rPr>
   </w:style>

--- a/Word Dateien/UC_manage_mail_accounts.docx
+++ b/Word Dateien/UC_manage_mail_accounts.docx
@@ -2,6 +2,8 @@
 <file path=word/document.xml><?xml version="1.0" encoding="utf-8"?>
 <w:document xmlns:wpc="http://schemas.microsoft.com/office/word/2010/wordprocessingCanvas" xmlns:mc="http://schemas.openxmlformats.org/markup-compatibility/2006" xmlns:o="urn:schemas-microsoft-com:office:office" xmlns:r="http://schemas.openxmlformats.org/officeDocument/2006/relationships" xmlns:m="http://schemas.openxmlformats.org/officeDocument/2006/math" xmlns:v="urn:schemas-microsoft-com:vml" xmlns:wp14="http://schemas.microsoft.com/office/word/2010/wordprocessingDrawing" xmlns:wp="http://schemas.openxmlformats.org/drawingml/2006/wordprocessingDrawing" xmlns:w10="urn:schemas-microsoft-com:office:word" xmlns:w="http://schemas.openxmlformats.org/wordprocessingml/2006/main" xmlns:w14="http://schemas.microsoft.com/office/word/2010/wordml" xmlns:wpg="http://schemas.microsoft.com/office/word/2010/wordprocessingGroup" xmlns:wpi="http://schemas.microsoft.com/office/word/2010/wordprocessingInk" xmlns:wne="http://schemas.microsoft.com/office/word/2006/wordml" xmlns:wps="http://schemas.microsoft.com/office/word/2010/wordprocessingShape" mc:Ignorable="w14 wp14">
   <w:body>
+    <w:bookmarkStart w:id="0" w:name="_GoBack"/>
+    <w:bookmarkEnd w:id="0"/>
     <w:p>
       <w:pPr>
         <w:pStyle w:val="Title"/>
@@ -28,21 +30,11 @@
         <w:pStyle w:val="Title"/>
         <w:jc w:val="right"/>
       </w:pPr>
-      <w:r>
-        <w:fldChar w:fldCharType="begin"/>
-      </w:r>
-      <w:r>
-        <w:instrText xml:space="preserve">title  \* Mergeformat </w:instrText>
-      </w:r>
-      <w:r>
-        <w:fldChar w:fldCharType="separate"/>
-      </w:r>
-      <w:r>
-        <w:t>UC: Manage mail accounts</w:t>
-      </w:r>
-      <w:r>
-        <w:fldChar w:fldCharType="end"/>
-      </w:r>
+      <w:fldSimple w:instr="title  \* Mergeformat ">
+        <w:r>
+          <w:t>UC: Manage mail accounts</w:t>
+        </w:r>
+      </w:fldSimple>
     </w:p>
     <w:p>
       <w:pPr>
@@ -80,7 +72,7 @@
     <w:p>
       <w:pPr>
         <w:sectPr>
-          <w:headerReference w:type="default" r:id="rId8"/>
+          <w:headerReference w:type="default" r:id="rId9"/>
           <w:endnotePr>
             <w:numFmt w:val="decimal"/>
           </w:endnotePr>
@@ -403,7 +395,7 @@
           <w:tab w:val="left" w:pos="432"/>
         </w:tabs>
         <w:rPr>
-          <w:rFonts w:ascii="Arial" w:eastAsiaTheme="minorEastAsia" w:hAnsi="Arial" w:cs="Arial"/>
+          <w:rFonts w:asciiTheme="minorHAnsi" w:eastAsiaTheme="minorEastAsia" w:hAnsiTheme="minorHAnsi" w:cstheme="minorBidi"/>
           <w:noProof/>
           <w:sz w:val="22"/>
           <w:szCs w:val="22"/>
@@ -412,32 +404,34 @@
       </w:pPr>
       <w:r>
         <w:rPr>
-          <w:rFonts w:ascii="Arial" w:hAnsi="Arial" w:cs="Arial"/>
+          <w:rFonts w:cs="Arial"/>
+          <w:b/>
         </w:rPr>
         <w:fldChar w:fldCharType="begin"/>
       </w:r>
       <w:r>
         <w:rPr>
-          <w:rFonts w:ascii="Arial" w:hAnsi="Arial" w:cs="Arial"/>
+          <w:rFonts w:cs="Arial"/>
+          <w:b/>
         </w:rPr>
         <w:instrText xml:space="preserve"> TOC \o "1-3" </w:instrText>
       </w:r>
       <w:r>
         <w:rPr>
-          <w:rFonts w:ascii="Arial" w:hAnsi="Arial" w:cs="Arial"/>
+          <w:rFonts w:cs="Arial"/>
+          <w:b/>
         </w:rPr>
         <w:fldChar w:fldCharType="separate"/>
       </w:r>
       <w:r>
         <w:rPr>
-          <w:rFonts w:ascii="Arial" w:hAnsi="Arial" w:cs="Arial"/>
           <w:noProof/>
         </w:rPr>
         <w:t>1.</w:t>
       </w:r>
       <w:r>
         <w:rPr>
-          <w:rFonts w:ascii="Arial" w:eastAsiaTheme="minorEastAsia" w:hAnsi="Arial" w:cs="Arial"/>
+          <w:rFonts w:asciiTheme="minorHAnsi" w:eastAsiaTheme="minorEastAsia" w:hAnsiTheme="minorHAnsi" w:cstheme="minorBidi"/>
           <w:noProof/>
           <w:sz w:val="22"/>
           <w:szCs w:val="22"/>
@@ -447,55 +441,47 @@
       </w:r>
       <w:r>
         <w:rPr>
-          <w:rFonts w:ascii="Arial" w:hAnsi="Arial" w:cs="Arial"/>
           <w:noProof/>
         </w:rPr>
         <w:t>Use-Case manage mail accounts</w:t>
       </w:r>
       <w:r>
         <w:rPr>
-          <w:rFonts w:ascii="Arial" w:hAnsi="Arial" w:cs="Arial"/>
           <w:noProof/>
         </w:rPr>
         <w:tab/>
       </w:r>
       <w:r>
         <w:rPr>
-          <w:rFonts w:ascii="Arial" w:hAnsi="Arial" w:cs="Arial"/>
           <w:noProof/>
         </w:rPr>
         <w:fldChar w:fldCharType="begin"/>
       </w:r>
       <w:r>
         <w:rPr>
-          <w:rFonts w:ascii="Arial" w:hAnsi="Arial" w:cs="Arial"/>
-          <w:noProof/>
-        </w:rPr>
-        <w:instrText xml:space="preserve"> PAGEREF _Toc370327954 \h </w:instrText>
-      </w:r>
-      <w:r>
-        <w:rPr>
-          <w:rFonts w:ascii="Arial" w:hAnsi="Arial" w:cs="Arial"/>
-          <w:noProof/>
-        </w:rPr>
-      </w:r>
-      <w:r>
-        <w:rPr>
-          <w:rFonts w:ascii="Arial" w:hAnsi="Arial" w:cs="Arial"/>
+          <w:noProof/>
+        </w:rPr>
+        <w:instrText xml:space="preserve"> PAGEREF _Toc371248199 \h </w:instrText>
+      </w:r>
+      <w:r>
+        <w:rPr>
+          <w:noProof/>
+        </w:rPr>
+      </w:r>
+      <w:r>
+        <w:rPr>
           <w:noProof/>
         </w:rPr>
         <w:fldChar w:fldCharType="separate"/>
       </w:r>
       <w:r>
         <w:rPr>
-          <w:rFonts w:ascii="Arial" w:hAnsi="Arial" w:cs="Arial"/>
           <w:noProof/>
         </w:rPr>
         <w:t>4</w:t>
       </w:r>
       <w:r>
         <w:rPr>
-          <w:rFonts w:ascii="Arial" w:hAnsi="Arial" w:cs="Arial"/>
           <w:noProof/>
         </w:rPr>
         <w:fldChar w:fldCharType="end"/>
@@ -508,7 +494,7 @@
           <w:tab w:val="left" w:pos="1000"/>
         </w:tabs>
         <w:rPr>
-          <w:rFonts w:ascii="Arial" w:eastAsiaTheme="minorEastAsia" w:hAnsi="Arial" w:cs="Arial"/>
+          <w:rFonts w:asciiTheme="minorHAnsi" w:eastAsiaTheme="minorEastAsia" w:hAnsiTheme="minorHAnsi" w:cstheme="minorBidi"/>
           <w:noProof/>
           <w:sz w:val="22"/>
           <w:szCs w:val="22"/>
@@ -517,14 +503,13 @@
       </w:pPr>
       <w:r>
         <w:rPr>
-          <w:rFonts w:ascii="Arial" w:hAnsi="Arial" w:cs="Arial"/>
           <w:noProof/>
         </w:rPr>
         <w:t>1.1</w:t>
       </w:r>
       <w:r>
         <w:rPr>
-          <w:rFonts w:ascii="Arial" w:eastAsiaTheme="minorEastAsia" w:hAnsi="Arial" w:cs="Arial"/>
+          <w:rFonts w:asciiTheme="minorHAnsi" w:eastAsiaTheme="minorEastAsia" w:hAnsiTheme="minorHAnsi" w:cstheme="minorBidi"/>
           <w:noProof/>
           <w:sz w:val="22"/>
           <w:szCs w:val="22"/>
@@ -534,55 +519,47 @@
       </w:r>
       <w:r>
         <w:rPr>
-          <w:rFonts w:ascii="Arial" w:hAnsi="Arial" w:cs="Arial"/>
           <w:noProof/>
         </w:rPr>
         <w:t>Brief Description</w:t>
       </w:r>
       <w:r>
         <w:rPr>
-          <w:rFonts w:ascii="Arial" w:hAnsi="Arial" w:cs="Arial"/>
           <w:noProof/>
         </w:rPr>
         <w:tab/>
       </w:r>
       <w:r>
         <w:rPr>
-          <w:rFonts w:ascii="Arial" w:hAnsi="Arial" w:cs="Arial"/>
           <w:noProof/>
         </w:rPr>
         <w:fldChar w:fldCharType="begin"/>
       </w:r>
       <w:r>
         <w:rPr>
-          <w:rFonts w:ascii="Arial" w:hAnsi="Arial" w:cs="Arial"/>
-          <w:noProof/>
-        </w:rPr>
-        <w:instrText xml:space="preserve"> PAGEREF _Toc370327955 \h </w:instrText>
-      </w:r>
-      <w:r>
-        <w:rPr>
-          <w:rFonts w:ascii="Arial" w:hAnsi="Arial" w:cs="Arial"/>
-          <w:noProof/>
-        </w:rPr>
-      </w:r>
-      <w:r>
-        <w:rPr>
-          <w:rFonts w:ascii="Arial" w:hAnsi="Arial" w:cs="Arial"/>
+          <w:noProof/>
+        </w:rPr>
+        <w:instrText xml:space="preserve"> PAGEREF _Toc371248200 \h </w:instrText>
+      </w:r>
+      <w:r>
+        <w:rPr>
+          <w:noProof/>
+        </w:rPr>
+      </w:r>
+      <w:r>
+        <w:rPr>
           <w:noProof/>
         </w:rPr>
         <w:fldChar w:fldCharType="separate"/>
       </w:r>
       <w:r>
         <w:rPr>
-          <w:rFonts w:ascii="Arial" w:hAnsi="Arial" w:cs="Arial"/>
           <w:noProof/>
         </w:rPr>
         <w:t>4</w:t>
       </w:r>
       <w:r>
         <w:rPr>
-          <w:rFonts w:ascii="Arial" w:hAnsi="Arial" w:cs="Arial"/>
           <w:noProof/>
         </w:rPr>
         <w:fldChar w:fldCharType="end"/>
@@ -595,7 +572,7 @@
           <w:tab w:val="left" w:pos="1000"/>
         </w:tabs>
         <w:rPr>
-          <w:rFonts w:ascii="Arial" w:eastAsiaTheme="minorEastAsia" w:hAnsi="Arial" w:cs="Arial"/>
+          <w:rFonts w:asciiTheme="minorHAnsi" w:eastAsiaTheme="minorEastAsia" w:hAnsiTheme="minorHAnsi" w:cstheme="minorBidi"/>
           <w:noProof/>
           <w:sz w:val="22"/>
           <w:szCs w:val="22"/>
@@ -604,14 +581,13 @@
       </w:pPr>
       <w:r>
         <w:rPr>
-          <w:rFonts w:ascii="Arial" w:hAnsi="Arial" w:cs="Arial"/>
           <w:noProof/>
         </w:rPr>
         <w:t>1.2</w:t>
       </w:r>
       <w:r>
         <w:rPr>
-          <w:rFonts w:ascii="Arial" w:eastAsiaTheme="minorEastAsia" w:hAnsi="Arial" w:cs="Arial"/>
+          <w:rFonts w:asciiTheme="minorHAnsi" w:eastAsiaTheme="minorEastAsia" w:hAnsiTheme="minorHAnsi" w:cstheme="minorBidi"/>
           <w:noProof/>
           <w:sz w:val="22"/>
           <w:szCs w:val="22"/>
@@ -621,55 +597,47 @@
       </w:r>
       <w:r>
         <w:rPr>
-          <w:rFonts w:ascii="Arial" w:hAnsi="Arial" w:cs="Arial"/>
           <w:noProof/>
         </w:rPr>
         <w:t>Stored data</w:t>
       </w:r>
       <w:r>
         <w:rPr>
-          <w:rFonts w:ascii="Arial" w:hAnsi="Arial" w:cs="Arial"/>
           <w:noProof/>
         </w:rPr>
         <w:tab/>
       </w:r>
       <w:r>
         <w:rPr>
-          <w:rFonts w:ascii="Arial" w:hAnsi="Arial" w:cs="Arial"/>
           <w:noProof/>
         </w:rPr>
         <w:fldChar w:fldCharType="begin"/>
       </w:r>
       <w:r>
         <w:rPr>
-          <w:rFonts w:ascii="Arial" w:hAnsi="Arial" w:cs="Arial"/>
-          <w:noProof/>
-        </w:rPr>
-        <w:instrText xml:space="preserve"> PAGEREF _Toc370327956 \h </w:instrText>
-      </w:r>
-      <w:r>
-        <w:rPr>
-          <w:rFonts w:ascii="Arial" w:hAnsi="Arial" w:cs="Arial"/>
-          <w:noProof/>
-        </w:rPr>
-      </w:r>
-      <w:r>
-        <w:rPr>
-          <w:rFonts w:ascii="Arial" w:hAnsi="Arial" w:cs="Arial"/>
+          <w:noProof/>
+        </w:rPr>
+        <w:instrText xml:space="preserve"> PAGEREF _Toc371248201 \h </w:instrText>
+      </w:r>
+      <w:r>
+        <w:rPr>
+          <w:noProof/>
+        </w:rPr>
+      </w:r>
+      <w:r>
+        <w:rPr>
           <w:noProof/>
         </w:rPr>
         <w:fldChar w:fldCharType="separate"/>
       </w:r>
       <w:r>
         <w:rPr>
-          <w:rFonts w:ascii="Arial" w:hAnsi="Arial" w:cs="Arial"/>
           <w:noProof/>
         </w:rPr>
         <w:t>4</w:t>
       </w:r>
       <w:r>
         <w:rPr>
-          <w:rFonts w:ascii="Arial" w:hAnsi="Arial" w:cs="Arial"/>
           <w:noProof/>
         </w:rPr>
         <w:fldChar w:fldCharType="end"/>
@@ -679,7 +647,7 @@
       <w:pPr>
         <w:pStyle w:val="TOC3"/>
         <w:rPr>
-          <w:rFonts w:ascii="Arial" w:eastAsiaTheme="minorEastAsia" w:hAnsi="Arial" w:cs="Arial"/>
+          <w:rFonts w:asciiTheme="minorHAnsi" w:eastAsiaTheme="minorEastAsia" w:hAnsiTheme="minorHAnsi" w:cstheme="minorBidi"/>
           <w:noProof/>
           <w:sz w:val="22"/>
           <w:szCs w:val="22"/>
@@ -688,14 +656,13 @@
       </w:pPr>
       <w:r>
         <w:rPr>
-          <w:rFonts w:ascii="Arial" w:hAnsi="Arial" w:cs="Arial"/>
           <w:noProof/>
         </w:rPr>
         <w:t>1.2.1</w:t>
       </w:r>
       <w:r>
         <w:rPr>
-          <w:rFonts w:ascii="Arial" w:eastAsiaTheme="minorEastAsia" w:hAnsi="Arial" w:cs="Arial"/>
+          <w:rFonts w:asciiTheme="minorHAnsi" w:eastAsiaTheme="minorEastAsia" w:hAnsiTheme="minorHAnsi" w:cstheme="minorBidi"/>
           <w:noProof/>
           <w:sz w:val="22"/>
           <w:szCs w:val="22"/>
@@ -705,55 +672,47 @@
       </w:r>
       <w:r>
         <w:rPr>
-          <w:rFonts w:ascii="Arial" w:hAnsi="Arial" w:cs="Arial"/>
           <w:noProof/>
         </w:rPr>
         <w:t>Overview</w:t>
       </w:r>
       <w:r>
         <w:rPr>
-          <w:rFonts w:ascii="Arial" w:hAnsi="Arial" w:cs="Arial"/>
           <w:noProof/>
         </w:rPr>
         <w:tab/>
       </w:r>
       <w:r>
         <w:rPr>
-          <w:rFonts w:ascii="Arial" w:hAnsi="Arial" w:cs="Arial"/>
           <w:noProof/>
         </w:rPr>
         <w:fldChar w:fldCharType="begin"/>
       </w:r>
       <w:r>
         <w:rPr>
-          <w:rFonts w:ascii="Arial" w:hAnsi="Arial" w:cs="Arial"/>
-          <w:noProof/>
-        </w:rPr>
-        <w:instrText xml:space="preserve"> PAGEREF _Toc370327957 \h </w:instrText>
-      </w:r>
-      <w:r>
-        <w:rPr>
-          <w:rFonts w:ascii="Arial" w:hAnsi="Arial" w:cs="Arial"/>
-          <w:noProof/>
-        </w:rPr>
-      </w:r>
-      <w:r>
-        <w:rPr>
-          <w:rFonts w:ascii="Arial" w:hAnsi="Arial" w:cs="Arial"/>
+          <w:noProof/>
+        </w:rPr>
+        <w:instrText xml:space="preserve"> PAGEREF _Toc371248202 \h </w:instrText>
+      </w:r>
+      <w:r>
+        <w:rPr>
+          <w:noProof/>
+        </w:rPr>
+      </w:r>
+      <w:r>
+        <w:rPr>
           <w:noProof/>
         </w:rPr>
         <w:fldChar w:fldCharType="separate"/>
       </w:r>
       <w:r>
         <w:rPr>
-          <w:rFonts w:ascii="Arial" w:hAnsi="Arial" w:cs="Arial"/>
           <w:noProof/>
         </w:rPr>
         <w:t>4</w:t>
       </w:r>
       <w:r>
         <w:rPr>
-          <w:rFonts w:ascii="Arial" w:hAnsi="Arial" w:cs="Arial"/>
           <w:noProof/>
         </w:rPr>
         <w:fldChar w:fldCharType="end"/>
@@ -763,7 +722,7 @@
       <w:pPr>
         <w:pStyle w:val="TOC3"/>
         <w:rPr>
-          <w:rFonts w:ascii="Arial" w:eastAsiaTheme="minorEastAsia" w:hAnsi="Arial" w:cs="Arial"/>
+          <w:rFonts w:asciiTheme="minorHAnsi" w:eastAsiaTheme="minorEastAsia" w:hAnsiTheme="minorHAnsi" w:cstheme="minorBidi"/>
           <w:noProof/>
           <w:sz w:val="22"/>
           <w:szCs w:val="22"/>
@@ -772,14 +731,13 @@
       </w:pPr>
       <w:r>
         <w:rPr>
-          <w:rFonts w:ascii="Arial" w:hAnsi="Arial" w:cs="Arial"/>
           <w:noProof/>
         </w:rPr>
         <w:t>1.2.2</w:t>
       </w:r>
       <w:r>
         <w:rPr>
-          <w:rFonts w:ascii="Arial" w:eastAsiaTheme="minorEastAsia" w:hAnsi="Arial" w:cs="Arial"/>
+          <w:rFonts w:asciiTheme="minorHAnsi" w:eastAsiaTheme="minorEastAsia" w:hAnsiTheme="minorHAnsi" w:cstheme="minorBidi"/>
           <w:noProof/>
           <w:sz w:val="22"/>
           <w:szCs w:val="22"/>
@@ -789,55 +747,47 @@
       </w:r>
       <w:r>
         <w:rPr>
-          <w:rFonts w:ascii="Arial" w:hAnsi="Arial" w:cs="Arial"/>
           <w:noProof/>
         </w:rPr>
         <w:t>Description</w:t>
       </w:r>
       <w:r>
         <w:rPr>
-          <w:rFonts w:ascii="Arial" w:hAnsi="Arial" w:cs="Arial"/>
           <w:noProof/>
         </w:rPr>
         <w:tab/>
       </w:r>
       <w:r>
         <w:rPr>
-          <w:rFonts w:ascii="Arial" w:hAnsi="Arial" w:cs="Arial"/>
           <w:noProof/>
         </w:rPr>
         <w:fldChar w:fldCharType="begin"/>
       </w:r>
       <w:r>
         <w:rPr>
-          <w:rFonts w:ascii="Arial" w:hAnsi="Arial" w:cs="Arial"/>
-          <w:noProof/>
-        </w:rPr>
-        <w:instrText xml:space="preserve"> PAGEREF _Toc370327958 \h </w:instrText>
-      </w:r>
-      <w:r>
-        <w:rPr>
-          <w:rFonts w:ascii="Arial" w:hAnsi="Arial" w:cs="Arial"/>
-          <w:noProof/>
-        </w:rPr>
-      </w:r>
-      <w:r>
-        <w:rPr>
-          <w:rFonts w:ascii="Arial" w:hAnsi="Arial" w:cs="Arial"/>
+          <w:noProof/>
+        </w:rPr>
+        <w:instrText xml:space="preserve"> PAGEREF _Toc371248203 \h </w:instrText>
+      </w:r>
+      <w:r>
+        <w:rPr>
+          <w:noProof/>
+        </w:rPr>
+      </w:r>
+      <w:r>
+        <w:rPr>
           <w:noProof/>
         </w:rPr>
         <w:fldChar w:fldCharType="separate"/>
       </w:r>
       <w:r>
         <w:rPr>
-          <w:rFonts w:ascii="Arial" w:hAnsi="Arial" w:cs="Arial"/>
           <w:noProof/>
         </w:rPr>
         <w:t>4</w:t>
       </w:r>
       <w:r>
         <w:rPr>
-          <w:rFonts w:ascii="Arial" w:hAnsi="Arial" w:cs="Arial"/>
           <w:noProof/>
         </w:rPr>
         <w:fldChar w:fldCharType="end"/>
@@ -850,7 +800,7 @@
           <w:tab w:val="left" w:pos="432"/>
         </w:tabs>
         <w:rPr>
-          <w:rFonts w:ascii="Arial" w:eastAsiaTheme="minorEastAsia" w:hAnsi="Arial" w:cs="Arial"/>
+          <w:rFonts w:asciiTheme="minorHAnsi" w:eastAsiaTheme="minorEastAsia" w:hAnsiTheme="minorHAnsi" w:cstheme="minorBidi"/>
           <w:noProof/>
           <w:sz w:val="22"/>
           <w:szCs w:val="22"/>
@@ -859,14 +809,13 @@
       </w:pPr>
       <w:r>
         <w:rPr>
-          <w:rFonts w:ascii="Arial" w:hAnsi="Arial" w:cs="Arial"/>
           <w:noProof/>
         </w:rPr>
         <w:t>2.</w:t>
       </w:r>
       <w:r>
         <w:rPr>
-          <w:rFonts w:ascii="Arial" w:eastAsiaTheme="minorEastAsia" w:hAnsi="Arial" w:cs="Arial"/>
+          <w:rFonts w:asciiTheme="minorHAnsi" w:eastAsiaTheme="minorEastAsia" w:hAnsiTheme="minorHAnsi" w:cstheme="minorBidi"/>
           <w:noProof/>
           <w:sz w:val="22"/>
           <w:szCs w:val="22"/>
@@ -876,55 +825,47 @@
       </w:r>
       <w:r>
         <w:rPr>
-          <w:rFonts w:ascii="Arial" w:hAnsi="Arial" w:cs="Arial"/>
           <w:noProof/>
         </w:rPr>
         <w:t>Flow of Events</w:t>
       </w:r>
       <w:r>
         <w:rPr>
-          <w:rFonts w:ascii="Arial" w:hAnsi="Arial" w:cs="Arial"/>
           <w:noProof/>
         </w:rPr>
         <w:tab/>
       </w:r>
       <w:r>
         <w:rPr>
-          <w:rFonts w:ascii="Arial" w:hAnsi="Arial" w:cs="Arial"/>
           <w:noProof/>
         </w:rPr>
         <w:fldChar w:fldCharType="begin"/>
       </w:r>
       <w:r>
         <w:rPr>
-          <w:rFonts w:ascii="Arial" w:hAnsi="Arial" w:cs="Arial"/>
-          <w:noProof/>
-        </w:rPr>
-        <w:instrText xml:space="preserve"> PAGEREF _Toc370327959 \h </w:instrText>
-      </w:r>
-      <w:r>
-        <w:rPr>
-          <w:rFonts w:ascii="Arial" w:hAnsi="Arial" w:cs="Arial"/>
-          <w:noProof/>
-        </w:rPr>
-      </w:r>
-      <w:r>
-        <w:rPr>
-          <w:rFonts w:ascii="Arial" w:hAnsi="Arial" w:cs="Arial"/>
+          <w:noProof/>
+        </w:rPr>
+        <w:instrText xml:space="preserve"> PAGEREF _Toc371248204 \h </w:instrText>
+      </w:r>
+      <w:r>
+        <w:rPr>
+          <w:noProof/>
+        </w:rPr>
+      </w:r>
+      <w:r>
+        <w:rPr>
           <w:noProof/>
         </w:rPr>
         <w:fldChar w:fldCharType="separate"/>
       </w:r>
       <w:r>
         <w:rPr>
-          <w:rFonts w:ascii="Arial" w:hAnsi="Arial" w:cs="Arial"/>
           <w:noProof/>
         </w:rPr>
         <w:t>5</w:t>
       </w:r>
       <w:r>
         <w:rPr>
-          <w:rFonts w:ascii="Arial" w:hAnsi="Arial" w:cs="Arial"/>
           <w:noProof/>
         </w:rPr>
         <w:fldChar w:fldCharType="end"/>
@@ -937,7 +878,7 @@
           <w:tab w:val="left" w:pos="1000"/>
         </w:tabs>
         <w:rPr>
-          <w:rFonts w:ascii="Arial" w:eastAsiaTheme="minorEastAsia" w:hAnsi="Arial" w:cs="Arial"/>
+          <w:rFonts w:asciiTheme="minorHAnsi" w:eastAsiaTheme="minorEastAsia" w:hAnsiTheme="minorHAnsi" w:cstheme="minorBidi"/>
           <w:noProof/>
           <w:sz w:val="22"/>
           <w:szCs w:val="22"/>
@@ -946,14 +887,13 @@
       </w:pPr>
       <w:r>
         <w:rPr>
-          <w:rFonts w:ascii="Arial" w:hAnsi="Arial" w:cs="Arial"/>
           <w:noProof/>
         </w:rPr>
         <w:t>2.1</w:t>
       </w:r>
       <w:r>
         <w:rPr>
-          <w:rFonts w:ascii="Arial" w:eastAsiaTheme="minorEastAsia" w:hAnsi="Arial" w:cs="Arial"/>
+          <w:rFonts w:asciiTheme="minorHAnsi" w:eastAsiaTheme="minorEastAsia" w:hAnsiTheme="minorHAnsi" w:cstheme="minorBidi"/>
           <w:noProof/>
           <w:sz w:val="22"/>
           <w:szCs w:val="22"/>
@@ -963,55 +903,47 @@
       </w:r>
       <w:r>
         <w:rPr>
-          <w:rFonts w:ascii="Arial" w:hAnsi="Arial" w:cs="Arial"/>
           <w:noProof/>
         </w:rPr>
         <w:t>Screen Flow</w:t>
       </w:r>
       <w:r>
         <w:rPr>
-          <w:rFonts w:ascii="Arial" w:hAnsi="Arial" w:cs="Arial"/>
           <w:noProof/>
         </w:rPr>
         <w:tab/>
       </w:r>
       <w:r>
         <w:rPr>
-          <w:rFonts w:ascii="Arial" w:hAnsi="Arial" w:cs="Arial"/>
           <w:noProof/>
         </w:rPr>
         <w:fldChar w:fldCharType="begin"/>
       </w:r>
       <w:r>
         <w:rPr>
-          <w:rFonts w:ascii="Arial" w:hAnsi="Arial" w:cs="Arial"/>
-          <w:noProof/>
-        </w:rPr>
-        <w:instrText xml:space="preserve"> PAGEREF _Toc370327960 \h </w:instrText>
-      </w:r>
-      <w:r>
-        <w:rPr>
-          <w:rFonts w:ascii="Arial" w:hAnsi="Arial" w:cs="Arial"/>
-          <w:noProof/>
-        </w:rPr>
-      </w:r>
-      <w:r>
-        <w:rPr>
-          <w:rFonts w:ascii="Arial" w:hAnsi="Arial" w:cs="Arial"/>
+          <w:noProof/>
+        </w:rPr>
+        <w:instrText xml:space="preserve"> PAGEREF _Toc371248205 \h </w:instrText>
+      </w:r>
+      <w:r>
+        <w:rPr>
+          <w:noProof/>
+        </w:rPr>
+      </w:r>
+      <w:r>
+        <w:rPr>
           <w:noProof/>
         </w:rPr>
         <w:fldChar w:fldCharType="separate"/>
       </w:r>
       <w:r>
         <w:rPr>
-          <w:rFonts w:ascii="Arial" w:hAnsi="Arial" w:cs="Arial"/>
           <w:noProof/>
         </w:rPr>
         <w:t>5</w:t>
       </w:r>
       <w:r>
         <w:rPr>
-          <w:rFonts w:ascii="Arial" w:hAnsi="Arial" w:cs="Arial"/>
           <w:noProof/>
         </w:rPr>
         <w:fldChar w:fldCharType="end"/>
@@ -1024,7 +956,7 @@
           <w:tab w:val="left" w:pos="1000"/>
         </w:tabs>
         <w:rPr>
-          <w:rFonts w:ascii="Arial" w:eastAsiaTheme="minorEastAsia" w:hAnsi="Arial" w:cs="Arial"/>
+          <w:rFonts w:asciiTheme="minorHAnsi" w:eastAsiaTheme="minorEastAsia" w:hAnsiTheme="minorHAnsi" w:cstheme="minorBidi"/>
           <w:noProof/>
           <w:sz w:val="22"/>
           <w:szCs w:val="22"/>
@@ -1033,14 +965,13 @@
       </w:pPr>
       <w:r>
         <w:rPr>
-          <w:rFonts w:ascii="Arial" w:hAnsi="Arial" w:cs="Arial"/>
           <w:noProof/>
         </w:rPr>
         <w:t>2.2</w:t>
       </w:r>
       <w:r>
         <w:rPr>
-          <w:rFonts w:ascii="Arial" w:eastAsiaTheme="minorEastAsia" w:hAnsi="Arial" w:cs="Arial"/>
+          <w:rFonts w:asciiTheme="minorHAnsi" w:eastAsiaTheme="minorEastAsia" w:hAnsiTheme="minorHAnsi" w:cstheme="minorBidi"/>
           <w:noProof/>
           <w:sz w:val="22"/>
           <w:szCs w:val="22"/>
@@ -1050,55 +981,47 @@
       </w:r>
       <w:r>
         <w:rPr>
-          <w:rFonts w:ascii="Arial" w:hAnsi="Arial" w:cs="Arial"/>
           <w:noProof/>
         </w:rPr>
         <w:t>Use Case Flows</w:t>
       </w:r>
       <w:r>
         <w:rPr>
-          <w:rFonts w:ascii="Arial" w:hAnsi="Arial" w:cs="Arial"/>
           <w:noProof/>
         </w:rPr>
         <w:tab/>
       </w:r>
       <w:r>
         <w:rPr>
-          <w:rFonts w:ascii="Arial" w:hAnsi="Arial" w:cs="Arial"/>
           <w:noProof/>
         </w:rPr>
         <w:fldChar w:fldCharType="begin"/>
       </w:r>
       <w:r>
         <w:rPr>
-          <w:rFonts w:ascii="Arial" w:hAnsi="Arial" w:cs="Arial"/>
-          <w:noProof/>
-        </w:rPr>
-        <w:instrText xml:space="preserve"> PAGEREF _Toc370327961 \h </w:instrText>
-      </w:r>
-      <w:r>
-        <w:rPr>
-          <w:rFonts w:ascii="Arial" w:hAnsi="Arial" w:cs="Arial"/>
-          <w:noProof/>
-        </w:rPr>
-      </w:r>
-      <w:r>
-        <w:rPr>
-          <w:rFonts w:ascii="Arial" w:hAnsi="Arial" w:cs="Arial"/>
+          <w:noProof/>
+        </w:rPr>
+        <w:instrText xml:space="preserve"> PAGEREF _Toc371248206 \h </w:instrText>
+      </w:r>
+      <w:r>
+        <w:rPr>
+          <w:noProof/>
+        </w:rPr>
+      </w:r>
+      <w:r>
+        <w:rPr>
           <w:noProof/>
         </w:rPr>
         <w:fldChar w:fldCharType="separate"/>
       </w:r>
       <w:r>
         <w:rPr>
-          <w:rFonts w:ascii="Arial" w:hAnsi="Arial" w:cs="Arial"/>
           <w:noProof/>
         </w:rPr>
         <w:t>6</w:t>
       </w:r>
       <w:r>
         <w:rPr>
-          <w:rFonts w:ascii="Arial" w:hAnsi="Arial" w:cs="Arial"/>
           <w:noProof/>
         </w:rPr>
         <w:fldChar w:fldCharType="end"/>
@@ -1108,7 +1031,7 @@
       <w:pPr>
         <w:pStyle w:val="TOC3"/>
         <w:rPr>
-          <w:rFonts w:ascii="Arial" w:eastAsiaTheme="minorEastAsia" w:hAnsi="Arial" w:cs="Arial"/>
+          <w:rFonts w:asciiTheme="minorHAnsi" w:eastAsiaTheme="minorEastAsia" w:hAnsiTheme="minorHAnsi" w:cstheme="minorBidi"/>
           <w:noProof/>
           <w:sz w:val="22"/>
           <w:szCs w:val="22"/>
@@ -1117,14 +1040,13 @@
       </w:pPr>
       <w:r>
         <w:rPr>
-          <w:rFonts w:ascii="Arial" w:hAnsi="Arial" w:cs="Arial"/>
           <w:noProof/>
         </w:rPr>
         <w:t>2.2.1</w:t>
       </w:r>
       <w:r>
         <w:rPr>
-          <w:rFonts w:ascii="Arial" w:eastAsiaTheme="minorEastAsia" w:hAnsi="Arial" w:cs="Arial"/>
+          <w:rFonts w:asciiTheme="minorHAnsi" w:eastAsiaTheme="minorEastAsia" w:hAnsiTheme="minorHAnsi" w:cstheme="minorBidi"/>
           <w:noProof/>
           <w:sz w:val="22"/>
           <w:szCs w:val="22"/>
@@ -1134,55 +1056,47 @@
       </w:r>
       <w:r>
         <w:rPr>
-          <w:rFonts w:ascii="Arial" w:hAnsi="Arial" w:cs="Arial"/>
-          <w:noProof/>
-        </w:rPr>
-        <w:t>Show all contacts (List View)</w:t>
-      </w:r>
-      <w:r>
-        <w:rPr>
-          <w:rFonts w:ascii="Arial" w:hAnsi="Arial" w:cs="Arial"/>
+          <w:noProof/>
+        </w:rPr>
+        <w:t>Show all mail accounts (List View)</w:t>
+      </w:r>
+      <w:r>
+        <w:rPr>
           <w:noProof/>
         </w:rPr>
         <w:tab/>
       </w:r>
       <w:r>
         <w:rPr>
-          <w:rFonts w:ascii="Arial" w:hAnsi="Arial" w:cs="Arial"/>
           <w:noProof/>
         </w:rPr>
         <w:fldChar w:fldCharType="begin"/>
       </w:r>
       <w:r>
         <w:rPr>
-          <w:rFonts w:ascii="Arial" w:hAnsi="Arial" w:cs="Arial"/>
-          <w:noProof/>
-        </w:rPr>
-        <w:instrText xml:space="preserve"> PAGEREF _Toc370327962 \h </w:instrText>
-      </w:r>
-      <w:r>
-        <w:rPr>
-          <w:rFonts w:ascii="Arial" w:hAnsi="Arial" w:cs="Arial"/>
-          <w:noProof/>
-        </w:rPr>
-      </w:r>
-      <w:r>
-        <w:rPr>
-          <w:rFonts w:ascii="Arial" w:hAnsi="Arial" w:cs="Arial"/>
+          <w:noProof/>
+        </w:rPr>
+        <w:instrText xml:space="preserve"> PAGEREF _Toc371248207 \h </w:instrText>
+      </w:r>
+      <w:r>
+        <w:rPr>
+          <w:noProof/>
+        </w:rPr>
+      </w:r>
+      <w:r>
+        <w:rPr>
           <w:noProof/>
         </w:rPr>
         <w:fldChar w:fldCharType="separate"/>
       </w:r>
       <w:r>
         <w:rPr>
-          <w:rFonts w:ascii="Arial" w:hAnsi="Arial" w:cs="Arial"/>
           <w:noProof/>
         </w:rPr>
         <w:t>6</w:t>
       </w:r>
       <w:r>
         <w:rPr>
-          <w:rFonts w:ascii="Arial" w:hAnsi="Arial" w:cs="Arial"/>
           <w:noProof/>
         </w:rPr>
         <w:fldChar w:fldCharType="end"/>
@@ -1192,7 +1106,7 @@
       <w:pPr>
         <w:pStyle w:val="TOC3"/>
         <w:rPr>
-          <w:rFonts w:ascii="Arial" w:eastAsiaTheme="minorEastAsia" w:hAnsi="Arial" w:cs="Arial"/>
+          <w:rFonts w:asciiTheme="minorHAnsi" w:eastAsiaTheme="minorEastAsia" w:hAnsiTheme="minorHAnsi" w:cstheme="minorBidi"/>
           <w:noProof/>
           <w:sz w:val="22"/>
           <w:szCs w:val="22"/>
@@ -1201,14 +1115,13 @@
       </w:pPr>
       <w:r>
         <w:rPr>
-          <w:rFonts w:ascii="Arial" w:hAnsi="Arial" w:cs="Arial"/>
           <w:noProof/>
         </w:rPr>
         <w:t>2.2.2</w:t>
       </w:r>
       <w:r>
         <w:rPr>
-          <w:rFonts w:ascii="Arial" w:eastAsiaTheme="minorEastAsia" w:hAnsi="Arial" w:cs="Arial"/>
+          <w:rFonts w:asciiTheme="minorHAnsi" w:eastAsiaTheme="minorEastAsia" w:hAnsiTheme="minorHAnsi" w:cstheme="minorBidi"/>
           <w:noProof/>
           <w:sz w:val="22"/>
           <w:szCs w:val="22"/>
@@ -1218,55 +1131,47 @@
       </w:r>
       <w:r>
         <w:rPr>
-          <w:rFonts w:ascii="Arial" w:hAnsi="Arial" w:cs="Arial"/>
-          <w:noProof/>
-        </w:rPr>
-        <w:t>Show single contact (View Single)</w:t>
-      </w:r>
-      <w:r>
-        <w:rPr>
-          <w:rFonts w:ascii="Arial" w:hAnsi="Arial" w:cs="Arial"/>
+          <w:noProof/>
+        </w:rPr>
+        <w:t>Show single mail account (View Single)</w:t>
+      </w:r>
+      <w:r>
+        <w:rPr>
           <w:noProof/>
         </w:rPr>
         <w:tab/>
       </w:r>
       <w:r>
         <w:rPr>
-          <w:rFonts w:ascii="Arial" w:hAnsi="Arial" w:cs="Arial"/>
           <w:noProof/>
         </w:rPr>
         <w:fldChar w:fldCharType="begin"/>
       </w:r>
       <w:r>
         <w:rPr>
-          <w:rFonts w:ascii="Arial" w:hAnsi="Arial" w:cs="Arial"/>
-          <w:noProof/>
-        </w:rPr>
-        <w:instrText xml:space="preserve"> PAGEREF _Toc370327963 \h </w:instrText>
-      </w:r>
-      <w:r>
-        <w:rPr>
-          <w:rFonts w:ascii="Arial" w:hAnsi="Arial" w:cs="Arial"/>
-          <w:noProof/>
-        </w:rPr>
-      </w:r>
-      <w:r>
-        <w:rPr>
-          <w:rFonts w:ascii="Arial" w:hAnsi="Arial" w:cs="Arial"/>
+          <w:noProof/>
+        </w:rPr>
+        <w:instrText xml:space="preserve"> PAGEREF _Toc371248208 \h </w:instrText>
+      </w:r>
+      <w:r>
+        <w:rPr>
+          <w:noProof/>
+        </w:rPr>
+      </w:r>
+      <w:r>
+        <w:rPr>
           <w:noProof/>
         </w:rPr>
         <w:fldChar w:fldCharType="separate"/>
       </w:r>
       <w:r>
         <w:rPr>
-          <w:rFonts w:ascii="Arial" w:hAnsi="Arial" w:cs="Arial"/>
           <w:noProof/>
         </w:rPr>
         <w:t>6</w:t>
       </w:r>
       <w:r>
         <w:rPr>
-          <w:rFonts w:ascii="Arial" w:hAnsi="Arial" w:cs="Arial"/>
           <w:noProof/>
         </w:rPr>
         <w:fldChar w:fldCharType="end"/>
@@ -1276,7 +1181,7 @@
       <w:pPr>
         <w:pStyle w:val="TOC3"/>
         <w:rPr>
-          <w:rFonts w:ascii="Arial" w:eastAsiaTheme="minorEastAsia" w:hAnsi="Arial" w:cs="Arial"/>
+          <w:rFonts w:asciiTheme="minorHAnsi" w:eastAsiaTheme="minorEastAsia" w:hAnsiTheme="minorHAnsi" w:cstheme="minorBidi"/>
           <w:noProof/>
           <w:sz w:val="22"/>
           <w:szCs w:val="22"/>
@@ -1285,14 +1190,13 @@
       </w:pPr>
       <w:r>
         <w:rPr>
-          <w:rFonts w:ascii="Arial" w:hAnsi="Arial" w:cs="Arial"/>
           <w:noProof/>
         </w:rPr>
         <w:t>2.2.3</w:t>
       </w:r>
       <w:r>
         <w:rPr>
-          <w:rFonts w:ascii="Arial" w:eastAsiaTheme="minorEastAsia" w:hAnsi="Arial" w:cs="Arial"/>
+          <w:rFonts w:asciiTheme="minorHAnsi" w:eastAsiaTheme="minorEastAsia" w:hAnsiTheme="minorHAnsi" w:cstheme="minorBidi"/>
           <w:noProof/>
           <w:sz w:val="22"/>
           <w:szCs w:val="22"/>
@@ -1302,55 +1206,47 @@
       </w:r>
       <w:r>
         <w:rPr>
-          <w:rFonts w:ascii="Arial" w:hAnsi="Arial" w:cs="Arial"/>
-          <w:noProof/>
-        </w:rPr>
-        <w:t>Create new contact (Create)</w:t>
-      </w:r>
-      <w:r>
-        <w:rPr>
-          <w:rFonts w:ascii="Arial" w:hAnsi="Arial" w:cs="Arial"/>
+          <w:noProof/>
+        </w:rPr>
+        <w:t>Create new mail account (Create)</w:t>
+      </w:r>
+      <w:r>
+        <w:rPr>
           <w:noProof/>
         </w:rPr>
         <w:tab/>
       </w:r>
       <w:r>
         <w:rPr>
-          <w:rFonts w:ascii="Arial" w:hAnsi="Arial" w:cs="Arial"/>
           <w:noProof/>
         </w:rPr>
         <w:fldChar w:fldCharType="begin"/>
       </w:r>
       <w:r>
         <w:rPr>
-          <w:rFonts w:ascii="Arial" w:hAnsi="Arial" w:cs="Arial"/>
-          <w:noProof/>
-        </w:rPr>
-        <w:instrText xml:space="preserve"> PAGEREF _Toc370327964 \h </w:instrText>
-      </w:r>
-      <w:r>
-        <w:rPr>
-          <w:rFonts w:ascii="Arial" w:hAnsi="Arial" w:cs="Arial"/>
-          <w:noProof/>
-        </w:rPr>
-      </w:r>
-      <w:r>
-        <w:rPr>
-          <w:rFonts w:ascii="Arial" w:hAnsi="Arial" w:cs="Arial"/>
+          <w:noProof/>
+        </w:rPr>
+        <w:instrText xml:space="preserve"> PAGEREF _Toc371248209 \h </w:instrText>
+      </w:r>
+      <w:r>
+        <w:rPr>
+          <w:noProof/>
+        </w:rPr>
+      </w:r>
+      <w:r>
+        <w:rPr>
           <w:noProof/>
         </w:rPr>
         <w:fldChar w:fldCharType="separate"/>
       </w:r>
       <w:r>
         <w:rPr>
-          <w:rFonts w:ascii="Arial" w:hAnsi="Arial" w:cs="Arial"/>
           <w:noProof/>
         </w:rPr>
         <w:t>7</w:t>
       </w:r>
       <w:r>
         <w:rPr>
-          <w:rFonts w:ascii="Arial" w:hAnsi="Arial" w:cs="Arial"/>
           <w:noProof/>
         </w:rPr>
         <w:fldChar w:fldCharType="end"/>
@@ -1360,7 +1256,7 @@
       <w:pPr>
         <w:pStyle w:val="TOC3"/>
         <w:rPr>
-          <w:rFonts w:ascii="Arial" w:eastAsiaTheme="minorEastAsia" w:hAnsi="Arial" w:cs="Arial"/>
+          <w:rFonts w:asciiTheme="minorHAnsi" w:eastAsiaTheme="minorEastAsia" w:hAnsiTheme="minorHAnsi" w:cstheme="minorBidi"/>
           <w:noProof/>
           <w:sz w:val="22"/>
           <w:szCs w:val="22"/>
@@ -1369,14 +1265,13 @@
       </w:pPr>
       <w:r>
         <w:rPr>
-          <w:rFonts w:ascii="Arial" w:hAnsi="Arial" w:cs="Arial"/>
           <w:noProof/>
         </w:rPr>
         <w:t>2.2.4</w:t>
       </w:r>
       <w:r>
         <w:rPr>
-          <w:rFonts w:ascii="Arial" w:eastAsiaTheme="minorEastAsia" w:hAnsi="Arial" w:cs="Arial"/>
+          <w:rFonts w:asciiTheme="minorHAnsi" w:eastAsiaTheme="minorEastAsia" w:hAnsiTheme="minorHAnsi" w:cstheme="minorBidi"/>
           <w:noProof/>
           <w:sz w:val="22"/>
           <w:szCs w:val="22"/>
@@ -1386,55 +1281,47 @@
       </w:r>
       <w:r>
         <w:rPr>
-          <w:rFonts w:ascii="Arial" w:hAnsi="Arial" w:cs="Arial"/>
-          <w:noProof/>
-        </w:rPr>
-        <w:t>Edit contact (Edit)</w:t>
-      </w:r>
-      <w:r>
-        <w:rPr>
-          <w:rFonts w:ascii="Arial" w:hAnsi="Arial" w:cs="Arial"/>
+          <w:noProof/>
+        </w:rPr>
+        <w:t>Edit mail account (Edit)</w:t>
+      </w:r>
+      <w:r>
+        <w:rPr>
           <w:noProof/>
         </w:rPr>
         <w:tab/>
       </w:r>
       <w:r>
         <w:rPr>
-          <w:rFonts w:ascii="Arial" w:hAnsi="Arial" w:cs="Arial"/>
           <w:noProof/>
         </w:rPr>
         <w:fldChar w:fldCharType="begin"/>
       </w:r>
       <w:r>
         <w:rPr>
-          <w:rFonts w:ascii="Arial" w:hAnsi="Arial" w:cs="Arial"/>
-          <w:noProof/>
-        </w:rPr>
-        <w:instrText xml:space="preserve"> PAGEREF _Toc370327965 \h </w:instrText>
-      </w:r>
-      <w:r>
-        <w:rPr>
-          <w:rFonts w:ascii="Arial" w:hAnsi="Arial" w:cs="Arial"/>
-          <w:noProof/>
-        </w:rPr>
-      </w:r>
-      <w:r>
-        <w:rPr>
-          <w:rFonts w:ascii="Arial" w:hAnsi="Arial" w:cs="Arial"/>
+          <w:noProof/>
+        </w:rPr>
+        <w:instrText xml:space="preserve"> PAGEREF _Toc371248210 \h </w:instrText>
+      </w:r>
+      <w:r>
+        <w:rPr>
+          <w:noProof/>
+        </w:rPr>
+      </w:r>
+      <w:r>
+        <w:rPr>
           <w:noProof/>
         </w:rPr>
         <w:fldChar w:fldCharType="separate"/>
       </w:r>
       <w:r>
         <w:rPr>
-          <w:rFonts w:ascii="Arial" w:hAnsi="Arial" w:cs="Arial"/>
           <w:noProof/>
         </w:rPr>
         <w:t>8</w:t>
       </w:r>
       <w:r>
         <w:rPr>
-          <w:rFonts w:ascii="Arial" w:hAnsi="Arial" w:cs="Arial"/>
           <w:noProof/>
         </w:rPr>
         <w:fldChar w:fldCharType="end"/>
@@ -1444,7 +1331,7 @@
       <w:pPr>
         <w:pStyle w:val="TOC3"/>
         <w:rPr>
-          <w:rFonts w:ascii="Arial" w:eastAsiaTheme="minorEastAsia" w:hAnsi="Arial" w:cs="Arial"/>
+          <w:rFonts w:asciiTheme="minorHAnsi" w:eastAsiaTheme="minorEastAsia" w:hAnsiTheme="minorHAnsi" w:cstheme="minorBidi"/>
           <w:noProof/>
           <w:sz w:val="22"/>
           <w:szCs w:val="22"/>
@@ -1453,14 +1340,13 @@
       </w:pPr>
       <w:r>
         <w:rPr>
-          <w:rFonts w:ascii="Arial" w:hAnsi="Arial" w:cs="Arial"/>
           <w:noProof/>
         </w:rPr>
         <w:t>2.2.5</w:t>
       </w:r>
       <w:r>
         <w:rPr>
-          <w:rFonts w:ascii="Arial" w:eastAsiaTheme="minorEastAsia" w:hAnsi="Arial" w:cs="Arial"/>
+          <w:rFonts w:asciiTheme="minorHAnsi" w:eastAsiaTheme="minorEastAsia" w:hAnsiTheme="minorHAnsi" w:cstheme="minorBidi"/>
           <w:noProof/>
           <w:sz w:val="22"/>
           <w:szCs w:val="22"/>
@@ -1470,55 +1356,47 @@
       </w:r>
       <w:r>
         <w:rPr>
-          <w:rFonts w:ascii="Arial" w:hAnsi="Arial" w:cs="Arial"/>
-          <w:noProof/>
-        </w:rPr>
-        <w:t>Delete contact (Delete)</w:t>
-      </w:r>
-      <w:r>
-        <w:rPr>
-          <w:rFonts w:ascii="Arial" w:hAnsi="Arial" w:cs="Arial"/>
+          <w:noProof/>
+        </w:rPr>
+        <w:t>Delete mail account (Delete)</w:t>
+      </w:r>
+      <w:r>
+        <w:rPr>
           <w:noProof/>
         </w:rPr>
         <w:tab/>
       </w:r>
       <w:r>
         <w:rPr>
-          <w:rFonts w:ascii="Arial" w:hAnsi="Arial" w:cs="Arial"/>
           <w:noProof/>
         </w:rPr>
         <w:fldChar w:fldCharType="begin"/>
       </w:r>
       <w:r>
         <w:rPr>
-          <w:rFonts w:ascii="Arial" w:hAnsi="Arial" w:cs="Arial"/>
-          <w:noProof/>
-        </w:rPr>
-        <w:instrText xml:space="preserve"> PAGEREF _Toc370327966 \h </w:instrText>
-      </w:r>
-      <w:r>
-        <w:rPr>
-          <w:rFonts w:ascii="Arial" w:hAnsi="Arial" w:cs="Arial"/>
-          <w:noProof/>
-        </w:rPr>
-      </w:r>
-      <w:r>
-        <w:rPr>
-          <w:rFonts w:ascii="Arial" w:hAnsi="Arial" w:cs="Arial"/>
+          <w:noProof/>
+        </w:rPr>
+        <w:instrText xml:space="preserve"> PAGEREF _Toc371248211 \h </w:instrText>
+      </w:r>
+      <w:r>
+        <w:rPr>
+          <w:noProof/>
+        </w:rPr>
+      </w:r>
+      <w:r>
+        <w:rPr>
           <w:noProof/>
         </w:rPr>
         <w:fldChar w:fldCharType="separate"/>
       </w:r>
       <w:r>
         <w:rPr>
-          <w:rFonts w:ascii="Arial" w:hAnsi="Arial" w:cs="Arial"/>
           <w:noProof/>
         </w:rPr>
         <w:t>9</w:t>
       </w:r>
       <w:r>
         <w:rPr>
-          <w:rFonts w:ascii="Arial" w:hAnsi="Arial" w:cs="Arial"/>
           <w:noProof/>
         </w:rPr>
         <w:fldChar w:fldCharType="end"/>
@@ -1531,7 +1409,7 @@
           <w:tab w:val="left" w:pos="432"/>
         </w:tabs>
         <w:rPr>
-          <w:rFonts w:ascii="Arial" w:eastAsiaTheme="minorEastAsia" w:hAnsi="Arial" w:cs="Arial"/>
+          <w:rFonts w:asciiTheme="minorHAnsi" w:eastAsiaTheme="minorEastAsia" w:hAnsiTheme="minorHAnsi" w:cstheme="minorBidi"/>
           <w:noProof/>
           <w:sz w:val="22"/>
           <w:szCs w:val="22"/>
@@ -1540,14 +1418,13 @@
       </w:pPr>
       <w:r>
         <w:rPr>
-          <w:rFonts w:ascii="Arial" w:hAnsi="Arial" w:cs="Arial"/>
           <w:noProof/>
         </w:rPr>
         <w:t>3.</w:t>
       </w:r>
       <w:r>
         <w:rPr>
-          <w:rFonts w:ascii="Arial" w:eastAsiaTheme="minorEastAsia" w:hAnsi="Arial" w:cs="Arial"/>
+          <w:rFonts w:asciiTheme="minorHAnsi" w:eastAsiaTheme="minorEastAsia" w:hAnsiTheme="minorHAnsi" w:cstheme="minorBidi"/>
           <w:noProof/>
           <w:sz w:val="22"/>
           <w:szCs w:val="22"/>
@@ -1557,55 +1434,47 @@
       </w:r>
       <w:r>
         <w:rPr>
-          <w:rFonts w:ascii="Arial" w:hAnsi="Arial" w:cs="Arial"/>
           <w:noProof/>
         </w:rPr>
         <w:t>Special Requirements</w:t>
       </w:r>
       <w:r>
         <w:rPr>
-          <w:rFonts w:ascii="Arial" w:hAnsi="Arial" w:cs="Arial"/>
           <w:noProof/>
         </w:rPr>
         <w:tab/>
       </w:r>
       <w:r>
         <w:rPr>
-          <w:rFonts w:ascii="Arial" w:hAnsi="Arial" w:cs="Arial"/>
           <w:noProof/>
         </w:rPr>
         <w:fldChar w:fldCharType="begin"/>
       </w:r>
       <w:r>
         <w:rPr>
-          <w:rFonts w:ascii="Arial" w:hAnsi="Arial" w:cs="Arial"/>
-          <w:noProof/>
-        </w:rPr>
-        <w:instrText xml:space="preserve"> PAGEREF _Toc370327967 \h </w:instrText>
-      </w:r>
-      <w:r>
-        <w:rPr>
-          <w:rFonts w:ascii="Arial" w:hAnsi="Arial" w:cs="Arial"/>
-          <w:noProof/>
-        </w:rPr>
-      </w:r>
-      <w:r>
-        <w:rPr>
-          <w:rFonts w:ascii="Arial" w:hAnsi="Arial" w:cs="Arial"/>
+          <w:noProof/>
+        </w:rPr>
+        <w:instrText xml:space="preserve"> PAGEREF _Toc371248212 \h </w:instrText>
+      </w:r>
+      <w:r>
+        <w:rPr>
+          <w:noProof/>
+        </w:rPr>
+      </w:r>
+      <w:r>
+        <w:rPr>
           <w:noProof/>
         </w:rPr>
         <w:fldChar w:fldCharType="separate"/>
       </w:r>
       <w:r>
         <w:rPr>
-          <w:rFonts w:ascii="Arial" w:hAnsi="Arial" w:cs="Arial"/>
           <w:noProof/>
         </w:rPr>
         <w:t>10</w:t>
       </w:r>
       <w:r>
         <w:rPr>
-          <w:rFonts w:ascii="Arial" w:hAnsi="Arial" w:cs="Arial"/>
           <w:noProof/>
         </w:rPr>
         <w:fldChar w:fldCharType="end"/>
@@ -1618,7 +1487,7 @@
           <w:tab w:val="left" w:pos="432"/>
         </w:tabs>
         <w:rPr>
-          <w:rFonts w:ascii="Arial" w:eastAsiaTheme="minorEastAsia" w:hAnsi="Arial" w:cs="Arial"/>
+          <w:rFonts w:asciiTheme="minorHAnsi" w:eastAsiaTheme="minorEastAsia" w:hAnsiTheme="minorHAnsi" w:cstheme="minorBidi"/>
           <w:noProof/>
           <w:sz w:val="22"/>
           <w:szCs w:val="22"/>
@@ -1627,14 +1496,13 @@
       </w:pPr>
       <w:r>
         <w:rPr>
-          <w:rFonts w:ascii="Arial" w:hAnsi="Arial" w:cs="Arial"/>
           <w:noProof/>
         </w:rPr>
         <w:t>4.</w:t>
       </w:r>
       <w:r>
         <w:rPr>
-          <w:rFonts w:ascii="Arial" w:eastAsiaTheme="minorEastAsia" w:hAnsi="Arial" w:cs="Arial"/>
+          <w:rFonts w:asciiTheme="minorHAnsi" w:eastAsiaTheme="minorEastAsia" w:hAnsiTheme="minorHAnsi" w:cstheme="minorBidi"/>
           <w:noProof/>
           <w:sz w:val="22"/>
           <w:szCs w:val="22"/>
@@ -1644,55 +1512,47 @@
       </w:r>
       <w:r>
         <w:rPr>
-          <w:rFonts w:ascii="Arial" w:hAnsi="Arial" w:cs="Arial"/>
           <w:noProof/>
         </w:rPr>
         <w:t>Preconditions</w:t>
       </w:r>
       <w:r>
         <w:rPr>
-          <w:rFonts w:ascii="Arial" w:hAnsi="Arial" w:cs="Arial"/>
           <w:noProof/>
         </w:rPr>
         <w:tab/>
       </w:r>
       <w:r>
         <w:rPr>
-          <w:rFonts w:ascii="Arial" w:hAnsi="Arial" w:cs="Arial"/>
           <w:noProof/>
         </w:rPr>
         <w:fldChar w:fldCharType="begin"/>
       </w:r>
       <w:r>
         <w:rPr>
-          <w:rFonts w:ascii="Arial" w:hAnsi="Arial" w:cs="Arial"/>
-          <w:noProof/>
-        </w:rPr>
-        <w:instrText xml:space="preserve"> PAGEREF _Toc370327968 \h </w:instrText>
-      </w:r>
-      <w:r>
-        <w:rPr>
-          <w:rFonts w:ascii="Arial" w:hAnsi="Arial" w:cs="Arial"/>
-          <w:noProof/>
-        </w:rPr>
-      </w:r>
-      <w:r>
-        <w:rPr>
-          <w:rFonts w:ascii="Arial" w:hAnsi="Arial" w:cs="Arial"/>
+          <w:noProof/>
+        </w:rPr>
+        <w:instrText xml:space="preserve"> PAGEREF _Toc371248213 \h </w:instrText>
+      </w:r>
+      <w:r>
+        <w:rPr>
+          <w:noProof/>
+        </w:rPr>
+      </w:r>
+      <w:r>
+        <w:rPr>
           <w:noProof/>
         </w:rPr>
         <w:fldChar w:fldCharType="separate"/>
       </w:r>
       <w:r>
         <w:rPr>
-          <w:rFonts w:ascii="Arial" w:hAnsi="Arial" w:cs="Arial"/>
           <w:noProof/>
         </w:rPr>
         <w:t>10</w:t>
       </w:r>
       <w:r>
         <w:rPr>
-          <w:rFonts w:ascii="Arial" w:hAnsi="Arial" w:cs="Arial"/>
           <w:noProof/>
         </w:rPr>
         <w:fldChar w:fldCharType="end"/>
@@ -1705,7 +1565,7 @@
           <w:tab w:val="left" w:pos="1000"/>
         </w:tabs>
         <w:rPr>
-          <w:rFonts w:ascii="Arial" w:eastAsiaTheme="minorEastAsia" w:hAnsi="Arial" w:cs="Arial"/>
+          <w:rFonts w:asciiTheme="minorHAnsi" w:eastAsiaTheme="minorEastAsia" w:hAnsiTheme="minorHAnsi" w:cstheme="minorBidi"/>
           <w:noProof/>
           <w:sz w:val="22"/>
           <w:szCs w:val="22"/>
@@ -1714,14 +1574,13 @@
       </w:pPr>
       <w:r>
         <w:rPr>
-          <w:rFonts w:ascii="Arial" w:hAnsi="Arial" w:cs="Arial"/>
           <w:noProof/>
         </w:rPr>
         <w:t>4.1</w:t>
       </w:r>
       <w:r>
         <w:rPr>
-          <w:rFonts w:ascii="Arial" w:eastAsiaTheme="minorEastAsia" w:hAnsi="Arial" w:cs="Arial"/>
+          <w:rFonts w:asciiTheme="minorHAnsi" w:eastAsiaTheme="minorEastAsia" w:hAnsiTheme="minorHAnsi" w:cstheme="minorBidi"/>
           <w:noProof/>
           <w:sz w:val="22"/>
           <w:szCs w:val="22"/>
@@ -1731,55 +1590,125 @@
       </w:r>
       <w:r>
         <w:rPr>
-          <w:rFonts w:ascii="Arial" w:hAnsi="Arial" w:cs="Arial"/>
+          <w:noProof/>
+        </w:rPr>
+        <w:t>Rights</w:t>
+      </w:r>
+      <w:r>
+        <w:rPr>
+          <w:noProof/>
+        </w:rPr>
+        <w:tab/>
+      </w:r>
+      <w:r>
+        <w:rPr>
+          <w:noProof/>
+        </w:rPr>
+        <w:fldChar w:fldCharType="begin"/>
+      </w:r>
+      <w:r>
+        <w:rPr>
+          <w:noProof/>
+        </w:rPr>
+        <w:instrText xml:space="preserve"> PAGEREF _Toc371248214 \h </w:instrText>
+      </w:r>
+      <w:r>
+        <w:rPr>
+          <w:noProof/>
+        </w:rPr>
+      </w:r>
+      <w:r>
+        <w:rPr>
+          <w:noProof/>
+        </w:rPr>
+        <w:fldChar w:fldCharType="separate"/>
+      </w:r>
+      <w:r>
+        <w:rPr>
+          <w:noProof/>
+        </w:rPr>
+        <w:t>10</w:t>
+      </w:r>
+      <w:r>
+        <w:rPr>
+          <w:noProof/>
+        </w:rPr>
+        <w:fldChar w:fldCharType="end"/>
+      </w:r>
+    </w:p>
+    <w:p>
+      <w:pPr>
+        <w:pStyle w:val="TOC2"/>
+        <w:tabs>
+          <w:tab w:val="left" w:pos="1000"/>
+        </w:tabs>
+        <w:rPr>
+          <w:rFonts w:asciiTheme="minorHAnsi" w:eastAsiaTheme="minorEastAsia" w:hAnsiTheme="minorHAnsi" w:cstheme="minorBidi"/>
+          <w:noProof/>
+          <w:sz w:val="22"/>
+          <w:szCs w:val="22"/>
+          <w:lang w:eastAsia="de-DE"/>
+        </w:rPr>
+      </w:pPr>
+      <w:r>
+        <w:rPr>
+          <w:noProof/>
+        </w:rPr>
+        <w:t>4.2</w:t>
+      </w:r>
+      <w:r>
+        <w:rPr>
+          <w:rFonts w:asciiTheme="minorHAnsi" w:eastAsiaTheme="minorEastAsia" w:hAnsiTheme="minorHAnsi" w:cstheme="minorBidi"/>
+          <w:noProof/>
+          <w:sz w:val="22"/>
+          <w:szCs w:val="22"/>
+          <w:lang w:eastAsia="de-DE"/>
+        </w:rPr>
+        <w:tab/>
+      </w:r>
+      <w:r>
+        <w:rPr>
           <w:noProof/>
         </w:rPr>
         <w:t>Account</w:t>
       </w:r>
       <w:r>
         <w:rPr>
-          <w:rFonts w:ascii="Arial" w:hAnsi="Arial" w:cs="Arial"/>
           <w:noProof/>
         </w:rPr>
         <w:tab/>
       </w:r>
       <w:r>
         <w:rPr>
-          <w:rFonts w:ascii="Arial" w:hAnsi="Arial" w:cs="Arial"/>
           <w:noProof/>
         </w:rPr>
         <w:fldChar w:fldCharType="begin"/>
       </w:r>
       <w:r>
         <w:rPr>
-          <w:rFonts w:ascii="Arial" w:hAnsi="Arial" w:cs="Arial"/>
-          <w:noProof/>
-        </w:rPr>
-        <w:instrText xml:space="preserve"> PAGEREF _Toc370327969 \h </w:instrText>
-      </w:r>
-      <w:r>
-        <w:rPr>
-          <w:rFonts w:ascii="Arial" w:hAnsi="Arial" w:cs="Arial"/>
-          <w:noProof/>
-        </w:rPr>
-      </w:r>
-      <w:r>
-        <w:rPr>
-          <w:rFonts w:ascii="Arial" w:hAnsi="Arial" w:cs="Arial"/>
+          <w:noProof/>
+        </w:rPr>
+        <w:instrText xml:space="preserve"> PAGEREF _Toc371248215 \h </w:instrText>
+      </w:r>
+      <w:r>
+        <w:rPr>
+          <w:noProof/>
+        </w:rPr>
+      </w:r>
+      <w:r>
+        <w:rPr>
           <w:noProof/>
         </w:rPr>
         <w:fldChar w:fldCharType="separate"/>
       </w:r>
       <w:r>
         <w:rPr>
-          <w:rFonts w:ascii="Arial" w:hAnsi="Arial" w:cs="Arial"/>
           <w:noProof/>
         </w:rPr>
         <w:t>10</w:t>
       </w:r>
       <w:r>
         <w:rPr>
-          <w:rFonts w:ascii="Arial" w:hAnsi="Arial" w:cs="Arial"/>
           <w:noProof/>
         </w:rPr>
         <w:fldChar w:fldCharType="end"/>
@@ -1792,81 +1721,72 @@
           <w:tab w:val="left" w:pos="432"/>
         </w:tabs>
         <w:rPr>
-          <w:rFonts w:ascii="Arial" w:eastAsiaTheme="minorEastAsia" w:hAnsi="Arial" w:cs="Arial"/>
+          <w:rFonts w:asciiTheme="minorHAnsi" w:eastAsiaTheme="minorEastAsia" w:hAnsiTheme="minorHAnsi" w:cstheme="minorBidi"/>
           <w:noProof/>
           <w:sz w:val="22"/>
           <w:szCs w:val="22"/>
-          <w:lang w:eastAsia="de-DE"/>
-        </w:rPr>
-      </w:pPr>
-      <w:r>
-        <w:rPr>
-          <w:rFonts w:ascii="Arial" w:hAnsi="Arial" w:cs="Arial"/>
+          <w:lang w:val="de-DE" w:eastAsia="de-DE"/>
+        </w:rPr>
+      </w:pPr>
+      <w:r>
+        <w:rPr>
           <w:noProof/>
         </w:rPr>
         <w:t>5.</w:t>
       </w:r>
       <w:r>
         <w:rPr>
-          <w:rFonts w:ascii="Arial" w:eastAsiaTheme="minorEastAsia" w:hAnsi="Arial" w:cs="Arial"/>
+          <w:rFonts w:asciiTheme="minorHAnsi" w:eastAsiaTheme="minorEastAsia" w:hAnsiTheme="minorHAnsi" w:cstheme="minorBidi"/>
           <w:noProof/>
           <w:sz w:val="22"/>
           <w:szCs w:val="22"/>
-          <w:lang w:eastAsia="de-DE"/>
+          <w:lang w:val="de-DE" w:eastAsia="de-DE"/>
         </w:rPr>
         <w:tab/>
       </w:r>
       <w:r>
         <w:rPr>
-          <w:rFonts w:ascii="Arial" w:hAnsi="Arial" w:cs="Arial"/>
           <w:noProof/>
         </w:rPr>
         <w:t>Postconditions</w:t>
       </w:r>
       <w:r>
         <w:rPr>
-          <w:rFonts w:ascii="Arial" w:hAnsi="Arial" w:cs="Arial"/>
           <w:noProof/>
         </w:rPr>
         <w:tab/>
       </w:r>
       <w:r>
         <w:rPr>
-          <w:rFonts w:ascii="Arial" w:hAnsi="Arial" w:cs="Arial"/>
           <w:noProof/>
         </w:rPr>
         <w:fldChar w:fldCharType="begin"/>
       </w:r>
       <w:r>
         <w:rPr>
-          <w:rFonts w:ascii="Arial" w:hAnsi="Arial" w:cs="Arial"/>
-          <w:noProof/>
-        </w:rPr>
-        <w:instrText xml:space="preserve"> PAGEREF _Toc370327970 \h </w:instrText>
-      </w:r>
-      <w:r>
-        <w:rPr>
-          <w:rFonts w:ascii="Arial" w:hAnsi="Arial" w:cs="Arial"/>
-          <w:noProof/>
-        </w:rPr>
-      </w:r>
-      <w:r>
-        <w:rPr>
-          <w:rFonts w:ascii="Arial" w:hAnsi="Arial" w:cs="Arial"/>
+          <w:noProof/>
+        </w:rPr>
+        <w:instrText xml:space="preserve"> PAGEREF _Toc371248216 \h </w:instrText>
+      </w:r>
+      <w:r>
+        <w:rPr>
+          <w:noProof/>
+        </w:rPr>
+      </w:r>
+      <w:r>
+        <w:rPr>
           <w:noProof/>
         </w:rPr>
         <w:fldChar w:fldCharType="separate"/>
       </w:r>
       <w:r>
         <w:rPr>
-          <w:rFonts w:ascii="Arial" w:hAnsi="Arial" w:cs="Arial"/>
           <w:noProof/>
         </w:rPr>
         <w:t>10</w:t>
       </w:r>
       <w:r>
         <w:rPr>
-          <w:rFonts w:ascii="Arial" w:hAnsi="Arial" w:cs="Arial"/>
           <w:noProof/>
         </w:rPr>
         <w:fldChar w:fldCharType="end"/>
@@ -1879,7 +1799,7 @@
           <w:tab w:val="left" w:pos="1000"/>
         </w:tabs>
         <w:rPr>
-          <w:rFonts w:ascii="Arial" w:eastAsiaTheme="minorEastAsia" w:hAnsi="Arial" w:cs="Arial"/>
+          <w:rFonts w:asciiTheme="minorHAnsi" w:eastAsiaTheme="minorEastAsia" w:hAnsiTheme="minorHAnsi" w:cstheme="minorBidi"/>
           <w:noProof/>
           <w:sz w:val="22"/>
           <w:szCs w:val="22"/>
@@ -1888,14 +1808,13 @@
       </w:pPr>
       <w:r>
         <w:rPr>
-          <w:rFonts w:ascii="Arial" w:hAnsi="Arial" w:cs="Arial"/>
           <w:noProof/>
         </w:rPr>
         <w:t>5.1</w:t>
       </w:r>
       <w:r>
         <w:rPr>
-          <w:rFonts w:ascii="Arial" w:eastAsiaTheme="minorEastAsia" w:hAnsi="Arial" w:cs="Arial"/>
+          <w:rFonts w:asciiTheme="minorHAnsi" w:eastAsiaTheme="minorEastAsia" w:hAnsiTheme="minorHAnsi" w:cstheme="minorBidi"/>
           <w:noProof/>
           <w:sz w:val="22"/>
           <w:szCs w:val="22"/>
@@ -1905,55 +1824,47 @@
       </w:r>
       <w:r>
         <w:rPr>
-          <w:rFonts w:ascii="Arial" w:hAnsi="Arial" w:cs="Arial"/>
           <w:noProof/>
         </w:rPr>
         <w:t>Account</w:t>
       </w:r>
       <w:r>
         <w:rPr>
-          <w:rFonts w:ascii="Arial" w:hAnsi="Arial" w:cs="Arial"/>
           <w:noProof/>
         </w:rPr>
         <w:tab/>
       </w:r>
       <w:r>
         <w:rPr>
-          <w:rFonts w:ascii="Arial" w:hAnsi="Arial" w:cs="Arial"/>
           <w:noProof/>
         </w:rPr>
         <w:fldChar w:fldCharType="begin"/>
       </w:r>
       <w:r>
         <w:rPr>
-          <w:rFonts w:ascii="Arial" w:hAnsi="Arial" w:cs="Arial"/>
-          <w:noProof/>
-        </w:rPr>
-        <w:instrText xml:space="preserve"> PAGEREF _Toc370327971 \h </w:instrText>
-      </w:r>
-      <w:r>
-        <w:rPr>
-          <w:rFonts w:ascii="Arial" w:hAnsi="Arial" w:cs="Arial"/>
-          <w:noProof/>
-        </w:rPr>
-      </w:r>
-      <w:r>
-        <w:rPr>
-          <w:rFonts w:ascii="Arial" w:hAnsi="Arial" w:cs="Arial"/>
+          <w:noProof/>
+        </w:rPr>
+        <w:instrText xml:space="preserve"> PAGEREF _Toc371248217 \h </w:instrText>
+      </w:r>
+      <w:r>
+        <w:rPr>
+          <w:noProof/>
+        </w:rPr>
+      </w:r>
+      <w:r>
+        <w:rPr>
           <w:noProof/>
         </w:rPr>
         <w:fldChar w:fldCharType="separate"/>
       </w:r>
       <w:r>
         <w:rPr>
-          <w:rFonts w:ascii="Arial" w:hAnsi="Arial" w:cs="Arial"/>
           <w:noProof/>
         </w:rPr>
         <w:t>10</w:t>
       </w:r>
       <w:r>
         <w:rPr>
-          <w:rFonts w:ascii="Arial" w:hAnsi="Arial" w:cs="Arial"/>
           <w:noProof/>
         </w:rPr>
         <w:fldChar w:fldCharType="end"/>
@@ -1966,7 +1877,7 @@
           <w:tab w:val="left" w:pos="432"/>
         </w:tabs>
         <w:rPr>
-          <w:rFonts w:ascii="Arial" w:eastAsiaTheme="minorEastAsia" w:hAnsi="Arial" w:cs="Arial"/>
+          <w:rFonts w:asciiTheme="minorHAnsi" w:eastAsiaTheme="minorEastAsia" w:hAnsiTheme="minorHAnsi" w:cstheme="minorBidi"/>
           <w:noProof/>
           <w:sz w:val="22"/>
           <w:szCs w:val="22"/>
@@ -1975,14 +1886,13 @@
       </w:pPr>
       <w:r>
         <w:rPr>
-          <w:rFonts w:ascii="Arial" w:hAnsi="Arial" w:cs="Arial"/>
           <w:noProof/>
         </w:rPr>
         <w:t>6.</w:t>
       </w:r>
       <w:r>
         <w:rPr>
-          <w:rFonts w:ascii="Arial" w:eastAsiaTheme="minorEastAsia" w:hAnsi="Arial" w:cs="Arial"/>
+          <w:rFonts w:asciiTheme="minorHAnsi" w:eastAsiaTheme="minorEastAsia" w:hAnsiTheme="minorHAnsi" w:cstheme="minorBidi"/>
           <w:noProof/>
           <w:sz w:val="22"/>
           <w:szCs w:val="22"/>
@@ -1992,55 +1902,47 @@
       </w:r>
       <w:r>
         <w:rPr>
-          <w:rFonts w:ascii="Arial" w:hAnsi="Arial" w:cs="Arial"/>
           <w:noProof/>
         </w:rPr>
         <w:t>Extension Points</w:t>
       </w:r>
       <w:r>
         <w:rPr>
-          <w:rFonts w:ascii="Arial" w:hAnsi="Arial" w:cs="Arial"/>
           <w:noProof/>
         </w:rPr>
         <w:tab/>
       </w:r>
       <w:r>
         <w:rPr>
-          <w:rFonts w:ascii="Arial" w:hAnsi="Arial" w:cs="Arial"/>
           <w:noProof/>
         </w:rPr>
         <w:fldChar w:fldCharType="begin"/>
       </w:r>
       <w:r>
         <w:rPr>
-          <w:rFonts w:ascii="Arial" w:hAnsi="Arial" w:cs="Arial"/>
-          <w:noProof/>
-        </w:rPr>
-        <w:instrText xml:space="preserve"> PAGEREF _Toc370327972 \h </w:instrText>
-      </w:r>
-      <w:r>
-        <w:rPr>
-          <w:rFonts w:ascii="Arial" w:hAnsi="Arial" w:cs="Arial"/>
-          <w:noProof/>
-        </w:rPr>
-      </w:r>
-      <w:r>
-        <w:rPr>
-          <w:rFonts w:ascii="Arial" w:hAnsi="Arial" w:cs="Arial"/>
+          <w:noProof/>
+        </w:rPr>
+        <w:instrText xml:space="preserve"> PAGEREF _Toc371248218 \h </w:instrText>
+      </w:r>
+      <w:r>
+        <w:rPr>
+          <w:noProof/>
+        </w:rPr>
+      </w:r>
+      <w:r>
+        <w:rPr>
           <w:noProof/>
         </w:rPr>
         <w:fldChar w:fldCharType="separate"/>
       </w:r>
       <w:r>
         <w:rPr>
-          <w:rFonts w:ascii="Arial" w:hAnsi="Arial" w:cs="Arial"/>
           <w:noProof/>
         </w:rPr>
         <w:t>10</w:t>
       </w:r>
       <w:r>
         <w:rPr>
-          <w:rFonts w:ascii="Arial" w:hAnsi="Arial" w:cs="Arial"/>
           <w:noProof/>
         </w:rPr>
         <w:fldChar w:fldCharType="end"/>
@@ -2048,11 +1950,1383 @@
     </w:p>
     <w:p>
       <w:pPr>
+        <w:pStyle w:val="TOC1"/>
+        <w:tabs>
+          <w:tab w:val="left" w:pos="432"/>
+        </w:tabs>
+        <w:rPr>
+          <w:rFonts w:asciiTheme="minorHAnsi" w:eastAsiaTheme="minorEastAsia" w:hAnsiTheme="minorHAnsi" w:cstheme="minorBidi"/>
+          <w:noProof/>
+          <w:sz w:val="22"/>
+          <w:szCs w:val="22"/>
+          <w:lang w:eastAsia="de-DE"/>
+        </w:rPr>
+      </w:pPr>
+      <w:r>
+        <w:rPr>
+          <w:noProof/>
+        </w:rPr>
+        <w:t>7.</w:t>
+      </w:r>
+      <w:r>
+        <w:rPr>
+          <w:rFonts w:asciiTheme="minorHAnsi" w:eastAsiaTheme="minorEastAsia" w:hAnsiTheme="minorHAnsi" w:cstheme="minorBidi"/>
+          <w:noProof/>
+          <w:sz w:val="22"/>
+          <w:szCs w:val="22"/>
+          <w:lang w:eastAsia="de-DE"/>
+        </w:rPr>
+        <w:tab/>
+      </w:r>
+      <w:r>
+        <w:rPr>
+          <w:noProof/>
+        </w:rPr>
+        <w:t>Cucumber test scenario</w:t>
+      </w:r>
+      <w:r>
+        <w:rPr>
+          <w:noProof/>
+        </w:rPr>
+        <w:tab/>
+      </w:r>
+      <w:r>
+        <w:rPr>
+          <w:noProof/>
+        </w:rPr>
+        <w:fldChar w:fldCharType="begin"/>
+      </w:r>
+      <w:r>
+        <w:rPr>
+          <w:noProof/>
+        </w:rPr>
+        <w:instrText xml:space="preserve"> PAGEREF _Toc371248219 \h </w:instrText>
+      </w:r>
+      <w:r>
+        <w:rPr>
+          <w:noProof/>
+        </w:rPr>
+      </w:r>
+      <w:r>
+        <w:rPr>
+          <w:noProof/>
+        </w:rPr>
+        <w:fldChar w:fldCharType="separate"/>
+      </w:r>
+      <w:r>
+        <w:rPr>
+          <w:noProof/>
+        </w:rPr>
+        <w:t>10</w:t>
+      </w:r>
+      <w:r>
+        <w:rPr>
+          <w:noProof/>
+        </w:rPr>
+        <w:fldChar w:fldCharType="end"/>
+      </w:r>
+    </w:p>
+    <w:p>
+      <w:pPr>
+        <w:pStyle w:val="TOC1"/>
+        <w:tabs>
+          <w:tab w:val="left" w:pos="432"/>
+        </w:tabs>
+        <w:rPr>
+          <w:rFonts w:asciiTheme="minorHAnsi" w:eastAsiaTheme="minorEastAsia" w:hAnsiTheme="minorHAnsi" w:cstheme="minorBidi"/>
+          <w:noProof/>
+          <w:sz w:val="22"/>
+          <w:szCs w:val="22"/>
+          <w:lang w:eastAsia="de-DE"/>
+        </w:rPr>
+      </w:pPr>
+      <w:r>
+        <w:rPr>
+          <w:noProof/>
+        </w:rPr>
+        <w:t>8.</w:t>
+      </w:r>
+      <w:r>
+        <w:rPr>
+          <w:rFonts w:asciiTheme="minorHAnsi" w:eastAsiaTheme="minorEastAsia" w:hAnsiTheme="minorHAnsi" w:cstheme="minorBidi"/>
+          <w:noProof/>
+          <w:sz w:val="22"/>
+          <w:szCs w:val="22"/>
+          <w:lang w:eastAsia="de-DE"/>
+        </w:rPr>
+        <w:tab/>
+      </w:r>
+      <w:r>
+        <w:rPr>
+          <w:noProof/>
+        </w:rPr>
+        <w:t>Mockups</w:t>
+      </w:r>
+      <w:r>
+        <w:rPr>
+          <w:noProof/>
+        </w:rPr>
+        <w:tab/>
+      </w:r>
+      <w:r>
+        <w:rPr>
+          <w:noProof/>
+        </w:rPr>
+        <w:fldChar w:fldCharType="begin"/>
+      </w:r>
+      <w:r>
+        <w:rPr>
+          <w:noProof/>
+        </w:rPr>
+        <w:instrText xml:space="preserve"> PAGEREF _Toc371248220 \h </w:instrText>
+      </w:r>
+      <w:r>
+        <w:rPr>
+          <w:noProof/>
+        </w:rPr>
+      </w:r>
+      <w:r>
+        <w:rPr>
+          <w:noProof/>
+        </w:rPr>
+        <w:fldChar w:fldCharType="separate"/>
+      </w:r>
+      <w:r>
+        <w:rPr>
+          <w:noProof/>
+        </w:rPr>
+        <w:t>11</w:t>
+      </w:r>
+      <w:r>
+        <w:rPr>
+          <w:noProof/>
+        </w:rPr>
+        <w:fldChar w:fldCharType="end"/>
+      </w:r>
+    </w:p>
+    <w:p>
+      <w:pPr>
+        <w:pStyle w:val="TOC2"/>
+        <w:tabs>
+          <w:tab w:val="left" w:pos="1000"/>
+        </w:tabs>
+        <w:rPr>
+          <w:rFonts w:asciiTheme="minorHAnsi" w:eastAsiaTheme="minorEastAsia" w:hAnsiTheme="minorHAnsi" w:cstheme="minorBidi"/>
+          <w:noProof/>
+          <w:sz w:val="22"/>
+          <w:szCs w:val="22"/>
+          <w:lang w:eastAsia="de-DE"/>
+        </w:rPr>
+      </w:pPr>
+      <w:r>
+        <w:rPr>
+          <w:noProof/>
+        </w:rPr>
+        <w:t>8.1</w:t>
+      </w:r>
+      <w:r>
+        <w:rPr>
+          <w:rFonts w:asciiTheme="minorHAnsi" w:eastAsiaTheme="minorEastAsia" w:hAnsiTheme="minorHAnsi" w:cstheme="minorBidi"/>
+          <w:noProof/>
+          <w:sz w:val="22"/>
+          <w:szCs w:val="22"/>
+          <w:lang w:eastAsia="de-DE"/>
+        </w:rPr>
+        <w:tab/>
+      </w:r>
+      <w:r>
+        <w:rPr>
+          <w:noProof/>
+        </w:rPr>
+        <w:t>Show all mail accounts</w:t>
+      </w:r>
+      <w:r>
+        <w:rPr>
+          <w:noProof/>
+        </w:rPr>
+        <w:tab/>
+      </w:r>
+      <w:r>
+        <w:rPr>
+          <w:noProof/>
+        </w:rPr>
+        <w:fldChar w:fldCharType="begin"/>
+      </w:r>
+      <w:r>
+        <w:rPr>
+          <w:noProof/>
+        </w:rPr>
+        <w:instrText xml:space="preserve"> PAGEREF _Toc371248221 \h </w:instrText>
+      </w:r>
+      <w:r>
+        <w:rPr>
+          <w:noProof/>
+        </w:rPr>
+      </w:r>
+      <w:r>
+        <w:rPr>
+          <w:noProof/>
+        </w:rPr>
+        <w:fldChar w:fldCharType="separate"/>
+      </w:r>
+      <w:r>
+        <w:rPr>
+          <w:noProof/>
+        </w:rPr>
+        <w:t>11</w:t>
+      </w:r>
+      <w:r>
+        <w:rPr>
+          <w:noProof/>
+        </w:rPr>
+        <w:fldChar w:fldCharType="end"/>
+      </w:r>
+    </w:p>
+    <w:p>
+      <w:pPr>
+        <w:pStyle w:val="TOC2"/>
+        <w:tabs>
+          <w:tab w:val="left" w:pos="1000"/>
+        </w:tabs>
+        <w:rPr>
+          <w:rFonts w:asciiTheme="minorHAnsi" w:eastAsiaTheme="minorEastAsia" w:hAnsiTheme="minorHAnsi" w:cstheme="minorBidi"/>
+          <w:noProof/>
+          <w:sz w:val="22"/>
+          <w:szCs w:val="22"/>
+          <w:lang w:eastAsia="de-DE"/>
+        </w:rPr>
+      </w:pPr>
+      <w:r>
+        <w:rPr>
+          <w:noProof/>
+        </w:rPr>
+        <w:t>8.2</w:t>
+      </w:r>
+      <w:r>
+        <w:rPr>
+          <w:rFonts w:asciiTheme="minorHAnsi" w:eastAsiaTheme="minorEastAsia" w:hAnsiTheme="minorHAnsi" w:cstheme="minorBidi"/>
+          <w:noProof/>
+          <w:sz w:val="22"/>
+          <w:szCs w:val="22"/>
+          <w:lang w:eastAsia="de-DE"/>
+        </w:rPr>
+        <w:tab/>
+      </w:r>
+      <w:r>
+        <w:rPr>
+          <w:noProof/>
+        </w:rPr>
+        <w:t>Show single mail account</w:t>
+      </w:r>
+      <w:r>
+        <w:rPr>
+          <w:noProof/>
+        </w:rPr>
+        <w:tab/>
+      </w:r>
+      <w:r>
+        <w:rPr>
+          <w:noProof/>
+        </w:rPr>
+        <w:fldChar w:fldCharType="begin"/>
+      </w:r>
+      <w:r>
+        <w:rPr>
+          <w:noProof/>
+        </w:rPr>
+        <w:instrText xml:space="preserve"> PAGEREF _Toc371248222 \h </w:instrText>
+      </w:r>
+      <w:r>
+        <w:rPr>
+          <w:noProof/>
+        </w:rPr>
+      </w:r>
+      <w:r>
+        <w:rPr>
+          <w:noProof/>
+        </w:rPr>
+        <w:fldChar w:fldCharType="separate"/>
+      </w:r>
+      <w:r>
+        <w:rPr>
+          <w:noProof/>
+        </w:rPr>
+        <w:t>11</w:t>
+      </w:r>
+      <w:r>
+        <w:rPr>
+          <w:noProof/>
+        </w:rPr>
+        <w:fldChar w:fldCharType="end"/>
+      </w:r>
+    </w:p>
+    <w:p>
+      <w:pPr>
+        <w:pStyle w:val="TOC2"/>
+        <w:tabs>
+          <w:tab w:val="left" w:pos="1000"/>
+        </w:tabs>
+        <w:rPr>
+          <w:rFonts w:asciiTheme="minorHAnsi" w:eastAsiaTheme="minorEastAsia" w:hAnsiTheme="minorHAnsi" w:cstheme="minorBidi"/>
+          <w:noProof/>
+          <w:sz w:val="22"/>
+          <w:szCs w:val="22"/>
+          <w:lang w:eastAsia="de-DE"/>
+        </w:rPr>
+      </w:pPr>
+      <w:r>
+        <w:rPr>
+          <w:noProof/>
+        </w:rPr>
+        <w:t>8.3</w:t>
+      </w:r>
+      <w:r>
+        <w:rPr>
+          <w:rFonts w:asciiTheme="minorHAnsi" w:eastAsiaTheme="minorEastAsia" w:hAnsiTheme="minorHAnsi" w:cstheme="minorBidi"/>
+          <w:noProof/>
+          <w:sz w:val="22"/>
+          <w:szCs w:val="22"/>
+          <w:lang w:eastAsia="de-DE"/>
+        </w:rPr>
+        <w:tab/>
+      </w:r>
+      <w:r>
+        <w:rPr>
+          <w:noProof/>
+        </w:rPr>
+        <w:t>Create new mail account</w:t>
+      </w:r>
+      <w:r>
+        <w:rPr>
+          <w:noProof/>
+        </w:rPr>
+        <w:tab/>
+      </w:r>
+      <w:r>
+        <w:rPr>
+          <w:noProof/>
+        </w:rPr>
+        <w:fldChar w:fldCharType="begin"/>
+      </w:r>
+      <w:r>
+        <w:rPr>
+          <w:noProof/>
+        </w:rPr>
+        <w:instrText xml:space="preserve"> PAGEREF _Toc371248223 \h </w:instrText>
+      </w:r>
+      <w:r>
+        <w:rPr>
+          <w:noProof/>
+        </w:rPr>
+      </w:r>
+      <w:r>
+        <w:rPr>
+          <w:noProof/>
+        </w:rPr>
+        <w:fldChar w:fldCharType="separate"/>
+      </w:r>
+      <w:r>
+        <w:rPr>
+          <w:noProof/>
+        </w:rPr>
+        <w:t>12</w:t>
+      </w:r>
+      <w:r>
+        <w:rPr>
+          <w:noProof/>
+        </w:rPr>
+        <w:fldChar w:fldCharType="end"/>
+      </w:r>
+    </w:p>
+    <w:p>
+      <w:pPr>
+        <w:pStyle w:val="TOC3"/>
+        <w:rPr>
+          <w:rFonts w:asciiTheme="minorHAnsi" w:eastAsiaTheme="minorEastAsia" w:hAnsiTheme="minorHAnsi" w:cstheme="minorBidi"/>
+          <w:noProof/>
+          <w:sz w:val="22"/>
+          <w:szCs w:val="22"/>
+          <w:lang w:eastAsia="de-DE"/>
+        </w:rPr>
+      </w:pPr>
+      <w:r>
+        <w:rPr>
+          <w:noProof/>
+        </w:rPr>
+        <w:t>8.3.1</w:t>
+      </w:r>
+      <w:r>
+        <w:rPr>
+          <w:rFonts w:asciiTheme="minorHAnsi" w:eastAsiaTheme="minorEastAsia" w:hAnsiTheme="minorHAnsi" w:cstheme="minorBidi"/>
+          <w:noProof/>
+          <w:sz w:val="22"/>
+          <w:szCs w:val="22"/>
+          <w:lang w:eastAsia="de-DE"/>
+        </w:rPr>
+        <w:tab/>
+      </w:r>
+      <w:r>
+        <w:rPr>
+          <w:noProof/>
+        </w:rPr>
+        <w:t>Insert data view</w:t>
+      </w:r>
+      <w:r>
+        <w:rPr>
+          <w:noProof/>
+        </w:rPr>
+        <w:tab/>
+      </w:r>
+      <w:r>
+        <w:rPr>
+          <w:noProof/>
+        </w:rPr>
+        <w:fldChar w:fldCharType="begin"/>
+      </w:r>
+      <w:r>
+        <w:rPr>
+          <w:noProof/>
+        </w:rPr>
+        <w:instrText xml:space="preserve"> PAGEREF _Toc371248224 \h </w:instrText>
+      </w:r>
+      <w:r>
+        <w:rPr>
+          <w:noProof/>
+        </w:rPr>
+      </w:r>
+      <w:r>
+        <w:rPr>
+          <w:noProof/>
+        </w:rPr>
+        <w:fldChar w:fldCharType="separate"/>
+      </w:r>
+      <w:r>
+        <w:rPr>
+          <w:noProof/>
+        </w:rPr>
+        <w:t>12</w:t>
+      </w:r>
+      <w:r>
+        <w:rPr>
+          <w:noProof/>
+        </w:rPr>
+        <w:fldChar w:fldCharType="end"/>
+      </w:r>
+    </w:p>
+    <w:p>
+      <w:pPr>
+        <w:pStyle w:val="TOC3"/>
+        <w:rPr>
+          <w:rFonts w:asciiTheme="minorHAnsi" w:eastAsiaTheme="minorEastAsia" w:hAnsiTheme="minorHAnsi" w:cstheme="minorBidi"/>
+          <w:noProof/>
+          <w:sz w:val="22"/>
+          <w:szCs w:val="22"/>
+          <w:lang w:eastAsia="de-DE"/>
+        </w:rPr>
+      </w:pPr>
+      <w:r>
+        <w:rPr>
+          <w:noProof/>
+        </w:rPr>
+        <w:t>8.3.2</w:t>
+      </w:r>
+      <w:r>
+        <w:rPr>
+          <w:rFonts w:asciiTheme="minorHAnsi" w:eastAsiaTheme="minorEastAsia" w:hAnsiTheme="minorHAnsi" w:cstheme="minorBidi"/>
+          <w:noProof/>
+          <w:sz w:val="22"/>
+          <w:szCs w:val="22"/>
+          <w:lang w:eastAsia="de-DE"/>
+        </w:rPr>
+        <w:tab/>
+      </w:r>
+      <w:r>
+        <w:rPr>
+          <w:noProof/>
+        </w:rPr>
+        <w:t>Error: Data not correct</w:t>
+      </w:r>
+      <w:r>
+        <w:rPr>
+          <w:noProof/>
+        </w:rPr>
+        <w:tab/>
+      </w:r>
+      <w:r>
+        <w:rPr>
+          <w:noProof/>
+        </w:rPr>
+        <w:fldChar w:fldCharType="begin"/>
+      </w:r>
+      <w:r>
+        <w:rPr>
+          <w:noProof/>
+        </w:rPr>
+        <w:instrText xml:space="preserve"> PAGEREF _Toc371248225 \h </w:instrText>
+      </w:r>
+      <w:r>
+        <w:rPr>
+          <w:noProof/>
+        </w:rPr>
+      </w:r>
+      <w:r>
+        <w:rPr>
+          <w:noProof/>
+        </w:rPr>
+        <w:fldChar w:fldCharType="separate"/>
+      </w:r>
+      <w:r>
+        <w:rPr>
+          <w:noProof/>
+        </w:rPr>
+        <w:t>12</w:t>
+      </w:r>
+      <w:r>
+        <w:rPr>
+          <w:noProof/>
+        </w:rPr>
+        <w:fldChar w:fldCharType="end"/>
+      </w:r>
+    </w:p>
+    <w:p>
+      <w:pPr>
+        <w:pStyle w:val="TOC3"/>
+        <w:rPr>
+          <w:rFonts w:asciiTheme="minorHAnsi" w:eastAsiaTheme="minorEastAsia" w:hAnsiTheme="minorHAnsi" w:cstheme="minorBidi"/>
+          <w:noProof/>
+          <w:sz w:val="22"/>
+          <w:szCs w:val="22"/>
+          <w:lang w:eastAsia="de-DE"/>
+        </w:rPr>
+      </w:pPr>
+      <w:r>
+        <w:rPr>
+          <w:noProof/>
+        </w:rPr>
+        <w:t>8.3.3</w:t>
+      </w:r>
+      <w:r>
+        <w:rPr>
+          <w:rFonts w:asciiTheme="minorHAnsi" w:eastAsiaTheme="minorEastAsia" w:hAnsiTheme="minorHAnsi" w:cstheme="minorBidi"/>
+          <w:noProof/>
+          <w:sz w:val="22"/>
+          <w:szCs w:val="22"/>
+          <w:lang w:eastAsia="de-DE"/>
+        </w:rPr>
+        <w:tab/>
+      </w:r>
+      <w:r>
+        <w:rPr>
+          <w:noProof/>
+        </w:rPr>
+        <w:t>Data save failed</w:t>
+      </w:r>
+      <w:r>
+        <w:rPr>
+          <w:noProof/>
+        </w:rPr>
+        <w:tab/>
+      </w:r>
+      <w:r>
+        <w:rPr>
+          <w:noProof/>
+        </w:rPr>
+        <w:fldChar w:fldCharType="begin"/>
+      </w:r>
+      <w:r>
+        <w:rPr>
+          <w:noProof/>
+        </w:rPr>
+        <w:instrText xml:space="preserve"> PAGEREF _Toc371248226 \h </w:instrText>
+      </w:r>
+      <w:r>
+        <w:rPr>
+          <w:noProof/>
+        </w:rPr>
+      </w:r>
+      <w:r>
+        <w:rPr>
+          <w:noProof/>
+        </w:rPr>
+        <w:fldChar w:fldCharType="separate"/>
+      </w:r>
+      <w:r>
+        <w:rPr>
+          <w:noProof/>
+        </w:rPr>
+        <w:t>13</w:t>
+      </w:r>
+      <w:r>
+        <w:rPr>
+          <w:noProof/>
+        </w:rPr>
+        <w:fldChar w:fldCharType="end"/>
+      </w:r>
+    </w:p>
+    <w:p>
+      <w:pPr>
+        <w:pStyle w:val="TOC3"/>
+        <w:rPr>
+          <w:rFonts w:asciiTheme="minorHAnsi" w:eastAsiaTheme="minorEastAsia" w:hAnsiTheme="minorHAnsi" w:cstheme="minorBidi"/>
+          <w:noProof/>
+          <w:sz w:val="22"/>
+          <w:szCs w:val="22"/>
+          <w:lang w:eastAsia="de-DE"/>
+        </w:rPr>
+      </w:pPr>
+      <w:r>
+        <w:rPr>
+          <w:noProof/>
+        </w:rPr>
+        <w:t>8.3.4</w:t>
+      </w:r>
+      <w:r>
+        <w:rPr>
+          <w:rFonts w:asciiTheme="minorHAnsi" w:eastAsiaTheme="minorEastAsia" w:hAnsiTheme="minorHAnsi" w:cstheme="minorBidi"/>
+          <w:noProof/>
+          <w:sz w:val="22"/>
+          <w:szCs w:val="22"/>
+          <w:lang w:eastAsia="de-DE"/>
+        </w:rPr>
+        <w:tab/>
+      </w:r>
+      <w:r>
+        <w:rPr>
+          <w:noProof/>
+        </w:rPr>
+        <w:t>Success: Data stored</w:t>
+      </w:r>
+      <w:r>
+        <w:rPr>
+          <w:noProof/>
+        </w:rPr>
+        <w:tab/>
+      </w:r>
+      <w:r>
+        <w:rPr>
+          <w:noProof/>
+        </w:rPr>
+        <w:fldChar w:fldCharType="begin"/>
+      </w:r>
+      <w:r>
+        <w:rPr>
+          <w:noProof/>
+        </w:rPr>
+        <w:instrText xml:space="preserve"> PAGEREF _Toc371248227 \h </w:instrText>
+      </w:r>
+      <w:r>
+        <w:rPr>
+          <w:noProof/>
+        </w:rPr>
+      </w:r>
+      <w:r>
+        <w:rPr>
+          <w:noProof/>
+        </w:rPr>
+        <w:fldChar w:fldCharType="separate"/>
+      </w:r>
+      <w:r>
+        <w:rPr>
+          <w:noProof/>
+        </w:rPr>
+        <w:t>13</w:t>
+      </w:r>
+      <w:r>
+        <w:rPr>
+          <w:noProof/>
+        </w:rPr>
+        <w:fldChar w:fldCharType="end"/>
+      </w:r>
+    </w:p>
+    <w:p>
+      <w:pPr>
+        <w:pStyle w:val="TOC2"/>
+        <w:tabs>
+          <w:tab w:val="left" w:pos="1000"/>
+        </w:tabs>
+        <w:rPr>
+          <w:rFonts w:asciiTheme="minorHAnsi" w:eastAsiaTheme="minorEastAsia" w:hAnsiTheme="minorHAnsi" w:cstheme="minorBidi"/>
+          <w:noProof/>
+          <w:sz w:val="22"/>
+          <w:szCs w:val="22"/>
+          <w:lang w:eastAsia="de-DE"/>
+        </w:rPr>
+      </w:pPr>
+      <w:r>
+        <w:rPr>
+          <w:noProof/>
+        </w:rPr>
+        <w:t>8.4</w:t>
+      </w:r>
+      <w:r>
+        <w:rPr>
+          <w:rFonts w:asciiTheme="minorHAnsi" w:eastAsiaTheme="minorEastAsia" w:hAnsiTheme="minorHAnsi" w:cstheme="minorBidi"/>
+          <w:noProof/>
+          <w:sz w:val="22"/>
+          <w:szCs w:val="22"/>
+          <w:lang w:eastAsia="de-DE"/>
+        </w:rPr>
+        <w:tab/>
+      </w:r>
+      <w:r>
+        <w:rPr>
+          <w:noProof/>
+        </w:rPr>
+        <w:t>Edit mail account</w:t>
+      </w:r>
+      <w:r>
+        <w:rPr>
+          <w:noProof/>
+        </w:rPr>
+        <w:tab/>
+      </w:r>
+      <w:r>
+        <w:rPr>
+          <w:noProof/>
+        </w:rPr>
+        <w:fldChar w:fldCharType="begin"/>
+      </w:r>
+      <w:r>
+        <w:rPr>
+          <w:noProof/>
+        </w:rPr>
+        <w:instrText xml:space="preserve"> PAGEREF _Toc371248228 \h </w:instrText>
+      </w:r>
+      <w:r>
+        <w:rPr>
+          <w:noProof/>
+        </w:rPr>
+      </w:r>
+      <w:r>
+        <w:rPr>
+          <w:noProof/>
+        </w:rPr>
+        <w:fldChar w:fldCharType="separate"/>
+      </w:r>
+      <w:r>
+        <w:rPr>
+          <w:noProof/>
+        </w:rPr>
+        <w:t>14</w:t>
+      </w:r>
+      <w:r>
+        <w:rPr>
+          <w:noProof/>
+        </w:rPr>
+        <w:fldChar w:fldCharType="end"/>
+      </w:r>
+    </w:p>
+    <w:p>
+      <w:pPr>
+        <w:pStyle w:val="TOC3"/>
+        <w:rPr>
+          <w:rFonts w:asciiTheme="minorHAnsi" w:eastAsiaTheme="minorEastAsia" w:hAnsiTheme="minorHAnsi" w:cstheme="minorBidi"/>
+          <w:noProof/>
+          <w:sz w:val="22"/>
+          <w:szCs w:val="22"/>
+          <w:lang w:eastAsia="de-DE"/>
+        </w:rPr>
+      </w:pPr>
+      <w:r>
+        <w:rPr>
+          <w:noProof/>
+        </w:rPr>
+        <w:t>8.4.1</w:t>
+      </w:r>
+      <w:r>
+        <w:rPr>
+          <w:rFonts w:asciiTheme="minorHAnsi" w:eastAsiaTheme="minorEastAsia" w:hAnsiTheme="minorHAnsi" w:cstheme="minorBidi"/>
+          <w:noProof/>
+          <w:sz w:val="22"/>
+          <w:szCs w:val="22"/>
+          <w:lang w:eastAsia="de-DE"/>
+        </w:rPr>
+        <w:tab/>
+      </w:r>
+      <w:r>
+        <w:rPr>
+          <w:noProof/>
+        </w:rPr>
+        <w:t>Insert data view</w:t>
+      </w:r>
+      <w:r>
+        <w:rPr>
+          <w:noProof/>
+        </w:rPr>
+        <w:tab/>
+      </w:r>
+      <w:r>
+        <w:rPr>
+          <w:noProof/>
+        </w:rPr>
+        <w:fldChar w:fldCharType="begin"/>
+      </w:r>
+      <w:r>
+        <w:rPr>
+          <w:noProof/>
+        </w:rPr>
+        <w:instrText xml:space="preserve"> PAGEREF _Toc371248229 \h </w:instrText>
+      </w:r>
+      <w:r>
+        <w:rPr>
+          <w:noProof/>
+        </w:rPr>
+      </w:r>
+      <w:r>
+        <w:rPr>
+          <w:noProof/>
+        </w:rPr>
+        <w:fldChar w:fldCharType="separate"/>
+      </w:r>
+      <w:r>
+        <w:rPr>
+          <w:noProof/>
+        </w:rPr>
+        <w:t>14</w:t>
+      </w:r>
+      <w:r>
+        <w:rPr>
+          <w:noProof/>
+        </w:rPr>
+        <w:fldChar w:fldCharType="end"/>
+      </w:r>
+    </w:p>
+    <w:p>
+      <w:pPr>
+        <w:pStyle w:val="TOC3"/>
+        <w:rPr>
+          <w:rFonts w:asciiTheme="minorHAnsi" w:eastAsiaTheme="minorEastAsia" w:hAnsiTheme="minorHAnsi" w:cstheme="minorBidi"/>
+          <w:noProof/>
+          <w:sz w:val="22"/>
+          <w:szCs w:val="22"/>
+          <w:lang w:eastAsia="de-DE"/>
+        </w:rPr>
+      </w:pPr>
+      <w:r>
+        <w:rPr>
+          <w:noProof/>
+        </w:rPr>
+        <w:t>8.4.2</w:t>
+      </w:r>
+      <w:r>
+        <w:rPr>
+          <w:rFonts w:asciiTheme="minorHAnsi" w:eastAsiaTheme="minorEastAsia" w:hAnsiTheme="minorHAnsi" w:cstheme="minorBidi"/>
+          <w:noProof/>
+          <w:sz w:val="22"/>
+          <w:szCs w:val="22"/>
+          <w:lang w:eastAsia="de-DE"/>
+        </w:rPr>
+        <w:tab/>
+      </w:r>
+      <w:r>
+        <w:rPr>
+          <w:noProof/>
+        </w:rPr>
+        <w:t>Error: Data not correct</w:t>
+      </w:r>
+      <w:r>
+        <w:rPr>
+          <w:noProof/>
+        </w:rPr>
+        <w:tab/>
+      </w:r>
+      <w:r>
+        <w:rPr>
+          <w:noProof/>
+        </w:rPr>
+        <w:fldChar w:fldCharType="begin"/>
+      </w:r>
+      <w:r>
+        <w:rPr>
+          <w:noProof/>
+        </w:rPr>
+        <w:instrText xml:space="preserve"> PAGEREF _Toc371248230 \h </w:instrText>
+      </w:r>
+      <w:r>
+        <w:rPr>
+          <w:noProof/>
+        </w:rPr>
+      </w:r>
+      <w:r>
+        <w:rPr>
+          <w:noProof/>
+        </w:rPr>
+        <w:fldChar w:fldCharType="separate"/>
+      </w:r>
+      <w:r>
+        <w:rPr>
+          <w:noProof/>
+        </w:rPr>
+        <w:t>14</w:t>
+      </w:r>
+      <w:r>
+        <w:rPr>
+          <w:noProof/>
+        </w:rPr>
+        <w:fldChar w:fldCharType="end"/>
+      </w:r>
+    </w:p>
+    <w:p>
+      <w:pPr>
+        <w:pStyle w:val="TOC3"/>
+        <w:rPr>
+          <w:rFonts w:asciiTheme="minorHAnsi" w:eastAsiaTheme="minorEastAsia" w:hAnsiTheme="minorHAnsi" w:cstheme="minorBidi"/>
+          <w:noProof/>
+          <w:sz w:val="22"/>
+          <w:szCs w:val="22"/>
+          <w:lang w:eastAsia="de-DE"/>
+        </w:rPr>
+      </w:pPr>
+      <w:r>
+        <w:rPr>
+          <w:noProof/>
+        </w:rPr>
+        <w:t>8.4.3</w:t>
+      </w:r>
+      <w:r>
+        <w:rPr>
+          <w:rFonts w:asciiTheme="minorHAnsi" w:eastAsiaTheme="minorEastAsia" w:hAnsiTheme="minorHAnsi" w:cstheme="minorBidi"/>
+          <w:noProof/>
+          <w:sz w:val="22"/>
+          <w:szCs w:val="22"/>
+          <w:lang w:eastAsia="de-DE"/>
+        </w:rPr>
+        <w:tab/>
+      </w:r>
+      <w:r>
+        <w:rPr>
+          <w:noProof/>
+        </w:rPr>
+        <w:t>Error: Data save failed</w:t>
+      </w:r>
+      <w:r>
+        <w:rPr>
+          <w:noProof/>
+        </w:rPr>
+        <w:tab/>
+      </w:r>
+      <w:r>
+        <w:rPr>
+          <w:noProof/>
+        </w:rPr>
+        <w:fldChar w:fldCharType="begin"/>
+      </w:r>
+      <w:r>
+        <w:rPr>
+          <w:noProof/>
+        </w:rPr>
+        <w:instrText xml:space="preserve"> PAGEREF _Toc371248231 \h </w:instrText>
+      </w:r>
+      <w:r>
+        <w:rPr>
+          <w:noProof/>
+        </w:rPr>
+      </w:r>
+      <w:r>
+        <w:rPr>
+          <w:noProof/>
+        </w:rPr>
+        <w:fldChar w:fldCharType="separate"/>
+      </w:r>
+      <w:r>
+        <w:rPr>
+          <w:noProof/>
+        </w:rPr>
+        <w:t>15</w:t>
+      </w:r>
+      <w:r>
+        <w:rPr>
+          <w:noProof/>
+        </w:rPr>
+        <w:fldChar w:fldCharType="end"/>
+      </w:r>
+    </w:p>
+    <w:p>
+      <w:pPr>
+        <w:pStyle w:val="TOC3"/>
+        <w:rPr>
+          <w:rFonts w:asciiTheme="minorHAnsi" w:eastAsiaTheme="minorEastAsia" w:hAnsiTheme="minorHAnsi" w:cstheme="minorBidi"/>
+          <w:noProof/>
+          <w:sz w:val="22"/>
+          <w:szCs w:val="22"/>
+          <w:lang w:eastAsia="de-DE"/>
+        </w:rPr>
+      </w:pPr>
+      <w:r>
+        <w:rPr>
+          <w:noProof/>
+        </w:rPr>
+        <w:t>8.4.4</w:t>
+      </w:r>
+      <w:r>
+        <w:rPr>
+          <w:rFonts w:asciiTheme="minorHAnsi" w:eastAsiaTheme="minorEastAsia" w:hAnsiTheme="minorHAnsi" w:cstheme="minorBidi"/>
+          <w:noProof/>
+          <w:sz w:val="22"/>
+          <w:szCs w:val="22"/>
+          <w:lang w:eastAsia="de-DE"/>
+        </w:rPr>
+        <w:tab/>
+      </w:r>
+      <w:r>
+        <w:rPr>
+          <w:noProof/>
+        </w:rPr>
+        <w:t>Success: Data stored</w:t>
+      </w:r>
+      <w:r>
+        <w:rPr>
+          <w:noProof/>
+        </w:rPr>
+        <w:tab/>
+      </w:r>
+      <w:r>
+        <w:rPr>
+          <w:noProof/>
+        </w:rPr>
+        <w:fldChar w:fldCharType="begin"/>
+      </w:r>
+      <w:r>
+        <w:rPr>
+          <w:noProof/>
+        </w:rPr>
+        <w:instrText xml:space="preserve"> PAGEREF _Toc371248232 \h </w:instrText>
+      </w:r>
+      <w:r>
+        <w:rPr>
+          <w:noProof/>
+        </w:rPr>
+      </w:r>
+      <w:r>
+        <w:rPr>
+          <w:noProof/>
+        </w:rPr>
+        <w:fldChar w:fldCharType="separate"/>
+      </w:r>
+      <w:r>
+        <w:rPr>
+          <w:noProof/>
+        </w:rPr>
+        <w:t>15</w:t>
+      </w:r>
+      <w:r>
+        <w:rPr>
+          <w:noProof/>
+        </w:rPr>
+        <w:fldChar w:fldCharType="end"/>
+      </w:r>
+    </w:p>
+    <w:p>
+      <w:pPr>
+        <w:pStyle w:val="TOC2"/>
+        <w:tabs>
+          <w:tab w:val="left" w:pos="1000"/>
+        </w:tabs>
+        <w:rPr>
+          <w:rFonts w:asciiTheme="minorHAnsi" w:eastAsiaTheme="minorEastAsia" w:hAnsiTheme="minorHAnsi" w:cstheme="minorBidi"/>
+          <w:noProof/>
+          <w:sz w:val="22"/>
+          <w:szCs w:val="22"/>
+          <w:lang w:eastAsia="de-DE"/>
+        </w:rPr>
+      </w:pPr>
+      <w:r>
+        <w:rPr>
+          <w:noProof/>
+        </w:rPr>
+        <w:t>8.5</w:t>
+      </w:r>
+      <w:r>
+        <w:rPr>
+          <w:rFonts w:asciiTheme="minorHAnsi" w:eastAsiaTheme="minorEastAsia" w:hAnsiTheme="minorHAnsi" w:cstheme="minorBidi"/>
+          <w:noProof/>
+          <w:sz w:val="22"/>
+          <w:szCs w:val="22"/>
+          <w:lang w:eastAsia="de-DE"/>
+        </w:rPr>
+        <w:tab/>
+      </w:r>
+      <w:r>
+        <w:rPr>
+          <w:noProof/>
+        </w:rPr>
+        <w:t>Delete mail account</w:t>
+      </w:r>
+      <w:r>
+        <w:rPr>
+          <w:noProof/>
+        </w:rPr>
+        <w:tab/>
+      </w:r>
+      <w:r>
+        <w:rPr>
+          <w:noProof/>
+        </w:rPr>
+        <w:fldChar w:fldCharType="begin"/>
+      </w:r>
+      <w:r>
+        <w:rPr>
+          <w:noProof/>
+        </w:rPr>
+        <w:instrText xml:space="preserve"> PAGEREF _Toc371248233 \h </w:instrText>
+      </w:r>
+      <w:r>
+        <w:rPr>
+          <w:noProof/>
+        </w:rPr>
+      </w:r>
+      <w:r>
+        <w:rPr>
+          <w:noProof/>
+        </w:rPr>
+        <w:fldChar w:fldCharType="separate"/>
+      </w:r>
+      <w:r>
+        <w:rPr>
+          <w:noProof/>
+        </w:rPr>
+        <w:t>16</w:t>
+      </w:r>
+      <w:r>
+        <w:rPr>
+          <w:noProof/>
+        </w:rPr>
+        <w:fldChar w:fldCharType="end"/>
+      </w:r>
+    </w:p>
+    <w:p>
+      <w:pPr>
+        <w:pStyle w:val="TOC3"/>
+        <w:rPr>
+          <w:rFonts w:asciiTheme="minorHAnsi" w:eastAsiaTheme="minorEastAsia" w:hAnsiTheme="minorHAnsi" w:cstheme="minorBidi"/>
+          <w:noProof/>
+          <w:sz w:val="22"/>
+          <w:szCs w:val="22"/>
+          <w:lang w:eastAsia="de-DE"/>
+        </w:rPr>
+      </w:pPr>
+      <w:r>
+        <w:rPr>
+          <w:noProof/>
+        </w:rPr>
+        <w:t>8.5.1</w:t>
+      </w:r>
+      <w:r>
+        <w:rPr>
+          <w:rFonts w:asciiTheme="minorHAnsi" w:eastAsiaTheme="minorEastAsia" w:hAnsiTheme="minorHAnsi" w:cstheme="minorBidi"/>
+          <w:noProof/>
+          <w:sz w:val="22"/>
+          <w:szCs w:val="22"/>
+          <w:lang w:eastAsia="de-DE"/>
+        </w:rPr>
+        <w:tab/>
+      </w:r>
+      <w:r>
+        <w:rPr>
+          <w:noProof/>
+        </w:rPr>
+        <w:t>Confirm view</w:t>
+      </w:r>
+      <w:r>
+        <w:rPr>
+          <w:noProof/>
+        </w:rPr>
+        <w:tab/>
+      </w:r>
+      <w:r>
+        <w:rPr>
+          <w:noProof/>
+        </w:rPr>
+        <w:fldChar w:fldCharType="begin"/>
+      </w:r>
+      <w:r>
+        <w:rPr>
+          <w:noProof/>
+        </w:rPr>
+        <w:instrText xml:space="preserve"> PAGEREF _Toc371248234 \h </w:instrText>
+      </w:r>
+      <w:r>
+        <w:rPr>
+          <w:noProof/>
+        </w:rPr>
+      </w:r>
+      <w:r>
+        <w:rPr>
+          <w:noProof/>
+        </w:rPr>
+        <w:fldChar w:fldCharType="separate"/>
+      </w:r>
+      <w:r>
+        <w:rPr>
+          <w:noProof/>
+        </w:rPr>
+        <w:t>16</w:t>
+      </w:r>
+      <w:r>
+        <w:rPr>
+          <w:noProof/>
+        </w:rPr>
+        <w:fldChar w:fldCharType="end"/>
+      </w:r>
+    </w:p>
+    <w:p>
+      <w:pPr>
+        <w:pStyle w:val="TOC3"/>
+        <w:rPr>
+          <w:rFonts w:asciiTheme="minorHAnsi" w:eastAsiaTheme="minorEastAsia" w:hAnsiTheme="minorHAnsi" w:cstheme="minorBidi"/>
+          <w:noProof/>
+          <w:sz w:val="22"/>
+          <w:szCs w:val="22"/>
+          <w:lang w:eastAsia="de-DE"/>
+        </w:rPr>
+      </w:pPr>
+      <w:r>
+        <w:rPr>
+          <w:noProof/>
+        </w:rPr>
+        <w:t>8.5.2</w:t>
+      </w:r>
+      <w:r>
+        <w:rPr>
+          <w:rFonts w:asciiTheme="minorHAnsi" w:eastAsiaTheme="minorEastAsia" w:hAnsiTheme="minorHAnsi" w:cstheme="minorBidi"/>
+          <w:noProof/>
+          <w:sz w:val="22"/>
+          <w:szCs w:val="22"/>
+          <w:lang w:eastAsia="de-DE"/>
+        </w:rPr>
+        <w:tab/>
+      </w:r>
+      <w:r>
+        <w:rPr>
+          <w:noProof/>
+        </w:rPr>
+        <w:t>Error: Deletion failed</w:t>
+      </w:r>
+      <w:r>
+        <w:rPr>
+          <w:noProof/>
+        </w:rPr>
+        <w:tab/>
+      </w:r>
+      <w:r>
+        <w:rPr>
+          <w:noProof/>
+        </w:rPr>
+        <w:fldChar w:fldCharType="begin"/>
+      </w:r>
+      <w:r>
+        <w:rPr>
+          <w:noProof/>
+        </w:rPr>
+        <w:instrText xml:space="preserve"> PAGEREF _Toc371248235 \h </w:instrText>
+      </w:r>
+      <w:r>
+        <w:rPr>
+          <w:noProof/>
+        </w:rPr>
+      </w:r>
+      <w:r>
+        <w:rPr>
+          <w:noProof/>
+        </w:rPr>
+        <w:fldChar w:fldCharType="separate"/>
+      </w:r>
+      <w:r>
+        <w:rPr>
+          <w:noProof/>
+        </w:rPr>
+        <w:t>16</w:t>
+      </w:r>
+      <w:r>
+        <w:rPr>
+          <w:noProof/>
+        </w:rPr>
+        <w:fldChar w:fldCharType="end"/>
+      </w:r>
+    </w:p>
+    <w:p>
+      <w:pPr>
+        <w:pStyle w:val="TOC3"/>
+        <w:rPr>
+          <w:rFonts w:asciiTheme="minorHAnsi" w:eastAsiaTheme="minorEastAsia" w:hAnsiTheme="minorHAnsi" w:cstheme="minorBidi"/>
+          <w:noProof/>
+          <w:sz w:val="22"/>
+          <w:szCs w:val="22"/>
+          <w:lang w:val="de-DE" w:eastAsia="de-DE"/>
+        </w:rPr>
+      </w:pPr>
+      <w:r>
+        <w:rPr>
+          <w:noProof/>
+        </w:rPr>
+        <w:t>8.5.3</w:t>
+      </w:r>
+      <w:r>
+        <w:rPr>
+          <w:rFonts w:asciiTheme="minorHAnsi" w:eastAsiaTheme="minorEastAsia" w:hAnsiTheme="minorHAnsi" w:cstheme="minorBidi"/>
+          <w:noProof/>
+          <w:sz w:val="22"/>
+          <w:szCs w:val="22"/>
+          <w:lang w:val="de-DE" w:eastAsia="de-DE"/>
+        </w:rPr>
+        <w:tab/>
+      </w:r>
+      <w:r>
+        <w:rPr>
+          <w:noProof/>
+        </w:rPr>
+        <w:t>Success: Data deleted</w:t>
+      </w:r>
+      <w:r>
+        <w:rPr>
+          <w:noProof/>
+        </w:rPr>
+        <w:tab/>
+      </w:r>
+      <w:r>
+        <w:rPr>
+          <w:noProof/>
+        </w:rPr>
+        <w:fldChar w:fldCharType="begin"/>
+      </w:r>
+      <w:r>
+        <w:rPr>
+          <w:noProof/>
+        </w:rPr>
+        <w:instrText xml:space="preserve"> PAGEREF _Toc371248236 \h </w:instrText>
+      </w:r>
+      <w:r>
+        <w:rPr>
+          <w:noProof/>
+        </w:rPr>
+      </w:r>
+      <w:r>
+        <w:rPr>
+          <w:noProof/>
+        </w:rPr>
+        <w:fldChar w:fldCharType="separate"/>
+      </w:r>
+      <w:r>
+        <w:rPr>
+          <w:noProof/>
+        </w:rPr>
+        <w:t>17</w:t>
+      </w:r>
+      <w:r>
+        <w:rPr>
+          <w:noProof/>
+        </w:rPr>
+        <w:fldChar w:fldCharType="end"/>
+      </w:r>
+    </w:p>
+    <w:p>
+      <w:pPr>
         <w:pStyle w:val="Title"/>
       </w:pPr>
       <w:r>
         <w:rPr>
           <w:rFonts w:cs="Arial"/>
+          <w:b w:val="0"/>
           <w:sz w:val="20"/>
         </w:rPr>
         <w:fldChar w:fldCharType="end"/>
@@ -2060,29 +3334,18 @@
       <w:r>
         <w:br w:type="page"/>
       </w:r>
-      <w:r>
-        <w:lastRenderedPageBreak/>
-        <w:fldChar w:fldCharType="begin"/>
-      </w:r>
-      <w:r>
-        <w:instrText xml:space="preserve">title  \* Mergeformat </w:instrText>
-      </w:r>
-      <w:r>
-        <w:fldChar w:fldCharType="separate"/>
-      </w:r>
-      <w:r>
-        <w:t>UC: Manage mail accounts</w:t>
-      </w:r>
-      <w:r>
-        <w:fldChar w:fldCharType="end"/>
-      </w:r>
-      <w:bookmarkStart w:id="0" w:name="_Toc423410237"/>
-      <w:bookmarkStart w:id="1" w:name="_Toc425054503"/>
+      <w:fldSimple w:instr="title  \* Mergeformat ">
+        <w:r>
+          <w:t>UC: Manage mail accounts</w:t>
+        </w:r>
+      </w:fldSimple>
+      <w:bookmarkStart w:id="1" w:name="_Toc423410237"/>
+      <w:bookmarkStart w:id="2" w:name="_Toc425054503"/>
       <w:r>
         <w:t xml:space="preserve"> </w:t>
       </w:r>
-      <w:bookmarkEnd w:id="0"/>
       <w:bookmarkEnd w:id="1"/>
+      <w:bookmarkEnd w:id="2"/>
     </w:p>
     <w:p>
       <w:pPr>
@@ -2093,16 +3356,16 @@
       <w:pPr>
         <w:pStyle w:val="Heading1"/>
       </w:pPr>
-      <w:bookmarkStart w:id="2" w:name="_Toc370327954"/>
       <w:bookmarkStart w:id="3" w:name="_Toc423410238"/>
       <w:bookmarkStart w:id="4" w:name="_Toc425054504"/>
+      <w:bookmarkStart w:id="5" w:name="_Toc371248199"/>
       <w:r>
         <w:t xml:space="preserve">Use-Case </w:t>
       </w:r>
       <w:r>
         <w:t>manage mail accounts</w:t>
       </w:r>
-      <w:bookmarkEnd w:id="2"/>
+      <w:bookmarkEnd w:id="5"/>
       <w:r>
         <w:t xml:space="preserve"> </w:t>
       </w:r>
@@ -2111,13 +3374,13 @@
       <w:pPr>
         <w:pStyle w:val="Heading2"/>
       </w:pPr>
-      <w:bookmarkStart w:id="5" w:name="_Toc370327955"/>
+      <w:bookmarkStart w:id="6" w:name="_Toc371248200"/>
       <w:r>
         <w:t>Brief Description</w:t>
       </w:r>
       <w:bookmarkEnd w:id="3"/>
       <w:bookmarkEnd w:id="4"/>
-      <w:bookmarkEnd w:id="5"/>
+      <w:bookmarkEnd w:id="6"/>
     </w:p>
     <w:p>
       <w:pPr>
@@ -2149,21 +3412,21 @@
       <w:pPr>
         <w:pStyle w:val="Heading2"/>
       </w:pPr>
-      <w:bookmarkStart w:id="6" w:name="_Toc370327956"/>
+      <w:bookmarkStart w:id="7" w:name="_Toc371248201"/>
       <w:r>
         <w:t>Stored data</w:t>
       </w:r>
-      <w:bookmarkEnd w:id="6"/>
+      <w:bookmarkEnd w:id="7"/>
     </w:p>
     <w:p>
       <w:pPr>
         <w:pStyle w:val="Heading3"/>
       </w:pPr>
-      <w:bookmarkStart w:id="7" w:name="_Toc370327957"/>
+      <w:bookmarkStart w:id="8" w:name="_Toc371248202"/>
       <w:r>
         <w:t>Overview</w:t>
       </w:r>
-      <w:bookmarkEnd w:id="7"/>
+      <w:bookmarkEnd w:id="8"/>
     </w:p>
     <w:tbl>
       <w:tblPr>
@@ -3203,11 +4466,11 @@
       <w:pPr>
         <w:pStyle w:val="Heading3"/>
       </w:pPr>
-      <w:bookmarkStart w:id="8" w:name="_Toc370327958"/>
+      <w:bookmarkStart w:id="9" w:name="_Toc371248203"/>
       <w:r>
         <w:t>Description</w:t>
       </w:r>
-      <w:bookmarkEnd w:id="8"/>
+      <w:bookmarkEnd w:id="9"/>
     </w:p>
     <w:p>
       <w:pPr>
@@ -3235,32 +4498,32 @@
         <w:pStyle w:val="Heading1"/>
         <w:widowControl/>
       </w:pPr>
-      <w:bookmarkStart w:id="9" w:name="_Toc423410239"/>
-      <w:bookmarkStart w:id="10" w:name="_Toc425054505"/>
-      <w:bookmarkStart w:id="11" w:name="_Toc370327959"/>
+      <w:bookmarkStart w:id="10" w:name="_Toc423410239"/>
+      <w:bookmarkStart w:id="11" w:name="_Toc425054505"/>
       <w:bookmarkStart w:id="12" w:name="_Toc423410251"/>
       <w:bookmarkStart w:id="13" w:name="_Toc425054510"/>
+      <w:bookmarkStart w:id="14" w:name="_Toc371248204"/>
       <w:r>
         <w:t>Flow of Events</w:t>
       </w:r>
-      <w:bookmarkEnd w:id="9"/>
       <w:bookmarkEnd w:id="10"/>
       <w:bookmarkEnd w:id="11"/>
+      <w:bookmarkEnd w:id="14"/>
     </w:p>
     <w:p>
       <w:pPr>
         <w:pStyle w:val="Heading2"/>
         <w:widowControl/>
       </w:pPr>
-      <w:bookmarkStart w:id="14" w:name="_Toc423410240"/>
-      <w:bookmarkStart w:id="15" w:name="_Toc425054506"/>
-      <w:bookmarkStart w:id="16" w:name="_Toc370327960"/>
+      <w:bookmarkStart w:id="15" w:name="_Toc423410240"/>
+      <w:bookmarkStart w:id="16" w:name="_Toc425054506"/>
+      <w:bookmarkStart w:id="17" w:name="_Toc371248205"/>
       <w:r>
         <w:t>Screen Flow</w:t>
       </w:r>
-      <w:bookmarkEnd w:id="14"/>
       <w:bookmarkEnd w:id="15"/>
       <w:bookmarkEnd w:id="16"/>
+      <w:bookmarkEnd w:id="17"/>
       <w:r>
         <w:t xml:space="preserve"> </w:t>
       </w:r>
@@ -3272,7 +4535,7 @@
           <w:lang w:val="de-DE" w:eastAsia="de-DE"/>
         </w:rPr>
         <w:drawing>
-          <wp:inline distT="0" distB="0" distL="0" distR="0" wp14:anchorId="5CCB4A39" wp14:editId="7DEB5946">
+          <wp:inline distT="0" distB="0" distL="0" distR="0" wp14:anchorId="749D41BE" wp14:editId="4FF01613">
             <wp:extent cx="5095875" cy="3829050"/>
             <wp:effectExtent l="0" t="0" r="9525" b="0"/>
             <wp:docPr id="1" name="Picture 1"/>
@@ -3287,7 +4550,7 @@
                     <pic:cNvPicPr/>
                   </pic:nvPicPr>
                   <pic:blipFill>
-                    <a:blip r:embed="rId9">
+                    <a:blip r:embed="rId10">
                       <a:extLst>
                         <a:ext uri="{28A0092B-C50C-407E-A947-70E740481C1C}">
                           <a14:useLocalDpi xmlns:a14="http://schemas.microsoft.com/office/drawing/2010/main" val="0"/>
@@ -3319,38 +4582,32 @@
         <w:pStyle w:val="Heading2"/>
         <w:widowControl/>
       </w:pPr>
-      <w:bookmarkStart w:id="17" w:name="_Toc423410241"/>
-      <w:bookmarkStart w:id="18" w:name="_Toc425054507"/>
-      <w:bookmarkStart w:id="19" w:name="_Toc370327961"/>
+      <w:bookmarkStart w:id="18" w:name="_Toc423410241"/>
+      <w:bookmarkStart w:id="19" w:name="_Toc425054507"/>
+      <w:bookmarkStart w:id="20" w:name="_Toc371248206"/>
       <w:r>
         <w:lastRenderedPageBreak/>
         <w:t>Use Case Flows</w:t>
       </w:r>
-      <w:bookmarkEnd w:id="17"/>
       <w:bookmarkEnd w:id="18"/>
       <w:bookmarkEnd w:id="19"/>
+      <w:bookmarkEnd w:id="20"/>
     </w:p>
     <w:p>
       <w:pPr>
         <w:pStyle w:val="Heading3"/>
       </w:pPr>
-      <w:bookmarkStart w:id="20" w:name="_Toc370327962"/>
+      <w:bookmarkStart w:id="21" w:name="_Toc371248207"/>
       <w:r>
         <w:t xml:space="preserve">Show all </w:t>
       </w:r>
       <w:r>
-        <w:t>mail account</w:t>
-      </w:r>
-      <w:r>
-        <w:t>s</w:t>
-      </w:r>
-      <w:r>
-        <w:t xml:space="preserve"> </w:t>
+        <w:t xml:space="preserve">mail accounts </w:t>
       </w:r>
       <w:r>
         <w:t>(List View)</w:t>
       </w:r>
-      <w:bookmarkEnd w:id="20"/>
+      <w:bookmarkEnd w:id="21"/>
     </w:p>
     <w:p>
       <w:r>
@@ -3359,7 +4616,7 @@
           <w:lang w:val="de-DE" w:eastAsia="de-DE"/>
         </w:rPr>
         <w:drawing>
-          <wp:inline distT="0" distB="0" distL="0" distR="0" wp14:anchorId="48CCDA33" wp14:editId="75DBB575">
+          <wp:inline distT="0" distB="0" distL="0" distR="0" wp14:anchorId="488BC113" wp14:editId="347ADE81">
             <wp:extent cx="3181350" cy="2238375"/>
             <wp:effectExtent l="0" t="0" r="0" b="9525"/>
             <wp:docPr id="6" name="Picture 6"/>
@@ -3374,7 +4631,7 @@
                     <pic:cNvPicPr/>
                   </pic:nvPicPr>
                   <pic:blipFill>
-                    <a:blip r:embed="rId10">
+                    <a:blip r:embed="rId11">
                       <a:extLst>
                         <a:ext uri="{28A0092B-C50C-407E-A947-70E740481C1C}">
                           <a14:useLocalDpi xmlns:a14="http://schemas.microsoft.com/office/drawing/2010/main" val="0"/>
@@ -3405,7 +4662,7 @@
       <w:pPr>
         <w:pStyle w:val="Heading3"/>
       </w:pPr>
-      <w:bookmarkStart w:id="21" w:name="_Toc370327963"/>
+      <w:bookmarkStart w:id="22" w:name="_Toc371248208"/>
       <w:r>
         <w:t xml:space="preserve">Show single </w:t>
       </w:r>
@@ -3415,7 +4672,7 @@
       <w:r>
         <w:t xml:space="preserve"> (View Single)</w:t>
       </w:r>
-      <w:bookmarkEnd w:id="21"/>
+      <w:bookmarkEnd w:id="22"/>
     </w:p>
     <w:p>
       <w:r>
@@ -3424,7 +4681,7 @@
           <w:lang w:val="de-DE" w:eastAsia="de-DE"/>
         </w:rPr>
         <w:drawing>
-          <wp:inline distT="0" distB="0" distL="0" distR="0" wp14:anchorId="08CD4F08" wp14:editId="475D8D3E">
+          <wp:inline distT="0" distB="0" distL="0" distR="0" wp14:anchorId="68B6C437" wp14:editId="46926B84">
             <wp:extent cx="3181350" cy="2143125"/>
             <wp:effectExtent l="0" t="0" r="0" b="9525"/>
             <wp:docPr id="2" name="Picture 2"/>
@@ -3439,7 +4696,7 @@
                     <pic:cNvPicPr/>
                   </pic:nvPicPr>
                   <pic:blipFill>
-                    <a:blip r:embed="rId11">
+                    <a:blip r:embed="rId12">
                       <a:extLst>
                         <a:ext uri="{28A0092B-C50C-407E-A947-70E740481C1C}">
                           <a14:useLocalDpi xmlns:a14="http://schemas.microsoft.com/office/drawing/2010/main" val="0"/>
@@ -3470,7 +4727,7 @@
       <w:pPr>
         <w:pStyle w:val="Heading3"/>
       </w:pPr>
-      <w:bookmarkStart w:id="22" w:name="_Toc370327964"/>
+      <w:bookmarkStart w:id="23" w:name="_Toc371248209"/>
       <w:r>
         <w:lastRenderedPageBreak/>
         <w:t xml:space="preserve">Create new </w:t>
@@ -3481,7 +4738,7 @@
       <w:r>
         <w:t>(Create)</w:t>
       </w:r>
-      <w:bookmarkEnd w:id="22"/>
+      <w:bookmarkEnd w:id="23"/>
     </w:p>
     <w:p>
       <w:r>
@@ -3490,7 +4747,7 @@
           <w:lang w:val="de-DE" w:eastAsia="de-DE"/>
         </w:rPr>
         <w:drawing>
-          <wp:inline distT="0" distB="0" distL="0" distR="0" wp14:anchorId="6B006B39" wp14:editId="0A1E5289">
+          <wp:inline distT="0" distB="0" distL="0" distR="0" wp14:anchorId="7A337241" wp14:editId="22B31682">
             <wp:extent cx="4853414" cy="6238875"/>
             <wp:effectExtent l="0" t="0" r="4445" b="0"/>
             <wp:docPr id="3" name="Picture 3"/>
@@ -3502,72 +4759,6 @@
                 <pic:pic xmlns:pic="http://schemas.openxmlformats.org/drawingml/2006/picture">
                   <pic:nvPicPr>
                     <pic:cNvPr id="0" name="CRUD_Create.png"/>
-                    <pic:cNvPicPr/>
-                  </pic:nvPicPr>
-                  <pic:blipFill>
-                    <a:blip r:embed="rId12">
-                      <a:extLst>
-                        <a:ext uri="{28A0092B-C50C-407E-A947-70E740481C1C}">
-                          <a14:useLocalDpi xmlns:a14="http://schemas.microsoft.com/office/drawing/2010/main" val="0"/>
-                        </a:ext>
-                      </a:extLst>
-                    </a:blip>
-                    <a:stretch>
-                      <a:fillRect/>
-                    </a:stretch>
-                  </pic:blipFill>
-                  <pic:spPr>
-                    <a:xfrm>
-                      <a:off x="0" y="0"/>
-                      <a:ext cx="4853414" cy="6238875"/>
-                    </a:xfrm>
-                    <a:prstGeom prst="rect">
-                      <a:avLst/>
-                    </a:prstGeom>
-                  </pic:spPr>
-                </pic:pic>
-              </a:graphicData>
-            </a:graphic>
-          </wp:inline>
-        </w:drawing>
-      </w:r>
-    </w:p>
-    <w:p>
-      <w:pPr>
-        <w:pStyle w:val="Heading3"/>
-      </w:pPr>
-      <w:bookmarkStart w:id="23" w:name="_Toc370327965"/>
-      <w:r>
-        <w:lastRenderedPageBreak/>
-        <w:t xml:space="preserve">Edit </w:t>
-      </w:r>
-      <w:r>
-        <w:t xml:space="preserve">mail account </w:t>
-      </w:r>
-      <w:r>
-        <w:t>(Edit)</w:t>
-      </w:r>
-      <w:bookmarkEnd w:id="23"/>
-    </w:p>
-    <w:p>
-      <w:r>
-        <w:rPr>
-          <w:noProof/>
-          <w:lang w:val="de-DE" w:eastAsia="de-DE"/>
-        </w:rPr>
-        <w:drawing>
-          <wp:inline distT="0" distB="0" distL="0" distR="0" wp14:anchorId="485109BE" wp14:editId="67EF8BCC">
-            <wp:extent cx="4853414" cy="6238875"/>
-            <wp:effectExtent l="0" t="0" r="4445" b="0"/>
-            <wp:docPr id="4" name="Picture 4"/>
-            <wp:cNvGraphicFramePr>
-              <a:graphicFrameLocks xmlns:a="http://schemas.openxmlformats.org/drawingml/2006/main" noChangeAspect="1"/>
-            </wp:cNvGraphicFramePr>
-            <a:graphic xmlns:a="http://schemas.openxmlformats.org/drawingml/2006/main">
-              <a:graphicData uri="http://schemas.openxmlformats.org/drawingml/2006/picture">
-                <pic:pic xmlns:pic="http://schemas.openxmlformats.org/drawingml/2006/picture">
-                  <pic:nvPicPr>
-                    <pic:cNvPr id="0" name="CRUD_Edit.png"/>
                     <pic:cNvPicPr/>
                   </pic:nvPicPr>
                   <pic:blipFill>
@@ -3602,7 +4793,73 @@
       <w:pPr>
         <w:pStyle w:val="Heading3"/>
       </w:pPr>
-      <w:bookmarkStart w:id="24" w:name="_Toc370327966"/>
+      <w:bookmarkStart w:id="24" w:name="_Toc371248210"/>
+      <w:r>
+        <w:lastRenderedPageBreak/>
+        <w:t xml:space="preserve">Edit </w:t>
+      </w:r>
+      <w:r>
+        <w:t xml:space="preserve">mail account </w:t>
+      </w:r>
+      <w:r>
+        <w:t>(Edit)</w:t>
+      </w:r>
+      <w:bookmarkEnd w:id="24"/>
+    </w:p>
+    <w:p>
+      <w:r>
+        <w:rPr>
+          <w:noProof/>
+          <w:lang w:val="de-DE" w:eastAsia="de-DE"/>
+        </w:rPr>
+        <w:drawing>
+          <wp:inline distT="0" distB="0" distL="0" distR="0" wp14:anchorId="4B734C79" wp14:editId="2149903B">
+            <wp:extent cx="4853414" cy="6238875"/>
+            <wp:effectExtent l="0" t="0" r="4445" b="0"/>
+            <wp:docPr id="4" name="Picture 4"/>
+            <wp:cNvGraphicFramePr>
+              <a:graphicFrameLocks xmlns:a="http://schemas.openxmlformats.org/drawingml/2006/main" noChangeAspect="1"/>
+            </wp:cNvGraphicFramePr>
+            <a:graphic xmlns:a="http://schemas.openxmlformats.org/drawingml/2006/main">
+              <a:graphicData uri="http://schemas.openxmlformats.org/drawingml/2006/picture">
+                <pic:pic xmlns:pic="http://schemas.openxmlformats.org/drawingml/2006/picture">
+                  <pic:nvPicPr>
+                    <pic:cNvPr id="0" name="CRUD_Edit.png"/>
+                    <pic:cNvPicPr/>
+                  </pic:nvPicPr>
+                  <pic:blipFill>
+                    <a:blip r:embed="rId14">
+                      <a:extLst>
+                        <a:ext uri="{28A0092B-C50C-407E-A947-70E740481C1C}">
+                          <a14:useLocalDpi xmlns:a14="http://schemas.microsoft.com/office/drawing/2010/main" val="0"/>
+                        </a:ext>
+                      </a:extLst>
+                    </a:blip>
+                    <a:stretch>
+                      <a:fillRect/>
+                    </a:stretch>
+                  </pic:blipFill>
+                  <pic:spPr>
+                    <a:xfrm>
+                      <a:off x="0" y="0"/>
+                      <a:ext cx="4853414" cy="6238875"/>
+                    </a:xfrm>
+                    <a:prstGeom prst="rect">
+                      <a:avLst/>
+                    </a:prstGeom>
+                  </pic:spPr>
+                </pic:pic>
+              </a:graphicData>
+            </a:graphic>
+          </wp:inline>
+        </w:drawing>
+      </w:r>
+    </w:p>
+    <w:p>
+      <w:pPr>
+        <w:pStyle w:val="Heading3"/>
+      </w:pPr>
+      <w:bookmarkStart w:id="25" w:name="_Toc371248211"/>
       <w:r>
         <w:lastRenderedPageBreak/>
         <w:t xml:space="preserve">Delete </w:t>
@@ -3613,7 +4870,7 @@
       <w:r>
         <w:t>(Delete)</w:t>
       </w:r>
-      <w:bookmarkEnd w:id="24"/>
+      <w:bookmarkEnd w:id="25"/>
     </w:p>
     <w:p>
       <w:r>
@@ -3622,7 +4879,7 @@
           <w:lang w:val="de-DE" w:eastAsia="de-DE"/>
         </w:rPr>
         <w:drawing>
-          <wp:inline distT="0" distB="0" distL="0" distR="0" wp14:anchorId="6BD2FFC7" wp14:editId="18AB5A00">
+          <wp:inline distT="0" distB="0" distL="0" distR="0" wp14:anchorId="1E2EEBD8" wp14:editId="091A9118">
             <wp:extent cx="4038600" cy="4924190"/>
             <wp:effectExtent l="0" t="0" r="0" b="0"/>
             <wp:docPr id="5" name="Picture 5"/>
@@ -3637,7 +4894,7 @@
                     <pic:cNvPicPr/>
                   </pic:nvPicPr>
                   <pic:blipFill>
-                    <a:blip r:embed="rId14">
+                    <a:blip r:embed="rId15">
                       <a:extLst>
                         <a:ext uri="{28A0092B-C50C-407E-A947-70E740481C1C}">
                           <a14:useLocalDpi xmlns:a14="http://schemas.microsoft.com/office/drawing/2010/main" val="0"/>
@@ -3682,14 +4939,14 @@
       <w:pPr>
         <w:pStyle w:val="Heading1"/>
       </w:pPr>
-      <w:bookmarkStart w:id="25" w:name="_Toc370327967"/>
+      <w:bookmarkStart w:id="26" w:name="_Toc371248212"/>
       <w:r>
         <w:lastRenderedPageBreak/>
         <w:t>Special Requirements</w:t>
       </w:r>
       <w:bookmarkEnd w:id="12"/>
       <w:bookmarkEnd w:id="13"/>
-      <w:bookmarkEnd w:id="25"/>
+      <w:bookmarkEnd w:id="26"/>
     </w:p>
     <w:p>
       <w:pPr>
@@ -3704,26 +4961,28 @@
         <w:pStyle w:val="Heading1"/>
         <w:widowControl/>
       </w:pPr>
-      <w:bookmarkStart w:id="26" w:name="_Toc423410253"/>
-      <w:bookmarkStart w:id="27" w:name="_Toc425054512"/>
-      <w:bookmarkStart w:id="28" w:name="_Toc370327968"/>
+      <w:bookmarkStart w:id="27" w:name="_Toc423410253"/>
+      <w:bookmarkStart w:id="28" w:name="_Toc425054512"/>
+      <w:bookmarkStart w:id="29" w:name="_Toc371248213"/>
       <w:r>
         <w:t>Preconditions</w:t>
       </w:r>
-      <w:bookmarkEnd w:id="26"/>
       <w:bookmarkEnd w:id="27"/>
       <w:bookmarkEnd w:id="28"/>
+      <w:bookmarkEnd w:id="29"/>
     </w:p>
     <w:p>
       <w:pPr>
         <w:pStyle w:val="Heading2"/>
         <w:widowControl/>
       </w:pPr>
-      <w:bookmarkStart w:id="29" w:name="_Toc370220591"/>
+      <w:bookmarkStart w:id="30" w:name="_Toc370220591"/>
+      <w:bookmarkStart w:id="31" w:name="_Toc371248214"/>
       <w:r>
         <w:t>Rights</w:t>
       </w:r>
-      <w:bookmarkEnd w:id="29"/>
+      <w:bookmarkEnd w:id="30"/>
+      <w:bookmarkEnd w:id="31"/>
     </w:p>
     <w:p>
       <w:pPr>
@@ -3738,11 +4997,11 @@
         <w:pStyle w:val="Heading2"/>
         <w:widowControl/>
       </w:pPr>
-      <w:bookmarkStart w:id="30" w:name="_Toc370327969"/>
+      <w:bookmarkStart w:id="32" w:name="_Toc371248215"/>
       <w:r>
         <w:t>Account</w:t>
       </w:r>
-      <w:bookmarkEnd w:id="30"/>
+      <w:bookmarkEnd w:id="32"/>
     </w:p>
     <w:p>
       <w:pPr>
@@ -3795,16 +5054,16 @@
         <w:pStyle w:val="Heading1"/>
         <w:widowControl/>
       </w:pPr>
-      <w:bookmarkStart w:id="31" w:name="_Toc423410255"/>
-      <w:bookmarkStart w:id="32" w:name="_Toc425054514"/>
-      <w:bookmarkStart w:id="33" w:name="_Toc370327970"/>
+      <w:bookmarkStart w:id="33" w:name="_Toc423410255"/>
+      <w:bookmarkStart w:id="34" w:name="_Toc425054514"/>
+      <w:bookmarkStart w:id="35" w:name="_Toc371248216"/>
       <w:proofErr w:type="spellStart"/>
       <w:r>
         <w:t>Postconditions</w:t>
       </w:r>
-      <w:bookmarkEnd w:id="31"/>
-      <w:bookmarkEnd w:id="32"/>
       <w:bookmarkEnd w:id="33"/>
+      <w:bookmarkEnd w:id="34"/>
+      <w:bookmarkEnd w:id="35"/>
       <w:proofErr w:type="spellEnd"/>
     </w:p>
     <w:p>
@@ -3812,11 +5071,11 @@
         <w:pStyle w:val="Heading2"/>
         <w:widowControl/>
       </w:pPr>
-      <w:bookmarkStart w:id="34" w:name="_Toc370327971"/>
+      <w:bookmarkStart w:id="36" w:name="_Toc371248217"/>
       <w:r>
         <w:t>Account</w:t>
       </w:r>
-      <w:bookmarkEnd w:id="34"/>
+      <w:bookmarkEnd w:id="36"/>
     </w:p>
     <w:p>
       <w:pPr>
@@ -3856,11 +5115,11 @@
       <w:pPr>
         <w:pStyle w:val="Heading1"/>
       </w:pPr>
-      <w:bookmarkStart w:id="35" w:name="_Toc370327972"/>
+      <w:bookmarkStart w:id="37" w:name="_Toc371248218"/>
       <w:r>
         <w:t>Extension Points</w:t>
       </w:r>
-      <w:bookmarkEnd w:id="35"/>
+      <w:bookmarkEnd w:id="37"/>
     </w:p>
     <w:p>
       <w:pPr>
@@ -3874,9 +5133,11 @@
       <w:pPr>
         <w:pStyle w:val="Heading1"/>
       </w:pPr>
+      <w:bookmarkStart w:id="38" w:name="_Toc371248219"/>
       <w:r>
         <w:t>Cucumber test scenario</w:t>
       </w:r>
+      <w:bookmarkEnd w:id="38"/>
     </w:p>
     <w:p>
       <w:pPr>
@@ -4037,79 +5298,970 @@
       <w:pPr>
         <w:pStyle w:val="Heading1"/>
       </w:pPr>
+      <w:bookmarkStart w:id="39" w:name="_Toc371248220"/>
       <w:r>
         <w:lastRenderedPageBreak/>
         <w:t>Mockups</w:t>
       </w:r>
+      <w:bookmarkEnd w:id="39"/>
     </w:p>
     <w:p>
       <w:pPr>
         <w:pStyle w:val="Heading2"/>
       </w:pPr>
+      <w:bookmarkStart w:id="40" w:name="_Toc371248221"/>
       <w:r>
         <w:t xml:space="preserve">Show all </w:t>
       </w:r>
       <w:r>
+        <w:t>mail accounts</w:t>
+      </w:r>
+      <w:bookmarkEnd w:id="40"/>
+    </w:p>
+    <w:p>
+      <w:pPr>
+        <w:pStyle w:val="Text"/>
+      </w:pPr>
+      <w:r>
+        <w:rPr>
+          <w:noProof/>
+          <w:lang w:val="de-DE" w:eastAsia="de-DE"/>
+        </w:rPr>
+        <w:drawing>
+          <wp:inline distT="0" distB="0" distL="0" distR="0" wp14:anchorId="5B3CEE1B" wp14:editId="4B8757FA">
+            <wp:extent cx="5296255" cy="3528000"/>
+            <wp:effectExtent l="0" t="0" r="0" b="0"/>
+            <wp:docPr id="7" name="Picture 7" descr="C:\Users\D059328\Documents\Own Documents\Uni TMP\Mockups\manage-mail-accounts\png\manage-mail-accounts-overview.png"/>
+            <wp:cNvGraphicFramePr>
+              <a:graphicFrameLocks xmlns:a="http://schemas.openxmlformats.org/drawingml/2006/main" noChangeAspect="1"/>
+            </wp:cNvGraphicFramePr>
+            <a:graphic xmlns:a="http://schemas.openxmlformats.org/drawingml/2006/main">
+              <a:graphicData uri="http://schemas.openxmlformats.org/drawingml/2006/picture">
+                <pic:pic xmlns:pic="http://schemas.openxmlformats.org/drawingml/2006/picture">
+                  <pic:nvPicPr>
+                    <pic:cNvPr id="0" name="Picture 1" descr="C:\Users\D059328\Documents\Own Documents\Uni TMP\Mockups\manage-mail-accounts\png\manage-mail-accounts-overview.png"/>
+                    <pic:cNvPicPr>
+                      <a:picLocks noChangeAspect="1" noChangeArrowheads="1"/>
+                    </pic:cNvPicPr>
+                  </pic:nvPicPr>
+                  <pic:blipFill>
+                    <a:blip r:embed="rId16">
+                      <a:extLst>
+                        <a:ext uri="{28A0092B-C50C-407E-A947-70E740481C1C}">
+                          <a14:useLocalDpi xmlns:a14="http://schemas.microsoft.com/office/drawing/2010/main" val="0"/>
+                        </a:ext>
+                      </a:extLst>
+                    </a:blip>
+                    <a:srcRect/>
+                    <a:stretch>
+                      <a:fillRect/>
+                    </a:stretch>
+                  </pic:blipFill>
+                  <pic:spPr bwMode="auto">
+                    <a:xfrm>
+                      <a:off x="0" y="0"/>
+                      <a:ext cx="5296255" cy="3528000"/>
+                    </a:xfrm>
+                    <a:prstGeom prst="rect">
+                      <a:avLst/>
+                    </a:prstGeom>
+                    <a:noFill/>
+                    <a:ln>
+                      <a:noFill/>
+                    </a:ln>
+                  </pic:spPr>
+                </pic:pic>
+              </a:graphicData>
+            </a:graphic>
+          </wp:inline>
+        </w:drawing>
+      </w:r>
+    </w:p>
+    <w:p>
+      <w:pPr>
+        <w:pStyle w:val="Heading2"/>
+      </w:pPr>
+      <w:bookmarkStart w:id="41" w:name="_Toc371248222"/>
+      <w:r>
+        <w:t xml:space="preserve">Show single </w:t>
+      </w:r>
+      <w:r>
+        <w:t>m</w:t>
+      </w:r>
+      <w:r>
+        <w:t>ail account</w:t>
+      </w:r>
+      <w:bookmarkEnd w:id="41"/>
+    </w:p>
+    <w:p>
+      <w:pPr>
+        <w:pStyle w:val="Text"/>
+      </w:pPr>
+      <w:r>
+        <w:rPr>
+          <w:noProof/>
+          <w:lang w:val="de-DE" w:eastAsia="de-DE"/>
+        </w:rPr>
+        <w:drawing>
+          <wp:inline distT="0" distB="0" distL="0" distR="0" wp14:anchorId="2246E751" wp14:editId="1524CB92">
+            <wp:extent cx="5296255" cy="3528000"/>
+            <wp:effectExtent l="0" t="0" r="0" b="0"/>
+            <wp:docPr id="20" name="Picture 20" descr="C:\Users\D059328\Documents\Own Documents\Uni TMP\Mockups\manage-mail-accounts\png\manage-mail-accounts-view.png"/>
+            <wp:cNvGraphicFramePr>
+              <a:graphicFrameLocks xmlns:a="http://schemas.openxmlformats.org/drawingml/2006/main" noChangeAspect="1"/>
+            </wp:cNvGraphicFramePr>
+            <a:graphic xmlns:a="http://schemas.openxmlformats.org/drawingml/2006/main">
+              <a:graphicData uri="http://schemas.openxmlformats.org/drawingml/2006/picture">
+                <pic:pic xmlns:pic="http://schemas.openxmlformats.org/drawingml/2006/picture">
+                  <pic:nvPicPr>
+                    <pic:cNvPr id="0" name="Picture 14" descr="C:\Users\D059328\Documents\Own Documents\Uni TMP\Mockups\manage-mail-accounts\png\manage-mail-accounts-view.png"/>
+                    <pic:cNvPicPr>
+                      <a:picLocks noChangeAspect="1" noChangeArrowheads="1"/>
+                    </pic:cNvPicPr>
+                  </pic:nvPicPr>
+                  <pic:blipFill>
+                    <a:blip r:embed="rId17">
+                      <a:extLst>
+                        <a:ext uri="{28A0092B-C50C-407E-A947-70E740481C1C}">
+                          <a14:useLocalDpi xmlns:a14="http://schemas.microsoft.com/office/drawing/2010/main" val="0"/>
+                        </a:ext>
+                      </a:extLst>
+                    </a:blip>
+                    <a:srcRect/>
+                    <a:stretch>
+                      <a:fillRect/>
+                    </a:stretch>
+                  </pic:blipFill>
+                  <pic:spPr bwMode="auto">
+                    <a:xfrm>
+                      <a:off x="0" y="0"/>
+                      <a:ext cx="5296255" cy="3528000"/>
+                    </a:xfrm>
+                    <a:prstGeom prst="rect">
+                      <a:avLst/>
+                    </a:prstGeom>
+                    <a:noFill/>
+                    <a:ln>
+                      <a:noFill/>
+                    </a:ln>
+                  </pic:spPr>
+                </pic:pic>
+              </a:graphicData>
+            </a:graphic>
+          </wp:inline>
+        </w:drawing>
+      </w:r>
+    </w:p>
+    <w:p>
+      <w:pPr>
+        <w:pStyle w:val="Heading2"/>
+      </w:pPr>
+      <w:bookmarkStart w:id="42" w:name="_Toc371248223"/>
+      <w:r>
+        <w:lastRenderedPageBreak/>
+        <w:t xml:space="preserve">Create new </w:t>
+      </w:r>
+      <w:r>
         <w:t>mail account</w:t>
       </w:r>
-      <w:r>
-        <w:t>s</w:t>
+      <w:bookmarkEnd w:id="42"/>
+    </w:p>
+    <w:p>
+      <w:pPr>
+        <w:pStyle w:val="Heading3"/>
+      </w:pPr>
+      <w:bookmarkStart w:id="43" w:name="_Toc371248224"/>
+      <w:r>
+        <w:t>Insert data view</w:t>
+      </w:r>
+      <w:bookmarkEnd w:id="43"/>
+    </w:p>
+    <w:p>
+      <w:pPr>
+        <w:pStyle w:val="Text"/>
+      </w:pPr>
+      <w:r>
+        <w:rPr>
+          <w:noProof/>
+          <w:lang w:val="de-DE" w:eastAsia="de-DE"/>
+        </w:rPr>
+        <w:drawing>
+          <wp:inline distT="0" distB="0" distL="0" distR="0" wp14:anchorId="3FA25BE8" wp14:editId="52ACB224">
+            <wp:extent cx="5296255" cy="3528000"/>
+            <wp:effectExtent l="0" t="0" r="0" b="0"/>
+            <wp:docPr id="9" name="Picture 9" descr="C:\Users\D059328\Documents\Own Documents\Uni TMP\Mockups\manage-mail-accounts\png\manage-mail-accounts-add-new.png"/>
+            <wp:cNvGraphicFramePr>
+              <a:graphicFrameLocks xmlns:a="http://schemas.openxmlformats.org/drawingml/2006/main" noChangeAspect="1"/>
+            </wp:cNvGraphicFramePr>
+            <a:graphic xmlns:a="http://schemas.openxmlformats.org/drawingml/2006/main">
+              <a:graphicData uri="http://schemas.openxmlformats.org/drawingml/2006/picture">
+                <pic:pic xmlns:pic="http://schemas.openxmlformats.org/drawingml/2006/picture">
+                  <pic:nvPicPr>
+                    <pic:cNvPr id="0" name="Picture 3" descr="C:\Users\D059328\Documents\Own Documents\Uni TMP\Mockups\manage-mail-accounts\png\manage-mail-accounts-add-new.png"/>
+                    <pic:cNvPicPr>
+                      <a:picLocks noChangeAspect="1" noChangeArrowheads="1"/>
+                    </pic:cNvPicPr>
+                  </pic:nvPicPr>
+                  <pic:blipFill>
+                    <a:blip r:embed="rId18">
+                      <a:extLst>
+                        <a:ext uri="{28A0092B-C50C-407E-A947-70E740481C1C}">
+                          <a14:useLocalDpi xmlns:a14="http://schemas.microsoft.com/office/drawing/2010/main" val="0"/>
+                        </a:ext>
+                      </a:extLst>
+                    </a:blip>
+                    <a:srcRect/>
+                    <a:stretch>
+                      <a:fillRect/>
+                    </a:stretch>
+                  </pic:blipFill>
+                  <pic:spPr bwMode="auto">
+                    <a:xfrm>
+                      <a:off x="0" y="0"/>
+                      <a:ext cx="5296255" cy="3528000"/>
+                    </a:xfrm>
+                    <a:prstGeom prst="rect">
+                      <a:avLst/>
+                    </a:prstGeom>
+                    <a:noFill/>
+                    <a:ln>
+                      <a:noFill/>
+                    </a:ln>
+                  </pic:spPr>
+                </pic:pic>
+              </a:graphicData>
+            </a:graphic>
+          </wp:inline>
+        </w:drawing>
+      </w:r>
+    </w:p>
+    <w:p>
+      <w:pPr>
+        <w:pStyle w:val="Heading3"/>
+      </w:pPr>
+      <w:bookmarkStart w:id="44" w:name="_Toc371248225"/>
+      <w:r>
+        <w:t>Error: Data not correct</w:t>
+      </w:r>
+      <w:bookmarkEnd w:id="44"/>
+    </w:p>
+    <w:p>
+      <w:pPr>
+        <w:pStyle w:val="Text"/>
+      </w:pPr>
+      <w:r>
+        <w:rPr>
+          <w:noProof/>
+          <w:lang w:val="de-DE" w:eastAsia="de-DE"/>
+        </w:rPr>
+        <w:drawing>
+          <wp:inline distT="0" distB="0" distL="0" distR="0" wp14:anchorId="463AE745" wp14:editId="5CC713E3">
+            <wp:extent cx="5296255" cy="3528000"/>
+            <wp:effectExtent l="0" t="0" r="0" b="0"/>
+            <wp:docPr id="10" name="Picture 10" descr="C:\Users\D059328\Documents\Own Documents\Uni TMP\Mockups\manage-mail-accounts\png\manage-mail-accounts-add-new-error.png"/>
+            <wp:cNvGraphicFramePr>
+              <a:graphicFrameLocks xmlns:a="http://schemas.openxmlformats.org/drawingml/2006/main" noChangeAspect="1"/>
+            </wp:cNvGraphicFramePr>
+            <a:graphic xmlns:a="http://schemas.openxmlformats.org/drawingml/2006/main">
+              <a:graphicData uri="http://schemas.openxmlformats.org/drawingml/2006/picture">
+                <pic:pic xmlns:pic="http://schemas.openxmlformats.org/drawingml/2006/picture">
+                  <pic:nvPicPr>
+                    <pic:cNvPr id="0" name="Picture 4" descr="C:\Users\D059328\Documents\Own Documents\Uni TMP\Mockups\manage-mail-accounts\png\manage-mail-accounts-add-new-error.png"/>
+                    <pic:cNvPicPr>
+                      <a:picLocks noChangeAspect="1" noChangeArrowheads="1"/>
+                    </pic:cNvPicPr>
+                  </pic:nvPicPr>
+                  <pic:blipFill>
+                    <a:blip r:embed="rId19">
+                      <a:extLst>
+                        <a:ext uri="{28A0092B-C50C-407E-A947-70E740481C1C}">
+                          <a14:useLocalDpi xmlns:a14="http://schemas.microsoft.com/office/drawing/2010/main" val="0"/>
+                        </a:ext>
+                      </a:extLst>
+                    </a:blip>
+                    <a:srcRect/>
+                    <a:stretch>
+                      <a:fillRect/>
+                    </a:stretch>
+                  </pic:blipFill>
+                  <pic:spPr bwMode="auto">
+                    <a:xfrm>
+                      <a:off x="0" y="0"/>
+                      <a:ext cx="5296255" cy="3528000"/>
+                    </a:xfrm>
+                    <a:prstGeom prst="rect">
+                      <a:avLst/>
+                    </a:prstGeom>
+                    <a:noFill/>
+                    <a:ln>
+                      <a:noFill/>
+                    </a:ln>
+                  </pic:spPr>
+                </pic:pic>
+              </a:graphicData>
+            </a:graphic>
+          </wp:inline>
+        </w:drawing>
+      </w:r>
+    </w:p>
+    <w:p>
+      <w:pPr>
+        <w:pStyle w:val="Heading3"/>
+      </w:pPr>
+      <w:bookmarkStart w:id="45" w:name="_Toc371248226"/>
+      <w:r>
+        <w:lastRenderedPageBreak/>
+        <w:t>Data save failed</w:t>
+      </w:r>
+      <w:bookmarkEnd w:id="45"/>
+    </w:p>
+    <w:p>
+      <w:pPr>
+        <w:pStyle w:val="Text"/>
+      </w:pPr>
+      <w:r>
+        <w:rPr>
+          <w:noProof/>
+          <w:lang w:val="de-DE" w:eastAsia="de-DE"/>
+        </w:rPr>
+        <w:drawing>
+          <wp:inline distT="0" distB="0" distL="0" distR="0" wp14:anchorId="5C52D2CA" wp14:editId="706D7BBA">
+            <wp:extent cx="5296255" cy="3528000"/>
+            <wp:effectExtent l="0" t="0" r="0" b="0"/>
+            <wp:docPr id="11" name="Picture 11" descr="C:\Users\D059328\Documents\Own Documents\Uni TMP\Mockups\manage-mail-accounts\png\manage-mail-accounts-add-new-error-internal.png"/>
+            <wp:cNvGraphicFramePr>
+              <a:graphicFrameLocks xmlns:a="http://schemas.openxmlformats.org/drawingml/2006/main" noChangeAspect="1"/>
+            </wp:cNvGraphicFramePr>
+            <a:graphic xmlns:a="http://schemas.openxmlformats.org/drawingml/2006/main">
+              <a:graphicData uri="http://schemas.openxmlformats.org/drawingml/2006/picture">
+                <pic:pic xmlns:pic="http://schemas.openxmlformats.org/drawingml/2006/picture">
+                  <pic:nvPicPr>
+                    <pic:cNvPr id="0" name="Picture 5" descr="C:\Users\D059328\Documents\Own Documents\Uni TMP\Mockups\manage-mail-accounts\png\manage-mail-accounts-add-new-error-internal.png"/>
+                    <pic:cNvPicPr>
+                      <a:picLocks noChangeAspect="1" noChangeArrowheads="1"/>
+                    </pic:cNvPicPr>
+                  </pic:nvPicPr>
+                  <pic:blipFill>
+                    <a:blip r:embed="rId20">
+                      <a:extLst>
+                        <a:ext uri="{28A0092B-C50C-407E-A947-70E740481C1C}">
+                          <a14:useLocalDpi xmlns:a14="http://schemas.microsoft.com/office/drawing/2010/main" val="0"/>
+                        </a:ext>
+                      </a:extLst>
+                    </a:blip>
+                    <a:srcRect/>
+                    <a:stretch>
+                      <a:fillRect/>
+                    </a:stretch>
+                  </pic:blipFill>
+                  <pic:spPr bwMode="auto">
+                    <a:xfrm>
+                      <a:off x="0" y="0"/>
+                      <a:ext cx="5296255" cy="3528000"/>
+                    </a:xfrm>
+                    <a:prstGeom prst="rect">
+                      <a:avLst/>
+                    </a:prstGeom>
+                    <a:noFill/>
+                    <a:ln>
+                      <a:noFill/>
+                    </a:ln>
+                  </pic:spPr>
+                </pic:pic>
+              </a:graphicData>
+            </a:graphic>
+          </wp:inline>
+        </w:drawing>
+      </w:r>
+    </w:p>
+    <w:p>
+      <w:pPr>
+        <w:pStyle w:val="Heading3"/>
+      </w:pPr>
+      <w:bookmarkStart w:id="46" w:name="_Toc371248227"/>
+      <w:r>
+        <w:t>Success: Data stored</w:t>
+      </w:r>
+      <w:bookmarkEnd w:id="46"/>
+    </w:p>
+    <w:p>
+      <w:pPr>
+        <w:pStyle w:val="Text"/>
+      </w:pPr>
+      <w:r>
+        <w:rPr>
+          <w:noProof/>
+          <w:lang w:val="de-DE" w:eastAsia="de-DE"/>
+        </w:rPr>
+        <w:drawing>
+          <wp:inline distT="0" distB="0" distL="0" distR="0" wp14:anchorId="33308170" wp14:editId="66E26AB2">
+            <wp:extent cx="5296255" cy="3528000"/>
+            <wp:effectExtent l="0" t="0" r="0" b="0"/>
+            <wp:docPr id="19" name="Picture 19" descr="C:\Users\D059328\Documents\Own Documents\Uni TMP\Mockups\manage-mail-accounts\xml\manage-mail-accounts-add-new-success.png"/>
+            <wp:cNvGraphicFramePr>
+              <a:graphicFrameLocks xmlns:a="http://schemas.openxmlformats.org/drawingml/2006/main" noChangeAspect="1"/>
+            </wp:cNvGraphicFramePr>
+            <a:graphic xmlns:a="http://schemas.openxmlformats.org/drawingml/2006/main">
+              <a:graphicData uri="http://schemas.openxmlformats.org/drawingml/2006/picture">
+                <pic:pic xmlns:pic="http://schemas.openxmlformats.org/drawingml/2006/picture">
+                  <pic:nvPicPr>
+                    <pic:cNvPr id="0" name="Picture 13" descr="C:\Users\D059328\Documents\Own Documents\Uni TMP\Mockups\manage-mail-accounts\xml\manage-mail-accounts-add-new-success.png"/>
+                    <pic:cNvPicPr>
+                      <a:picLocks noChangeAspect="1" noChangeArrowheads="1"/>
+                    </pic:cNvPicPr>
+                  </pic:nvPicPr>
+                  <pic:blipFill>
+                    <a:blip r:embed="rId21">
+                      <a:extLst>
+                        <a:ext uri="{28A0092B-C50C-407E-A947-70E740481C1C}">
+                          <a14:useLocalDpi xmlns:a14="http://schemas.microsoft.com/office/drawing/2010/main" val="0"/>
+                        </a:ext>
+                      </a:extLst>
+                    </a:blip>
+                    <a:srcRect/>
+                    <a:stretch>
+                      <a:fillRect/>
+                    </a:stretch>
+                  </pic:blipFill>
+                  <pic:spPr bwMode="auto">
+                    <a:xfrm>
+                      <a:off x="0" y="0"/>
+                      <a:ext cx="5296255" cy="3528000"/>
+                    </a:xfrm>
+                    <a:prstGeom prst="rect">
+                      <a:avLst/>
+                    </a:prstGeom>
+                    <a:noFill/>
+                    <a:ln>
+                      <a:noFill/>
+                    </a:ln>
+                  </pic:spPr>
+                </pic:pic>
+              </a:graphicData>
+            </a:graphic>
+          </wp:inline>
+        </w:drawing>
       </w:r>
     </w:p>
     <w:p>
       <w:pPr>
         <w:pStyle w:val="Heading2"/>
       </w:pPr>
-      <w:r>
-        <w:t xml:space="preserve">Show single </w:t>
+      <w:bookmarkStart w:id="47" w:name="_Toc371248228"/>
+      <w:r>
+        <w:lastRenderedPageBreak/>
+        <w:t xml:space="preserve">Edit </w:t>
       </w:r>
       <w:r>
         <w:t>mail account</w:t>
       </w:r>
+      <w:bookmarkEnd w:id="47"/>
+    </w:p>
+    <w:p>
+      <w:pPr>
+        <w:pStyle w:val="Heading3"/>
+      </w:pPr>
+      <w:bookmarkStart w:id="48" w:name="_Toc371248229"/>
+      <w:r>
+        <w:t>Insert data view</w:t>
+      </w:r>
+      <w:bookmarkEnd w:id="48"/>
+    </w:p>
+    <w:p>
+      <w:pPr>
+        <w:pStyle w:val="Text"/>
+      </w:pPr>
+      <w:r>
+        <w:rPr>
+          <w:noProof/>
+          <w:lang w:val="de-DE" w:eastAsia="de-DE"/>
+        </w:rPr>
+        <w:drawing>
+          <wp:inline distT="0" distB="0" distL="0" distR="0" wp14:anchorId="172413AC" wp14:editId="5E135B44">
+            <wp:extent cx="5296255" cy="3528000"/>
+            <wp:effectExtent l="0" t="0" r="0" b="0"/>
+            <wp:docPr id="12" name="Picture 12" descr="C:\Users\D059328\Documents\Own Documents\Uni TMP\Mockups\manage-mail-accounts\png\manage-mail-accounts-edit.png"/>
+            <wp:cNvGraphicFramePr>
+              <a:graphicFrameLocks xmlns:a="http://schemas.openxmlformats.org/drawingml/2006/main" noChangeAspect="1"/>
+            </wp:cNvGraphicFramePr>
+            <a:graphic xmlns:a="http://schemas.openxmlformats.org/drawingml/2006/main">
+              <a:graphicData uri="http://schemas.openxmlformats.org/drawingml/2006/picture">
+                <pic:pic xmlns:pic="http://schemas.openxmlformats.org/drawingml/2006/picture">
+                  <pic:nvPicPr>
+                    <pic:cNvPr id="0" name="Picture 6" descr="C:\Users\D059328\Documents\Own Documents\Uni TMP\Mockups\manage-mail-accounts\png\manage-mail-accounts-edit.png"/>
+                    <pic:cNvPicPr>
+                      <a:picLocks noChangeAspect="1" noChangeArrowheads="1"/>
+                    </pic:cNvPicPr>
+                  </pic:nvPicPr>
+                  <pic:blipFill>
+                    <a:blip r:embed="rId22">
+                      <a:extLst>
+                        <a:ext uri="{28A0092B-C50C-407E-A947-70E740481C1C}">
+                          <a14:useLocalDpi xmlns:a14="http://schemas.microsoft.com/office/drawing/2010/main" val="0"/>
+                        </a:ext>
+                      </a:extLst>
+                    </a:blip>
+                    <a:srcRect/>
+                    <a:stretch>
+                      <a:fillRect/>
+                    </a:stretch>
+                  </pic:blipFill>
+                  <pic:spPr bwMode="auto">
+                    <a:xfrm>
+                      <a:off x="0" y="0"/>
+                      <a:ext cx="5296255" cy="3528000"/>
+                    </a:xfrm>
+                    <a:prstGeom prst="rect">
+                      <a:avLst/>
+                    </a:prstGeom>
+                    <a:noFill/>
+                    <a:ln>
+                      <a:noFill/>
+                    </a:ln>
+                  </pic:spPr>
+                </pic:pic>
+              </a:graphicData>
+            </a:graphic>
+          </wp:inline>
+        </w:drawing>
+      </w:r>
+    </w:p>
+    <w:p>
+      <w:pPr>
+        <w:pStyle w:val="Heading3"/>
+      </w:pPr>
+      <w:bookmarkStart w:id="49" w:name="_Toc371248230"/>
+      <w:r>
+        <w:t>Error: Data not correct</w:t>
+      </w:r>
+      <w:bookmarkEnd w:id="49"/>
+    </w:p>
+    <w:p>
+      <w:pPr>
+        <w:pStyle w:val="Text"/>
+      </w:pPr>
+      <w:r>
+        <w:rPr>
+          <w:noProof/>
+          <w:lang w:val="de-DE" w:eastAsia="de-DE"/>
+        </w:rPr>
+        <w:drawing>
+          <wp:inline distT="0" distB="0" distL="0" distR="0" wp14:anchorId="27A118DF" wp14:editId="6A43DC54">
+            <wp:extent cx="5296255" cy="3528000"/>
+            <wp:effectExtent l="0" t="0" r="0" b="0"/>
+            <wp:docPr id="13" name="Picture 13" descr="C:\Users\D059328\Documents\Own Documents\Uni TMP\Mockups\manage-mail-accounts\png\manage-mail-accounts-edit-error.png"/>
+            <wp:cNvGraphicFramePr>
+              <a:graphicFrameLocks xmlns:a="http://schemas.openxmlformats.org/drawingml/2006/main" noChangeAspect="1"/>
+            </wp:cNvGraphicFramePr>
+            <a:graphic xmlns:a="http://schemas.openxmlformats.org/drawingml/2006/main">
+              <a:graphicData uri="http://schemas.openxmlformats.org/drawingml/2006/picture">
+                <pic:pic xmlns:pic="http://schemas.openxmlformats.org/drawingml/2006/picture">
+                  <pic:nvPicPr>
+                    <pic:cNvPr id="0" name="Picture 7" descr="C:\Users\D059328\Documents\Own Documents\Uni TMP\Mockups\manage-mail-accounts\png\manage-mail-accounts-edit-error.png"/>
+                    <pic:cNvPicPr>
+                      <a:picLocks noChangeAspect="1" noChangeArrowheads="1"/>
+                    </pic:cNvPicPr>
+                  </pic:nvPicPr>
+                  <pic:blipFill>
+                    <a:blip r:embed="rId23">
+                      <a:extLst>
+                        <a:ext uri="{28A0092B-C50C-407E-A947-70E740481C1C}">
+                          <a14:useLocalDpi xmlns:a14="http://schemas.microsoft.com/office/drawing/2010/main" val="0"/>
+                        </a:ext>
+                      </a:extLst>
+                    </a:blip>
+                    <a:srcRect/>
+                    <a:stretch>
+                      <a:fillRect/>
+                    </a:stretch>
+                  </pic:blipFill>
+                  <pic:spPr bwMode="auto">
+                    <a:xfrm>
+                      <a:off x="0" y="0"/>
+                      <a:ext cx="5296255" cy="3528000"/>
+                    </a:xfrm>
+                    <a:prstGeom prst="rect">
+                      <a:avLst/>
+                    </a:prstGeom>
+                    <a:noFill/>
+                    <a:ln>
+                      <a:noFill/>
+                    </a:ln>
+                  </pic:spPr>
+                </pic:pic>
+              </a:graphicData>
+            </a:graphic>
+          </wp:inline>
+        </w:drawing>
+      </w:r>
+    </w:p>
+    <w:p>
+      <w:pPr>
+        <w:pStyle w:val="Heading3"/>
+      </w:pPr>
+      <w:bookmarkStart w:id="50" w:name="_Toc371248231"/>
+      <w:r>
+        <w:lastRenderedPageBreak/>
+        <w:t>Error: Data save failed</w:t>
+      </w:r>
+      <w:bookmarkEnd w:id="50"/>
+    </w:p>
+    <w:p>
+      <w:pPr>
+        <w:pStyle w:val="Text"/>
+      </w:pPr>
+      <w:r>
+        <w:rPr>
+          <w:noProof/>
+          <w:lang w:val="de-DE" w:eastAsia="de-DE"/>
+        </w:rPr>
+        <w:drawing>
+          <wp:inline distT="0" distB="0" distL="0" distR="0" wp14:anchorId="486880FF" wp14:editId="6C29817D">
+            <wp:extent cx="5296255" cy="3528000"/>
+            <wp:effectExtent l="0" t="0" r="0" b="0"/>
+            <wp:docPr id="14" name="Picture 14" descr="C:\Users\D059328\Documents\Own Documents\Uni TMP\Mockups\manage-mail-accounts\png\manage-mail-accounts-edit-error-internal.png"/>
+            <wp:cNvGraphicFramePr>
+              <a:graphicFrameLocks xmlns:a="http://schemas.openxmlformats.org/drawingml/2006/main" noChangeAspect="1"/>
+            </wp:cNvGraphicFramePr>
+            <a:graphic xmlns:a="http://schemas.openxmlformats.org/drawingml/2006/main">
+              <a:graphicData uri="http://schemas.openxmlformats.org/drawingml/2006/picture">
+                <pic:pic xmlns:pic="http://schemas.openxmlformats.org/drawingml/2006/picture">
+                  <pic:nvPicPr>
+                    <pic:cNvPr id="0" name="Picture 8" descr="C:\Users\D059328\Documents\Own Documents\Uni TMP\Mockups\manage-mail-accounts\png\manage-mail-accounts-edit-error-internal.png"/>
+                    <pic:cNvPicPr>
+                      <a:picLocks noChangeAspect="1" noChangeArrowheads="1"/>
+                    </pic:cNvPicPr>
+                  </pic:nvPicPr>
+                  <pic:blipFill>
+                    <a:blip r:embed="rId24">
+                      <a:extLst>
+                        <a:ext uri="{28A0092B-C50C-407E-A947-70E740481C1C}">
+                          <a14:useLocalDpi xmlns:a14="http://schemas.microsoft.com/office/drawing/2010/main" val="0"/>
+                        </a:ext>
+                      </a:extLst>
+                    </a:blip>
+                    <a:srcRect/>
+                    <a:stretch>
+                      <a:fillRect/>
+                    </a:stretch>
+                  </pic:blipFill>
+                  <pic:spPr bwMode="auto">
+                    <a:xfrm>
+                      <a:off x="0" y="0"/>
+                      <a:ext cx="5296255" cy="3528000"/>
+                    </a:xfrm>
+                    <a:prstGeom prst="rect">
+                      <a:avLst/>
+                    </a:prstGeom>
+                    <a:noFill/>
+                    <a:ln>
+                      <a:noFill/>
+                    </a:ln>
+                  </pic:spPr>
+                </pic:pic>
+              </a:graphicData>
+            </a:graphic>
+          </wp:inline>
+        </w:drawing>
+      </w:r>
+    </w:p>
+    <w:p>
+      <w:pPr>
+        <w:pStyle w:val="Heading3"/>
+      </w:pPr>
+      <w:bookmarkStart w:id="51" w:name="_Toc371248232"/>
+      <w:r>
+        <w:t>Success: Data st</w:t>
+      </w:r>
+      <w:r>
+        <w:t>ored</w:t>
+      </w:r>
+      <w:bookmarkEnd w:id="51"/>
+    </w:p>
+    <w:p>
+      <w:pPr>
+        <w:pStyle w:val="Text"/>
+      </w:pPr>
+      <w:r>
+        <w:rPr>
+          <w:noProof/>
+          <w:lang w:val="de-DE" w:eastAsia="de-DE"/>
+        </w:rPr>
+        <w:drawing>
+          <wp:inline distT="0" distB="0" distL="0" distR="0" wp14:anchorId="0F5983DC" wp14:editId="78245487">
+            <wp:extent cx="5296255" cy="3528000"/>
+            <wp:effectExtent l="0" t="0" r="0" b="0"/>
+            <wp:docPr id="15" name="Picture 15" descr="C:\Users\D059328\Documents\Own Documents\Uni TMP\Mockups\manage-mail-accounts\png\manage-mail-accounts-edit-success.png"/>
+            <wp:cNvGraphicFramePr>
+              <a:graphicFrameLocks xmlns:a="http://schemas.openxmlformats.org/drawingml/2006/main" noChangeAspect="1"/>
+            </wp:cNvGraphicFramePr>
+            <a:graphic xmlns:a="http://schemas.openxmlformats.org/drawingml/2006/main">
+              <a:graphicData uri="http://schemas.openxmlformats.org/drawingml/2006/picture">
+                <pic:pic xmlns:pic="http://schemas.openxmlformats.org/drawingml/2006/picture">
+                  <pic:nvPicPr>
+                    <pic:cNvPr id="0" name="Picture 9" descr="C:\Users\D059328\Documents\Own Documents\Uni TMP\Mockups\manage-mail-accounts\png\manage-mail-accounts-edit-success.png"/>
+                    <pic:cNvPicPr>
+                      <a:picLocks noChangeAspect="1" noChangeArrowheads="1"/>
+                    </pic:cNvPicPr>
+                  </pic:nvPicPr>
+                  <pic:blipFill>
+                    <a:blip r:embed="rId25">
+                      <a:extLst>
+                        <a:ext uri="{28A0092B-C50C-407E-A947-70E740481C1C}">
+                          <a14:useLocalDpi xmlns:a14="http://schemas.microsoft.com/office/drawing/2010/main" val="0"/>
+                        </a:ext>
+                      </a:extLst>
+                    </a:blip>
+                    <a:srcRect/>
+                    <a:stretch>
+                      <a:fillRect/>
+                    </a:stretch>
+                  </pic:blipFill>
+                  <pic:spPr bwMode="auto">
+                    <a:xfrm>
+                      <a:off x="0" y="0"/>
+                      <a:ext cx="5296255" cy="3528000"/>
+                    </a:xfrm>
+                    <a:prstGeom prst="rect">
+                      <a:avLst/>
+                    </a:prstGeom>
+                    <a:noFill/>
+                    <a:ln>
+                      <a:noFill/>
+                    </a:ln>
+                  </pic:spPr>
+                </pic:pic>
+              </a:graphicData>
+            </a:graphic>
+          </wp:inline>
+        </w:drawing>
+      </w:r>
     </w:p>
     <w:p>
       <w:pPr>
         <w:pStyle w:val="Heading2"/>
       </w:pPr>
-      <w:r>
-        <w:t xml:space="preserve">Create new </w:t>
+      <w:bookmarkStart w:id="52" w:name="_Toc371248233"/>
+      <w:r>
+        <w:lastRenderedPageBreak/>
+        <w:t xml:space="preserve">Delete </w:t>
       </w:r>
       <w:r>
         <w:t>mail account</w:t>
       </w:r>
-      <w:bookmarkStart w:id="36" w:name="_GoBack"/>
-      <w:bookmarkEnd w:id="36"/>
-    </w:p>
-    <w:p>
-      <w:pPr>
-        <w:pStyle w:val="Heading2"/>
-      </w:pPr>
-      <w:r>
-        <w:t xml:space="preserve">Edit </w:t>
-      </w:r>
-      <w:r>
-        <w:t>mail account</w:t>
-      </w:r>
-    </w:p>
-    <w:p>
-      <w:pPr>
-        <w:pStyle w:val="Heading2"/>
-      </w:pPr>
-      <w:r>
-        <w:t xml:space="preserve">Delete </w:t>
-      </w:r>
-      <w:r>
-        <w:t>mail account</w:t>
-      </w:r>
+      <w:bookmarkEnd w:id="52"/>
+    </w:p>
+    <w:p>
+      <w:pPr>
+        <w:pStyle w:val="Heading3"/>
+      </w:pPr>
+      <w:bookmarkStart w:id="53" w:name="_Toc371248234"/>
+      <w:r>
+        <w:t>Confirm view</w:t>
+      </w:r>
+      <w:bookmarkEnd w:id="53"/>
     </w:p>
     <w:p>
       <w:pPr>
         <w:pStyle w:val="Text"/>
       </w:pPr>
+      <w:r>
+        <w:rPr>
+          <w:noProof/>
+          <w:lang w:val="de-DE" w:eastAsia="de-DE"/>
+        </w:rPr>
+        <w:drawing>
+          <wp:inline distT="0" distB="0" distL="0" distR="0" wp14:anchorId="24CBB56F" wp14:editId="35FC1680">
+            <wp:extent cx="5296255" cy="3528000"/>
+            <wp:effectExtent l="0" t="0" r="0" b="0"/>
+            <wp:docPr id="16" name="Picture 16" descr="C:\Users\D059328\Documents\Own Documents\Uni TMP\Mockups\manage-mail-accounts\png\manage-mail-accounts-delete.png"/>
+            <wp:cNvGraphicFramePr>
+              <a:graphicFrameLocks xmlns:a="http://schemas.openxmlformats.org/drawingml/2006/main" noChangeAspect="1"/>
+            </wp:cNvGraphicFramePr>
+            <a:graphic xmlns:a="http://schemas.openxmlformats.org/drawingml/2006/main">
+              <a:graphicData uri="http://schemas.openxmlformats.org/drawingml/2006/picture">
+                <pic:pic xmlns:pic="http://schemas.openxmlformats.org/drawingml/2006/picture">
+                  <pic:nvPicPr>
+                    <pic:cNvPr id="0" name="Picture 10" descr="C:\Users\D059328\Documents\Own Documents\Uni TMP\Mockups\manage-mail-accounts\png\manage-mail-accounts-delete.png"/>
+                    <pic:cNvPicPr>
+                      <a:picLocks noChangeAspect="1" noChangeArrowheads="1"/>
+                    </pic:cNvPicPr>
+                  </pic:nvPicPr>
+                  <pic:blipFill>
+                    <a:blip r:embed="rId26">
+                      <a:extLst>
+                        <a:ext uri="{28A0092B-C50C-407E-A947-70E740481C1C}">
+                          <a14:useLocalDpi xmlns:a14="http://schemas.microsoft.com/office/drawing/2010/main" val="0"/>
+                        </a:ext>
+                      </a:extLst>
+                    </a:blip>
+                    <a:srcRect/>
+                    <a:stretch>
+                      <a:fillRect/>
+                    </a:stretch>
+                  </pic:blipFill>
+                  <pic:spPr bwMode="auto">
+                    <a:xfrm>
+                      <a:off x="0" y="0"/>
+                      <a:ext cx="5296255" cy="3528000"/>
+                    </a:xfrm>
+                    <a:prstGeom prst="rect">
+                      <a:avLst/>
+                    </a:prstGeom>
+                    <a:noFill/>
+                    <a:ln>
+                      <a:noFill/>
+                    </a:ln>
+                  </pic:spPr>
+                </pic:pic>
+              </a:graphicData>
+            </a:graphic>
+          </wp:inline>
+        </w:drawing>
+      </w:r>
+    </w:p>
+    <w:p>
+      <w:pPr>
+        <w:pStyle w:val="Heading3"/>
+      </w:pPr>
+      <w:bookmarkStart w:id="54" w:name="_Toc371248235"/>
+      <w:r>
+        <w:t>Error: Deletion failed</w:t>
+      </w:r>
+      <w:bookmarkEnd w:id="54"/>
+    </w:p>
+    <w:p>
+      <w:pPr>
+        <w:pStyle w:val="Text"/>
+      </w:pPr>
+      <w:r>
+        <w:rPr>
+          <w:noProof/>
+          <w:lang w:val="de-DE" w:eastAsia="de-DE"/>
+        </w:rPr>
+        <w:drawing>
+          <wp:inline distT="0" distB="0" distL="0" distR="0" wp14:anchorId="22F808AA" wp14:editId="20712545">
+            <wp:extent cx="5296255" cy="3528000"/>
+            <wp:effectExtent l="0" t="0" r="0" b="0"/>
+            <wp:docPr id="17" name="Picture 17" descr="C:\Users\D059328\Documents\Own Documents\Uni TMP\Mockups\manage-mail-accounts\png\manage-mail-accounts-delete-error.png"/>
+            <wp:cNvGraphicFramePr>
+              <a:graphicFrameLocks xmlns:a="http://schemas.openxmlformats.org/drawingml/2006/main" noChangeAspect="1"/>
+            </wp:cNvGraphicFramePr>
+            <a:graphic xmlns:a="http://schemas.openxmlformats.org/drawingml/2006/main">
+              <a:graphicData uri="http://schemas.openxmlformats.org/drawingml/2006/picture">
+                <pic:pic xmlns:pic="http://schemas.openxmlformats.org/drawingml/2006/picture">
+                  <pic:nvPicPr>
+                    <pic:cNvPr id="0" name="Picture 11" descr="C:\Users\D059328\Documents\Own Documents\Uni TMP\Mockups\manage-mail-accounts\png\manage-mail-accounts-delete-error.png"/>
+                    <pic:cNvPicPr>
+                      <a:picLocks noChangeAspect="1" noChangeArrowheads="1"/>
+                    </pic:cNvPicPr>
+                  </pic:nvPicPr>
+                  <pic:blipFill>
+                    <a:blip r:embed="rId27">
+                      <a:extLst>
+                        <a:ext uri="{28A0092B-C50C-407E-A947-70E740481C1C}">
+                          <a14:useLocalDpi xmlns:a14="http://schemas.microsoft.com/office/drawing/2010/main" val="0"/>
+                        </a:ext>
+                      </a:extLst>
+                    </a:blip>
+                    <a:srcRect/>
+                    <a:stretch>
+                      <a:fillRect/>
+                    </a:stretch>
+                  </pic:blipFill>
+                  <pic:spPr bwMode="auto">
+                    <a:xfrm>
+                      <a:off x="0" y="0"/>
+                      <a:ext cx="5296255" cy="3528000"/>
+                    </a:xfrm>
+                    <a:prstGeom prst="rect">
+                      <a:avLst/>
+                    </a:prstGeom>
+                    <a:noFill/>
+                    <a:ln>
+                      <a:noFill/>
+                    </a:ln>
+                  </pic:spPr>
+                </pic:pic>
+              </a:graphicData>
+            </a:graphic>
+          </wp:inline>
+        </w:drawing>
+      </w:r>
+    </w:p>
+    <w:p>
+      <w:pPr>
+        <w:pStyle w:val="Heading3"/>
+      </w:pPr>
+      <w:bookmarkStart w:id="55" w:name="_Toc371248236"/>
+      <w:r>
+        <w:lastRenderedPageBreak/>
+        <w:t>Success: Data deleted</w:t>
+      </w:r>
+      <w:bookmarkEnd w:id="55"/>
+    </w:p>
+    <w:p>
+      <w:pPr>
+        <w:pStyle w:val="Text"/>
+      </w:pPr>
+      <w:r>
+        <w:rPr>
+          <w:noProof/>
+          <w:lang w:val="de-DE" w:eastAsia="de-DE"/>
+        </w:rPr>
+        <w:drawing>
+          <wp:inline distT="0" distB="0" distL="0" distR="0">
+            <wp:extent cx="5296255" cy="3528000"/>
+            <wp:effectExtent l="0" t="0" r="0" b="0"/>
+            <wp:docPr id="18" name="Picture 18" descr="C:\Users\D059328\Documents\Own Documents\Uni TMP\Mockups\manage-mail-accounts\png\manage-mail-accounts-delete-success.png"/>
+            <wp:cNvGraphicFramePr>
+              <a:graphicFrameLocks xmlns:a="http://schemas.openxmlformats.org/drawingml/2006/main" noChangeAspect="1"/>
+            </wp:cNvGraphicFramePr>
+            <a:graphic xmlns:a="http://schemas.openxmlformats.org/drawingml/2006/main">
+              <a:graphicData uri="http://schemas.openxmlformats.org/drawingml/2006/picture">
+                <pic:pic xmlns:pic="http://schemas.openxmlformats.org/drawingml/2006/picture">
+                  <pic:nvPicPr>
+                    <pic:cNvPr id="0" name="Picture 12" descr="C:\Users\D059328\Documents\Own Documents\Uni TMP\Mockups\manage-mail-accounts\png\manage-mail-accounts-delete-success.png"/>
+                    <pic:cNvPicPr>
+                      <a:picLocks noChangeAspect="1" noChangeArrowheads="1"/>
+                    </pic:cNvPicPr>
+                  </pic:nvPicPr>
+                  <pic:blipFill>
+                    <a:blip r:embed="rId28">
+                      <a:extLst>
+                        <a:ext uri="{28A0092B-C50C-407E-A947-70E740481C1C}">
+                          <a14:useLocalDpi xmlns:a14="http://schemas.microsoft.com/office/drawing/2010/main" val="0"/>
+                        </a:ext>
+                      </a:extLst>
+                    </a:blip>
+                    <a:srcRect/>
+                    <a:stretch>
+                      <a:fillRect/>
+                    </a:stretch>
+                  </pic:blipFill>
+                  <pic:spPr bwMode="auto">
+                    <a:xfrm>
+                      <a:off x="0" y="0"/>
+                      <a:ext cx="5296255" cy="3528000"/>
+                    </a:xfrm>
+                    <a:prstGeom prst="rect">
+                      <a:avLst/>
+                    </a:prstGeom>
+                    <a:noFill/>
+                    <a:ln>
+                      <a:noFill/>
+                    </a:ln>
+                  </pic:spPr>
+                </pic:pic>
+              </a:graphicData>
+            </a:graphic>
+          </wp:inline>
+        </w:drawing>
+      </w:r>
     </w:p>
     <w:sectPr>
-      <w:headerReference w:type="default" r:id="rId15"/>
-      <w:footerReference w:type="default" r:id="rId16"/>
+      <w:headerReference w:type="default" r:id="rId29"/>
+      <w:footerReference w:type="default" r:id="rId30"/>
       <w:endnotePr>
         <w:numFmt w:val="decimal"/>
       </w:endnotePr>
@@ -4360,7 +6512,7 @@
               <w:rFonts w:ascii="Arial" w:hAnsi="Arial" w:cs="Arial"/>
               <w:noProof/>
             </w:rPr>
-            <w:t>10</w:t>
+            <w:t>3</w:t>
           </w:r>
           <w:r>
             <w:rPr>
@@ -5747,6 +7899,7 @@
     <w:basedOn w:val="Normal"/>
     <w:next w:val="Normal"/>
     <w:uiPriority w:val="39"/>
+    <w:rsid w:val="0091747B"/>
     <w:pPr>
       <w:tabs>
         <w:tab w:val="right" w:pos="9360"/>
@@ -5754,24 +7907,32 @@
       <w:spacing w:before="240" w:after="60"/>
       <w:ind w:right="720"/>
     </w:pPr>
+    <w:rPr>
+      <w:rFonts w:ascii="Arial" w:hAnsi="Arial"/>
+    </w:rPr>
   </w:style>
   <w:style w:type="paragraph" w:styleId="TOC2">
     <w:name w:val="toc 2"/>
     <w:basedOn w:val="Normal"/>
     <w:next w:val="Normal"/>
     <w:uiPriority w:val="39"/>
+    <w:rsid w:val="0091747B"/>
     <w:pPr>
       <w:tabs>
         <w:tab w:val="right" w:pos="9360"/>
       </w:tabs>
       <w:ind w:left="432" w:right="720"/>
     </w:pPr>
+    <w:rPr>
+      <w:rFonts w:ascii="Arial" w:hAnsi="Arial"/>
+    </w:rPr>
   </w:style>
   <w:style w:type="paragraph" w:styleId="TOC3">
     <w:name w:val="toc 3"/>
     <w:basedOn w:val="Normal"/>
     <w:next w:val="Normal"/>
     <w:uiPriority w:val="39"/>
+    <w:rsid w:val="0091747B"/>
     <w:pPr>
       <w:tabs>
         <w:tab w:val="left" w:pos="1440"/>
@@ -5779,6 +7940,9 @@
       </w:tabs>
       <w:ind w:left="864"/>
     </w:pPr>
+    <w:rPr>
+      <w:rFonts w:ascii="Arial" w:hAnsi="Arial"/>
+    </w:rPr>
   </w:style>
   <w:style w:type="paragraph" w:styleId="Header">
     <w:name w:val="header"/>
@@ -5848,9 +8012,13 @@
     <w:basedOn w:val="Normal"/>
     <w:next w:val="Normal"/>
     <w:semiHidden/>
+    <w:rsid w:val="0091747B"/>
     <w:pPr>
       <w:ind w:left="600"/>
     </w:pPr>
+    <w:rPr>
+      <w:rFonts w:ascii="Arial" w:hAnsi="Arial"/>
+    </w:rPr>
   </w:style>
   <w:style w:type="paragraph" w:styleId="TOC5">
     <w:name w:val="toc 5"/>
@@ -6626,6 +8794,7 @@
     <w:basedOn w:val="Normal"/>
     <w:next w:val="Normal"/>
     <w:uiPriority w:val="39"/>
+    <w:rsid w:val="0091747B"/>
     <w:pPr>
       <w:tabs>
         <w:tab w:val="right" w:pos="9360"/>
@@ -6633,24 +8802,32 @@
       <w:spacing w:before="240" w:after="60"/>
       <w:ind w:right="720"/>
     </w:pPr>
+    <w:rPr>
+      <w:rFonts w:ascii="Arial" w:hAnsi="Arial"/>
+    </w:rPr>
   </w:style>
   <w:style w:type="paragraph" w:styleId="TOC2">
     <w:name w:val="toc 2"/>
     <w:basedOn w:val="Normal"/>
     <w:next w:val="Normal"/>
     <w:uiPriority w:val="39"/>
+    <w:rsid w:val="0091747B"/>
     <w:pPr>
       <w:tabs>
         <w:tab w:val="right" w:pos="9360"/>
       </w:tabs>
       <w:ind w:left="432" w:right="720"/>
     </w:pPr>
+    <w:rPr>
+      <w:rFonts w:ascii="Arial" w:hAnsi="Arial"/>
+    </w:rPr>
   </w:style>
   <w:style w:type="paragraph" w:styleId="TOC3">
     <w:name w:val="toc 3"/>
     <w:basedOn w:val="Normal"/>
     <w:next w:val="Normal"/>
     <w:uiPriority w:val="39"/>
+    <w:rsid w:val="0091747B"/>
     <w:pPr>
       <w:tabs>
         <w:tab w:val="left" w:pos="1440"/>
@@ -6658,6 +8835,9 @@
       </w:tabs>
       <w:ind w:left="864"/>
     </w:pPr>
+    <w:rPr>
+      <w:rFonts w:ascii="Arial" w:hAnsi="Arial"/>
+    </w:rPr>
   </w:style>
   <w:style w:type="paragraph" w:styleId="Header">
     <w:name w:val="header"/>
@@ -6727,9 +8907,13 @@
     <w:basedOn w:val="Normal"/>
     <w:next w:val="Normal"/>
     <w:semiHidden/>
+    <w:rsid w:val="0091747B"/>
     <w:pPr>
       <w:ind w:left="600"/>
     </w:pPr>
+    <w:rPr>
+      <w:rFonts w:ascii="Arial" w:hAnsi="Arial"/>
+    </w:rPr>
   </w:style>
   <w:style w:type="paragraph" w:styleId="TOC5">
     <w:name w:val="toc 5"/>
@@ -7385,4 +9569,16 @@
   <a:objectDefaults/>
   <a:extraClrSchemeLst/>
 </a:theme>
+</file>
+
+<file path=customXml/item1.xml><?xml version="1.0" encoding="utf-8"?>
+<b:Sources xmlns:b="http://schemas.openxmlformats.org/officeDocument/2006/bibliography" xmlns="http://schemas.openxmlformats.org/officeDocument/2006/bibliography" SelectedStyle="\IEEE2006OfficeOnline.xsl" StyleName="IEEE 2006"/>
+</file>
+
+<file path=customXml/itemProps1.xml><?xml version="1.0" encoding="utf-8"?>
+<ds:datastoreItem xmlns:ds="http://schemas.openxmlformats.org/officeDocument/2006/customXml" ds:itemID="{10E32279-982E-49DD-A0D6-DC8D55D6BBE7}">
+  <ds:schemaRefs>
+    <ds:schemaRef ds:uri="http://schemas.openxmlformats.org/officeDocument/2006/bibliography"/>
+  </ds:schemaRefs>
+</ds:datastoreItem>
 </file>
--- a/Word Dateien/UC_manage_mail_accounts.docx
+++ b/Word Dateien/UC_manage_mail_accounts.docx
@@ -2,8 +2,6 @@
 <file path=word/document.xml><?xml version="1.0" encoding="utf-8"?>
 <w:document xmlns:wpc="http://schemas.microsoft.com/office/word/2010/wordprocessingCanvas" xmlns:mc="http://schemas.openxmlformats.org/markup-compatibility/2006" xmlns:o="urn:schemas-microsoft-com:office:office" xmlns:r="http://schemas.openxmlformats.org/officeDocument/2006/relationships" xmlns:m="http://schemas.openxmlformats.org/officeDocument/2006/math" xmlns:v="urn:schemas-microsoft-com:vml" xmlns:wp14="http://schemas.microsoft.com/office/word/2010/wordprocessingDrawing" xmlns:wp="http://schemas.openxmlformats.org/drawingml/2006/wordprocessingDrawing" xmlns:w10="urn:schemas-microsoft-com:office:word" xmlns:w="http://schemas.openxmlformats.org/wordprocessingml/2006/main" xmlns:w14="http://schemas.microsoft.com/office/word/2010/wordml" xmlns:wpg="http://schemas.microsoft.com/office/word/2010/wordprocessingGroup" xmlns:wpi="http://schemas.microsoft.com/office/word/2010/wordprocessingInk" xmlns:wne="http://schemas.microsoft.com/office/word/2006/wordml" xmlns:wps="http://schemas.microsoft.com/office/word/2010/wordprocessingShape" mc:Ignorable="w14 wp14">
   <w:body>
-    <w:bookmarkStart w:id="0" w:name="_GoBack"/>
-    <w:bookmarkEnd w:id="0"/>
     <w:p>
       <w:pPr>
         <w:pStyle w:val="Title"/>
@@ -30,11 +28,21 @@
         <w:pStyle w:val="Title"/>
         <w:jc w:val="right"/>
       </w:pPr>
-      <w:fldSimple w:instr="title  \* Mergeformat ">
-        <w:r>
-          <w:t>UC: Manage mail accounts</w:t>
-        </w:r>
-      </w:fldSimple>
+      <w:r>
+        <w:fldChar w:fldCharType="begin"/>
+      </w:r>
+      <w:r>
+        <w:instrText xml:space="preserve">title  \* Mergeformat </w:instrText>
+      </w:r>
+      <w:r>
+        <w:fldChar w:fldCharType="separate"/>
+      </w:r>
+      <w:r>
+        <w:t>UC: Manage mail accounts</w:t>
+      </w:r>
+      <w:r>
+        <w:fldChar w:fldCharType="end"/>
+      </w:r>
     </w:p>
     <w:p>
       <w:pPr>
@@ -54,7 +62,7 @@
         <w:rPr>
           <w:sz w:val="28"/>
         </w:rPr>
-        <w:t>Version 1.1</w:t>
+        <w:t>Version 1.2</w:t>
       </w:r>
     </w:p>
     <w:p/>
@@ -264,7 +272,13 @@
               <w:pStyle w:val="Tabledata"/>
             </w:pPr>
             <w:r>
-              <w:t>Inserted Cucumber code</w:t>
+              <w:t xml:space="preserve">Inserted </w:t>
+            </w:r>
+            <w:r>
+              <w:t>selenium</w:t>
+            </w:r>
+            <w:r>
+              <w:t xml:space="preserve"> code</w:t>
             </w:r>
           </w:p>
           <w:p>
@@ -285,7 +299,10 @@
               <w:pStyle w:val="Tabledata"/>
             </w:pPr>
             <w:r>
-              <w:t>Storm Cloud development</w:t>
+              <w:t>Storm Cloud D</w:t>
+            </w:r>
+            <w:r>
+              <w:t>evelopment</w:t>
             </w:r>
           </w:p>
         </w:tc>
@@ -299,6 +316,9 @@
             <w:pPr>
               <w:pStyle w:val="Tabledata"/>
             </w:pPr>
+            <w:r>
+              <w:t>19/Jun/2014</w:t>
+            </w:r>
           </w:p>
         </w:tc>
         <w:tc>
@@ -309,6 +329,9 @@
             <w:pPr>
               <w:pStyle w:val="Tabledata"/>
             </w:pPr>
+            <w:r>
+              <w:t>1.2</w:t>
+            </w:r>
           </w:p>
         </w:tc>
         <w:tc>
@@ -319,6 +342,28 @@
             <w:pPr>
               <w:pStyle w:val="Tabledata"/>
             </w:pPr>
+            <w:r>
+              <w:t>Inserted function points</w:t>
+            </w:r>
+          </w:p>
+          <w:p>
+            <w:pPr>
+              <w:pStyle w:val="Tabledata"/>
+            </w:pPr>
+            <w:r>
+              <w:t xml:space="preserve">Updated </w:t>
+            </w:r>
+            <w:r>
+              <w:t>selenium</w:t>
+            </w:r>
+          </w:p>
+          <w:p>
+            <w:pPr>
+              <w:pStyle w:val="Tabledata"/>
+            </w:pPr>
+            <w:r>
+              <w:t>Updated stored data</w:t>
+            </w:r>
           </w:p>
         </w:tc>
         <w:tc>
@@ -329,6 +374,14 @@
             <w:pPr>
               <w:pStyle w:val="Tabledata"/>
             </w:pPr>
+            <w:r>
+              <w:t xml:space="preserve">Storm Cloud </w:t>
+            </w:r>
+            <w:proofErr w:type="spellStart"/>
+            <w:r>
+              <w:t>Develepment</w:t>
+            </w:r>
+            <w:proofErr w:type="spellEnd"/>
           </w:p>
         </w:tc>
       </w:tr>
@@ -423,6 +476,8 @@
         </w:rPr>
         <w:fldChar w:fldCharType="separate"/>
       </w:r>
+      <w:bookmarkStart w:id="0" w:name="_GoBack"/>
+      <w:bookmarkEnd w:id="0"/>
       <w:r>
         <w:rPr>
           <w:noProof/>
@@ -461,7 +516,7 @@
         <w:rPr>
           <w:noProof/>
         </w:rPr>
-        <w:instrText xml:space="preserve"> PAGEREF _Toc371248199 \h </w:instrText>
+        <w:instrText xml:space="preserve"> PAGEREF _Toc391295427 \h </w:instrText>
       </w:r>
       <w:r>
         <w:rPr>
@@ -539,7 +594,7 @@
         <w:rPr>
           <w:noProof/>
         </w:rPr>
-        <w:instrText xml:space="preserve"> PAGEREF _Toc371248200 \h </w:instrText>
+        <w:instrText xml:space="preserve"> PAGEREF _Toc391295428 \h </w:instrText>
       </w:r>
       <w:r>
         <w:rPr>
@@ -617,7 +672,7 @@
         <w:rPr>
           <w:noProof/>
         </w:rPr>
-        <w:instrText xml:space="preserve"> PAGEREF _Toc371248201 \h </w:instrText>
+        <w:instrText xml:space="preserve"> PAGEREF _Toc391295429 \h </w:instrText>
       </w:r>
       <w:r>
         <w:rPr>
@@ -692,7 +747,7 @@
         <w:rPr>
           <w:noProof/>
         </w:rPr>
-        <w:instrText xml:space="preserve"> PAGEREF _Toc371248202 \h </w:instrText>
+        <w:instrText xml:space="preserve"> PAGEREF _Toc391295430 \h </w:instrText>
       </w:r>
       <w:r>
         <w:rPr>
@@ -767,7 +822,7 @@
         <w:rPr>
           <w:noProof/>
         </w:rPr>
-        <w:instrText xml:space="preserve"> PAGEREF _Toc371248203 \h </w:instrText>
+        <w:instrText xml:space="preserve"> PAGEREF _Toc391295431 \h </w:instrText>
       </w:r>
       <w:r>
         <w:rPr>
@@ -845,7 +900,7 @@
         <w:rPr>
           <w:noProof/>
         </w:rPr>
-        <w:instrText xml:space="preserve"> PAGEREF _Toc371248204 \h </w:instrText>
+        <w:instrText xml:space="preserve"> PAGEREF _Toc391295432 \h </w:instrText>
       </w:r>
       <w:r>
         <w:rPr>
@@ -923,7 +978,7 @@
         <w:rPr>
           <w:noProof/>
         </w:rPr>
-        <w:instrText xml:space="preserve"> PAGEREF _Toc371248205 \h </w:instrText>
+        <w:instrText xml:space="preserve"> PAGEREF _Toc391295433 \h </w:instrText>
       </w:r>
       <w:r>
         <w:rPr>
@@ -1001,7 +1056,7 @@
         <w:rPr>
           <w:noProof/>
         </w:rPr>
-        <w:instrText xml:space="preserve"> PAGEREF _Toc371248206 \h </w:instrText>
+        <w:instrText xml:space="preserve"> PAGEREF _Toc391295434 \h </w:instrText>
       </w:r>
       <w:r>
         <w:rPr>
@@ -1018,7 +1073,7 @@
         <w:rPr>
           <w:noProof/>
         </w:rPr>
-        <w:t>6</w:t>
+        <w:t>5</w:t>
       </w:r>
       <w:r>
         <w:rPr>
@@ -1076,7 +1131,7 @@
         <w:rPr>
           <w:noProof/>
         </w:rPr>
-        <w:instrText xml:space="preserve"> PAGEREF _Toc371248207 \h </w:instrText>
+        <w:instrText xml:space="preserve"> PAGEREF _Toc391295435 \h </w:instrText>
       </w:r>
       <w:r>
         <w:rPr>
@@ -1093,7 +1148,7 @@
         <w:rPr>
           <w:noProof/>
         </w:rPr>
-        <w:t>6</w:t>
+        <w:t>5</w:t>
       </w:r>
       <w:r>
         <w:rPr>
@@ -1151,7 +1206,7 @@
         <w:rPr>
           <w:noProof/>
         </w:rPr>
-        <w:instrText xml:space="preserve"> PAGEREF _Toc371248208 \h </w:instrText>
+        <w:instrText xml:space="preserve"> PAGEREF _Toc391295436 \h </w:instrText>
       </w:r>
       <w:r>
         <w:rPr>
@@ -1226,7 +1281,7 @@
         <w:rPr>
           <w:noProof/>
         </w:rPr>
-        <w:instrText xml:space="preserve"> PAGEREF _Toc371248209 \h </w:instrText>
+        <w:instrText xml:space="preserve"> PAGEREF _Toc391295437 \h </w:instrText>
       </w:r>
       <w:r>
         <w:rPr>
@@ -1301,7 +1356,7 @@
         <w:rPr>
           <w:noProof/>
         </w:rPr>
-        <w:instrText xml:space="preserve"> PAGEREF _Toc371248210 \h </w:instrText>
+        <w:instrText xml:space="preserve"> PAGEREF _Toc391295438 \h </w:instrText>
       </w:r>
       <w:r>
         <w:rPr>
@@ -1376,7 +1431,7 @@
         <w:rPr>
           <w:noProof/>
         </w:rPr>
-        <w:instrText xml:space="preserve"> PAGEREF _Toc371248211 \h </w:instrText>
+        <w:instrText xml:space="preserve"> PAGEREF _Toc391295439 \h </w:instrText>
       </w:r>
       <w:r>
         <w:rPr>
@@ -1454,7 +1509,7 @@
         <w:rPr>
           <w:noProof/>
         </w:rPr>
-        <w:instrText xml:space="preserve"> PAGEREF _Toc371248212 \h </w:instrText>
+        <w:instrText xml:space="preserve"> PAGEREF _Toc391295440 \h </w:instrText>
       </w:r>
       <w:r>
         <w:rPr>
@@ -1532,7 +1587,7 @@
         <w:rPr>
           <w:noProof/>
         </w:rPr>
-        <w:instrText xml:space="preserve"> PAGEREF _Toc371248213 \h </w:instrText>
+        <w:instrText xml:space="preserve"> PAGEREF _Toc391295441 \h </w:instrText>
       </w:r>
       <w:r>
         <w:rPr>
@@ -1610,7 +1665,7 @@
         <w:rPr>
           <w:noProof/>
         </w:rPr>
-        <w:instrText xml:space="preserve"> PAGEREF _Toc371248214 \h </w:instrText>
+        <w:instrText xml:space="preserve"> PAGEREF _Toc391295442 \h </w:instrText>
       </w:r>
       <w:r>
         <w:rPr>
@@ -1688,7 +1743,7 @@
         <w:rPr>
           <w:noProof/>
         </w:rPr>
-        <w:instrText xml:space="preserve"> PAGEREF _Toc371248215 \h </w:instrText>
+        <w:instrText xml:space="preserve"> PAGEREF _Toc391295443 \h </w:instrText>
       </w:r>
       <w:r>
         <w:rPr>
@@ -1725,7 +1780,7 @@
           <w:noProof/>
           <w:sz w:val="22"/>
           <w:szCs w:val="22"/>
-          <w:lang w:val="de-DE" w:eastAsia="de-DE"/>
+          <w:lang w:eastAsia="de-DE"/>
         </w:rPr>
       </w:pPr>
       <w:r>
@@ -1740,7 +1795,7 @@
           <w:noProof/>
           <w:sz w:val="22"/>
           <w:szCs w:val="22"/>
-          <w:lang w:val="de-DE" w:eastAsia="de-DE"/>
+          <w:lang w:eastAsia="de-DE"/>
         </w:rPr>
         <w:tab/>
       </w:r>
@@ -1766,7 +1821,7 @@
         <w:rPr>
           <w:noProof/>
         </w:rPr>
-        <w:instrText xml:space="preserve"> PAGEREF _Toc371248216 \h </w:instrText>
+        <w:instrText xml:space="preserve"> PAGEREF _Toc391295444 \h </w:instrText>
       </w:r>
       <w:r>
         <w:rPr>
@@ -1844,7 +1899,7 @@
         <w:rPr>
           <w:noProof/>
         </w:rPr>
-        <w:instrText xml:space="preserve"> PAGEREF _Toc371248217 \h </w:instrText>
+        <w:instrText xml:space="preserve"> PAGEREF _Toc391295445 \h </w:instrText>
       </w:r>
       <w:r>
         <w:rPr>
@@ -1922,7 +1977,7 @@
         <w:rPr>
           <w:noProof/>
         </w:rPr>
-        <w:instrText xml:space="preserve"> PAGEREF _Toc371248218 \h </w:instrText>
+        <w:instrText xml:space="preserve"> PAGEREF _Toc391295446 \h </w:instrText>
       </w:r>
       <w:r>
         <w:rPr>
@@ -1982,7 +2037,7 @@
         <w:rPr>
           <w:noProof/>
         </w:rPr>
-        <w:t>Cucumber test scenario</w:t>
+        <w:t>Selenium test scenario</w:t>
       </w:r>
       <w:r>
         <w:rPr>
@@ -2000,7 +2055,7 @@
         <w:rPr>
           <w:noProof/>
         </w:rPr>
-        <w:instrText xml:space="preserve"> PAGEREF _Toc371248219 \h </w:instrText>
+        <w:instrText xml:space="preserve"> PAGEREF _Toc391295447 \h </w:instrText>
       </w:r>
       <w:r>
         <w:rPr>
@@ -2078,7 +2133,7 @@
         <w:rPr>
           <w:noProof/>
         </w:rPr>
-        <w:instrText xml:space="preserve"> PAGEREF _Toc371248220 \h </w:instrText>
+        <w:instrText xml:space="preserve"> PAGEREF _Toc391295448 \h </w:instrText>
       </w:r>
       <w:r>
         <w:rPr>
@@ -2156,7 +2211,7 @@
         <w:rPr>
           <w:noProof/>
         </w:rPr>
-        <w:instrText xml:space="preserve"> PAGEREF _Toc371248221 \h </w:instrText>
+        <w:instrText xml:space="preserve"> PAGEREF _Toc391295449 \h </w:instrText>
       </w:r>
       <w:r>
         <w:rPr>
@@ -2234,7 +2289,7 @@
         <w:rPr>
           <w:noProof/>
         </w:rPr>
-        <w:instrText xml:space="preserve"> PAGEREF _Toc371248222 \h </w:instrText>
+        <w:instrText xml:space="preserve"> PAGEREF _Toc391295450 \h </w:instrText>
       </w:r>
       <w:r>
         <w:rPr>
@@ -2312,7 +2367,7 @@
         <w:rPr>
           <w:noProof/>
         </w:rPr>
-        <w:instrText xml:space="preserve"> PAGEREF _Toc371248223 \h </w:instrText>
+        <w:instrText xml:space="preserve"> PAGEREF _Toc391295451 \h </w:instrText>
       </w:r>
       <w:r>
         <w:rPr>
@@ -2387,7 +2442,7 @@
         <w:rPr>
           <w:noProof/>
         </w:rPr>
-        <w:instrText xml:space="preserve"> PAGEREF _Toc371248224 \h </w:instrText>
+        <w:instrText xml:space="preserve"> PAGEREF _Toc391295452 \h </w:instrText>
       </w:r>
       <w:r>
         <w:rPr>
@@ -2462,7 +2517,7 @@
         <w:rPr>
           <w:noProof/>
         </w:rPr>
-        <w:instrText xml:space="preserve"> PAGEREF _Toc371248225 \h </w:instrText>
+        <w:instrText xml:space="preserve"> PAGEREF _Toc391295453 \h </w:instrText>
       </w:r>
       <w:r>
         <w:rPr>
@@ -2537,7 +2592,7 @@
         <w:rPr>
           <w:noProof/>
         </w:rPr>
-        <w:instrText xml:space="preserve"> PAGEREF _Toc371248226 \h </w:instrText>
+        <w:instrText xml:space="preserve"> PAGEREF _Toc391295454 \h </w:instrText>
       </w:r>
       <w:r>
         <w:rPr>
@@ -2612,7 +2667,7 @@
         <w:rPr>
           <w:noProof/>
         </w:rPr>
-        <w:instrText xml:space="preserve"> PAGEREF _Toc371248227 \h </w:instrText>
+        <w:instrText xml:space="preserve"> PAGEREF _Toc391295455 \h </w:instrText>
       </w:r>
       <w:r>
         <w:rPr>
@@ -2690,7 +2745,7 @@
         <w:rPr>
           <w:noProof/>
         </w:rPr>
-        <w:instrText xml:space="preserve"> PAGEREF _Toc371248228 \h </w:instrText>
+        <w:instrText xml:space="preserve"> PAGEREF _Toc391295456 \h </w:instrText>
       </w:r>
       <w:r>
         <w:rPr>
@@ -2765,7 +2820,7 @@
         <w:rPr>
           <w:noProof/>
         </w:rPr>
-        <w:instrText xml:space="preserve"> PAGEREF _Toc371248229 \h </w:instrText>
+        <w:instrText xml:space="preserve"> PAGEREF _Toc391295457 \h </w:instrText>
       </w:r>
       <w:r>
         <w:rPr>
@@ -2840,7 +2895,7 @@
         <w:rPr>
           <w:noProof/>
         </w:rPr>
-        <w:instrText xml:space="preserve"> PAGEREF _Toc371248230 \h </w:instrText>
+        <w:instrText xml:space="preserve"> PAGEREF _Toc391295458 \h </w:instrText>
       </w:r>
       <w:r>
         <w:rPr>
@@ -2915,7 +2970,7 @@
         <w:rPr>
           <w:noProof/>
         </w:rPr>
-        <w:instrText xml:space="preserve"> PAGEREF _Toc371248231 \h </w:instrText>
+        <w:instrText xml:space="preserve"> PAGEREF _Toc391295459 \h </w:instrText>
       </w:r>
       <w:r>
         <w:rPr>
@@ -2990,7 +3045,7 @@
         <w:rPr>
           <w:noProof/>
         </w:rPr>
-        <w:instrText xml:space="preserve"> PAGEREF _Toc371248232 \h </w:instrText>
+        <w:instrText xml:space="preserve"> PAGEREF _Toc391295460 \h </w:instrText>
       </w:r>
       <w:r>
         <w:rPr>
@@ -3068,7 +3123,7 @@
         <w:rPr>
           <w:noProof/>
         </w:rPr>
-        <w:instrText xml:space="preserve"> PAGEREF _Toc371248233 \h </w:instrText>
+        <w:instrText xml:space="preserve"> PAGEREF _Toc391295461 \h </w:instrText>
       </w:r>
       <w:r>
         <w:rPr>
@@ -3143,7 +3198,7 @@
         <w:rPr>
           <w:noProof/>
         </w:rPr>
-        <w:instrText xml:space="preserve"> PAGEREF _Toc371248234 \h </w:instrText>
+        <w:instrText xml:space="preserve"> PAGEREF _Toc391295462 \h </w:instrText>
       </w:r>
       <w:r>
         <w:rPr>
@@ -3218,7 +3273,7 @@
         <w:rPr>
           <w:noProof/>
         </w:rPr>
-        <w:instrText xml:space="preserve"> PAGEREF _Toc371248235 \h </w:instrText>
+        <w:instrText xml:space="preserve"> PAGEREF _Toc391295463 \h </w:instrText>
       </w:r>
       <w:r>
         <w:rPr>
@@ -3252,7 +3307,7 @@
           <w:noProof/>
           <w:sz w:val="22"/>
           <w:szCs w:val="22"/>
-          <w:lang w:val="de-DE" w:eastAsia="de-DE"/>
+          <w:lang w:eastAsia="de-DE"/>
         </w:rPr>
       </w:pPr>
       <w:r>
@@ -3267,7 +3322,7 @@
           <w:noProof/>
           <w:sz w:val="22"/>
           <w:szCs w:val="22"/>
-          <w:lang w:val="de-DE" w:eastAsia="de-DE"/>
+          <w:lang w:eastAsia="de-DE"/>
         </w:rPr>
         <w:tab/>
       </w:r>
@@ -3293,7 +3348,7 @@
         <w:rPr>
           <w:noProof/>
         </w:rPr>
-        <w:instrText xml:space="preserve"> PAGEREF _Toc371248236 \h </w:instrText>
+        <w:instrText xml:space="preserve"> PAGEREF _Toc391295464 \h </w:instrText>
       </w:r>
       <w:r>
         <w:rPr>
@@ -3311,6 +3366,84 @@
           <w:noProof/>
         </w:rPr>
         <w:t>17</w:t>
+      </w:r>
+      <w:r>
+        <w:rPr>
+          <w:noProof/>
+        </w:rPr>
+        <w:fldChar w:fldCharType="end"/>
+      </w:r>
+    </w:p>
+    <w:p>
+      <w:pPr>
+        <w:pStyle w:val="TOC1"/>
+        <w:tabs>
+          <w:tab w:val="left" w:pos="432"/>
+        </w:tabs>
+        <w:rPr>
+          <w:rFonts w:asciiTheme="minorHAnsi" w:eastAsiaTheme="minorEastAsia" w:hAnsiTheme="minorHAnsi" w:cstheme="minorBidi"/>
+          <w:noProof/>
+          <w:sz w:val="22"/>
+          <w:szCs w:val="22"/>
+          <w:lang w:eastAsia="de-DE"/>
+        </w:rPr>
+      </w:pPr>
+      <w:r>
+        <w:rPr>
+          <w:noProof/>
+        </w:rPr>
+        <w:t>9.</w:t>
+      </w:r>
+      <w:r>
+        <w:rPr>
+          <w:rFonts w:asciiTheme="minorHAnsi" w:eastAsiaTheme="minorEastAsia" w:hAnsiTheme="minorHAnsi" w:cstheme="minorBidi"/>
+          <w:noProof/>
+          <w:sz w:val="22"/>
+          <w:szCs w:val="22"/>
+          <w:lang w:eastAsia="de-DE"/>
+        </w:rPr>
+        <w:tab/>
+      </w:r>
+      <w:r>
+        <w:rPr>
+          <w:noProof/>
+        </w:rPr>
+        <w:t>Function Points</w:t>
+      </w:r>
+      <w:r>
+        <w:rPr>
+          <w:noProof/>
+        </w:rPr>
+        <w:tab/>
+      </w:r>
+      <w:r>
+        <w:rPr>
+          <w:noProof/>
+        </w:rPr>
+        <w:fldChar w:fldCharType="begin"/>
+      </w:r>
+      <w:r>
+        <w:rPr>
+          <w:noProof/>
+        </w:rPr>
+        <w:instrText xml:space="preserve"> PAGEREF _Toc391295465 \h </w:instrText>
+      </w:r>
+      <w:r>
+        <w:rPr>
+          <w:noProof/>
+        </w:rPr>
+      </w:r>
+      <w:r>
+        <w:rPr>
+          <w:noProof/>
+        </w:rPr>
+        <w:fldChar w:fldCharType="separate"/>
+      </w:r>
+      <w:r>
+        <w:rPr>
+          <w:noProof/>
+        </w:rPr>
+        <w:t>18</w:t>
       </w:r>
       <w:r>
         <w:rPr>
@@ -3334,11 +3467,22 @@
       <w:r>
         <w:br w:type="page"/>
       </w:r>
-      <w:fldSimple w:instr="title  \* Mergeformat ">
-        <w:r>
-          <w:t>UC: Manage mail accounts</w:t>
-        </w:r>
-      </w:fldSimple>
+      <w:r>
+        <w:lastRenderedPageBreak/>
+        <w:fldChar w:fldCharType="begin"/>
+      </w:r>
+      <w:r>
+        <w:instrText xml:space="preserve">title  \* Mergeformat </w:instrText>
+      </w:r>
+      <w:r>
+        <w:fldChar w:fldCharType="separate"/>
+      </w:r>
+      <w:r>
+        <w:t>UC: Manage mail accounts</w:t>
+      </w:r>
+      <w:r>
+        <w:fldChar w:fldCharType="end"/>
+      </w:r>
       <w:bookmarkStart w:id="1" w:name="_Toc423410237"/>
       <w:bookmarkStart w:id="2" w:name="_Toc425054503"/>
       <w:r>
@@ -3358,7 +3502,7 @@
       </w:pPr>
       <w:bookmarkStart w:id="3" w:name="_Toc423410238"/>
       <w:bookmarkStart w:id="4" w:name="_Toc425054504"/>
-      <w:bookmarkStart w:id="5" w:name="_Toc371248199"/>
+      <w:bookmarkStart w:id="5" w:name="_Toc391295427"/>
       <w:r>
         <w:t xml:space="preserve">Use-Case </w:t>
       </w:r>
@@ -3374,7 +3518,7 @@
       <w:pPr>
         <w:pStyle w:val="Heading2"/>
       </w:pPr>
-      <w:bookmarkStart w:id="6" w:name="_Toc371248200"/>
+      <w:bookmarkStart w:id="6" w:name="_Toc391295428"/>
       <w:r>
         <w:t>Brief Description</w:t>
       </w:r>
@@ -3412,7 +3556,7 @@
       <w:pPr>
         <w:pStyle w:val="Heading2"/>
       </w:pPr>
-      <w:bookmarkStart w:id="7" w:name="_Toc371248201"/>
+      <w:bookmarkStart w:id="7" w:name="_Toc391295429"/>
       <w:r>
         <w:t>Stored data</w:t>
       </w:r>
@@ -3422,7 +3566,7 @@
       <w:pPr>
         <w:pStyle w:val="Heading3"/>
       </w:pPr>
-      <w:bookmarkStart w:id="8" w:name="_Toc371248202"/>
+      <w:bookmarkStart w:id="8" w:name="_Toc391295430"/>
       <w:r>
         <w:t>Overview</w:t>
       </w:r>
@@ -3795,7 +3939,7 @@
               <w:pStyle w:val="Tabledata"/>
             </w:pPr>
             <w:r>
-              <w:t>Retrieve Type</w:t>
+              <w:t>Retrieve Host</w:t>
             </w:r>
           </w:p>
         </w:tc>
@@ -3847,7 +3991,7 @@
               <w:pStyle w:val="Tabledata"/>
             </w:pPr>
             <w:r>
-              <w:t>No</w:t>
+              <w:t>Yes</w:t>
             </w:r>
           </w:p>
         </w:tc>
@@ -3862,7 +4006,7 @@
               <w:pStyle w:val="Tabledata"/>
             </w:pPr>
             <w:r>
-              <w:t>Retrieve Host</w:t>
+              <w:t>Retrieve Port</w:t>
             </w:r>
           </w:p>
         </w:tc>
@@ -3929,7 +4073,7 @@
               <w:pStyle w:val="Tabledata"/>
             </w:pPr>
             <w:r>
-              <w:t>Retrieve Port</w:t>
+              <w:t>Retrieve SSL</w:t>
             </w:r>
           </w:p>
         </w:tc>
@@ -3996,7 +4140,10 @@
               <w:pStyle w:val="Tabledata"/>
             </w:pPr>
             <w:r>
-              <w:t>Retrieve SSL</w:t>
+              <w:t xml:space="preserve">Retrieve </w:t>
+            </w:r>
+            <w:r>
+              <w:t>Authentication</w:t>
             </w:r>
           </w:p>
         </w:tc>
@@ -4063,10 +4210,7 @@
               <w:pStyle w:val="Tabledata"/>
             </w:pPr>
             <w:r>
-              <w:t xml:space="preserve">Retrieve </w:t>
-            </w:r>
-            <w:r>
-              <w:t>Authentication</w:t>
+              <w:t>Send Host</w:t>
             </w:r>
           </w:p>
         </w:tc>
@@ -4133,7 +4277,7 @@
               <w:pStyle w:val="Tabledata"/>
             </w:pPr>
             <w:r>
-              <w:t>Send Host</w:t>
+              <w:t>Send Port</w:t>
             </w:r>
           </w:p>
         </w:tc>
@@ -4200,7 +4344,7 @@
               <w:pStyle w:val="Tabledata"/>
             </w:pPr>
             <w:r>
-              <w:t>Send Port</w:t>
+              <w:t>Send SSL</w:t>
             </w:r>
           </w:p>
         </w:tc>
@@ -4267,7 +4411,10 @@
               <w:pStyle w:val="Tabledata"/>
             </w:pPr>
             <w:r>
-              <w:t>Send SSL</w:t>
+              <w:t xml:space="preserve">Send </w:t>
+            </w:r>
+            <w:r>
+              <w:t>Authentication</w:t>
             </w:r>
           </w:p>
         </w:tc>
@@ -4334,10 +4481,7 @@
               <w:pStyle w:val="Tabledata"/>
             </w:pPr>
             <w:r>
-              <w:t xml:space="preserve">Send </w:t>
-            </w:r>
-            <w:r>
-              <w:t>Authentication</w:t>
+              <w:t>Logon Name</w:t>
             </w:r>
           </w:p>
         </w:tc>
@@ -4376,7 +4520,7 @@
               <w:pStyle w:val="Tabledata"/>
             </w:pPr>
             <w:r>
-              <w:t>Yes</w:t>
+              <w:t>No</w:t>
             </w:r>
           </w:p>
         </w:tc>
@@ -4394,79 +4538,12 @@
           </w:p>
         </w:tc>
       </w:tr>
-      <w:tr>
-        <w:tc>
-          <w:tcPr>
-            <w:tcW w:w="1900" w:type="dxa"/>
-          </w:tcPr>
-          <w:p>
-            <w:pPr>
-              <w:pStyle w:val="Tabledata"/>
-            </w:pPr>
-            <w:r>
-              <w:t>Logon Name</w:t>
-            </w:r>
-          </w:p>
-        </w:tc>
-        <w:tc>
-          <w:tcPr>
-            <w:tcW w:w="1900" w:type="dxa"/>
-          </w:tcPr>
-          <w:p>
-            <w:pPr>
-              <w:pStyle w:val="Tabledata"/>
-            </w:pPr>
-            <w:r>
-              <w:t>No</w:t>
-            </w:r>
-          </w:p>
-        </w:tc>
-        <w:tc>
-          <w:tcPr>
-            <w:tcW w:w="1900" w:type="dxa"/>
-          </w:tcPr>
-          <w:p>
-            <w:pPr>
-              <w:pStyle w:val="Tabledata"/>
-            </w:pPr>
-            <w:r>
-              <w:t>No</w:t>
-            </w:r>
-          </w:p>
-        </w:tc>
-        <w:tc>
-          <w:tcPr>
-            <w:tcW w:w="1900" w:type="dxa"/>
-          </w:tcPr>
-          <w:p>
-            <w:pPr>
-              <w:pStyle w:val="Tabledata"/>
-            </w:pPr>
-            <w:r>
-              <w:t>No</w:t>
-            </w:r>
-          </w:p>
-        </w:tc>
-        <w:tc>
-          <w:tcPr>
-            <w:tcW w:w="1900" w:type="dxa"/>
-          </w:tcPr>
-          <w:p>
-            <w:pPr>
-              <w:pStyle w:val="Tabledata"/>
-            </w:pPr>
-            <w:r>
-              <w:t>Yes</w:t>
-            </w:r>
-          </w:p>
-        </w:tc>
-      </w:tr>
     </w:tbl>
     <w:p>
       <w:pPr>
         <w:pStyle w:val="Heading3"/>
       </w:pPr>
-      <w:bookmarkStart w:id="9" w:name="_Toc371248203"/>
+      <w:bookmarkStart w:id="9" w:name="_Toc391295431"/>
       <w:r>
         <w:t>Description</w:t>
       </w:r>
@@ -4483,14 +4560,20 @@
         <w:t>Both of tho</w:t>
       </w:r>
       <w:r>
-        <w:t xml:space="preserve">se are obligatory when creating the account. If the user does not provide a logon name, his email address is used and without a stored password he will be asked for his password every time it is needed. Also the user has a sender name which is shown to others when he sends a mail. This is also obligatory and is replaced by the email if not provided by the </w:t>
+        <w:t xml:space="preserve">se are obligatory when creating the account. If the user does not provide a logon name, his email address is used and without a stored password he will be asked for his password every time it is needed. Also the user has a sender name which is shown to others when he sends a mail. This is also obligatory and is replaced by the email if not provided by the user. Mandatory information </w:t>
+      </w:r>
+      <w:r>
+        <w:t>is</w:t>
+      </w:r>
+      <w:r>
+        <w:t xml:space="preserve"> the host and security data </w:t>
+      </w:r>
+      <w:r>
+        <w:t xml:space="preserve">for sending and retrieving mails. The </w:t>
       </w:r>
       <w:r>
         <w:lastRenderedPageBreak/>
-        <w:t xml:space="preserve">user. Mandatory information is the type of the retrieval (IMAP or POP3) and the host and security data </w:t>
-      </w:r>
-      <w:r>
-        <w:t>for sending and retrieving mails. The host data is the Host name and Port and security information are the SSL type to connect with and the authentication type (password, encrypted password).</w:t>
+        <w:t>host data is the Host name and Port and security information are the SSL type to connect with and the authentication type (password, encrypted password).</w:t>
       </w:r>
     </w:p>
     <w:p>
@@ -4502,7 +4585,7 @@
       <w:bookmarkStart w:id="11" w:name="_Toc425054505"/>
       <w:bookmarkStart w:id="12" w:name="_Toc423410251"/>
       <w:bookmarkStart w:id="13" w:name="_Toc425054510"/>
-      <w:bookmarkStart w:id="14" w:name="_Toc371248204"/>
+      <w:bookmarkStart w:id="14" w:name="_Toc391295432"/>
       <w:r>
         <w:t>Flow of Events</w:t>
       </w:r>
@@ -4517,7 +4600,7 @@
       </w:pPr>
       <w:bookmarkStart w:id="15" w:name="_Toc423410240"/>
       <w:bookmarkStart w:id="16" w:name="_Toc425054506"/>
-      <w:bookmarkStart w:id="17" w:name="_Toc371248205"/>
+      <w:bookmarkStart w:id="17" w:name="_Toc391295433"/>
       <w:r>
         <w:t>Screen Flow</w:t>
       </w:r>
@@ -4584,9 +4667,8 @@
       </w:pPr>
       <w:bookmarkStart w:id="18" w:name="_Toc423410241"/>
       <w:bookmarkStart w:id="19" w:name="_Toc425054507"/>
-      <w:bookmarkStart w:id="20" w:name="_Toc371248206"/>
-      <w:r>
-        <w:lastRenderedPageBreak/>
+      <w:bookmarkStart w:id="20" w:name="_Toc391295434"/>
+      <w:r>
         <w:t>Use Case Flows</w:t>
       </w:r>
       <w:bookmarkEnd w:id="18"/>
@@ -4597,7 +4679,7 @@
       <w:pPr>
         <w:pStyle w:val="Heading3"/>
       </w:pPr>
-      <w:bookmarkStart w:id="21" w:name="_Toc371248207"/>
+      <w:bookmarkStart w:id="21" w:name="_Toc391295435"/>
       <w:r>
         <w:t xml:space="preserve">Show all </w:t>
       </w:r>
@@ -4662,8 +4744,9 @@
       <w:pPr>
         <w:pStyle w:val="Heading3"/>
       </w:pPr>
-      <w:bookmarkStart w:id="22" w:name="_Toc371248208"/>
-      <w:r>
+      <w:bookmarkStart w:id="22" w:name="_Toc391295436"/>
+      <w:r>
+        <w:lastRenderedPageBreak/>
         <w:t xml:space="preserve">Show single </w:t>
       </w:r>
       <w:r>
@@ -4727,7 +4810,7 @@
       <w:pPr>
         <w:pStyle w:val="Heading3"/>
       </w:pPr>
-      <w:bookmarkStart w:id="23" w:name="_Toc371248209"/>
+      <w:bookmarkStart w:id="23" w:name="_Toc391295437"/>
       <w:r>
         <w:lastRenderedPageBreak/>
         <w:t xml:space="preserve">Create new </w:t>
@@ -4793,7 +4876,7 @@
       <w:pPr>
         <w:pStyle w:val="Heading3"/>
       </w:pPr>
-      <w:bookmarkStart w:id="24" w:name="_Toc371248210"/>
+      <w:bookmarkStart w:id="24" w:name="_Toc391295438"/>
       <w:r>
         <w:lastRenderedPageBreak/>
         <w:t xml:space="preserve">Edit </w:t>
@@ -4859,7 +4942,7 @@
       <w:pPr>
         <w:pStyle w:val="Heading3"/>
       </w:pPr>
-      <w:bookmarkStart w:id="25" w:name="_Toc371248211"/>
+      <w:bookmarkStart w:id="25" w:name="_Toc391295439"/>
       <w:r>
         <w:lastRenderedPageBreak/>
         <w:t xml:space="preserve">Delete </w:t>
@@ -4939,7 +5022,7 @@
       <w:pPr>
         <w:pStyle w:val="Heading1"/>
       </w:pPr>
-      <w:bookmarkStart w:id="26" w:name="_Toc371248212"/>
+      <w:bookmarkStart w:id="26" w:name="_Toc391295440"/>
       <w:r>
         <w:lastRenderedPageBreak/>
         <w:t>Special Requirements</w:t>
@@ -4963,7 +5046,7 @@
       </w:pPr>
       <w:bookmarkStart w:id="27" w:name="_Toc423410253"/>
       <w:bookmarkStart w:id="28" w:name="_Toc425054512"/>
-      <w:bookmarkStart w:id="29" w:name="_Toc371248213"/>
+      <w:bookmarkStart w:id="29" w:name="_Toc391295441"/>
       <w:r>
         <w:t>Preconditions</w:t>
       </w:r>
@@ -4977,7 +5060,7 @@
         <w:widowControl/>
       </w:pPr>
       <w:bookmarkStart w:id="30" w:name="_Toc370220591"/>
-      <w:bookmarkStart w:id="31" w:name="_Toc371248214"/>
+      <w:bookmarkStart w:id="31" w:name="_Toc391295442"/>
       <w:r>
         <w:t>Rights</w:t>
       </w:r>
@@ -4997,7 +5080,7 @@
         <w:pStyle w:val="Heading2"/>
         <w:widowControl/>
       </w:pPr>
-      <w:bookmarkStart w:id="32" w:name="_Toc371248215"/>
+      <w:bookmarkStart w:id="32" w:name="_Toc391295443"/>
       <w:r>
         <w:t>Account</w:t>
       </w:r>
@@ -5056,7 +5139,7 @@
       </w:pPr>
       <w:bookmarkStart w:id="33" w:name="_Toc423410255"/>
       <w:bookmarkStart w:id="34" w:name="_Toc425054514"/>
-      <w:bookmarkStart w:id="35" w:name="_Toc371248216"/>
+      <w:bookmarkStart w:id="35" w:name="_Toc391295444"/>
       <w:proofErr w:type="spellStart"/>
       <w:r>
         <w:t>Postconditions</w:t>
@@ -5071,7 +5154,7 @@
         <w:pStyle w:val="Heading2"/>
         <w:widowControl/>
       </w:pPr>
-      <w:bookmarkStart w:id="36" w:name="_Toc371248217"/>
+      <w:bookmarkStart w:id="36" w:name="_Toc391295445"/>
       <w:r>
         <w:t>Account</w:t>
       </w:r>
@@ -5115,7 +5198,7 @@
       <w:pPr>
         <w:pStyle w:val="Heading1"/>
       </w:pPr>
-      <w:bookmarkStart w:id="37" w:name="_Toc371248218"/>
+      <w:bookmarkStart w:id="37" w:name="_Toc391295446"/>
       <w:r>
         <w:t>Extension Points</w:t>
       </w:r>
@@ -5133,58 +5216,27 @@
       <w:pPr>
         <w:pStyle w:val="Heading1"/>
       </w:pPr>
-      <w:bookmarkStart w:id="38" w:name="_Toc371248219"/>
-      <w:r>
-        <w:t>Cucumber test scenario</w:t>
+      <w:bookmarkStart w:id="38" w:name="_Toc391295447"/>
+      <w:r>
+        <w:t>Selenium</w:t>
+      </w:r>
+      <w:r>
+        <w:t xml:space="preserve"> test scenario</w:t>
       </w:r>
       <w:bookmarkEnd w:id="38"/>
     </w:p>
     <w:p>
       <w:pPr>
-        <w:pStyle w:val="CucumberCode"/>
-      </w:pPr>
-      <w:r>
-        <w:t>Feature: manage mail accounts</w:t>
-      </w:r>
-    </w:p>
-    <w:p>
-      <w:pPr>
-        <w:pStyle w:val="CucumberCode"/>
-      </w:pPr>
-      <w:r>
-        <w:t xml:space="preserve">  As an user</w:t>
-      </w:r>
-    </w:p>
-    <w:p>
-      <w:pPr>
-        <w:pStyle w:val="CucumberCode"/>
-      </w:pPr>
-      <w:r>
-        <w:t xml:space="preserve">  I want to manage mail accounts</w:t>
-      </w:r>
-    </w:p>
-    <w:p>
-      <w:pPr>
-        <w:pStyle w:val="CucumberCode"/>
-      </w:pPr>
-      <w:r>
-        <w:t xml:space="preserve">  So that I can administrate the mail accounts I use to send and receive E-Mails</w:t>
-      </w:r>
-    </w:p>
-    <w:p>
-      <w:pPr>
-        <w:pStyle w:val="CucumberCode"/>
-      </w:pPr>
-      <w:r>
-        <w:t xml:space="preserve">  </w:t>
-      </w:r>
-    </w:p>
-    <w:p>
-      <w:pPr>
-        <w:pStyle w:val="CucumberCode"/>
-      </w:pPr>
-      <w:r>
-        <w:t xml:space="preserve">  Scenario: create new mail account</w:t>
+        <w:pStyle w:val="Text"/>
+      </w:pPr>
+      <w:r>
+        <w:t>Scenario</w:t>
+      </w:r>
+      <w:r>
+        <w:t xml:space="preserve"> 1</w:t>
+      </w:r>
+      <w:r>
+        <w:t>: create new mail account</w:t>
       </w:r>
     </w:p>
     <w:p>
@@ -5226,7 +5278,10 @@
         <w:pStyle w:val="CucumberCode"/>
       </w:pPr>
       <w:r>
-        <w:t xml:space="preserve">    And I click "add"</w:t>
+        <w:tab/>
+      </w:r>
+      <w:r>
+        <w:t>And I click "add"</w:t>
       </w:r>
     </w:p>
     <w:p>
@@ -5234,38 +5289,54 @@
         <w:pStyle w:val="CucumberCode"/>
       </w:pPr>
       <w:r>
+        <w:t xml:space="preserve">    </w:t>
+      </w:r>
+      <w:r>
+        <w:t xml:space="preserve">Then </w:t>
+      </w:r>
+      <w:r>
+        <w:t>the mail account should be created</w:t>
+      </w:r>
+    </w:p>
+    <w:p>
+      <w:pPr>
+        <w:pStyle w:val="Text"/>
+      </w:pPr>
+    </w:p>
+    <w:p>
+      <w:pPr>
+        <w:pStyle w:val="Text"/>
+      </w:pPr>
+      <w:r>
+        <w:t>Scenario</w:t>
+      </w:r>
+      <w:r>
+        <w:t xml:space="preserve"> 2</w:t>
+      </w:r>
+      <w:r>
+        <w:t>: delete mail account</w:t>
+      </w:r>
+    </w:p>
+    <w:p>
+      <w:pPr>
+        <w:pStyle w:val="CucumberCode"/>
+      </w:pPr>
+      <w:r>
+        <w:t xml:space="preserve">    </w:t>
+      </w:r>
+      <w:r>
+        <w:t>Given I am logged in</w:t>
+      </w:r>
+    </w:p>
+    <w:p>
+      <w:pPr>
+        <w:pStyle w:val="CucumberCode"/>
+      </w:pPr>
+      <w:r>
         <w:tab/>
-        <w:t xml:space="preserve">Then I should see a confirmation message    </w:t>
-      </w:r>
-    </w:p>
-    <w:p>
-      <w:pPr>
-        <w:pStyle w:val="CucumberCode"/>
-      </w:pPr>
-    </w:p>
-    <w:p>
-      <w:pPr>
-        <w:pStyle w:val="CucumberCode"/>
-      </w:pPr>
-      <w:r>
-        <w:t xml:space="preserve">  Scenario: delete mail account</w:t>
-      </w:r>
-    </w:p>
-    <w:p>
-      <w:pPr>
-        <w:pStyle w:val="CucumberCode"/>
-      </w:pPr>
-      <w:r>
-        <w:tab/>
-        <w:t>Given I am logged in</w:t>
-      </w:r>
-    </w:p>
-    <w:p>
-      <w:pPr>
-        <w:pStyle w:val="CucumberCode"/>
-      </w:pPr>
-      <w:r>
-        <w:t xml:space="preserve">    And I am on the "mail account list"</w:t>
+      </w:r>
+      <w:r>
+        <w:t>And I am on the "mail account list"</w:t>
       </w:r>
     </w:p>
     <w:p>
@@ -5290,15 +5361,14 @@
         <w:pStyle w:val="CucumberCode"/>
       </w:pPr>
       <w:r>
-        <w:tab/>
-        <w:t>Then I should see a confirmation message</w:t>
+        <w:t xml:space="preserve">    Then the mail account should be deleted</w:t>
       </w:r>
     </w:p>
     <w:p>
       <w:pPr>
         <w:pStyle w:val="Heading1"/>
       </w:pPr>
-      <w:bookmarkStart w:id="39" w:name="_Toc371248220"/>
+      <w:bookmarkStart w:id="39" w:name="_Toc391295448"/>
       <w:r>
         <w:lastRenderedPageBreak/>
         <w:t>Mockups</w:t>
@@ -5309,7 +5379,7 @@
       <w:pPr>
         <w:pStyle w:val="Heading2"/>
       </w:pPr>
-      <w:bookmarkStart w:id="40" w:name="_Toc371248221"/>
+      <w:bookmarkStart w:id="40" w:name="_Toc391295449"/>
       <w:r>
         <w:t xml:space="preserve">Show all </w:t>
       </w:r>
@@ -5381,7 +5451,7 @@
       <w:pPr>
         <w:pStyle w:val="Heading2"/>
       </w:pPr>
-      <w:bookmarkStart w:id="41" w:name="_Toc371248222"/>
+      <w:bookmarkStart w:id="41" w:name="_Toc391295450"/>
       <w:r>
         <w:t xml:space="preserve">Show single </w:t>
       </w:r>
@@ -5456,7 +5526,7 @@
       <w:pPr>
         <w:pStyle w:val="Heading2"/>
       </w:pPr>
-      <w:bookmarkStart w:id="42" w:name="_Toc371248223"/>
+      <w:bookmarkStart w:id="42" w:name="_Toc391295451"/>
       <w:r>
         <w:lastRenderedPageBreak/>
         <w:t xml:space="preserve">Create new </w:t>
@@ -5470,7 +5540,7 @@
       <w:pPr>
         <w:pStyle w:val="Heading3"/>
       </w:pPr>
-      <w:bookmarkStart w:id="43" w:name="_Toc371248224"/>
+      <w:bookmarkStart w:id="43" w:name="_Toc391295452"/>
       <w:r>
         <w:t>Insert data view</w:t>
       </w:r>
@@ -5539,7 +5609,7 @@
       <w:pPr>
         <w:pStyle w:val="Heading3"/>
       </w:pPr>
-      <w:bookmarkStart w:id="44" w:name="_Toc371248225"/>
+      <w:bookmarkStart w:id="44" w:name="_Toc391295453"/>
       <w:r>
         <w:t>Error: Data not correct</w:t>
       </w:r>
@@ -5608,7 +5678,7 @@
       <w:pPr>
         <w:pStyle w:val="Heading3"/>
       </w:pPr>
-      <w:bookmarkStart w:id="45" w:name="_Toc371248226"/>
+      <w:bookmarkStart w:id="45" w:name="_Toc391295454"/>
       <w:r>
         <w:lastRenderedPageBreak/>
         <w:t>Data save failed</w:t>
@@ -5678,7 +5748,7 @@
       <w:pPr>
         <w:pStyle w:val="Heading3"/>
       </w:pPr>
-      <w:bookmarkStart w:id="46" w:name="_Toc371248227"/>
+      <w:bookmarkStart w:id="46" w:name="_Toc391295455"/>
       <w:r>
         <w:t>Success: Data stored</w:t>
       </w:r>
@@ -5747,13 +5817,10 @@
       <w:pPr>
         <w:pStyle w:val="Heading2"/>
       </w:pPr>
-      <w:bookmarkStart w:id="47" w:name="_Toc371248228"/>
+      <w:bookmarkStart w:id="47" w:name="_Toc391295456"/>
       <w:r>
         <w:lastRenderedPageBreak/>
-        <w:t xml:space="preserve">Edit </w:t>
-      </w:r>
-      <w:r>
-        <w:t>mail account</w:t>
+        <w:t>Edit mail account</w:t>
       </w:r>
       <w:bookmarkEnd w:id="47"/>
     </w:p>
@@ -5761,7 +5828,7 @@
       <w:pPr>
         <w:pStyle w:val="Heading3"/>
       </w:pPr>
-      <w:bookmarkStart w:id="48" w:name="_Toc371248229"/>
+      <w:bookmarkStart w:id="48" w:name="_Toc391295457"/>
       <w:r>
         <w:t>Insert data view</w:t>
       </w:r>
@@ -5830,7 +5897,7 @@
       <w:pPr>
         <w:pStyle w:val="Heading3"/>
       </w:pPr>
-      <w:bookmarkStart w:id="49" w:name="_Toc371248230"/>
+      <w:bookmarkStart w:id="49" w:name="_Toc391295458"/>
       <w:r>
         <w:t>Error: Data not correct</w:t>
       </w:r>
@@ -5899,7 +5966,7 @@
       <w:pPr>
         <w:pStyle w:val="Heading3"/>
       </w:pPr>
-      <w:bookmarkStart w:id="50" w:name="_Toc371248231"/>
+      <w:bookmarkStart w:id="50" w:name="_Toc391295459"/>
       <w:r>
         <w:lastRenderedPageBreak/>
         <w:t>Error: Data save failed</w:t>
@@ -5969,7 +6036,7 @@
       <w:pPr>
         <w:pStyle w:val="Heading3"/>
       </w:pPr>
-      <w:bookmarkStart w:id="51" w:name="_Toc371248232"/>
+      <w:bookmarkStart w:id="51" w:name="_Toc391295460"/>
       <w:r>
         <w:t>Success: Data st</w:t>
       </w:r>
@@ -6041,13 +6108,10 @@
       <w:pPr>
         <w:pStyle w:val="Heading2"/>
       </w:pPr>
-      <w:bookmarkStart w:id="52" w:name="_Toc371248233"/>
+      <w:bookmarkStart w:id="52" w:name="_Toc391295461"/>
       <w:r>
         <w:lastRenderedPageBreak/>
-        <w:t xml:space="preserve">Delete </w:t>
-      </w:r>
-      <w:r>
-        <w:t>mail account</w:t>
+        <w:t>Delete mail account</w:t>
       </w:r>
       <w:bookmarkEnd w:id="52"/>
     </w:p>
@@ -6055,7 +6119,7 @@
       <w:pPr>
         <w:pStyle w:val="Heading3"/>
       </w:pPr>
-      <w:bookmarkStart w:id="53" w:name="_Toc371248234"/>
+      <w:bookmarkStart w:id="53" w:name="_Toc391295462"/>
       <w:r>
         <w:t>Confirm view</w:t>
       </w:r>
@@ -6124,7 +6188,7 @@
       <w:pPr>
         <w:pStyle w:val="Heading3"/>
       </w:pPr>
-      <w:bookmarkStart w:id="54" w:name="_Toc371248235"/>
+      <w:bookmarkStart w:id="54" w:name="_Toc391295463"/>
       <w:r>
         <w:t>Error: Deletion failed</w:t>
       </w:r>
@@ -6193,7 +6257,7 @@
       <w:pPr>
         <w:pStyle w:val="Heading3"/>
       </w:pPr>
-      <w:bookmarkStart w:id="55" w:name="_Toc371248236"/>
+      <w:bookmarkStart w:id="55" w:name="_Toc391295464"/>
       <w:r>
         <w:lastRenderedPageBreak/>
         <w:t>Success: Data deleted</w:t>
@@ -6259,9 +6323,96 @@
         </w:drawing>
       </w:r>
     </w:p>
+    <w:p>
+      <w:pPr>
+        <w:rPr>
+          <w:rFonts w:ascii="Arial" w:hAnsi="Arial"/>
+          <w:sz w:val="22"/>
+        </w:rPr>
+      </w:pPr>
+      <w:r>
+        <w:br w:type="page"/>
+      </w:r>
+    </w:p>
+    <w:p>
+      <w:pPr>
+        <w:pStyle w:val="Heading1"/>
+      </w:pPr>
+      <w:bookmarkStart w:id="56" w:name="_Toc391294867"/>
+      <w:bookmarkStart w:id="57" w:name="_Toc391295465"/>
+      <w:r>
+        <w:lastRenderedPageBreak/>
+        <w:t>Function Points</w:t>
+      </w:r>
+      <w:bookmarkEnd w:id="56"/>
+      <w:bookmarkEnd w:id="57"/>
+    </w:p>
+    <w:p>
+      <w:pPr>
+        <w:pStyle w:val="Text"/>
+      </w:pPr>
+      <w:r>
+        <w:t>Below you can see the function point calculation for this use case.</w:t>
+      </w:r>
+    </w:p>
+    <w:p>
+      <w:pPr>
+        <w:pStyle w:val="Text"/>
+      </w:pPr>
+      <w:r>
+        <w:drawing>
+          <wp:inline distT="0" distB="0" distL="0" distR="0">
+            <wp:extent cx="4543425" cy="5972175"/>
+            <wp:effectExtent l="0" t="0" r="9525" b="9525"/>
+            <wp:docPr id="8" name="Picture 8"/>
+            <wp:cNvGraphicFramePr>
+              <a:graphicFrameLocks xmlns:a="http://schemas.openxmlformats.org/drawingml/2006/main" noChangeAspect="1"/>
+            </wp:cNvGraphicFramePr>
+            <a:graphic xmlns:a="http://schemas.openxmlformats.org/drawingml/2006/main">
+              <a:graphicData uri="http://schemas.openxmlformats.org/drawingml/2006/picture">
+                <pic:pic xmlns:pic="http://schemas.openxmlformats.org/drawingml/2006/picture">
+                  <pic:nvPicPr>
+                    <pic:cNvPr id="0" name="Picture 1"/>
+                    <pic:cNvPicPr>
+                      <a:picLocks noChangeAspect="1" noChangeArrowheads="1"/>
+                    </pic:cNvPicPr>
+                  </pic:nvPicPr>
+                  <pic:blipFill>
+                    <a:blip r:embed="rId29">
+                      <a:extLst>
+                        <a:ext uri="{28A0092B-C50C-407E-A947-70E740481C1C}">
+                          <a14:useLocalDpi xmlns:a14="http://schemas.microsoft.com/office/drawing/2010/main" val="0"/>
+                        </a:ext>
+                      </a:extLst>
+                    </a:blip>
+                    <a:srcRect/>
+                    <a:stretch>
+                      <a:fillRect/>
+                    </a:stretch>
+                  </pic:blipFill>
+                  <pic:spPr bwMode="auto">
+                    <a:xfrm>
+                      <a:off x="0" y="0"/>
+                      <a:ext cx="4543425" cy="5972175"/>
+                    </a:xfrm>
+                    <a:prstGeom prst="rect">
+                      <a:avLst/>
+                    </a:prstGeom>
+                    <a:noFill/>
+                    <a:ln>
+                      <a:noFill/>
+                    </a:ln>
+                  </pic:spPr>
+                </pic:pic>
+              </a:graphicData>
+            </a:graphic>
+          </wp:inline>
+        </w:drawing>
+      </w:r>
+    </w:p>
     <w:sectPr>
-      <w:headerReference w:type="default" r:id="rId29"/>
-      <w:footerReference w:type="default" r:id="rId30"/>
+      <w:headerReference w:type="default" r:id="rId30"/>
+      <w:footerReference w:type="default" r:id="rId31"/>
       <w:endnotePr>
         <w:numFmt w:val="decimal"/>
       </w:endnotePr>
@@ -6452,7 +6603,7 @@
               <w:rFonts w:ascii="Arial" w:hAnsi="Arial" w:cs="Arial"/>
               <w:noProof/>
             </w:rPr>
-            <w:t>2013</w:t>
+            <w:t>2014</w:t>
           </w:r>
           <w:r>
             <w:rPr>
@@ -6512,7 +6663,7 @@
               <w:rFonts w:ascii="Arial" w:hAnsi="Arial" w:cs="Arial"/>
               <w:noProof/>
             </w:rPr>
-            <w:t>3</w:t>
+            <w:t>2</w:t>
           </w:r>
           <w:r>
             <w:rPr>
@@ -6744,7 +6895,7 @@
               <w:rFonts w:ascii="Arial" w:hAnsi="Arial" w:cs="Arial"/>
             </w:rPr>
             <w:tab/>
-            <w:t>1.1</w:t>
+            <w:t>1.2</w:t>
           </w:r>
         </w:p>
       </w:tc>
@@ -6816,13 +6967,24 @@
               <w:rFonts w:ascii="Arial" w:hAnsi="Arial" w:cs="Arial"/>
             </w:rPr>
             <w:tab/>
-            <w:t>22</w:t>
           </w:r>
           <w:r>
             <w:rPr>
               <w:rFonts w:ascii="Arial" w:hAnsi="Arial" w:cs="Arial"/>
             </w:rPr>
-            <w:t>/Oct/2013</w:t>
+            <w:t>19</w:t>
+          </w:r>
+          <w:r>
+            <w:rPr>
+              <w:rFonts w:ascii="Arial" w:hAnsi="Arial" w:cs="Arial"/>
+            </w:rPr>
+            <w:t>/</w:t>
+          </w:r>
+          <w:r>
+            <w:rPr>
+              <w:rFonts w:ascii="Arial" w:hAnsi="Arial" w:cs="Arial"/>
+            </w:rPr>
+            <w:t>Jun/2014</w:t>
           </w:r>
         </w:p>
       </w:tc>
@@ -9576,7 +9738,7 @@
 </file>
 
 <file path=customXml/itemProps1.xml><?xml version="1.0" encoding="utf-8"?>
-<ds:datastoreItem xmlns:ds="http://schemas.openxmlformats.org/officeDocument/2006/customXml" ds:itemID="{10E32279-982E-49DD-A0D6-DC8D55D6BBE7}">
+<ds:datastoreItem xmlns:ds="http://schemas.openxmlformats.org/officeDocument/2006/customXml" ds:itemID="{2BD163A4-3D0F-4826-8790-3BFF24B42A79}">
   <ds:schemaRefs>
     <ds:schemaRef ds:uri="http://schemas.openxmlformats.org/officeDocument/2006/bibliography"/>
   </ds:schemaRefs>

--- a/Word Dateien/UC_manage_mail_accounts.docx
+++ b/Word Dateien/UC_manage_mail_accounts.docx
@@ -2,6 +2,8 @@
 <file path=word/document.xml><?xml version="1.0" encoding="utf-8"?>
 <w:document xmlns:wpc="http://schemas.microsoft.com/office/word/2010/wordprocessingCanvas" xmlns:mc="http://schemas.openxmlformats.org/markup-compatibility/2006" xmlns:o="urn:schemas-microsoft-com:office:office" xmlns:r="http://schemas.openxmlformats.org/officeDocument/2006/relationships" xmlns:m="http://schemas.openxmlformats.org/officeDocument/2006/math" xmlns:v="urn:schemas-microsoft-com:vml" xmlns:wp14="http://schemas.microsoft.com/office/word/2010/wordprocessingDrawing" xmlns:wp="http://schemas.openxmlformats.org/drawingml/2006/wordprocessingDrawing" xmlns:w10="urn:schemas-microsoft-com:office:word" xmlns:w="http://schemas.openxmlformats.org/wordprocessingml/2006/main" xmlns:w14="http://schemas.microsoft.com/office/word/2010/wordml" xmlns:wpg="http://schemas.microsoft.com/office/word/2010/wordprocessingGroup" xmlns:wpi="http://schemas.microsoft.com/office/word/2010/wordprocessingInk" xmlns:wne="http://schemas.microsoft.com/office/word/2006/wordml" xmlns:wps="http://schemas.microsoft.com/office/word/2010/wordprocessingShape" mc:Ignorable="w14 wp14">
   <w:body>
+    <w:bookmarkStart w:id="0" w:name="_GoBack"/>
+    <w:bookmarkEnd w:id="0"/>
     <w:p>
       <w:pPr>
         <w:pStyle w:val="Title"/>
@@ -28,21 +30,11 @@
         <w:pStyle w:val="Title"/>
         <w:jc w:val="right"/>
       </w:pPr>
-      <w:r>
-        <w:fldChar w:fldCharType="begin"/>
-      </w:r>
-      <w:r>
-        <w:instrText xml:space="preserve">title  \* Mergeformat </w:instrText>
-      </w:r>
-      <w:r>
-        <w:fldChar w:fldCharType="separate"/>
-      </w:r>
-      <w:r>
-        <w:t>UC: Manage mail accounts</w:t>
-      </w:r>
-      <w:r>
-        <w:fldChar w:fldCharType="end"/>
-      </w:r>
+      <w:fldSimple w:instr="title  \* Mergeformat ">
+        <w:r>
+          <w:t>UC: Manage mail accounts</w:t>
+        </w:r>
+      </w:fldSimple>
     </w:p>
     <w:p>
       <w:pPr>
@@ -476,8 +468,6 @@
         </w:rPr>
         <w:fldChar w:fldCharType="separate"/>
       </w:r>
-      <w:bookmarkStart w:id="0" w:name="_GoBack"/>
-      <w:bookmarkEnd w:id="0"/>
       <w:r>
         <w:rPr>
           <w:noProof/>
@@ -3467,22 +3457,11 @@
       <w:r>
         <w:br w:type="page"/>
       </w:r>
-      <w:r>
-        <w:lastRenderedPageBreak/>
-        <w:fldChar w:fldCharType="begin"/>
-      </w:r>
-      <w:r>
-        <w:instrText xml:space="preserve">title  \* Mergeformat </w:instrText>
-      </w:r>
-      <w:r>
-        <w:fldChar w:fldCharType="separate"/>
-      </w:r>
-      <w:r>
-        <w:t>UC: Manage mail accounts</w:t>
-      </w:r>
-      <w:r>
-        <w:fldChar w:fldCharType="end"/>
-      </w:r>
+      <w:fldSimple w:instr="title  \* Mergeformat ">
+        <w:r>
+          <w:t>UC: Manage mail accounts</w:t>
+        </w:r>
+      </w:fldSimple>
       <w:bookmarkStart w:id="1" w:name="_Toc423410237"/>
       <w:bookmarkStart w:id="2" w:name="_Toc425054503"/>
       <w:r>
@@ -3500,30 +3479,30 @@
       <w:pPr>
         <w:pStyle w:val="Heading1"/>
       </w:pPr>
-      <w:bookmarkStart w:id="3" w:name="_Toc423410238"/>
-      <w:bookmarkStart w:id="4" w:name="_Toc425054504"/>
-      <w:bookmarkStart w:id="5" w:name="_Toc391295427"/>
+      <w:bookmarkStart w:id="3" w:name="_Toc391295427"/>
+      <w:bookmarkStart w:id="4" w:name="_Toc423410238"/>
+      <w:bookmarkStart w:id="5" w:name="_Toc425054504"/>
       <w:r>
         <w:t xml:space="preserve">Use-Case </w:t>
       </w:r>
       <w:r>
         <w:t>manage mail accounts</w:t>
       </w:r>
+      <w:bookmarkEnd w:id="3"/>
+      <w:r>
+        <w:t xml:space="preserve"> </w:t>
+      </w:r>
+    </w:p>
+    <w:p>
+      <w:pPr>
+        <w:pStyle w:val="Heading2"/>
+      </w:pPr>
+      <w:bookmarkStart w:id="6" w:name="_Toc391295428"/>
+      <w:r>
+        <w:t>Brief Description</w:t>
+      </w:r>
+      <w:bookmarkEnd w:id="4"/>
       <w:bookmarkEnd w:id="5"/>
-      <w:r>
-        <w:t xml:space="preserve"> </w:t>
-      </w:r>
-    </w:p>
-    <w:p>
-      <w:pPr>
-        <w:pStyle w:val="Heading2"/>
-      </w:pPr>
-      <w:bookmarkStart w:id="6" w:name="_Toc391295428"/>
-      <w:r>
-        <w:t>Brief Description</w:t>
-      </w:r>
-      <w:bookmarkEnd w:id="3"/>
-      <w:bookmarkEnd w:id="4"/>
       <w:bookmarkEnd w:id="6"/>
     </w:p>
     <w:p>
@@ -4583,15 +4562,15 @@
       </w:pPr>
       <w:bookmarkStart w:id="10" w:name="_Toc423410239"/>
       <w:bookmarkStart w:id="11" w:name="_Toc425054505"/>
-      <w:bookmarkStart w:id="12" w:name="_Toc423410251"/>
-      <w:bookmarkStart w:id="13" w:name="_Toc425054510"/>
-      <w:bookmarkStart w:id="14" w:name="_Toc391295432"/>
+      <w:bookmarkStart w:id="12" w:name="_Toc391295432"/>
+      <w:bookmarkStart w:id="13" w:name="_Toc423410251"/>
+      <w:bookmarkStart w:id="14" w:name="_Toc425054510"/>
       <w:r>
         <w:t>Flow of Events</w:t>
       </w:r>
       <w:bookmarkEnd w:id="10"/>
       <w:bookmarkEnd w:id="11"/>
-      <w:bookmarkEnd w:id="14"/>
+      <w:bookmarkEnd w:id="12"/>
     </w:p>
     <w:p>
       <w:pPr>
@@ -5027,8 +5006,8 @@
         <w:lastRenderedPageBreak/>
         <w:t>Special Requirements</w:t>
       </w:r>
-      <w:bookmarkEnd w:id="12"/>
       <w:bookmarkEnd w:id="13"/>
+      <w:bookmarkEnd w:id="14"/>
       <w:bookmarkEnd w:id="26"/>
     </w:p>
     <w:p>
@@ -6360,6 +6339,10 @@
         <w:pStyle w:val="Text"/>
       </w:pPr>
       <w:r>
+        <w:rPr>
+          <w:noProof/>
+          <w:lang w:val="de-DE" w:eastAsia="de-DE"/>
+        </w:rPr>
         <w:drawing>
           <wp:inline distT="0" distB="0" distL="0" distR="0">
             <wp:extent cx="4543425" cy="5972175"/>
@@ -6663,7 +6646,7 @@
               <w:rFonts w:ascii="Arial" w:hAnsi="Arial" w:cs="Arial"/>
               <w:noProof/>
             </w:rPr>
-            <w:t>2</w:t>
+            <w:t>3</w:t>
           </w:r>
           <w:r>
             <w:rPr>
@@ -9738,7 +9721,7 @@
 </file>
 
 <file path=customXml/itemProps1.xml><?xml version="1.0" encoding="utf-8"?>
-<ds:datastoreItem xmlns:ds="http://schemas.openxmlformats.org/officeDocument/2006/customXml" ds:itemID="{2BD163A4-3D0F-4826-8790-3BFF24B42A79}">
+<ds:datastoreItem xmlns:ds="http://schemas.openxmlformats.org/officeDocument/2006/customXml" ds:itemID="{9B14AC4D-3508-4704-8B64-7651D3A7402C}">
   <ds:schemaRefs>
     <ds:schemaRef ds:uri="http://schemas.openxmlformats.org/officeDocument/2006/bibliography"/>
   </ds:schemaRefs>
